--- a/Advanced Java.docx
+++ b/Advanced Java.docx
@@ -6,19 +6,11 @@
       <w:pPr>
         <w:ind w:left="0" w:firstLine="0"/>
       </w:pPr>
-      <w:proofErr w:type="spellStart"/>
       <w:r>
         <w:rPr>
           <w:highlight w:val="yellow"/>
         </w:rPr>
-        <w:t>Softwares</w:t>
-      </w:r>
-      <w:proofErr w:type="spellEnd"/>
-      <w:r>
-        <w:rPr>
-          <w:highlight w:val="yellow"/>
-        </w:rPr>
-        <w:t xml:space="preserve"> required</w:t>
+        <w:t>Softwares required</w:t>
       </w:r>
     </w:p>
     <w:p>
@@ -107,15 +99,7 @@
         <w:ind w:left="0" w:firstLine="0"/>
       </w:pPr>
       <w:r>
-        <w:t xml:space="preserve">Two </w:t>
-      </w:r>
-      <w:proofErr w:type="gramStart"/>
-      <w:r>
-        <w:t>API’s</w:t>
-      </w:r>
-      <w:proofErr w:type="gramEnd"/>
-      <w:r>
-        <w:t xml:space="preserve"> used to create multithread programs</w:t>
+        <w:t>Two API’s used to create multithread programs</w:t>
       </w:r>
     </w:p>
     <w:p>
@@ -185,6 +169,9 @@
         <w:ind w:left="0" w:firstLine="0"/>
       </w:pPr>
       <w:r>
+        <w:rPr>
+          <w:noProof/>
+        </w:rPr>
         <w:lastRenderedPageBreak/>
         <w:drawing>
           <wp:inline distT="0" distB="0" distL="0" distR="0" wp14:anchorId="60A48D8B" wp14:editId="3E57E80B">
@@ -248,20 +235,483 @@
       </w:r>
       <w:r>
         <w:br/>
-        <w:t xml:space="preserve">  if(counter&gt;0) </w:t>
-      </w:r>
-      <w:proofErr w:type="gramStart"/>
-      <w:r>
-        <w:t>{ …</w:t>
-      </w:r>
-      <w:proofErr w:type="gramEnd"/>
-      <w:r>
-        <w:t xml:space="preserve"> } else {… }</w:t>
+        <w:t xml:space="preserve">  if(counter&gt;0) { … } else {… }</w:t>
       </w:r>
       <w:r>
         <w:br/>
         <w:t>}</w:t>
       </w:r>
+    </w:p>
+    <w:p>
+      <w:pPr>
+        <w:ind w:left="0" w:firstLine="0"/>
+      </w:pPr>
+      <w:r>
+        <w:t>Thread.sleep(1000): Current thread goes to the sleep state allowing other idle threads to get the CPU time</w:t>
+      </w:r>
+    </w:p>
+    <w:p>
+      <w:pPr>
+        <w:ind w:left="0" w:firstLine="0"/>
+      </w:pPr>
+      <w:r>
+        <w:lastRenderedPageBreak/>
+        <w:drawing>
+          <wp:inline distT="0" distB="0" distL="0" distR="0" wp14:anchorId="171E4386" wp14:editId="5A13E6B6">
+            <wp:extent cx="5943600" cy="3966210"/>
+            <wp:effectExtent l="0" t="0" r="0" b="0"/>
+            <wp:docPr id="155303016" name="Picture 1"/>
+            <wp:cNvGraphicFramePr>
+              <a:graphicFrameLocks xmlns:a="http://schemas.openxmlformats.org/drawingml/2006/main" noChangeAspect="1"/>
+            </wp:cNvGraphicFramePr>
+            <a:graphic xmlns:a="http://schemas.openxmlformats.org/drawingml/2006/main">
+              <a:graphicData uri="http://schemas.openxmlformats.org/drawingml/2006/picture">
+                <pic:pic xmlns:pic="http://schemas.openxmlformats.org/drawingml/2006/picture">
+                  <pic:nvPicPr>
+                    <pic:cNvPr id="155303016" name=""/>
+                    <pic:cNvPicPr/>
+                  </pic:nvPicPr>
+                  <pic:blipFill>
+                    <a:blip r:embed="rId6"/>
+                    <a:stretch>
+                      <a:fillRect/>
+                    </a:stretch>
+                  </pic:blipFill>
+                  <pic:spPr>
+                    <a:xfrm>
+                      <a:off x="0" y="0"/>
+                      <a:ext cx="5943600" cy="3966210"/>
+                    </a:xfrm>
+                    <a:prstGeom prst="rect">
+                      <a:avLst/>
+                    </a:prstGeom>
+                  </pic:spPr>
+                </pic:pic>
+              </a:graphicData>
+            </a:graphic>
+          </wp:inline>
+        </w:drawing>
+      </w:r>
+    </w:p>
+    <w:p>
+      <w:pPr>
+        <w:ind w:left="0" w:firstLine="0"/>
+      </w:pPr>
+      <w:r>
+        <w:t xml:space="preserve">Though all the threads goes to the sleep state, there will be a delay of ms in between the threads to come out of the sleep state, because once the thread goes to the sleep state, another waiting thread for the CPU time gets the CPU time &amp; goes to the sleep state, there by with few ms all the threads will go to sleep state &amp; come out to the runnable state after 1s delay </w:t>
+      </w:r>
+    </w:p>
+    <w:p>
+      <w:pPr>
+        <w:ind w:left="0" w:firstLine="0"/>
+      </w:pPr>
+      <w:r>
+        <w:t>Thread states:</w:t>
+      </w:r>
+    </w:p>
+    <w:p>
+      <w:pPr>
+        <w:pStyle w:val="ListParagraph"/>
+        <w:numPr>
+          <w:ilvl w:val="0"/>
+          <w:numId w:val="3"/>
+        </w:numPr>
+      </w:pPr>
+      <w:r>
+        <w:t>NEW: When you create a Thread</w:t>
+      </w:r>
+    </w:p>
+    <w:p>
+      <w:pPr>
+        <w:pStyle w:val="ListParagraph"/>
+        <w:numPr>
+          <w:ilvl w:val="0"/>
+          <w:numId w:val="3"/>
+        </w:numPr>
+      </w:pPr>
+      <w:r>
+        <w:t>RUNNABLE: When thread gets the CPU time</w:t>
+      </w:r>
+    </w:p>
+    <w:p>
+      <w:pPr>
+        <w:pStyle w:val="ListParagraph"/>
+        <w:numPr>
+          <w:ilvl w:val="0"/>
+          <w:numId w:val="3"/>
+        </w:numPr>
+      </w:pPr>
+      <w:r>
+        <w:t>WAITING: When thread goes to the wait state</w:t>
+      </w:r>
+      <w:r>
+        <w:t>: wait() you can call to make a thread to go to wait state(), it comes out only when another thread calls notify() method, wait() &amp; notify() are the methods present in the Object class</w:t>
+      </w:r>
+    </w:p>
+    <w:p>
+      <w:pPr>
+        <w:pStyle w:val="ListParagraph"/>
+        <w:numPr>
+          <w:ilvl w:val="0"/>
+          <w:numId w:val="3"/>
+        </w:numPr>
+      </w:pPr>
+      <w:r>
+        <w:t>TIMED_WAITING: When thread goes to the sleep state</w:t>
+      </w:r>
+    </w:p>
+    <w:p>
+      <w:pPr>
+        <w:pStyle w:val="ListParagraph"/>
+        <w:numPr>
+          <w:ilvl w:val="0"/>
+          <w:numId w:val="3"/>
+        </w:numPr>
+      </w:pPr>
+      <w:r>
+        <w:t>TERMINATED: When thread is terminated</w:t>
+      </w:r>
+    </w:p>
+    <w:p>
+      <w:pPr>
+        <w:ind w:left="0" w:firstLine="0"/>
+      </w:pPr>
+    </w:p>
+    <w:p>
+      <w:pPr>
+        <w:ind w:left="0" w:firstLine="0"/>
+      </w:pPr>
+      <w:r>
+        <w:lastRenderedPageBreak/>
+        <w:drawing>
+          <wp:inline distT="0" distB="0" distL="0" distR="0" wp14:anchorId="46120938" wp14:editId="4AB1B36C">
+            <wp:extent cx="5943600" cy="3452495"/>
+            <wp:effectExtent l="0" t="0" r="0" b="0"/>
+            <wp:docPr id="1918850364" name="Picture 1"/>
+            <wp:cNvGraphicFramePr>
+              <a:graphicFrameLocks xmlns:a="http://schemas.openxmlformats.org/drawingml/2006/main" noChangeAspect="1"/>
+            </wp:cNvGraphicFramePr>
+            <a:graphic xmlns:a="http://schemas.openxmlformats.org/drawingml/2006/main">
+              <a:graphicData uri="http://schemas.openxmlformats.org/drawingml/2006/picture">
+                <pic:pic xmlns:pic="http://schemas.openxmlformats.org/drawingml/2006/picture">
+                  <pic:nvPicPr>
+                    <pic:cNvPr id="1918850364" name=""/>
+                    <pic:cNvPicPr/>
+                  </pic:nvPicPr>
+                  <pic:blipFill>
+                    <a:blip r:embed="rId7"/>
+                    <a:stretch>
+                      <a:fillRect/>
+                    </a:stretch>
+                  </pic:blipFill>
+                  <pic:spPr>
+                    <a:xfrm>
+                      <a:off x="0" y="0"/>
+                      <a:ext cx="5943600" cy="3452495"/>
+                    </a:xfrm>
+                    <a:prstGeom prst="rect">
+                      <a:avLst/>
+                    </a:prstGeom>
+                  </pic:spPr>
+                </pic:pic>
+              </a:graphicData>
+            </a:graphic>
+          </wp:inline>
+        </w:drawing>
+      </w:r>
+    </w:p>
+    <w:p>
+      <w:pPr>
+        <w:ind w:left="0" w:firstLine="0"/>
+      </w:pPr>
+      <w:r>
+        <w:rPr>
+          <w:highlight w:val="yellow"/>
+        </w:rPr>
+        <w:t>Thread pool:</w:t>
+      </w:r>
+      <w:r>
+        <w:t xml:space="preserve"> </w:t>
+      </w:r>
+    </w:p>
+    <w:p>
+      <w:pPr>
+        <w:ind w:left="0" w:firstLine="0"/>
+      </w:pPr>
+      <w:r>
+        <w:t>It is a collection of worker threads that efficiently uses the threads, once the thread is created it will not be destroyed, it will be reused for the task</w:t>
+      </w:r>
+    </w:p>
+    <w:p>
+      <w:pPr>
+        <w:ind w:left="0" w:firstLine="0"/>
+      </w:pPr>
+      <w:r>
+        <w:t>Thread t1 = new Thread();</w:t>
+      </w:r>
+      <w:r>
+        <w:br/>
+        <w:t xml:space="preserve">t1.start(); // once the thread task completes it will be destroyed, it wouldn’t be reused </w:t>
+      </w:r>
+    </w:p>
+    <w:p>
+      <w:pPr>
+        <w:ind w:left="0" w:firstLine="0"/>
+      </w:pPr>
+      <w:r>
+        <w:t>In Java you have Executors &amp; ExecutorService to use the thread pool, Executors allow you to create a thread pool of some threads which will reuse the threads for the next task without destoying, until you call the shutdown()</w:t>
+      </w:r>
+    </w:p>
+    <w:p>
+      <w:pPr>
+        <w:ind w:left="0" w:firstLine="0"/>
+      </w:pPr>
+    </w:p>
+    <w:p>
+      <w:pPr>
+        <w:ind w:left="0" w:firstLine="0"/>
+      </w:pPr>
+      <w:r>
+        <w:rPr>
+          <w:highlight w:val="yellow"/>
+        </w:rPr>
+        <w:t>Design pattern</w:t>
+      </w:r>
+    </w:p>
+    <w:p>
+      <w:pPr>
+        <w:ind w:left="0" w:firstLine="0"/>
+      </w:pPr>
+      <w:r>
+        <w:t>They are solutions for recurring problems</w:t>
+      </w:r>
+    </w:p>
+    <w:p>
+      <w:pPr>
+        <w:ind w:left="0" w:firstLine="0"/>
+      </w:pPr>
+      <w:r>
+        <w:rPr>
+          <w:highlight w:val="yellow"/>
+        </w:rPr>
+        <w:t>Factory pattern:</w:t>
+      </w:r>
+    </w:p>
+    <w:p>
+      <w:pPr>
+        <w:ind w:left="0" w:firstLine="0"/>
+      </w:pPr>
+      <w:r>
+        <w:t xml:space="preserve">It abstracts object creation from the client </w:t>
+      </w:r>
+      <w:r>
+        <w:t>which helps the client code to be loosely coupled</w:t>
+      </w:r>
+      <w:r>
+        <w:t xml:space="preserve"> </w:t>
+      </w:r>
+    </w:p>
+    <w:p>
+      <w:pPr>
+        <w:ind w:left="0" w:firstLine="0"/>
+      </w:pPr>
+      <w:r>
+        <w:rPr>
+          <w:highlight w:val="yellow"/>
+        </w:rPr>
+        <w:lastRenderedPageBreak/>
+        <w:t>Developer1:</w:t>
+      </w:r>
+      <w:r>
+        <w:br/>
+        <w:t>Dao</w:t>
+      </w:r>
+      <w:r>
+        <w:t>2</w:t>
+      </w:r>
+      <w:r>
+        <w:t xml:space="preserve"> dao = new Dao</w:t>
+      </w:r>
+      <w:r>
+        <w:t>2</w:t>
+      </w:r>
+      <w:r>
+        <w:t>();</w:t>
+      </w:r>
+      <w:r>
+        <w:br/>
+        <w:t>dao.save(obj)</w:t>
+      </w:r>
+    </w:p>
+    <w:p>
+      <w:pPr>
+        <w:ind w:left="0" w:firstLine="0"/>
+      </w:pPr>
+      <w:r>
+        <w:rPr>
+          <w:highlight w:val="yellow"/>
+        </w:rPr>
+        <w:t>Developer2:</w:t>
+      </w:r>
+      <w:r>
+        <w:br/>
+        <w:t>Dao</w:t>
+      </w:r>
+      <w:r>
+        <w:t>2</w:t>
+      </w:r>
+      <w:r>
+        <w:t xml:space="preserve"> dao = new Dao</w:t>
+      </w:r>
+      <w:r>
+        <w:t>2</w:t>
+      </w:r>
+      <w:r>
+        <w:t>();</w:t>
+      </w:r>
+      <w:r>
+        <w:br/>
+        <w:t>dao.get(id);</w:t>
+      </w:r>
+    </w:p>
+    <w:p>
+      <w:pPr>
+        <w:ind w:left="0" w:firstLine="0"/>
+      </w:pPr>
+      <w:r>
+        <w:rPr>
+          <w:highlight w:val="yellow"/>
+        </w:rPr>
+        <w:t>Developer3:</w:t>
+      </w:r>
+      <w:r>
+        <w:br/>
+        <w:t>Dao</w:t>
+      </w:r>
+      <w:r>
+        <w:t>2</w:t>
+      </w:r>
+      <w:r>
+        <w:t xml:space="preserve"> dao = new Dao</w:t>
+      </w:r>
+      <w:r>
+        <w:t>2</w:t>
+      </w:r>
+      <w:r>
+        <w:t>();</w:t>
+      </w:r>
+      <w:r>
+        <w:br/>
+        <w:t>dao.get(id)</w:t>
+      </w:r>
+      <w:r>
+        <w:t>;</w:t>
+      </w:r>
+    </w:p>
+    <w:p>
+      <w:pPr>
+        <w:ind w:left="0" w:firstLine="0"/>
+      </w:pPr>
+    </w:p>
+    <w:p>
+      <w:pPr>
+        <w:ind w:left="0" w:firstLine="0"/>
+      </w:pPr>
+      <w:r>
+        <w:t>The above code is tightly coupled code, because changes done at the server side forces client side also to change, to avoid this problem we must go with loosely coupled approach, that is where factory design pattern comes</w:t>
+      </w:r>
+    </w:p>
+    <w:p>
+      <w:pPr>
+        <w:ind w:left="0" w:firstLine="0"/>
+      </w:pPr>
+      <w:r>
+        <w:t xml:space="preserve">interface DBLogics { </w:t>
+      </w:r>
+      <w:r>
+        <w:br/>
+        <w:t xml:space="preserve">   save(); delete(); get(); update();</w:t>
+      </w:r>
+      <w:r>
+        <w:br/>
+        <w:t>}</w:t>
+      </w:r>
+      <w:r>
+        <w:br/>
+        <w:t>class DAO1 implements DBLogics { …. }</w:t>
+      </w:r>
+      <w:r>
+        <w:br/>
+        <w:t>class DAO2 implements DBLogics { …. }</w:t>
+      </w:r>
+    </w:p>
+    <w:p>
+      <w:pPr>
+        <w:ind w:left="0" w:firstLine="0"/>
+      </w:pPr>
+      <w:r>
+        <w:t>Developer1</w:t>
+      </w:r>
+      <w:r>
+        <w:br/>
+        <w:t>Developer2</w:t>
+      </w:r>
+      <w:r>
+        <w:br/>
+        <w:t>Deverloper3</w:t>
+      </w:r>
+    </w:p>
+    <w:p>
+      <w:pPr>
+        <w:ind w:left="0" w:firstLine="0"/>
+      </w:pPr>
+      <w:r>
+        <w:t>DBLogics dao = new DAO1();// still this is tightly coupled</w:t>
+      </w:r>
+      <w:r>
+        <w:br/>
+        <w:t>DBLogics dao = FactoryPattern.getDao(); // loosely coupled</w:t>
+      </w:r>
+      <w:r>
+        <w:br/>
+      </w:r>
+      <w:r>
+        <w:rPr>
+          <w:highlight w:val="yellow"/>
+        </w:rPr>
+        <w:t>Developer who writes the factory pattern</w:t>
+      </w:r>
+    </w:p>
+    <w:p>
+      <w:pPr>
+        <w:ind w:left="0" w:firstLine="0"/>
+      </w:pPr>
+      <w:r>
+        <w:t xml:space="preserve">static DBLogics getDao() { </w:t>
+      </w:r>
+      <w:r>
+        <w:br/>
+        <w:t xml:space="preserve">   return new DAO2(); // </w:t>
+      </w:r>
+      <w:r>
+        <w:br/>
+        <w:t>}</w:t>
+      </w:r>
+    </w:p>
+    <w:p>
+      <w:pPr>
+        <w:ind w:left="0" w:firstLine="0"/>
+      </w:pPr>
+    </w:p>
+    <w:p>
+      <w:pPr>
+        <w:ind w:left="0" w:firstLine="0"/>
+      </w:pPr>
+    </w:p>
+    <w:p>
+      <w:pPr>
+        <w:ind w:left="0" w:firstLine="0"/>
+      </w:pPr>
     </w:p>
     <w:sectPr>
       <w:pgSz w:w="12240" w:h="15840"/>
@@ -276,6 +726,95 @@
 <file path=word/numbering.xml><?xml version="1.0" encoding="utf-8"?>
 <w:numbering xmlns:wpc="http://schemas.microsoft.com/office/word/2010/wordprocessingCanvas" xmlns:cx="http://schemas.microsoft.com/office/drawing/2014/chartex" xmlns:cx1="http://schemas.microsoft.com/office/drawing/2015/9/8/chartex" xmlns:cx2="http://schemas.microsoft.com/office/drawing/2015/10/21/chartex" xmlns:cx3="http://schemas.microsoft.com/office/drawing/2016/5/9/chartex" xmlns:cx4="http://schemas.microsoft.com/office/drawing/2016/5/10/chartex" xmlns:cx5="http://schemas.microsoft.com/office/drawing/2016/5/11/chartex" xmlns:cx6="http://schemas.microsoft.com/office/drawing/2016/5/12/chartex" xmlns:cx7="http://schemas.microsoft.com/office/drawing/2016/5/13/chartex" xmlns:cx8="http://schemas.microsoft.com/office/drawing/2016/5/14/chartex" xmlns:mc="http://schemas.openxmlformats.org/markup-compatibility/2006" xmlns:aink="http://schemas.microsoft.com/office/drawing/2016/ink" xmlns:am3d="http://schemas.microsoft.com/office/drawing/2017/model3d" xmlns:o="urn:schemas-microsoft-com:office:office" xmlns:oel="http://schemas.microsoft.com/office/2019/extlst" xmlns:r="http://schemas.openxmlformats.org/officeDocument/2006/relationships" xmlns:m="http://schemas.openxmlformats.org/officeDocument/2006/math" xmlns:v="urn:schemas-microsoft-com:vml" xmlns:wp14="http://schemas.microsoft.com/office/word/2010/wordprocessingDrawing" xmlns:wp="http://schemas.openxmlformats.org/drawingml/2006/wordprocessingDrawing" xmlns:w10="urn:schemas-microsoft-com:office:word" xmlns:w="http://schemas.openxmlformats.org/wordprocessingml/2006/main" xmlns:w14="http://schemas.microsoft.com/office/word/2010/wordml" xmlns:w15="http://schemas.microsoft.com/office/word/2012/wordml" xmlns:w16cex="http://schemas.microsoft.com/office/word/2018/wordml/cex" xmlns:w16cid="http://schemas.microsoft.com/office/word/2016/wordml/cid" xmlns:w16="http://schemas.microsoft.com/office/word/2018/wordml" xmlns:w16du="http://schemas.microsoft.com/office/word/2023/wordml/word16du" xmlns:w16sdtdh="http://schemas.microsoft.com/office/word/2020/wordml/sdtdatahash" xmlns:w16sdtfl="http://schemas.microsoft.com/office/word/2024/wordml/sdtformatlock" xmlns:w16se="http://schemas.microsoft.com/office/word/2015/wordml/symex" xmlns:wpg="http://schemas.microsoft.com/office/word/2010/wordprocessingGroup" xmlns:wpi="http://schemas.microsoft.com/office/word/2010/wordprocessingInk" xmlns:wne="http://schemas.microsoft.com/office/word/2006/wordml" xmlns:wps="http://schemas.microsoft.com/office/word/2010/wordprocessingShape" mc:Ignorable="w14 w15 w16se w16cid w16 w16cex w16sdtdh w16sdtfl w16du wp14">
   <w:abstractNum w:abstractNumId="0" w15:restartNumberingAfterBreak="0">
+    <w:nsid w:val="01216F61"/>
+    <w:multiLevelType w:val="hybridMultilevel"/>
+    <w:tmpl w:val="A8EE243E"/>
+    <w:lvl w:ilvl="0" w:tplc="04090011">
+      <w:start w:val="1"/>
+      <w:numFmt w:val="decimal"/>
+      <w:lvlText w:val="%1)"/>
+      <w:lvlJc w:val="left"/>
+      <w:pPr>
+        <w:ind w:left="720" w:hanging="360"/>
+      </w:pPr>
+      <w:rPr>
+        <w:rFonts w:hint="default"/>
+      </w:rPr>
+    </w:lvl>
+    <w:lvl w:ilvl="1" w:tplc="04090019" w:tentative="1">
+      <w:start w:val="1"/>
+      <w:numFmt w:val="lowerLetter"/>
+      <w:lvlText w:val="%2."/>
+      <w:lvlJc w:val="left"/>
+      <w:pPr>
+        <w:ind w:left="1440" w:hanging="360"/>
+      </w:pPr>
+    </w:lvl>
+    <w:lvl w:ilvl="2" w:tplc="0409001B" w:tentative="1">
+      <w:start w:val="1"/>
+      <w:numFmt w:val="lowerRoman"/>
+      <w:lvlText w:val="%3."/>
+      <w:lvlJc w:val="right"/>
+      <w:pPr>
+        <w:ind w:left="2160" w:hanging="180"/>
+      </w:pPr>
+    </w:lvl>
+    <w:lvl w:ilvl="3" w:tplc="0409000F" w:tentative="1">
+      <w:start w:val="1"/>
+      <w:numFmt w:val="decimal"/>
+      <w:lvlText w:val="%4."/>
+      <w:lvlJc w:val="left"/>
+      <w:pPr>
+        <w:ind w:left="2880" w:hanging="360"/>
+      </w:pPr>
+    </w:lvl>
+    <w:lvl w:ilvl="4" w:tplc="04090019" w:tentative="1">
+      <w:start w:val="1"/>
+      <w:numFmt w:val="lowerLetter"/>
+      <w:lvlText w:val="%5."/>
+      <w:lvlJc w:val="left"/>
+      <w:pPr>
+        <w:ind w:left="3600" w:hanging="360"/>
+      </w:pPr>
+    </w:lvl>
+    <w:lvl w:ilvl="5" w:tplc="0409001B" w:tentative="1">
+      <w:start w:val="1"/>
+      <w:numFmt w:val="lowerRoman"/>
+      <w:lvlText w:val="%6."/>
+      <w:lvlJc w:val="right"/>
+      <w:pPr>
+        <w:ind w:left="4320" w:hanging="180"/>
+      </w:pPr>
+    </w:lvl>
+    <w:lvl w:ilvl="6" w:tplc="0409000F" w:tentative="1">
+      <w:start w:val="1"/>
+      <w:numFmt w:val="decimal"/>
+      <w:lvlText w:val="%7."/>
+      <w:lvlJc w:val="left"/>
+      <w:pPr>
+        <w:ind w:left="5040" w:hanging="360"/>
+      </w:pPr>
+    </w:lvl>
+    <w:lvl w:ilvl="7" w:tplc="04090019" w:tentative="1">
+      <w:start w:val="1"/>
+      <w:numFmt w:val="lowerLetter"/>
+      <w:lvlText w:val="%8."/>
+      <w:lvlJc w:val="left"/>
+      <w:pPr>
+        <w:ind w:left="5760" w:hanging="360"/>
+      </w:pPr>
+    </w:lvl>
+    <w:lvl w:ilvl="8" w:tplc="0409001B" w:tentative="1">
+      <w:start w:val="1"/>
+      <w:numFmt w:val="lowerRoman"/>
+      <w:lvlText w:val="%9."/>
+      <w:lvlJc w:val="right"/>
+      <w:pPr>
+        <w:ind w:left="6480" w:hanging="180"/>
+      </w:pPr>
+    </w:lvl>
+  </w:abstractNum>
+  <w:abstractNum w:abstractNumId="1" w15:restartNumberingAfterBreak="0">
     <w:nsid w:val="01BC40DC"/>
     <w:multiLevelType w:val="hybridMultilevel"/>
     <w:tmpl w:val="2D52118E"/>
@@ -387,7 +926,7 @@
       </w:rPr>
     </w:lvl>
   </w:abstractNum>
-  <w:abstractNum w:abstractNumId="1" w15:restartNumberingAfterBreak="0">
+  <w:abstractNum w:abstractNumId="2" w15:restartNumberingAfterBreak="0">
     <w:nsid w:val="569F6864"/>
     <w:multiLevelType w:val="hybridMultilevel"/>
     <w:tmpl w:val="57E099B2"/>
@@ -477,10 +1016,13 @@
     </w:lvl>
   </w:abstractNum>
   <w:num w:numId="1" w16cid:durableId="75591053">
-    <w:abstractNumId w:val="0"/>
+    <w:abstractNumId w:val="1"/>
   </w:num>
   <w:num w:numId="2" w16cid:durableId="1898126948">
-    <w:abstractNumId w:val="1"/>
+    <w:abstractNumId w:val="2"/>
+  </w:num>
+  <w:num w:numId="3" w16cid:durableId="679160352">
+    <w:abstractNumId w:val="0"/>
   </w:num>
 </w:numbering>
 </file>

--- a/Advanced Java.docx
+++ b/Advanced Java.docx
@@ -6,11 +6,19 @@
       <w:pPr>
         <w:ind w:left="0" w:firstLine="0"/>
       </w:pPr>
+      <w:proofErr w:type="spellStart"/>
       <w:r>
         <w:rPr>
           <w:highlight w:val="yellow"/>
         </w:rPr>
-        <w:t>Softwares required</w:t>
+        <w:t>Softwares</w:t>
+      </w:r>
+      <w:proofErr w:type="spellEnd"/>
+      <w:r>
+        <w:rPr>
+          <w:highlight w:val="yellow"/>
+        </w:rPr>
+        <w:t xml:space="preserve"> required</w:t>
       </w:r>
     </w:p>
     <w:p>
@@ -99,7 +107,15 @@
         <w:ind w:left="0" w:firstLine="0"/>
       </w:pPr>
       <w:r>
-        <w:t>Two API’s used to create multithread programs</w:t>
+        <w:t xml:space="preserve">Two </w:t>
+      </w:r>
+      <w:proofErr w:type="gramStart"/>
+      <w:r>
+        <w:t>API’s</w:t>
+      </w:r>
+      <w:proofErr w:type="gramEnd"/>
+      <w:r>
+        <w:t xml:space="preserve"> used to create multithread programs</w:t>
       </w:r>
     </w:p>
     <w:p>
@@ -235,7 +251,15 @@
       </w:r>
       <w:r>
         <w:br/>
-        <w:t xml:space="preserve">  if(counter&gt;0) { … } else {… }</w:t>
+        <w:t xml:space="preserve">  if(counter&gt;0) </w:t>
+      </w:r>
+      <w:proofErr w:type="gramStart"/>
+      <w:r>
+        <w:t>{ …</w:t>
+      </w:r>
+      <w:proofErr w:type="gramEnd"/>
+      <w:r>
+        <w:t xml:space="preserve"> } else {… }</w:t>
       </w:r>
       <w:r>
         <w:br/>
@@ -246,8 +270,13 @@
       <w:pPr>
         <w:ind w:left="0" w:firstLine="0"/>
       </w:pPr>
-      <w:r>
-        <w:t>Thread.sleep(1000): Current thread goes to the sleep state allowing other idle threads to get the CPU time</w:t>
+      <w:proofErr w:type="spellStart"/>
+      <w:r>
+        <w:t>Thread.sleep</w:t>
+      </w:r>
+      <w:proofErr w:type="spellEnd"/>
+      <w:r>
+        <w:t>(1000): Current thread goes to the sleep state allowing other idle threads to get the CPU time</w:t>
       </w:r>
     </w:p>
     <w:p>
@@ -298,7 +327,31 @@
         <w:ind w:left="0" w:firstLine="0"/>
       </w:pPr>
       <w:r>
-        <w:t xml:space="preserve">Though all the threads goes to the sleep state, there will be a delay of ms in between the threads to come out of the sleep state, because once the thread goes to the sleep state, another waiting thread for the CPU time gets the CPU time &amp; goes to the sleep state, there by with few ms all the threads will go to sleep state &amp; come out to the runnable state after 1s delay </w:t>
+        <w:t xml:space="preserve">Though all the threads </w:t>
+      </w:r>
+      <w:proofErr w:type="gramStart"/>
+      <w:r>
+        <w:t>goes</w:t>
+      </w:r>
+      <w:proofErr w:type="gramEnd"/>
+      <w:r>
+        <w:t xml:space="preserve"> to the sleep state, there will be a delay of </w:t>
+      </w:r>
+      <w:proofErr w:type="spellStart"/>
+      <w:r>
+        <w:t>ms</w:t>
+      </w:r>
+      <w:proofErr w:type="spellEnd"/>
+      <w:r>
+        <w:t xml:space="preserve"> in between the threads to come out of the sleep state, because once the thread goes to the sleep state, another waiting thread for the CPU time gets the CPU time &amp; goes to the sleep state, there by with few </w:t>
+      </w:r>
+      <w:proofErr w:type="spellStart"/>
+      <w:r>
+        <w:t>ms</w:t>
+      </w:r>
+      <w:proofErr w:type="spellEnd"/>
+      <w:r>
+        <w:t xml:space="preserve"> all the threads will go to sleep state &amp; come out to the runnable state after 1s delay </w:t>
       </w:r>
     </w:p>
     <w:p>
@@ -345,7 +398,15 @@
         <w:t>WAITING: When thread goes to the wait state</w:t>
       </w:r>
       <w:r>
-        <w:t>: wait() you can call to make a thread to go to wait state(), it comes out only when another thread calls notify() method, wait() &amp; notify() are the methods present in the Object class</w:t>
+        <w:t xml:space="preserve">: </w:t>
+      </w:r>
+      <w:proofErr w:type="gramStart"/>
+      <w:r>
+        <w:t>wait(</w:t>
+      </w:r>
+      <w:proofErr w:type="gramEnd"/>
+      <w:r>
+        <w:t>) you can call to make a thread to go to wait state(), it comes out only when another thread calls notify() method, wait() &amp; notify() are the methods present in the Object class</w:t>
       </w:r>
     </w:p>
     <w:p>
@@ -447,7 +508,15 @@
         <w:ind w:left="0" w:firstLine="0"/>
       </w:pPr>
       <w:r>
-        <w:t>Thread t1 = new Thread();</w:t>
+        <w:t xml:space="preserve">Thread t1 = new </w:t>
+      </w:r>
+      <w:proofErr w:type="gramStart"/>
+      <w:r>
+        <w:t>Thread(</w:t>
+      </w:r>
+      <w:proofErr w:type="gramEnd"/>
+      <w:r>
+        <w:t>);</w:t>
       </w:r>
       <w:r>
         <w:br/>
@@ -459,7 +528,31 @@
         <w:ind w:left="0" w:firstLine="0"/>
       </w:pPr>
       <w:r>
-        <w:t>In Java you have Executors &amp; ExecutorService to use the thread pool, Executors allow you to create a thread pool of some threads which will reuse the threads for the next task without destoying, until you call the shutdown()</w:t>
+        <w:t xml:space="preserve">In Java you have Executors &amp; </w:t>
+      </w:r>
+      <w:proofErr w:type="spellStart"/>
+      <w:r>
+        <w:t>ExecutorService</w:t>
+      </w:r>
+      <w:proofErr w:type="spellEnd"/>
+      <w:r>
+        <w:t xml:space="preserve"> to use the thread pool, Executors allow you to create a thread pool of some threads which will reuse the threads for the next task without </w:t>
+      </w:r>
+      <w:proofErr w:type="spellStart"/>
+      <w:r>
+        <w:t>destoying</w:t>
+      </w:r>
+      <w:proofErr w:type="spellEnd"/>
+      <w:r>
+        <w:t xml:space="preserve">, until you call the </w:t>
+      </w:r>
+      <w:proofErr w:type="gramStart"/>
+      <w:r>
+        <w:t>shutdown(</w:t>
+      </w:r>
+      <w:proofErr w:type="gramEnd"/>
+      <w:r>
+        <w:t>)</w:t>
       </w:r>
     </w:p>
     <w:p>
@@ -540,7 +633,16 @@
       </w:r>
       <w:r>
         <w:br/>
-        <w:t>dao.save(obj)</w:t>
+      </w:r>
+      <w:proofErr w:type="spellStart"/>
+      <w:proofErr w:type="gramStart"/>
+      <w:r>
+        <w:t>dao.save</w:t>
+      </w:r>
+      <w:proofErr w:type="spellEnd"/>
+      <w:proofErr w:type="gramEnd"/>
+      <w:r>
+        <w:t>(obj)</w:t>
       </w:r>
     </w:p>
     <w:p>
@@ -571,7 +673,14 @@
       </w:r>
       <w:r>
         <w:br/>
-        <w:t>dao.get(id);</w:t>
+      </w:r>
+      <w:proofErr w:type="spellStart"/>
+      <w:r>
+        <w:t>dao.get</w:t>
+      </w:r>
+      <w:proofErr w:type="spellEnd"/>
+      <w:r>
+        <w:t>(id);</w:t>
       </w:r>
     </w:p>
     <w:p>
@@ -602,7 +711,14 @@
       </w:r>
       <w:r>
         <w:br/>
-        <w:t>dao.get(id)</w:t>
+      </w:r>
+      <w:proofErr w:type="spellStart"/>
+      <w:r>
+        <w:t>dao.get</w:t>
+      </w:r>
+      <w:proofErr w:type="spellEnd"/>
+      <w:r>
+        <w:t>(id)</w:t>
       </w:r>
       <w:r>
         <w:t>;</w:t>
@@ -626,11 +742,27 @@
         <w:ind w:left="0" w:firstLine="0"/>
       </w:pPr>
       <w:r>
-        <w:t xml:space="preserve">interface DBLogics { </w:t>
+        <w:t xml:space="preserve">interface </w:t>
+      </w:r>
+      <w:proofErr w:type="spellStart"/>
+      <w:r>
+        <w:t>DBLogics</w:t>
+      </w:r>
+      <w:proofErr w:type="spellEnd"/>
+      <w:r>
+        <w:t xml:space="preserve"> { </w:t>
       </w:r>
       <w:r>
         <w:br/>
-        <w:t xml:space="preserve">   save(); delete(); get(); update();</w:t>
+        <w:t xml:space="preserve">   </w:t>
+      </w:r>
+      <w:proofErr w:type="gramStart"/>
+      <w:r>
+        <w:t>save(</w:t>
+      </w:r>
+      <w:proofErr w:type="gramEnd"/>
+      <w:r>
+        <w:t>); delete(); get(); update();</w:t>
       </w:r>
       <w:r>
         <w:br/>
@@ -638,11 +770,35 @@
       </w:r>
       <w:r>
         <w:br/>
-        <w:t>class DAO1 implements DBLogics { …. }</w:t>
+        <w:t xml:space="preserve">class DAO1 implements </w:t>
+      </w:r>
+      <w:proofErr w:type="spellStart"/>
+      <w:r>
+        <w:t>DBLogics</w:t>
+      </w:r>
+      <w:proofErr w:type="spellEnd"/>
+      <w:r>
+        <w:t xml:space="preserve"> { …. }</w:t>
       </w:r>
       <w:r>
         <w:br/>
-        <w:t>class DAO2 implements DBLogics { …. }</w:t>
+        <w:t xml:space="preserve">class DAO2 implements </w:t>
+      </w:r>
+      <w:proofErr w:type="spellStart"/>
+      <w:r>
+        <w:t>DBLogics</w:t>
+      </w:r>
+      <w:proofErr w:type="spellEnd"/>
+      <w:r>
+        <w:t xml:space="preserve"> </w:t>
+      </w:r>
+      <w:proofErr w:type="gramStart"/>
+      <w:r>
+        <w:t>{ …</w:t>
+      </w:r>
+      <w:proofErr w:type="gramEnd"/>
+      <w:r>
+        <w:t>. }</w:t>
       </w:r>
     </w:p>
     <w:p>
@@ -665,12 +821,40 @@
       <w:pPr>
         <w:ind w:left="0" w:firstLine="0"/>
       </w:pPr>
-      <w:r>
-        <w:t>DBLogics dao = new DAO1();// still this is tightly coupled</w:t>
+      <w:proofErr w:type="spellStart"/>
+      <w:r>
+        <w:t>DBLogics</w:t>
+      </w:r>
+      <w:proofErr w:type="spellEnd"/>
+      <w:r>
+        <w:t xml:space="preserve"> dao = new DAO1</w:t>
+      </w:r>
+      <w:proofErr w:type="gramStart"/>
+      <w:r>
+        <w:t>();/</w:t>
+      </w:r>
+      <w:proofErr w:type="gramEnd"/>
+      <w:r>
+        <w:t>/ still this is tightly coupled</w:t>
       </w:r>
       <w:r>
         <w:br/>
-        <w:t>DBLogics dao = FactoryPattern.getDao(); // loosely coupled</w:t>
+      </w:r>
+      <w:proofErr w:type="spellStart"/>
+      <w:r>
+        <w:t>DBLogics</w:t>
+      </w:r>
+      <w:proofErr w:type="spellEnd"/>
+      <w:r>
+        <w:t xml:space="preserve"> dao = </w:t>
+      </w:r>
+      <w:proofErr w:type="spellStart"/>
+      <w:r>
+        <w:t>FactoryPattern.getDao</w:t>
+      </w:r>
+      <w:proofErr w:type="spellEnd"/>
+      <w:r>
+        <w:t>(); // loosely coupled</w:t>
       </w:r>
       <w:r>
         <w:br/>
@@ -687,7 +871,28 @@
         <w:ind w:left="0" w:firstLine="0"/>
       </w:pPr>
       <w:r>
-        <w:t xml:space="preserve">static DBLogics getDao() { </w:t>
+        <w:t xml:space="preserve">static </w:t>
+      </w:r>
+      <w:proofErr w:type="spellStart"/>
+      <w:r>
+        <w:t>DBLogics</w:t>
+      </w:r>
+      <w:proofErr w:type="spellEnd"/>
+      <w:r>
+        <w:t xml:space="preserve"> </w:t>
+      </w:r>
+      <w:proofErr w:type="spellStart"/>
+      <w:proofErr w:type="gramStart"/>
+      <w:r>
+        <w:t>getDao</w:t>
+      </w:r>
+      <w:proofErr w:type="spellEnd"/>
+      <w:r>
+        <w:t>(</w:t>
+      </w:r>
+      <w:proofErr w:type="gramEnd"/>
+      <w:r>
+        <w:t xml:space="preserve">) { </w:t>
       </w:r>
       <w:r>
         <w:br/>
@@ -702,11 +907,406 @@
       <w:pPr>
         <w:ind w:left="0" w:firstLine="0"/>
       </w:pPr>
-    </w:p>
-    <w:p>
-      <w:pPr>
-        <w:ind w:left="0" w:firstLine="0"/>
-      </w:pPr>
+      <w:r>
+        <w:rPr>
+          <w:highlight w:val="yellow"/>
+        </w:rPr>
+        <w:lastRenderedPageBreak/>
+        <w:t>Builder pattern</w:t>
+      </w:r>
+    </w:p>
+    <w:p>
+      <w:pPr>
+        <w:ind w:left="0" w:firstLine="0"/>
+      </w:pPr>
+      <w:r>
+        <w:t>It is a pattern to create a complex object step by step when you have many optional properties to be initialized and creating constructors for such properties will be cumbersome</w:t>
+      </w:r>
+    </w:p>
+    <w:p>
+      <w:pPr>
+        <w:ind w:left="0" w:firstLine="0"/>
+      </w:pPr>
+      <w:r>
+        <w:rPr>
+          <w:highlight w:val="yellow"/>
+        </w:rPr>
+        <w:t>Best example is we are going to discuss this object in Spring boot</w:t>
+      </w:r>
+    </w:p>
+    <w:p>
+      <w:pPr>
+        <w:ind w:left="0" w:firstLine="0"/>
+      </w:pPr>
+      <w:r>
+        <w:t>an object called response must have following data like header, status, body and so on</w:t>
+      </w:r>
+    </w:p>
+    <w:p>
+      <w:pPr>
+        <w:ind w:left="0" w:firstLine="0"/>
+      </w:pPr>
+      <w:proofErr w:type="spellStart"/>
+      <w:r>
+        <w:t>ResponseEntity.body</w:t>
+      </w:r>
+      <w:proofErr w:type="spellEnd"/>
+      <w:r>
+        <w:t>(“some content”): Only content will be sent to the client</w:t>
+      </w:r>
+    </w:p>
+    <w:p>
+      <w:pPr>
+        <w:ind w:left="0" w:firstLine="0"/>
+      </w:pPr>
+      <w:r>
+        <w:t>ResponseEntity.status(200</w:t>
+      </w:r>
+      <w:proofErr w:type="gramStart"/>
+      <w:r>
+        <w:t>).body</w:t>
+      </w:r>
+      <w:proofErr w:type="gramEnd"/>
+      <w:r>
+        <w:t>(“some content”): content &amp; status both will be sent to the client</w:t>
+      </w:r>
+    </w:p>
+    <w:p>
+      <w:pPr>
+        <w:ind w:left="0" w:firstLine="0"/>
+      </w:pPr>
+      <w:proofErr w:type="spellStart"/>
+      <w:r>
+        <w:t>ResponseEntity.cookie</w:t>
+      </w:r>
+      <w:proofErr w:type="spellEnd"/>
+      <w:r>
+        <w:t>(…</w:t>
+      </w:r>
+      <w:proofErr w:type="gramStart"/>
+      <w:r>
+        <w:t>).status</w:t>
+      </w:r>
+      <w:proofErr w:type="gramEnd"/>
+      <w:r>
+        <w:t>(200).body(“some content”)</w:t>
+      </w:r>
+      <w:r>
+        <w:t>.</w:t>
+      </w:r>
+    </w:p>
+    <w:p>
+      <w:pPr>
+        <w:ind w:left="0" w:firstLine="0"/>
+      </w:pPr>
+      <w:r>
+        <w:rPr>
+          <w:highlight w:val="yellow"/>
+        </w:rPr>
+        <w:t>Observer pattern:</w:t>
+      </w:r>
+    </w:p>
+    <w:p>
+      <w:pPr>
+        <w:ind w:left="0" w:firstLine="0"/>
+      </w:pPr>
+      <w:r>
+        <w:t xml:space="preserve">To define one to many </w:t>
+      </w:r>
+      <w:proofErr w:type="gramStart"/>
+      <w:r>
+        <w:t>relationship</w:t>
+      </w:r>
+      <w:proofErr w:type="gramEnd"/>
+      <w:r>
+        <w:t xml:space="preserve"> between objects, when one object changes its state, all dependent objects(observers) get automatically notified and updated.</w:t>
+      </w:r>
+    </w:p>
+    <w:p>
+      <w:pPr>
+        <w:ind w:left="0" w:firstLine="0"/>
+      </w:pPr>
+      <w:proofErr w:type="gramStart"/>
+      <w:r>
+        <w:t>object(</w:t>
+      </w:r>
+      <w:proofErr w:type="gramEnd"/>
+      <w:r>
+        <w:t>publish a message) &amp; multiple objects(subscribers) are connected to the publisher, then once the publisher publishes a message all the subscribers receive that message.</w:t>
+      </w:r>
+    </w:p>
+    <w:p>
+      <w:pPr>
+        <w:ind w:left="0" w:firstLine="0"/>
+      </w:pPr>
+      <w:r>
+        <w:t xml:space="preserve">Ex: </w:t>
+      </w:r>
+      <w:proofErr w:type="spellStart"/>
+      <w:r>
+        <w:t>Youtube</w:t>
+      </w:r>
+      <w:proofErr w:type="spellEnd"/>
+      <w:r>
+        <w:t xml:space="preserve"> channel -&gt; a new video is updated then all the subscribers are notified</w:t>
+      </w:r>
+    </w:p>
+    <w:p>
+      <w:pPr>
+        <w:ind w:left="0" w:firstLine="0"/>
+      </w:pPr>
+      <w:r>
+        <w:t>Ex: Telecom services -&gt; publish some offers then all the subscribers would receive the offers</w:t>
+      </w:r>
+    </w:p>
+    <w:p>
+      <w:pPr>
+        <w:ind w:left="0" w:firstLine="0"/>
+      </w:pPr>
+      <w:r>
+        <w:t>JMS models - Java Messaging Service</w:t>
+      </w:r>
+    </w:p>
+    <w:p>
+      <w:pPr>
+        <w:ind w:left="0" w:firstLine="0"/>
+      </w:pPr>
+      <w:r>
+        <w:rPr>
+          <w:highlight w:val="yellow"/>
+        </w:rPr>
+        <w:t>Singleton pattern:</w:t>
+      </w:r>
+      <w:r>
+        <w:t xml:space="preserve"> It creates only one object of the class no matter how many times you request </w:t>
+      </w:r>
+    </w:p>
+    <w:p>
+      <w:pPr>
+        <w:ind w:left="0" w:firstLine="0"/>
+      </w:pPr>
+      <w:r>
+        <w:t>Ex: Task manager</w:t>
+      </w:r>
+      <w:r>
+        <w:t xml:space="preserve"> </w:t>
+      </w:r>
+    </w:p>
+    <w:p>
+      <w:pPr>
+        <w:ind w:left="0" w:firstLine="0"/>
+      </w:pPr>
+    </w:p>
+    <w:p>
+      <w:pPr>
+        <w:ind w:left="0" w:firstLine="0"/>
+      </w:pPr>
+      <w:r>
+        <w:rPr>
+          <w:highlight w:val="yellow"/>
+        </w:rPr>
+        <w:t>Activity:</w:t>
+      </w:r>
+    </w:p>
+    <w:p>
+      <w:pPr>
+        <w:ind w:left="0" w:firstLine="0"/>
+      </w:pPr>
+      <w:r>
+        <w:lastRenderedPageBreak/>
+        <w:t xml:space="preserve">Modify existing </w:t>
+      </w:r>
+      <w:proofErr w:type="spellStart"/>
+      <w:r>
+        <w:t>DBLogics</w:t>
+      </w:r>
+      <w:proofErr w:type="spellEnd"/>
+      <w:r>
+        <w:t xml:space="preserve"> &amp; DAO program so that the factory pattern returns only one object when you call </w:t>
+      </w:r>
+      <w:proofErr w:type="spellStart"/>
+      <w:proofErr w:type="gramStart"/>
+      <w:r>
+        <w:t>getDao</w:t>
+      </w:r>
+      <w:proofErr w:type="spellEnd"/>
+      <w:r>
+        <w:t>(</w:t>
+      </w:r>
+      <w:proofErr w:type="gramEnd"/>
+      <w:r>
+        <w:t xml:space="preserve">) method multiple times, create a constructor and print the statement in the constructor when the object is created, so that when </w:t>
+      </w:r>
+      <w:proofErr w:type="spellStart"/>
+      <w:r>
+        <w:t>getDao</w:t>
+      </w:r>
+      <w:proofErr w:type="spellEnd"/>
+      <w:r>
+        <w:t xml:space="preserve">() is invoked multiple times you </w:t>
+      </w:r>
+      <w:r>
+        <w:rPr>
+          <w:color w:val="FF0000"/>
+        </w:rPr>
+        <w:t xml:space="preserve">shouldn’t see constructor print statements </w:t>
+      </w:r>
+      <w:r>
+        <w:t>more than once</w:t>
+      </w:r>
+    </w:p>
+    <w:p>
+      <w:pPr>
+        <w:ind w:left="0" w:firstLine="0"/>
+      </w:pPr>
+    </w:p>
+    <w:p>
+      <w:pPr>
+        <w:ind w:left="0" w:firstLine="0"/>
+      </w:pPr>
+      <w:r>
+        <w:rPr>
+          <w:highlight w:val="yellow"/>
+        </w:rPr>
+        <w:t>Java 8</w:t>
+      </w:r>
+      <w:r>
+        <w:rPr>
+          <w:highlight w:val="yellow"/>
+        </w:rPr>
+        <w:t xml:space="preserve"> or later</w:t>
+      </w:r>
+      <w:r>
+        <w:rPr>
+          <w:highlight w:val="yellow"/>
+        </w:rPr>
+        <w:t xml:space="preserve"> features</w:t>
+      </w:r>
+    </w:p>
+    <w:p>
+      <w:pPr>
+        <w:pStyle w:val="ListParagraph"/>
+        <w:numPr>
+          <w:ilvl w:val="0"/>
+          <w:numId w:val="4"/>
+        </w:numPr>
+      </w:pPr>
+      <w:r>
+        <w:t>New Date &amp; Time APIs</w:t>
+      </w:r>
+    </w:p>
+    <w:p>
+      <w:pPr>
+        <w:pStyle w:val="ListParagraph"/>
+        <w:numPr>
+          <w:ilvl w:val="0"/>
+          <w:numId w:val="4"/>
+        </w:numPr>
+      </w:pPr>
+      <w:r>
+        <w:t>Changes in the interface - default methods, static methods</w:t>
+      </w:r>
+    </w:p>
+    <w:p>
+      <w:pPr>
+        <w:pStyle w:val="ListParagraph"/>
+        <w:numPr>
+          <w:ilvl w:val="0"/>
+          <w:numId w:val="4"/>
+        </w:numPr>
+      </w:pPr>
+      <w:r>
+        <w:t>Functional interface -&gt; you can pass function as an argument instead of an object -&gt; functional interfaces will have only one abstract method</w:t>
+      </w:r>
+    </w:p>
+    <w:p>
+      <w:pPr>
+        <w:pStyle w:val="ListParagraph"/>
+        <w:numPr>
+          <w:ilvl w:val="0"/>
+          <w:numId w:val="4"/>
+        </w:numPr>
+      </w:pPr>
+      <w:r>
+        <w:t>Stream APIs</w:t>
+      </w:r>
+    </w:p>
+    <w:p>
+      <w:pPr>
+        <w:pStyle w:val="ListParagraph"/>
+        <w:numPr>
+          <w:ilvl w:val="0"/>
+          <w:numId w:val="4"/>
+        </w:numPr>
+      </w:pPr>
+      <w:proofErr w:type="spellStart"/>
+      <w:r>
+        <w:t>JShell</w:t>
+      </w:r>
+      <w:proofErr w:type="spellEnd"/>
+    </w:p>
+    <w:p>
+      <w:pPr>
+        <w:pStyle w:val="ListParagraph"/>
+        <w:numPr>
+          <w:ilvl w:val="0"/>
+          <w:numId w:val="4"/>
+        </w:numPr>
+      </w:pPr>
+      <w:r>
+        <w:t>Record</w:t>
+      </w:r>
+    </w:p>
+    <w:p>
+      <w:pPr>
+        <w:pStyle w:val="ListParagraph"/>
+        <w:numPr>
+          <w:ilvl w:val="0"/>
+          <w:numId w:val="4"/>
+        </w:numPr>
+      </w:pPr>
+      <w:r>
+        <w:t xml:space="preserve">New </w:t>
+      </w:r>
+      <w:proofErr w:type="spellStart"/>
+      <w:r>
+        <w:t>HttpClients</w:t>
+      </w:r>
+      <w:proofErr w:type="spellEnd"/>
+      <w:r>
+        <w:t xml:space="preserve"> to work with Http2 protocol</w:t>
+      </w:r>
+    </w:p>
+    <w:p>
+      <w:pPr>
+        <w:pStyle w:val="ListParagraph"/>
+        <w:numPr>
+          <w:ilvl w:val="0"/>
+          <w:numId w:val="4"/>
+        </w:numPr>
+      </w:pPr>
+      <w:r>
+        <w:t>Sealed classes</w:t>
+      </w:r>
+    </w:p>
+    <w:p>
+      <w:pPr>
+        <w:ind w:left="0" w:firstLine="0"/>
+      </w:pPr>
+    </w:p>
+    <w:p>
+      <w:pPr>
+        <w:ind w:left="0" w:firstLine="0"/>
+      </w:pPr>
+      <w:r>
+        <w:rPr>
+          <w:highlight w:val="yellow"/>
+        </w:rPr>
+        <w:t>Functional interface:</w:t>
+      </w:r>
+      <w:r>
+        <w:t xml:space="preserve"> It supports passing functions as a parameter instead of passing an object, it simplifies writing implementations to the interfaces with only one abstract method</w:t>
+      </w:r>
     </w:p>
     <w:p>
       <w:pPr>
@@ -1015,6 +1615,119 @@
       </w:pPr>
     </w:lvl>
   </w:abstractNum>
+  <w:abstractNum w:abstractNumId="3" w15:restartNumberingAfterBreak="0">
+    <w:nsid w:val="73C47989"/>
+    <w:multiLevelType w:val="hybridMultilevel"/>
+    <w:tmpl w:val="8A72BE76"/>
+    <w:lvl w:ilvl="0" w:tplc="04090001">
+      <w:start w:val="1"/>
+      <w:numFmt w:val="bullet"/>
+      <w:lvlText w:val=""/>
+      <w:lvlJc w:val="left"/>
+      <w:pPr>
+        <w:ind w:left="720" w:hanging="360"/>
+      </w:pPr>
+      <w:rPr>
+        <w:rFonts w:ascii="Symbol" w:hAnsi="Symbol" w:hint="default"/>
+      </w:rPr>
+    </w:lvl>
+    <w:lvl w:ilvl="1" w:tplc="04090003" w:tentative="1">
+      <w:start w:val="1"/>
+      <w:numFmt w:val="bullet"/>
+      <w:lvlText w:val="o"/>
+      <w:lvlJc w:val="left"/>
+      <w:pPr>
+        <w:ind w:left="1440" w:hanging="360"/>
+      </w:pPr>
+      <w:rPr>
+        <w:rFonts w:ascii="Courier New" w:hAnsi="Courier New" w:cs="Courier New" w:hint="default"/>
+      </w:rPr>
+    </w:lvl>
+    <w:lvl w:ilvl="2" w:tplc="04090005" w:tentative="1">
+      <w:start w:val="1"/>
+      <w:numFmt w:val="bullet"/>
+      <w:lvlText w:val=""/>
+      <w:lvlJc w:val="left"/>
+      <w:pPr>
+        <w:ind w:left="2160" w:hanging="360"/>
+      </w:pPr>
+      <w:rPr>
+        <w:rFonts w:ascii="Wingdings" w:hAnsi="Wingdings" w:hint="default"/>
+      </w:rPr>
+    </w:lvl>
+    <w:lvl w:ilvl="3" w:tplc="04090001" w:tentative="1">
+      <w:start w:val="1"/>
+      <w:numFmt w:val="bullet"/>
+      <w:lvlText w:val=""/>
+      <w:lvlJc w:val="left"/>
+      <w:pPr>
+        <w:ind w:left="2880" w:hanging="360"/>
+      </w:pPr>
+      <w:rPr>
+        <w:rFonts w:ascii="Symbol" w:hAnsi="Symbol" w:hint="default"/>
+      </w:rPr>
+    </w:lvl>
+    <w:lvl w:ilvl="4" w:tplc="04090003" w:tentative="1">
+      <w:start w:val="1"/>
+      <w:numFmt w:val="bullet"/>
+      <w:lvlText w:val="o"/>
+      <w:lvlJc w:val="left"/>
+      <w:pPr>
+        <w:ind w:left="3600" w:hanging="360"/>
+      </w:pPr>
+      <w:rPr>
+        <w:rFonts w:ascii="Courier New" w:hAnsi="Courier New" w:cs="Courier New" w:hint="default"/>
+      </w:rPr>
+    </w:lvl>
+    <w:lvl w:ilvl="5" w:tplc="04090005" w:tentative="1">
+      <w:start w:val="1"/>
+      <w:numFmt w:val="bullet"/>
+      <w:lvlText w:val=""/>
+      <w:lvlJc w:val="left"/>
+      <w:pPr>
+        <w:ind w:left="4320" w:hanging="360"/>
+      </w:pPr>
+      <w:rPr>
+        <w:rFonts w:ascii="Wingdings" w:hAnsi="Wingdings" w:hint="default"/>
+      </w:rPr>
+    </w:lvl>
+    <w:lvl w:ilvl="6" w:tplc="04090001" w:tentative="1">
+      <w:start w:val="1"/>
+      <w:numFmt w:val="bullet"/>
+      <w:lvlText w:val=""/>
+      <w:lvlJc w:val="left"/>
+      <w:pPr>
+        <w:ind w:left="5040" w:hanging="360"/>
+      </w:pPr>
+      <w:rPr>
+        <w:rFonts w:ascii="Symbol" w:hAnsi="Symbol" w:hint="default"/>
+      </w:rPr>
+    </w:lvl>
+    <w:lvl w:ilvl="7" w:tplc="04090003" w:tentative="1">
+      <w:start w:val="1"/>
+      <w:numFmt w:val="bullet"/>
+      <w:lvlText w:val="o"/>
+      <w:lvlJc w:val="left"/>
+      <w:pPr>
+        <w:ind w:left="5760" w:hanging="360"/>
+      </w:pPr>
+      <w:rPr>
+        <w:rFonts w:ascii="Courier New" w:hAnsi="Courier New" w:cs="Courier New" w:hint="default"/>
+      </w:rPr>
+    </w:lvl>
+    <w:lvl w:ilvl="8" w:tplc="04090005" w:tentative="1">
+      <w:start w:val="1"/>
+      <w:numFmt w:val="bullet"/>
+      <w:lvlText w:val=""/>
+      <w:lvlJc w:val="left"/>
+      <w:pPr>
+        <w:ind w:left="6480" w:hanging="360"/>
+      </w:pPr>
+      <w:rPr>
+        <w:rFonts w:ascii="Wingdings" w:hAnsi="Wingdings" w:hint="default"/>
+      </w:rPr>
+    </w:lvl>
+  </w:abstractNum>
   <w:num w:numId="1" w16cid:durableId="75591053">
     <w:abstractNumId w:val="1"/>
   </w:num>
@@ -1023,6 +1736,9 @@
   </w:num>
   <w:num w:numId="3" w16cid:durableId="679160352">
     <w:abstractNumId w:val="0"/>
+  </w:num>
+  <w:num w:numId="4" w16cid:durableId="1488128439">
+    <w:abstractNumId w:val="3"/>
   </w:num>
 </w:numbering>
 </file>

--- a/Advanced Java.docx
+++ b/Advanced Java.docx
@@ -1312,6 +1312,188 @@
       <w:pPr>
         <w:ind w:left="0" w:firstLine="0"/>
       </w:pPr>
+      <w:r>
+        <w:rPr>
+          <w:highlight w:val="yellow"/>
+        </w:rPr>
+        <w:t>The changes done to the interface in Java 8</w:t>
+      </w:r>
+    </w:p>
+    <w:p>
+      <w:pPr>
+        <w:pStyle w:val="ListParagraph"/>
+        <w:numPr>
+          <w:ilvl w:val="0"/>
+          <w:numId w:val="5"/>
+        </w:numPr>
+      </w:pPr>
+      <w:r>
+        <w:t>Default methods can be included in interface which can be overridden in the subclass else the default implementation is considered</w:t>
+      </w:r>
+    </w:p>
+    <w:p>
+      <w:pPr>
+        <w:pStyle w:val="ListParagraph"/>
+        <w:numPr>
+          <w:ilvl w:val="0"/>
+          <w:numId w:val="5"/>
+        </w:numPr>
+      </w:pPr>
+      <w:r>
+        <w:t>Static methods can be included in interface</w:t>
+      </w:r>
+    </w:p>
+    <w:p>
+      <w:pPr>
+        <w:ind w:left="0" w:firstLine="0"/>
+      </w:pPr>
+    </w:p>
+    <w:p>
+      <w:pPr>
+        <w:ind w:left="0" w:firstLine="0"/>
+      </w:pPr>
+      <w:r>
+        <w:rPr>
+          <w:highlight w:val="yellow"/>
+        </w:rPr>
+        <w:t>Java 8 Streams:</w:t>
+      </w:r>
+      <w:r>
+        <w:t xml:space="preserve"> </w:t>
+      </w:r>
+    </w:p>
+    <w:p>
+      <w:pPr>
+        <w:ind w:left="0" w:firstLine="0"/>
+      </w:pPr>
+      <w:r>
+        <w:lastRenderedPageBreak/>
+        <w:t>These are sequence of elements that can process huge data in a collection without altering it, it provides many methods that takes functional interface as a parameter to perform complex operations in a simple way like filtering, sorting, collecting, mapping and so on.</w:t>
+      </w:r>
+    </w:p>
+    <w:p>
+      <w:pPr>
+        <w:ind w:left="0" w:firstLine="0"/>
+      </w:pPr>
+      <w:r>
+        <w:rPr>
+          <w:highlight w:val="yellow"/>
+        </w:rPr>
+        <w:t>Requirement:</w:t>
+      </w:r>
+      <w:r>
+        <w:t xml:space="preserve"> </w:t>
+      </w:r>
+      <w:r>
+        <w:br/>
+        <w:t xml:space="preserve">A complex type Dish needs to processed like you want to have list of Dish that are veg type and having </w:t>
+      </w:r>
+      <w:proofErr w:type="gramStart"/>
+      <w:r>
+        <w:t>4 star</w:t>
+      </w:r>
+      <w:proofErr w:type="gramEnd"/>
+      <w:r>
+        <w:t xml:space="preserve"> rating ranging in ascending order price</w:t>
+      </w:r>
+    </w:p>
+    <w:p>
+      <w:pPr>
+        <w:ind w:left="0" w:firstLine="0"/>
+      </w:pPr>
+      <w:r>
+        <w:t>List&lt;Dish&gt; list = new ArrayList&lt;</w:t>
+      </w:r>
+      <w:proofErr w:type="gramStart"/>
+      <w:r>
+        <w:t>&gt;(</w:t>
+      </w:r>
+      <w:proofErr w:type="gramEnd"/>
+      <w:r>
+        <w:t>);</w:t>
+      </w:r>
+      <w:r>
+        <w:br/>
+        <w:t>list.add(…); // 100’s of dish</w:t>
+      </w:r>
+    </w:p>
+    <w:p>
+      <w:pPr>
+        <w:ind w:left="0" w:firstLine="0"/>
+      </w:pPr>
+      <w:r>
+        <w:t xml:space="preserve">List&lt;Dish&gt; </w:t>
+      </w:r>
+      <w:proofErr w:type="spellStart"/>
+      <w:r>
+        <w:t>vegDish</w:t>
+      </w:r>
+      <w:proofErr w:type="spellEnd"/>
+      <w:r>
+        <w:t xml:space="preserve"> = new ArrayList&lt;</w:t>
+      </w:r>
+      <w:proofErr w:type="gramStart"/>
+      <w:r>
+        <w:t>&gt;(</w:t>
+      </w:r>
+      <w:proofErr w:type="gramEnd"/>
+      <w:r>
+        <w:t>);</w:t>
+      </w:r>
+      <w:r>
+        <w:br/>
+        <w:t xml:space="preserve">iterate the list and write a if condition to filter veg and add into </w:t>
+      </w:r>
+      <w:proofErr w:type="spellStart"/>
+      <w:r>
+        <w:t>vegDish</w:t>
+      </w:r>
+      <w:proofErr w:type="spellEnd"/>
+    </w:p>
+    <w:p>
+      <w:pPr>
+        <w:ind w:left="0" w:firstLine="0"/>
+      </w:pPr>
+      <w:r>
+        <w:t xml:space="preserve">you will also write if condition with </w:t>
+      </w:r>
+      <w:proofErr w:type="gramStart"/>
+      <w:r>
+        <w:t>4 star</w:t>
+      </w:r>
+      <w:proofErr w:type="gramEnd"/>
+      <w:r>
+        <w:t xml:space="preserve"> rating </w:t>
+      </w:r>
+    </w:p>
+    <w:p>
+      <w:pPr>
+        <w:ind w:left="0" w:firstLine="0"/>
+      </w:pPr>
+      <w:r>
+        <w:t>you will sort the dish in ascending order price</w:t>
+      </w:r>
+    </w:p>
+    <w:p>
+      <w:pPr>
+        <w:ind w:left="0" w:firstLine="0"/>
+      </w:pPr>
+      <w:r>
+        <w:t xml:space="preserve">Streams will simplify these operations that can be done in a single line, because most of the methods are </w:t>
+      </w:r>
+      <w:proofErr w:type="spellStart"/>
+      <w:r>
+        <w:t>self iterative</w:t>
+      </w:r>
+      <w:proofErr w:type="spellEnd"/>
+      <w:r>
+        <w:t xml:space="preserve"> and there are lot of inbuilt methods to perform various operations like sorting, filtering, mapping, collecting.</w:t>
+      </w:r>
+    </w:p>
+    <w:p>
+      <w:pPr>
+        <w:ind w:left="0" w:firstLine="0"/>
+      </w:pPr>
     </w:p>
     <w:sectPr>
       <w:pgSz w:w="12240" w:h="15840"/>
@@ -1527,6 +1709,95 @@
     </w:lvl>
   </w:abstractNum>
   <w:abstractNum w:abstractNumId="2" w15:restartNumberingAfterBreak="0">
+    <w:nsid w:val="071E30BC"/>
+    <w:multiLevelType w:val="hybridMultilevel"/>
+    <w:tmpl w:val="534E3AB2"/>
+    <w:lvl w:ilvl="0" w:tplc="0409000F">
+      <w:start w:val="1"/>
+      <w:numFmt w:val="decimal"/>
+      <w:lvlText w:val="%1."/>
+      <w:lvlJc w:val="left"/>
+      <w:pPr>
+        <w:ind w:left="720" w:hanging="360"/>
+      </w:pPr>
+      <w:rPr>
+        <w:rFonts w:hint="default"/>
+      </w:rPr>
+    </w:lvl>
+    <w:lvl w:ilvl="1" w:tplc="04090019" w:tentative="1">
+      <w:start w:val="1"/>
+      <w:numFmt w:val="lowerLetter"/>
+      <w:lvlText w:val="%2."/>
+      <w:lvlJc w:val="left"/>
+      <w:pPr>
+        <w:ind w:left="1440" w:hanging="360"/>
+      </w:pPr>
+    </w:lvl>
+    <w:lvl w:ilvl="2" w:tplc="0409001B" w:tentative="1">
+      <w:start w:val="1"/>
+      <w:numFmt w:val="lowerRoman"/>
+      <w:lvlText w:val="%3."/>
+      <w:lvlJc w:val="right"/>
+      <w:pPr>
+        <w:ind w:left="2160" w:hanging="180"/>
+      </w:pPr>
+    </w:lvl>
+    <w:lvl w:ilvl="3" w:tplc="0409000F" w:tentative="1">
+      <w:start w:val="1"/>
+      <w:numFmt w:val="decimal"/>
+      <w:lvlText w:val="%4."/>
+      <w:lvlJc w:val="left"/>
+      <w:pPr>
+        <w:ind w:left="2880" w:hanging="360"/>
+      </w:pPr>
+    </w:lvl>
+    <w:lvl w:ilvl="4" w:tplc="04090019" w:tentative="1">
+      <w:start w:val="1"/>
+      <w:numFmt w:val="lowerLetter"/>
+      <w:lvlText w:val="%5."/>
+      <w:lvlJc w:val="left"/>
+      <w:pPr>
+        <w:ind w:left="3600" w:hanging="360"/>
+      </w:pPr>
+    </w:lvl>
+    <w:lvl w:ilvl="5" w:tplc="0409001B" w:tentative="1">
+      <w:start w:val="1"/>
+      <w:numFmt w:val="lowerRoman"/>
+      <w:lvlText w:val="%6."/>
+      <w:lvlJc w:val="right"/>
+      <w:pPr>
+        <w:ind w:left="4320" w:hanging="180"/>
+      </w:pPr>
+    </w:lvl>
+    <w:lvl w:ilvl="6" w:tplc="0409000F" w:tentative="1">
+      <w:start w:val="1"/>
+      <w:numFmt w:val="decimal"/>
+      <w:lvlText w:val="%7."/>
+      <w:lvlJc w:val="left"/>
+      <w:pPr>
+        <w:ind w:left="5040" w:hanging="360"/>
+      </w:pPr>
+    </w:lvl>
+    <w:lvl w:ilvl="7" w:tplc="04090019" w:tentative="1">
+      <w:start w:val="1"/>
+      <w:numFmt w:val="lowerLetter"/>
+      <w:lvlText w:val="%8."/>
+      <w:lvlJc w:val="left"/>
+      <w:pPr>
+        <w:ind w:left="5760" w:hanging="360"/>
+      </w:pPr>
+    </w:lvl>
+    <w:lvl w:ilvl="8" w:tplc="0409001B" w:tentative="1">
+      <w:start w:val="1"/>
+      <w:numFmt w:val="lowerRoman"/>
+      <w:lvlText w:val="%9."/>
+      <w:lvlJc w:val="right"/>
+      <w:pPr>
+        <w:ind w:left="6480" w:hanging="180"/>
+      </w:pPr>
+    </w:lvl>
+  </w:abstractNum>
+  <w:abstractNum w:abstractNumId="3" w15:restartNumberingAfterBreak="0">
     <w:nsid w:val="569F6864"/>
     <w:multiLevelType w:val="hybridMultilevel"/>
     <w:tmpl w:val="57E099B2"/>
@@ -1615,7 +1886,7 @@
       </w:pPr>
     </w:lvl>
   </w:abstractNum>
-  <w:abstractNum w:abstractNumId="3" w15:restartNumberingAfterBreak="0">
+  <w:abstractNum w:abstractNumId="4" w15:restartNumberingAfterBreak="0">
     <w:nsid w:val="73C47989"/>
     <w:multiLevelType w:val="hybridMultilevel"/>
     <w:tmpl w:val="8A72BE76"/>
@@ -1732,13 +2003,16 @@
     <w:abstractNumId w:val="1"/>
   </w:num>
   <w:num w:numId="2" w16cid:durableId="1898126948">
-    <w:abstractNumId w:val="2"/>
+    <w:abstractNumId w:val="3"/>
   </w:num>
   <w:num w:numId="3" w16cid:durableId="679160352">
     <w:abstractNumId w:val="0"/>
   </w:num>
   <w:num w:numId="4" w16cid:durableId="1488128439">
-    <w:abstractNumId w:val="3"/>
+    <w:abstractNumId w:val="4"/>
+  </w:num>
+  <w:num w:numId="5" w16cid:durableId="1649091139">
+    <w:abstractNumId w:val="2"/>
   </w:num>
 </w:numbering>
 </file>

--- a/Advanced Java.docx
+++ b/Advanced Java.docx
@@ -284,6 +284,9 @@
         <w:ind w:left="0" w:firstLine="0"/>
       </w:pPr>
       <w:r>
+        <w:rPr>
+          <w:noProof/>
+        </w:rPr>
         <w:lastRenderedPageBreak/>
         <w:drawing>
           <wp:inline distT="0" distB="0" distL="0" distR="0" wp14:anchorId="171E4386" wp14:editId="5A13E6B6">
@@ -343,7 +346,15 @@
       </w:r>
       <w:proofErr w:type="spellEnd"/>
       <w:r>
-        <w:t xml:space="preserve"> in between the threads to come out of the sleep state, because once the thread goes to the sleep state, another waiting thread for the CPU time gets the CPU time &amp; goes to the sleep state, there by with few </w:t>
+        <w:t xml:space="preserve"> in between the threads to come out of the sleep state, because once the thread goes to the sleep state, another waiting thread for the CPU time gets the CPU time &amp; goes to the sleep state, </w:t>
+      </w:r>
+      <w:proofErr w:type="spellStart"/>
+      <w:r>
+        <w:t>there by</w:t>
+      </w:r>
+      <w:proofErr w:type="spellEnd"/>
+      <w:r>
+        <w:t xml:space="preserve"> with few </w:t>
       </w:r>
       <w:proofErr w:type="spellStart"/>
       <w:r>
@@ -443,6 +454,9 @@
         <w:ind w:left="0" w:firstLine="0"/>
       </w:pPr>
       <w:r>
+        <w:rPr>
+          <w:noProof/>
+        </w:rPr>
         <w:lastRenderedPageBreak/>
         <w:drawing>
           <wp:inline distT="0" distB="0" distL="0" distR="0" wp14:anchorId="46120938" wp14:editId="4AB1B36C">
@@ -1442,7 +1456,15 @@
       </w:r>
       <w:r>
         <w:br/>
-        <w:t xml:space="preserve">iterate the list and write a if condition to filter veg and add into </w:t>
+        <w:t xml:space="preserve">iterate the list and write </w:t>
+      </w:r>
+      <w:proofErr w:type="spellStart"/>
+      <w:r>
+        <w:t>a</w:t>
+      </w:r>
+      <w:proofErr w:type="spellEnd"/>
+      <w:r>
+        <w:t xml:space="preserve"> if condition to filter veg and add into </w:t>
       </w:r>
       <w:proofErr w:type="spellStart"/>
       <w:r>
@@ -1488,6 +1510,455 @@
       <w:proofErr w:type="spellEnd"/>
       <w:r>
         <w:t xml:space="preserve"> and there are lot of inbuilt methods to perform various operations like sorting, filtering, mapping, collecting.</w:t>
+      </w:r>
+    </w:p>
+    <w:p>
+      <w:pPr>
+        <w:ind w:left="0" w:firstLine="0"/>
+      </w:pPr>
+      <w:proofErr w:type="gramStart"/>
+      <w:r>
+        <w:t>for(</w:t>
+      </w:r>
+      <w:proofErr w:type="gramEnd"/>
+      <w:r>
+        <w:t xml:space="preserve">…) { </w:t>
+      </w:r>
+      <w:r>
+        <w:br/>
+        <w:t xml:space="preserve">  set.add(“…”)</w:t>
+      </w:r>
+      <w:r>
+        <w:br/>
+        <w:t>}</w:t>
+      </w:r>
+    </w:p>
+    <w:p>
+      <w:pPr>
+        <w:ind w:left="0" w:firstLine="0"/>
+      </w:pPr>
+    </w:p>
+    <w:p>
+      <w:pPr>
+        <w:ind w:left="0" w:firstLine="0"/>
+      </w:pPr>
+      <w:r>
+        <w:rPr>
+          <w:highlight w:val="yellow"/>
+        </w:rPr>
+        <w:t>Day 2:</w:t>
+      </w:r>
+    </w:p>
+    <w:p>
+      <w:pPr>
+        <w:pStyle w:val="ListParagraph"/>
+        <w:numPr>
+          <w:ilvl w:val="0"/>
+          <w:numId w:val="6"/>
+        </w:numPr>
+      </w:pPr>
+      <w:r>
+        <w:t>Servlets/JSP</w:t>
+      </w:r>
+    </w:p>
+    <w:p>
+      <w:pPr>
+        <w:pStyle w:val="ListParagraph"/>
+        <w:numPr>
+          <w:ilvl w:val="0"/>
+          <w:numId w:val="6"/>
+        </w:numPr>
+      </w:pPr>
+      <w:r>
+        <w:t>Hibernate</w:t>
+      </w:r>
+    </w:p>
+    <w:p>
+      <w:pPr>
+        <w:ind w:left="0" w:firstLine="0"/>
+      </w:pPr>
+    </w:p>
+    <w:p>
+      <w:pPr>
+        <w:ind w:left="0" w:firstLine="0"/>
+      </w:pPr>
+      <w:r>
+        <w:rPr>
+          <w:highlight w:val="yellow"/>
+        </w:rPr>
+        <w:t>Servlets:</w:t>
+      </w:r>
+    </w:p>
+    <w:p>
+      <w:pPr>
+        <w:ind w:left="0" w:firstLine="0"/>
+      </w:pPr>
+      <w:r>
+        <w:t>They are used to create dynamic web pages by running java programs at the server side</w:t>
+      </w:r>
+    </w:p>
+    <w:p>
+      <w:pPr>
+        <w:ind w:left="0" w:firstLine="0"/>
+      </w:pPr>
+    </w:p>
+    <w:p>
+      <w:pPr>
+        <w:ind w:left="0" w:firstLine="0"/>
+      </w:pPr>
+      <w:r>
+        <w:t xml:space="preserve">To create </w:t>
+      </w:r>
+      <w:proofErr w:type="gramStart"/>
+      <w:r>
+        <w:t>Servlet</w:t>
+      </w:r>
+      <w:proofErr w:type="gramEnd"/>
+      <w:r>
+        <w:t xml:space="preserve"> you must implement one of the inbuilt interface called Servlet interface that is provided by Java</w:t>
+      </w:r>
+      <w:r>
+        <w:t>, this interface has 5 methods</w:t>
+      </w:r>
+    </w:p>
+    <w:p>
+      <w:pPr>
+        <w:pStyle w:val="ListParagraph"/>
+        <w:numPr>
+          <w:ilvl w:val="0"/>
+          <w:numId w:val="7"/>
+        </w:numPr>
+      </w:pPr>
+      <w:proofErr w:type="gramStart"/>
+      <w:r>
+        <w:rPr>
+          <w:color w:val="FF0000"/>
+        </w:rPr>
+        <w:t>init</w:t>
+      </w:r>
+      <w:r>
+        <w:rPr>
+          <w:color w:val="FF0000"/>
+        </w:rPr>
+        <w:t>(</w:t>
+      </w:r>
+      <w:proofErr w:type="gramEnd"/>
+      <w:r>
+        <w:rPr>
+          <w:color w:val="FF0000"/>
+        </w:rPr>
+        <w:t xml:space="preserve">): </w:t>
+      </w:r>
+      <w:r>
+        <w:t>It is executed when servlet object is created</w:t>
+      </w:r>
+    </w:p>
+    <w:p>
+      <w:pPr>
+        <w:pStyle w:val="ListParagraph"/>
+        <w:numPr>
+          <w:ilvl w:val="0"/>
+          <w:numId w:val="7"/>
+        </w:numPr>
+      </w:pPr>
+      <w:proofErr w:type="gramStart"/>
+      <w:r>
+        <w:rPr>
+          <w:color w:val="FF0000"/>
+        </w:rPr>
+        <w:t>service</w:t>
+      </w:r>
+      <w:r>
+        <w:rPr>
+          <w:color w:val="FF0000"/>
+        </w:rPr>
+        <w:t>(</w:t>
+      </w:r>
+      <w:proofErr w:type="gramEnd"/>
+      <w:r>
+        <w:rPr>
+          <w:color w:val="FF0000"/>
+        </w:rPr>
+        <w:t xml:space="preserve">): </w:t>
+      </w:r>
+      <w:r>
+        <w:t>It is executed whenever user sends the request</w:t>
+      </w:r>
+      <w:r>
+        <w:t xml:space="preserve"> &amp; sends response</w:t>
+      </w:r>
+      <w:r>
+        <w:t>, it must’ve request processing logic</w:t>
+      </w:r>
+    </w:p>
+    <w:p>
+      <w:pPr>
+        <w:pStyle w:val="ListParagraph"/>
+        <w:numPr>
+          <w:ilvl w:val="0"/>
+          <w:numId w:val="7"/>
+        </w:numPr>
+      </w:pPr>
+      <w:proofErr w:type="gramStart"/>
+      <w:r>
+        <w:rPr>
+          <w:color w:val="FF0000"/>
+        </w:rPr>
+        <w:t>destroy</w:t>
+      </w:r>
+      <w:r>
+        <w:rPr>
+          <w:color w:val="FF0000"/>
+        </w:rPr>
+        <w:t>(</w:t>
+      </w:r>
+      <w:proofErr w:type="gramEnd"/>
+      <w:r>
+        <w:rPr>
+          <w:color w:val="FF0000"/>
+        </w:rPr>
+        <w:t xml:space="preserve">): </w:t>
+      </w:r>
+      <w:r>
+        <w:t xml:space="preserve">It is executed when servlet object is removed from the server memory, you can have </w:t>
+      </w:r>
+      <w:proofErr w:type="spellStart"/>
+      <w:r>
+        <w:t>clean up</w:t>
+      </w:r>
+      <w:proofErr w:type="spellEnd"/>
+      <w:r>
+        <w:t xml:space="preserve"> operations in it</w:t>
+      </w:r>
+    </w:p>
+    <w:p>
+      <w:pPr>
+        <w:pStyle w:val="ListParagraph"/>
+        <w:numPr>
+          <w:ilvl w:val="0"/>
+          <w:numId w:val="7"/>
+        </w:numPr>
+      </w:pPr>
+      <w:proofErr w:type="gramStart"/>
+      <w:r>
+        <w:t>getServletConfig</w:t>
+      </w:r>
+      <w:r>
+        <w:t>(</w:t>
+      </w:r>
+      <w:proofErr w:type="gramEnd"/>
+      <w:r>
+        <w:t>): It gives servlet configurations done in a configuration file</w:t>
+      </w:r>
+    </w:p>
+    <w:p>
+      <w:pPr>
+        <w:pStyle w:val="ListParagraph"/>
+        <w:numPr>
+          <w:ilvl w:val="0"/>
+          <w:numId w:val="7"/>
+        </w:numPr>
+      </w:pPr>
+      <w:proofErr w:type="gramStart"/>
+      <w:r>
+        <w:t>getServletInfo</w:t>
+      </w:r>
+      <w:r>
+        <w:t>(</w:t>
+      </w:r>
+      <w:proofErr w:type="gramEnd"/>
+      <w:r>
+        <w:t>): It gives servlet description</w:t>
+      </w:r>
+    </w:p>
+    <w:p>
+      <w:pPr>
+        <w:ind w:left="0" w:firstLine="0"/>
+      </w:pPr>
+      <w:r>
+        <w:t xml:space="preserve">Life cycle methods: These are executed automatically by the server at the time of object creation, request processing &amp; deletion, </w:t>
+      </w:r>
+      <w:proofErr w:type="gramStart"/>
+      <w:r>
+        <w:t>init(</w:t>
+      </w:r>
+      <w:proofErr w:type="gramEnd"/>
+      <w:r>
+        <w:t>), service() &amp; destroy() are the 3 life cycle methods in Servlet.</w:t>
+      </w:r>
+    </w:p>
+    <w:p>
+      <w:pPr>
+        <w:ind w:left="0" w:firstLine="0"/>
+      </w:pPr>
+      <w:r>
+        <w:t xml:space="preserve">Java provided another servlet to reduce the load on the developers by implementing Servlet interface methods except service method, that servlet is called </w:t>
+      </w:r>
+      <w:proofErr w:type="spellStart"/>
+      <w:r>
+        <w:t>GenericServlet</w:t>
+      </w:r>
+      <w:proofErr w:type="spellEnd"/>
+      <w:r>
+        <w:t xml:space="preserve">, as a developer you need to extend </w:t>
+      </w:r>
+      <w:proofErr w:type="spellStart"/>
+      <w:r>
+        <w:t>GenericServlet</w:t>
+      </w:r>
+      <w:proofErr w:type="spellEnd"/>
+      <w:r>
+        <w:t xml:space="preserve"> &amp; provide logics in service method </w:t>
+      </w:r>
+    </w:p>
+    <w:p>
+      <w:pPr>
+        <w:ind w:left="0" w:firstLine="0"/>
+      </w:pPr>
+      <w:r>
+        <w:rPr>
+          <w:highlight w:val="yellow"/>
+        </w:rPr>
+        <w:t>Things you write inside service method</w:t>
+      </w:r>
+    </w:p>
+    <w:p>
+      <w:pPr>
+        <w:pStyle w:val="ListParagraph"/>
+        <w:numPr>
+          <w:ilvl w:val="0"/>
+          <w:numId w:val="8"/>
+        </w:numPr>
+      </w:pPr>
+      <w:r>
+        <w:t>Handling protocols - http, smtp, ftp</w:t>
+      </w:r>
+    </w:p>
+    <w:p>
+      <w:pPr>
+        <w:pStyle w:val="ListParagraph"/>
+        <w:numPr>
+          <w:ilvl w:val="0"/>
+          <w:numId w:val="8"/>
+        </w:numPr>
+      </w:pPr>
+      <w:r>
+        <w:t>Processing requests</w:t>
+      </w:r>
+    </w:p>
+    <w:p>
+      <w:pPr>
+        <w:pStyle w:val="ListParagraph"/>
+        <w:numPr>
+          <w:ilvl w:val="0"/>
+          <w:numId w:val="8"/>
+        </w:numPr>
+      </w:pPr>
+      <w:r>
+        <w:t>Generating response</w:t>
+      </w:r>
+    </w:p>
+    <w:p>
+      <w:pPr>
+        <w:ind w:left="0" w:firstLine="0"/>
+      </w:pPr>
+      <w:r>
+        <w:t xml:space="preserve">Java has provided </w:t>
+      </w:r>
+      <w:proofErr w:type="spellStart"/>
+      <w:r>
+        <w:t>HttpServlet</w:t>
+      </w:r>
+      <w:proofErr w:type="spellEnd"/>
+      <w:r>
+        <w:t xml:space="preserve"> that extends </w:t>
+      </w:r>
+      <w:proofErr w:type="spellStart"/>
+      <w:r>
+        <w:t>GenericServlet</w:t>
+      </w:r>
+      <w:proofErr w:type="spellEnd"/>
+      <w:r>
+        <w:t xml:space="preserve">, </w:t>
+      </w:r>
+      <w:proofErr w:type="spellStart"/>
+      <w:r>
+        <w:t>HttpServlet</w:t>
+      </w:r>
+      <w:proofErr w:type="spellEnd"/>
+      <w:r>
+        <w:t xml:space="preserve"> handles http protocol in the service method and provides empty methods like </w:t>
+      </w:r>
+      <w:proofErr w:type="spellStart"/>
+      <w:proofErr w:type="gramStart"/>
+      <w:r>
+        <w:t>doGet</w:t>
+      </w:r>
+      <w:proofErr w:type="spellEnd"/>
+      <w:r>
+        <w:t>(</w:t>
+      </w:r>
+      <w:proofErr w:type="gramEnd"/>
+      <w:r>
+        <w:t xml:space="preserve">), </w:t>
+      </w:r>
+      <w:proofErr w:type="spellStart"/>
+      <w:r>
+        <w:t>doPost</w:t>
+      </w:r>
+      <w:proofErr w:type="spellEnd"/>
+      <w:r>
+        <w:t xml:space="preserve">(), </w:t>
+      </w:r>
+      <w:proofErr w:type="spellStart"/>
+      <w:r>
+        <w:t>doPut</w:t>
+      </w:r>
+      <w:proofErr w:type="spellEnd"/>
+      <w:r>
+        <w:t xml:space="preserve">(), </w:t>
+      </w:r>
+      <w:proofErr w:type="spellStart"/>
+      <w:r>
+        <w:t>doDelete</w:t>
+      </w:r>
+      <w:proofErr w:type="spellEnd"/>
+      <w:r>
+        <w:t xml:space="preserve">() which you can override in your class by extending </w:t>
+      </w:r>
+      <w:proofErr w:type="spellStart"/>
+      <w:r>
+        <w:t>HttpServlet</w:t>
+      </w:r>
+      <w:proofErr w:type="spellEnd"/>
+    </w:p>
+    <w:p>
+      <w:pPr>
+        <w:ind w:left="0" w:firstLine="0"/>
+      </w:pPr>
+      <w:r>
+        <w:rPr>
+          <w:highlight w:val="yellow"/>
+        </w:rPr>
+        <w:t>Project - Dynamic Web Project</w:t>
+      </w:r>
+      <w:r>
+        <w:t xml:space="preserve"> - Server Runtime Environment </w:t>
+      </w:r>
+      <w:r>
+        <w:t xml:space="preserve">-&gt; Create </w:t>
+      </w:r>
+      <w:r>
+        <w:t>Servlets</w:t>
+      </w:r>
+      <w:r>
+        <w:t xml:space="preserve">, </w:t>
+      </w:r>
+      <w:r>
+        <w:t>JSP</w:t>
+      </w:r>
+      <w:r>
+        <w:t>, HTML, JS, CSS</w:t>
       </w:r>
     </w:p>
     <w:p>
@@ -1798,6 +2269,273 @@
     </w:lvl>
   </w:abstractNum>
   <w:abstractNum w:abstractNumId="3" w15:restartNumberingAfterBreak="0">
+    <w:nsid w:val="2BCA2BD9"/>
+    <w:multiLevelType w:val="hybridMultilevel"/>
+    <w:tmpl w:val="AF2EFB74"/>
+    <w:lvl w:ilvl="0" w:tplc="04090011">
+      <w:start w:val="1"/>
+      <w:numFmt w:val="decimal"/>
+      <w:lvlText w:val="%1)"/>
+      <w:lvlJc w:val="left"/>
+      <w:pPr>
+        <w:ind w:left="720" w:hanging="360"/>
+      </w:pPr>
+      <w:rPr>
+        <w:rFonts w:hint="default"/>
+      </w:rPr>
+    </w:lvl>
+    <w:lvl w:ilvl="1" w:tplc="04090019" w:tentative="1">
+      <w:start w:val="1"/>
+      <w:numFmt w:val="lowerLetter"/>
+      <w:lvlText w:val="%2."/>
+      <w:lvlJc w:val="left"/>
+      <w:pPr>
+        <w:ind w:left="1440" w:hanging="360"/>
+      </w:pPr>
+    </w:lvl>
+    <w:lvl w:ilvl="2" w:tplc="0409001B" w:tentative="1">
+      <w:start w:val="1"/>
+      <w:numFmt w:val="lowerRoman"/>
+      <w:lvlText w:val="%3."/>
+      <w:lvlJc w:val="right"/>
+      <w:pPr>
+        <w:ind w:left="2160" w:hanging="180"/>
+      </w:pPr>
+    </w:lvl>
+    <w:lvl w:ilvl="3" w:tplc="0409000F" w:tentative="1">
+      <w:start w:val="1"/>
+      <w:numFmt w:val="decimal"/>
+      <w:lvlText w:val="%4."/>
+      <w:lvlJc w:val="left"/>
+      <w:pPr>
+        <w:ind w:left="2880" w:hanging="360"/>
+      </w:pPr>
+    </w:lvl>
+    <w:lvl w:ilvl="4" w:tplc="04090019" w:tentative="1">
+      <w:start w:val="1"/>
+      <w:numFmt w:val="lowerLetter"/>
+      <w:lvlText w:val="%5."/>
+      <w:lvlJc w:val="left"/>
+      <w:pPr>
+        <w:ind w:left="3600" w:hanging="360"/>
+      </w:pPr>
+    </w:lvl>
+    <w:lvl w:ilvl="5" w:tplc="0409001B" w:tentative="1">
+      <w:start w:val="1"/>
+      <w:numFmt w:val="lowerRoman"/>
+      <w:lvlText w:val="%6."/>
+      <w:lvlJc w:val="right"/>
+      <w:pPr>
+        <w:ind w:left="4320" w:hanging="180"/>
+      </w:pPr>
+    </w:lvl>
+    <w:lvl w:ilvl="6" w:tplc="0409000F" w:tentative="1">
+      <w:start w:val="1"/>
+      <w:numFmt w:val="decimal"/>
+      <w:lvlText w:val="%7."/>
+      <w:lvlJc w:val="left"/>
+      <w:pPr>
+        <w:ind w:left="5040" w:hanging="360"/>
+      </w:pPr>
+    </w:lvl>
+    <w:lvl w:ilvl="7" w:tplc="04090019" w:tentative="1">
+      <w:start w:val="1"/>
+      <w:numFmt w:val="lowerLetter"/>
+      <w:lvlText w:val="%8."/>
+      <w:lvlJc w:val="left"/>
+      <w:pPr>
+        <w:ind w:left="5760" w:hanging="360"/>
+      </w:pPr>
+    </w:lvl>
+    <w:lvl w:ilvl="8" w:tplc="0409001B" w:tentative="1">
+      <w:start w:val="1"/>
+      <w:numFmt w:val="lowerRoman"/>
+      <w:lvlText w:val="%9."/>
+      <w:lvlJc w:val="right"/>
+      <w:pPr>
+        <w:ind w:left="6480" w:hanging="180"/>
+      </w:pPr>
+    </w:lvl>
+  </w:abstractNum>
+  <w:abstractNum w:abstractNumId="4" w15:restartNumberingAfterBreak="0">
+    <w:nsid w:val="474268AC"/>
+    <w:multiLevelType w:val="hybridMultilevel"/>
+    <w:tmpl w:val="B84CB178"/>
+    <w:lvl w:ilvl="0" w:tplc="0409000F">
+      <w:start w:val="1"/>
+      <w:numFmt w:val="decimal"/>
+      <w:lvlText w:val="%1."/>
+      <w:lvlJc w:val="left"/>
+      <w:pPr>
+        <w:ind w:left="720" w:hanging="360"/>
+      </w:pPr>
+      <w:rPr>
+        <w:rFonts w:hint="default"/>
+      </w:rPr>
+    </w:lvl>
+    <w:lvl w:ilvl="1" w:tplc="04090019" w:tentative="1">
+      <w:start w:val="1"/>
+      <w:numFmt w:val="lowerLetter"/>
+      <w:lvlText w:val="%2."/>
+      <w:lvlJc w:val="left"/>
+      <w:pPr>
+        <w:ind w:left="1440" w:hanging="360"/>
+      </w:pPr>
+    </w:lvl>
+    <w:lvl w:ilvl="2" w:tplc="0409001B" w:tentative="1">
+      <w:start w:val="1"/>
+      <w:numFmt w:val="lowerRoman"/>
+      <w:lvlText w:val="%3."/>
+      <w:lvlJc w:val="right"/>
+      <w:pPr>
+        <w:ind w:left="2160" w:hanging="180"/>
+      </w:pPr>
+    </w:lvl>
+    <w:lvl w:ilvl="3" w:tplc="0409000F" w:tentative="1">
+      <w:start w:val="1"/>
+      <w:numFmt w:val="decimal"/>
+      <w:lvlText w:val="%4."/>
+      <w:lvlJc w:val="left"/>
+      <w:pPr>
+        <w:ind w:left="2880" w:hanging="360"/>
+      </w:pPr>
+    </w:lvl>
+    <w:lvl w:ilvl="4" w:tplc="04090019" w:tentative="1">
+      <w:start w:val="1"/>
+      <w:numFmt w:val="lowerLetter"/>
+      <w:lvlText w:val="%5."/>
+      <w:lvlJc w:val="left"/>
+      <w:pPr>
+        <w:ind w:left="3600" w:hanging="360"/>
+      </w:pPr>
+    </w:lvl>
+    <w:lvl w:ilvl="5" w:tplc="0409001B" w:tentative="1">
+      <w:start w:val="1"/>
+      <w:numFmt w:val="lowerRoman"/>
+      <w:lvlText w:val="%6."/>
+      <w:lvlJc w:val="right"/>
+      <w:pPr>
+        <w:ind w:left="4320" w:hanging="180"/>
+      </w:pPr>
+    </w:lvl>
+    <w:lvl w:ilvl="6" w:tplc="0409000F" w:tentative="1">
+      <w:start w:val="1"/>
+      <w:numFmt w:val="decimal"/>
+      <w:lvlText w:val="%7."/>
+      <w:lvlJc w:val="left"/>
+      <w:pPr>
+        <w:ind w:left="5040" w:hanging="360"/>
+      </w:pPr>
+    </w:lvl>
+    <w:lvl w:ilvl="7" w:tplc="04090019" w:tentative="1">
+      <w:start w:val="1"/>
+      <w:numFmt w:val="lowerLetter"/>
+      <w:lvlText w:val="%8."/>
+      <w:lvlJc w:val="left"/>
+      <w:pPr>
+        <w:ind w:left="5760" w:hanging="360"/>
+      </w:pPr>
+    </w:lvl>
+    <w:lvl w:ilvl="8" w:tplc="0409001B" w:tentative="1">
+      <w:start w:val="1"/>
+      <w:numFmt w:val="lowerRoman"/>
+      <w:lvlText w:val="%9."/>
+      <w:lvlJc w:val="right"/>
+      <w:pPr>
+        <w:ind w:left="6480" w:hanging="180"/>
+      </w:pPr>
+    </w:lvl>
+  </w:abstractNum>
+  <w:abstractNum w:abstractNumId="5" w15:restartNumberingAfterBreak="0">
+    <w:nsid w:val="55794B45"/>
+    <w:multiLevelType w:val="hybridMultilevel"/>
+    <w:tmpl w:val="9B7A2790"/>
+    <w:lvl w:ilvl="0" w:tplc="0409000F">
+      <w:start w:val="1"/>
+      <w:numFmt w:val="decimal"/>
+      <w:lvlText w:val="%1."/>
+      <w:lvlJc w:val="left"/>
+      <w:pPr>
+        <w:ind w:left="720" w:hanging="360"/>
+      </w:pPr>
+      <w:rPr>
+        <w:rFonts w:hint="default"/>
+      </w:rPr>
+    </w:lvl>
+    <w:lvl w:ilvl="1" w:tplc="04090019" w:tentative="1">
+      <w:start w:val="1"/>
+      <w:numFmt w:val="lowerLetter"/>
+      <w:lvlText w:val="%2."/>
+      <w:lvlJc w:val="left"/>
+      <w:pPr>
+        <w:ind w:left="1440" w:hanging="360"/>
+      </w:pPr>
+    </w:lvl>
+    <w:lvl w:ilvl="2" w:tplc="0409001B" w:tentative="1">
+      <w:start w:val="1"/>
+      <w:numFmt w:val="lowerRoman"/>
+      <w:lvlText w:val="%3."/>
+      <w:lvlJc w:val="right"/>
+      <w:pPr>
+        <w:ind w:left="2160" w:hanging="180"/>
+      </w:pPr>
+    </w:lvl>
+    <w:lvl w:ilvl="3" w:tplc="0409000F" w:tentative="1">
+      <w:start w:val="1"/>
+      <w:numFmt w:val="decimal"/>
+      <w:lvlText w:val="%4."/>
+      <w:lvlJc w:val="left"/>
+      <w:pPr>
+        <w:ind w:left="2880" w:hanging="360"/>
+      </w:pPr>
+    </w:lvl>
+    <w:lvl w:ilvl="4" w:tplc="04090019" w:tentative="1">
+      <w:start w:val="1"/>
+      <w:numFmt w:val="lowerLetter"/>
+      <w:lvlText w:val="%5."/>
+      <w:lvlJc w:val="left"/>
+      <w:pPr>
+        <w:ind w:left="3600" w:hanging="360"/>
+      </w:pPr>
+    </w:lvl>
+    <w:lvl w:ilvl="5" w:tplc="0409001B" w:tentative="1">
+      <w:start w:val="1"/>
+      <w:numFmt w:val="lowerRoman"/>
+      <w:lvlText w:val="%6."/>
+      <w:lvlJc w:val="right"/>
+      <w:pPr>
+        <w:ind w:left="4320" w:hanging="180"/>
+      </w:pPr>
+    </w:lvl>
+    <w:lvl w:ilvl="6" w:tplc="0409000F" w:tentative="1">
+      <w:start w:val="1"/>
+      <w:numFmt w:val="decimal"/>
+      <w:lvlText w:val="%7."/>
+      <w:lvlJc w:val="left"/>
+      <w:pPr>
+        <w:ind w:left="5040" w:hanging="360"/>
+      </w:pPr>
+    </w:lvl>
+    <w:lvl w:ilvl="7" w:tplc="04090019" w:tentative="1">
+      <w:start w:val="1"/>
+      <w:numFmt w:val="lowerLetter"/>
+      <w:lvlText w:val="%8."/>
+      <w:lvlJc w:val="left"/>
+      <w:pPr>
+        <w:ind w:left="5760" w:hanging="360"/>
+      </w:pPr>
+    </w:lvl>
+    <w:lvl w:ilvl="8" w:tplc="0409001B" w:tentative="1">
+      <w:start w:val="1"/>
+      <w:numFmt w:val="lowerRoman"/>
+      <w:lvlText w:val="%9."/>
+      <w:lvlJc w:val="right"/>
+      <w:pPr>
+        <w:ind w:left="6480" w:hanging="180"/>
+      </w:pPr>
+    </w:lvl>
+  </w:abstractNum>
+  <w:abstractNum w:abstractNumId="6" w15:restartNumberingAfterBreak="0">
     <w:nsid w:val="569F6864"/>
     <w:multiLevelType w:val="hybridMultilevel"/>
     <w:tmpl w:val="57E099B2"/>
@@ -1886,7 +2624,7 @@
       </w:pPr>
     </w:lvl>
   </w:abstractNum>
-  <w:abstractNum w:abstractNumId="4" w15:restartNumberingAfterBreak="0">
+  <w:abstractNum w:abstractNumId="7" w15:restartNumberingAfterBreak="0">
     <w:nsid w:val="73C47989"/>
     <w:multiLevelType w:val="hybridMultilevel"/>
     <w:tmpl w:val="8A72BE76"/>
@@ -2003,16 +2741,25 @@
     <w:abstractNumId w:val="1"/>
   </w:num>
   <w:num w:numId="2" w16cid:durableId="1898126948">
-    <w:abstractNumId w:val="3"/>
+    <w:abstractNumId w:val="6"/>
   </w:num>
   <w:num w:numId="3" w16cid:durableId="679160352">
     <w:abstractNumId w:val="0"/>
   </w:num>
   <w:num w:numId="4" w16cid:durableId="1488128439">
-    <w:abstractNumId w:val="4"/>
+    <w:abstractNumId w:val="7"/>
   </w:num>
   <w:num w:numId="5" w16cid:durableId="1649091139">
     <w:abstractNumId w:val="2"/>
+  </w:num>
+  <w:num w:numId="6" w16cid:durableId="228880413">
+    <w:abstractNumId w:val="4"/>
+  </w:num>
+  <w:num w:numId="7" w16cid:durableId="119227748">
+    <w:abstractNumId w:val="3"/>
+  </w:num>
+  <w:num w:numId="8" w16cid:durableId="818423795">
+    <w:abstractNumId w:val="5"/>
   </w:num>
 </w:numbering>
 </file>

--- a/Advanced Java.docx
+++ b/Advanced Java.docx
@@ -1965,6 +1965,77 @@
       <w:pPr>
         <w:ind w:left="0" w:firstLine="0"/>
       </w:pPr>
+      <w:r>
+        <w:rPr>
+          <w:highlight w:val="yellow"/>
+        </w:rPr>
+        <w:t>JSP</w:t>
+      </w:r>
+      <w:r>
+        <w:t>: It is also used to create dynamic web pages, but it uses HTML kind of coding</w:t>
+      </w:r>
+    </w:p>
+    <w:p>
+      <w:pPr>
+        <w:ind w:left="0" w:firstLine="0"/>
+      </w:pPr>
+    </w:p>
+    <w:p>
+      <w:pPr>
+        <w:ind w:left="0" w:firstLine="0"/>
+      </w:pPr>
+      <w:r>
+        <w:rPr>
+          <w:highlight w:val="yellow"/>
+        </w:rPr>
+        <w:lastRenderedPageBreak/>
+        <w:t>Servlet</w:t>
+      </w:r>
+      <w:r>
+        <w:t xml:space="preserve"> </w:t>
+      </w:r>
+    </w:p>
+    <w:p>
+      <w:pPr>
+        <w:ind w:left="0" w:firstLine="0"/>
+      </w:pPr>
+      <w:r>
+        <w:t>String name = “Kishor”;</w:t>
+      </w:r>
+    </w:p>
+    <w:p>
+      <w:pPr>
+        <w:ind w:left="0" w:firstLine="0"/>
+      </w:pPr>
+      <w:proofErr w:type="spellStart"/>
+      <w:proofErr w:type="gramStart"/>
+      <w:r>
+        <w:t>out.println</w:t>
+      </w:r>
+      <w:proofErr w:type="spellEnd"/>
+      <w:proofErr w:type="gramEnd"/>
+      <w:r>
+        <w:t>(“&lt;h2&gt;Name = “+name+”&lt;/h2&gt;”);</w:t>
+      </w:r>
+    </w:p>
+    <w:p>
+      <w:pPr>
+        <w:ind w:left="0" w:firstLine="0"/>
+      </w:pPr>
+      <w:r>
+        <w:rPr>
+          <w:highlight w:val="yellow"/>
+        </w:rPr>
+        <w:t>JSP</w:t>
+      </w:r>
+    </w:p>
+    <w:p>
+      <w:pPr>
+        <w:ind w:left="0" w:firstLine="0"/>
+      </w:pPr>
+      <w:r>
+        <w:t>&lt;h2&gt;${name}&lt;/h2&gt;</w:t>
+      </w:r>
     </w:p>
     <w:sectPr>
       <w:pgSz w:w="12240" w:h="15840"/>

--- a/Advanced Java.docx
+++ b/Advanced Java.docx
@@ -2037,6 +2037,429 @@
         <w:t>&lt;h2&gt;${name}&lt;/h2&gt;</w:t>
       </w:r>
     </w:p>
+    <w:p>
+      <w:pPr>
+        <w:ind w:left="0" w:firstLine="0"/>
+      </w:pPr>
+    </w:p>
+    <w:p>
+      <w:pPr>
+        <w:ind w:left="0" w:firstLine="0"/>
+      </w:pPr>
+      <w:r>
+        <w:rPr>
+          <w:highlight w:val="yellow"/>
+        </w:rPr>
+        <w:t>Hibernate</w:t>
+      </w:r>
+    </w:p>
+    <w:p>
+      <w:pPr>
+        <w:ind w:left="0" w:firstLine="0"/>
+      </w:pPr>
+      <w:r>
+        <w:t xml:space="preserve">It is a ORM framework, which maps the Java object to the database table, it takes care of lot of internal operations like converting java type to </w:t>
+      </w:r>
+      <w:proofErr w:type="spellStart"/>
+      <w:r>
+        <w:t>sql</w:t>
+      </w:r>
+      <w:proofErr w:type="spellEnd"/>
+      <w:r>
+        <w:t xml:space="preserve"> type or generating </w:t>
+      </w:r>
+      <w:proofErr w:type="spellStart"/>
+      <w:r>
+        <w:t>sql</w:t>
+      </w:r>
+      <w:proofErr w:type="spellEnd"/>
+      <w:r>
+        <w:t xml:space="preserve"> queries, creating connection pool</w:t>
+      </w:r>
+      <w:r>
+        <w:t>, it does all these with the help inbuilt classes &amp; interfaces</w:t>
+      </w:r>
+    </w:p>
+    <w:p>
+      <w:pPr>
+        <w:ind w:left="0" w:firstLine="0"/>
+      </w:pPr>
+      <w:r>
+        <w:t xml:space="preserve">Hibernate uses a configuration file called </w:t>
+      </w:r>
+      <w:proofErr w:type="gramStart"/>
+      <w:r>
+        <w:rPr>
+          <w:color w:val="FF0000"/>
+        </w:rPr>
+        <w:t>hibernate.cfg.xml</w:t>
+      </w:r>
+      <w:r>
+        <w:t>(</w:t>
+      </w:r>
+      <w:proofErr w:type="gramEnd"/>
+      <w:r>
+        <w:t xml:space="preserve">you can have different name, but this is the default name), it will have database </w:t>
+      </w:r>
+      <w:proofErr w:type="spellStart"/>
+      <w:r>
+        <w:t>informations</w:t>
+      </w:r>
+      <w:proofErr w:type="spellEnd"/>
+      <w:r>
+        <w:t xml:space="preserve"> like url, username, password &amp; driver class</w:t>
+      </w:r>
+      <w:r>
+        <w:t>.</w:t>
+      </w:r>
+    </w:p>
+    <w:p>
+      <w:pPr>
+        <w:ind w:left="0" w:firstLine="0"/>
+      </w:pPr>
+      <w:r>
+        <w:t xml:space="preserve">hibernate.cfg.xml file must be present in your </w:t>
+      </w:r>
+      <w:proofErr w:type="spellStart"/>
+      <w:r>
+        <w:t>classpath</w:t>
+      </w:r>
+      <w:proofErr w:type="spellEnd"/>
+      <w:r>
+        <w:t xml:space="preserve">, if its maven &amp; java project you must keep in </w:t>
+      </w:r>
+      <w:r>
+        <w:rPr>
+          <w:color w:val="FF0000"/>
+        </w:rPr>
+        <w:t xml:space="preserve">src/main/resources </w:t>
+      </w:r>
+      <w:r>
+        <w:t xml:space="preserve">folder, if its maven &amp; web project you must keep in </w:t>
+      </w:r>
+      <w:r>
+        <w:rPr>
+          <w:color w:val="FF0000"/>
+        </w:rPr>
+        <w:t xml:space="preserve">WEB-INF </w:t>
+      </w:r>
+      <w:r>
+        <w:t>folder</w:t>
+      </w:r>
+    </w:p>
+    <w:p>
+      <w:pPr>
+        <w:ind w:left="0" w:firstLine="0"/>
+      </w:pPr>
+      <w:r>
+        <w:rPr>
+          <w:highlight w:val="yellow"/>
+        </w:rPr>
+        <w:t>Note:</w:t>
+      </w:r>
+      <w:r>
+        <w:t xml:space="preserve"> hibernate.cfg.xml is a </w:t>
+      </w:r>
+      <w:proofErr w:type="gramStart"/>
+      <w:r>
+        <w:t>one time</w:t>
+      </w:r>
+      <w:proofErr w:type="gramEnd"/>
+      <w:r>
+        <w:t xml:space="preserve"> configuration for the database</w:t>
+      </w:r>
+    </w:p>
+    <w:p>
+      <w:pPr>
+        <w:ind w:left="0" w:firstLine="0"/>
+      </w:pPr>
+      <w:r>
+        <w:rPr>
+          <w:highlight w:val="yellow"/>
+        </w:rPr>
+        <w:t xml:space="preserve">Hibernate uses entity class that will have the table </w:t>
+      </w:r>
+      <w:proofErr w:type="spellStart"/>
+      <w:r>
+        <w:rPr>
+          <w:highlight w:val="yellow"/>
+        </w:rPr>
+        <w:t>informations</w:t>
+      </w:r>
+      <w:proofErr w:type="spellEnd"/>
+    </w:p>
+    <w:p>
+      <w:pPr>
+        <w:ind w:left="0" w:firstLine="0"/>
+      </w:pPr>
+      <w:r>
+        <w:t>Entity class will have table &amp; column information’s so that hibernate can take care of mapping java objects with the table as per the annotations you have in the entity</w:t>
+      </w:r>
+    </w:p>
+    <w:p>
+      <w:pPr>
+        <w:ind w:left="0" w:firstLine="0"/>
+      </w:pPr>
+      <w:r>
+        <w:rPr>
+          <w:highlight w:val="yellow"/>
+        </w:rPr>
+        <w:t>Note</w:t>
+      </w:r>
+      <w:r>
+        <w:t>: In hibernate every entity must have a primary key, because hibernate performs various operations by generating the query using the primary key</w:t>
+      </w:r>
+    </w:p>
+    <w:p>
+      <w:pPr>
+        <w:ind w:left="0" w:firstLine="0"/>
+      </w:pPr>
+      <w:r>
+        <w:rPr>
+          <w:highlight w:val="yellow"/>
+        </w:rPr>
+        <w:t>Setup required</w:t>
+      </w:r>
+    </w:p>
+    <w:p>
+      <w:pPr>
+        <w:pStyle w:val="ListParagraph"/>
+        <w:numPr>
+          <w:ilvl w:val="0"/>
+          <w:numId w:val="9"/>
+        </w:numPr>
+      </w:pPr>
+      <w:r>
+        <w:t>Maven project</w:t>
+      </w:r>
+    </w:p>
+    <w:p>
+      <w:pPr>
+        <w:pStyle w:val="ListParagraph"/>
+        <w:numPr>
+          <w:ilvl w:val="0"/>
+          <w:numId w:val="9"/>
+        </w:numPr>
+      </w:pPr>
+      <w:r>
+        <w:lastRenderedPageBreak/>
+        <w:t xml:space="preserve">hibernate-core </w:t>
+      </w:r>
+      <w:proofErr w:type="gramStart"/>
+      <w:r>
+        <w:t>dependency :</w:t>
+      </w:r>
+      <w:proofErr w:type="gramEnd"/>
+      <w:r>
+        <w:t xml:space="preserve"> it has hibernate api’s</w:t>
+      </w:r>
+    </w:p>
+    <w:p>
+      <w:pPr>
+        <w:pStyle w:val="ListParagraph"/>
+        <w:numPr>
+          <w:ilvl w:val="0"/>
+          <w:numId w:val="9"/>
+        </w:numPr>
+      </w:pPr>
+      <w:r>
+        <w:t>mysql-connector or postgres dependency: it is to provide the driver class</w:t>
+      </w:r>
+    </w:p>
+    <w:p>
+      <w:pPr>
+        <w:pStyle w:val="ListParagraph"/>
+        <w:numPr>
+          <w:ilvl w:val="0"/>
+          <w:numId w:val="9"/>
+        </w:numPr>
+      </w:pPr>
+      <w:r>
+        <w:t>hibernate.cfg.xml: database &amp; entity class information</w:t>
+      </w:r>
+    </w:p>
+    <w:p>
+      <w:pPr>
+        <w:pStyle w:val="ListParagraph"/>
+        <w:numPr>
+          <w:ilvl w:val="0"/>
+          <w:numId w:val="9"/>
+        </w:numPr>
+      </w:pPr>
+      <w:r>
+        <w:t>Entity class: maps to the table</w:t>
+      </w:r>
+    </w:p>
+    <w:p>
+      <w:pPr>
+        <w:pStyle w:val="ListParagraph"/>
+        <w:numPr>
+          <w:ilvl w:val="0"/>
+          <w:numId w:val="9"/>
+        </w:numPr>
+      </w:pPr>
+      <w:proofErr w:type="spellStart"/>
+      <w:r>
+        <w:t>DBLogics</w:t>
+      </w:r>
+      <w:proofErr w:type="spellEnd"/>
+      <w:r>
+        <w:t xml:space="preserve"> or Client program to perform CRUD operations</w:t>
+      </w:r>
+    </w:p>
+    <w:p>
+      <w:pPr>
+        <w:ind w:left="0" w:firstLine="0"/>
+      </w:pPr>
+      <w:r>
+        <w:rPr>
+          <w:highlight w:val="yellow"/>
+        </w:rPr>
+        <w:t>Steps</w:t>
+      </w:r>
+    </w:p>
+    <w:p>
+      <w:pPr>
+        <w:pStyle w:val="ListParagraph"/>
+        <w:numPr>
+          <w:ilvl w:val="0"/>
+          <w:numId w:val="10"/>
+        </w:numPr>
+      </w:pPr>
+      <w:r>
+        <w:t>Users table with id, name, phone &amp; email columns</w:t>
+      </w:r>
+    </w:p>
+    <w:p>
+      <w:pPr>
+        <w:pStyle w:val="ListParagraph"/>
+        <w:numPr>
+          <w:ilvl w:val="0"/>
+          <w:numId w:val="10"/>
+        </w:numPr>
+      </w:pPr>
+      <w:r>
+        <w:t xml:space="preserve">Java project -&gt; Maven project -&gt; pom.xml - add dependencies (hibernate, </w:t>
+      </w:r>
+      <w:proofErr w:type="spellStart"/>
+      <w:r>
+        <w:t>mysql|postgres</w:t>
+      </w:r>
+      <w:proofErr w:type="spellEnd"/>
+      <w:r>
+        <w:t>)</w:t>
+      </w:r>
+    </w:p>
+    <w:p>
+      <w:pPr>
+        <w:pStyle w:val="ListParagraph"/>
+        <w:numPr>
+          <w:ilvl w:val="0"/>
+          <w:numId w:val="10"/>
+        </w:numPr>
+      </w:pPr>
+      <w:r>
+        <w:t>hibernate.cfg.xml -&gt; Configure</w:t>
+      </w:r>
+    </w:p>
+    <w:p>
+      <w:pPr>
+        <w:pStyle w:val="ListParagraph"/>
+        <w:numPr>
+          <w:ilvl w:val="0"/>
+          <w:numId w:val="10"/>
+        </w:numPr>
+      </w:pPr>
+      <w:r>
+        <w:t>Entity class -&gt; Users table</w:t>
+      </w:r>
+    </w:p>
+    <w:p>
+      <w:pPr>
+        <w:pStyle w:val="ListParagraph"/>
+        <w:numPr>
+          <w:ilvl w:val="0"/>
+          <w:numId w:val="10"/>
+        </w:numPr>
+      </w:pPr>
+      <w:r>
+        <w:t>Client program</w:t>
+      </w:r>
+    </w:p>
+    <w:p>
+      <w:pPr>
+        <w:ind w:left="0" w:firstLine="0"/>
+      </w:pPr>
+      <w:r>
+        <w:rPr>
+          <w:highlight w:val="yellow"/>
+        </w:rPr>
+        <w:t>Step1:</w:t>
+      </w:r>
+    </w:p>
+    <w:p>
+      <w:pPr>
+        <w:ind w:left="0" w:firstLine="0"/>
+      </w:pPr>
+      <w:r>
+        <w:drawing>
+          <wp:inline distT="0" distB="0" distL="0" distR="0" wp14:anchorId="481370B0" wp14:editId="42031306">
+            <wp:extent cx="5943600" cy="824230"/>
+            <wp:effectExtent l="0" t="0" r="0" b="0"/>
+            <wp:docPr id="358329117" name="Picture 1"/>
+            <wp:cNvGraphicFramePr>
+              <a:graphicFrameLocks xmlns:a="http://schemas.openxmlformats.org/drawingml/2006/main" noChangeAspect="1"/>
+            </wp:cNvGraphicFramePr>
+            <a:graphic xmlns:a="http://schemas.openxmlformats.org/drawingml/2006/main">
+              <a:graphicData uri="http://schemas.openxmlformats.org/drawingml/2006/picture">
+                <pic:pic xmlns:pic="http://schemas.openxmlformats.org/drawingml/2006/picture">
+                  <pic:nvPicPr>
+                    <pic:cNvPr id="358329117" name=""/>
+                    <pic:cNvPicPr/>
+                  </pic:nvPicPr>
+                  <pic:blipFill>
+                    <a:blip r:embed="rId8"/>
+                    <a:stretch>
+                      <a:fillRect/>
+                    </a:stretch>
+                  </pic:blipFill>
+                  <pic:spPr>
+                    <a:xfrm>
+                      <a:off x="0" y="0"/>
+                      <a:ext cx="5943600" cy="824230"/>
+                    </a:xfrm>
+                    <a:prstGeom prst="rect">
+                      <a:avLst/>
+                    </a:prstGeom>
+                  </pic:spPr>
+                </pic:pic>
+              </a:graphicData>
+            </a:graphic>
+          </wp:inline>
+        </w:drawing>
+      </w:r>
+    </w:p>
+    <w:p>
+      <w:pPr>
+        <w:ind w:left="0" w:firstLine="0"/>
+      </w:pPr>
+    </w:p>
+    <w:p>
+      <w:pPr>
+        <w:ind w:left="0" w:firstLine="0"/>
+      </w:pPr>
+      <w:r>
+        <w:rPr>
+          <w:highlight w:val="yellow"/>
+        </w:rPr>
+        <w:t>Step2</w:t>
+      </w:r>
+    </w:p>
+    <w:p>
+      <w:pPr>
+        <w:ind w:left="0" w:firstLine="0"/>
+      </w:pPr>
+    </w:p>
     <w:sectPr>
       <w:pgSz w:w="12240" w:h="15840"/>
       <w:pgMar w:top="1440" w:right="1440" w:bottom="1440" w:left="1440" w:header="720" w:footer="720" w:gutter="0"/>
@@ -2518,6 +2941,184 @@
     </w:lvl>
   </w:abstractNum>
   <w:abstractNum w:abstractNumId="5" w15:restartNumberingAfterBreak="0">
+    <w:nsid w:val="4FC33285"/>
+    <w:multiLevelType w:val="hybridMultilevel"/>
+    <w:tmpl w:val="492440BE"/>
+    <w:lvl w:ilvl="0" w:tplc="0409000F">
+      <w:start w:val="1"/>
+      <w:numFmt w:val="decimal"/>
+      <w:lvlText w:val="%1."/>
+      <w:lvlJc w:val="left"/>
+      <w:pPr>
+        <w:ind w:left="720" w:hanging="360"/>
+      </w:pPr>
+      <w:rPr>
+        <w:rFonts w:hint="default"/>
+      </w:rPr>
+    </w:lvl>
+    <w:lvl w:ilvl="1" w:tplc="04090019" w:tentative="1">
+      <w:start w:val="1"/>
+      <w:numFmt w:val="lowerLetter"/>
+      <w:lvlText w:val="%2."/>
+      <w:lvlJc w:val="left"/>
+      <w:pPr>
+        <w:ind w:left="1440" w:hanging="360"/>
+      </w:pPr>
+    </w:lvl>
+    <w:lvl w:ilvl="2" w:tplc="0409001B" w:tentative="1">
+      <w:start w:val="1"/>
+      <w:numFmt w:val="lowerRoman"/>
+      <w:lvlText w:val="%3."/>
+      <w:lvlJc w:val="right"/>
+      <w:pPr>
+        <w:ind w:left="2160" w:hanging="180"/>
+      </w:pPr>
+    </w:lvl>
+    <w:lvl w:ilvl="3" w:tplc="0409000F" w:tentative="1">
+      <w:start w:val="1"/>
+      <w:numFmt w:val="decimal"/>
+      <w:lvlText w:val="%4."/>
+      <w:lvlJc w:val="left"/>
+      <w:pPr>
+        <w:ind w:left="2880" w:hanging="360"/>
+      </w:pPr>
+    </w:lvl>
+    <w:lvl w:ilvl="4" w:tplc="04090019" w:tentative="1">
+      <w:start w:val="1"/>
+      <w:numFmt w:val="lowerLetter"/>
+      <w:lvlText w:val="%5."/>
+      <w:lvlJc w:val="left"/>
+      <w:pPr>
+        <w:ind w:left="3600" w:hanging="360"/>
+      </w:pPr>
+    </w:lvl>
+    <w:lvl w:ilvl="5" w:tplc="0409001B" w:tentative="1">
+      <w:start w:val="1"/>
+      <w:numFmt w:val="lowerRoman"/>
+      <w:lvlText w:val="%6."/>
+      <w:lvlJc w:val="right"/>
+      <w:pPr>
+        <w:ind w:left="4320" w:hanging="180"/>
+      </w:pPr>
+    </w:lvl>
+    <w:lvl w:ilvl="6" w:tplc="0409000F" w:tentative="1">
+      <w:start w:val="1"/>
+      <w:numFmt w:val="decimal"/>
+      <w:lvlText w:val="%7."/>
+      <w:lvlJc w:val="left"/>
+      <w:pPr>
+        <w:ind w:left="5040" w:hanging="360"/>
+      </w:pPr>
+    </w:lvl>
+    <w:lvl w:ilvl="7" w:tplc="04090019" w:tentative="1">
+      <w:start w:val="1"/>
+      <w:numFmt w:val="lowerLetter"/>
+      <w:lvlText w:val="%8."/>
+      <w:lvlJc w:val="left"/>
+      <w:pPr>
+        <w:ind w:left="5760" w:hanging="360"/>
+      </w:pPr>
+    </w:lvl>
+    <w:lvl w:ilvl="8" w:tplc="0409001B" w:tentative="1">
+      <w:start w:val="1"/>
+      <w:numFmt w:val="lowerRoman"/>
+      <w:lvlText w:val="%9."/>
+      <w:lvlJc w:val="right"/>
+      <w:pPr>
+        <w:ind w:left="6480" w:hanging="180"/>
+      </w:pPr>
+    </w:lvl>
+  </w:abstractNum>
+  <w:abstractNum w:abstractNumId="6" w15:restartNumberingAfterBreak="0">
+    <w:nsid w:val="531041CE"/>
+    <w:multiLevelType w:val="hybridMultilevel"/>
+    <w:tmpl w:val="CDF26E40"/>
+    <w:lvl w:ilvl="0" w:tplc="0409000F">
+      <w:start w:val="1"/>
+      <w:numFmt w:val="decimal"/>
+      <w:lvlText w:val="%1."/>
+      <w:lvlJc w:val="left"/>
+      <w:pPr>
+        <w:ind w:left="720" w:hanging="360"/>
+      </w:pPr>
+      <w:rPr>
+        <w:rFonts w:hint="default"/>
+      </w:rPr>
+    </w:lvl>
+    <w:lvl w:ilvl="1" w:tplc="04090019" w:tentative="1">
+      <w:start w:val="1"/>
+      <w:numFmt w:val="lowerLetter"/>
+      <w:lvlText w:val="%2."/>
+      <w:lvlJc w:val="left"/>
+      <w:pPr>
+        <w:ind w:left="1440" w:hanging="360"/>
+      </w:pPr>
+    </w:lvl>
+    <w:lvl w:ilvl="2" w:tplc="0409001B" w:tentative="1">
+      <w:start w:val="1"/>
+      <w:numFmt w:val="lowerRoman"/>
+      <w:lvlText w:val="%3."/>
+      <w:lvlJc w:val="right"/>
+      <w:pPr>
+        <w:ind w:left="2160" w:hanging="180"/>
+      </w:pPr>
+    </w:lvl>
+    <w:lvl w:ilvl="3" w:tplc="0409000F" w:tentative="1">
+      <w:start w:val="1"/>
+      <w:numFmt w:val="decimal"/>
+      <w:lvlText w:val="%4."/>
+      <w:lvlJc w:val="left"/>
+      <w:pPr>
+        <w:ind w:left="2880" w:hanging="360"/>
+      </w:pPr>
+    </w:lvl>
+    <w:lvl w:ilvl="4" w:tplc="04090019" w:tentative="1">
+      <w:start w:val="1"/>
+      <w:numFmt w:val="lowerLetter"/>
+      <w:lvlText w:val="%5."/>
+      <w:lvlJc w:val="left"/>
+      <w:pPr>
+        <w:ind w:left="3600" w:hanging="360"/>
+      </w:pPr>
+    </w:lvl>
+    <w:lvl w:ilvl="5" w:tplc="0409001B" w:tentative="1">
+      <w:start w:val="1"/>
+      <w:numFmt w:val="lowerRoman"/>
+      <w:lvlText w:val="%6."/>
+      <w:lvlJc w:val="right"/>
+      <w:pPr>
+        <w:ind w:left="4320" w:hanging="180"/>
+      </w:pPr>
+    </w:lvl>
+    <w:lvl w:ilvl="6" w:tplc="0409000F" w:tentative="1">
+      <w:start w:val="1"/>
+      <w:numFmt w:val="decimal"/>
+      <w:lvlText w:val="%7."/>
+      <w:lvlJc w:val="left"/>
+      <w:pPr>
+        <w:ind w:left="5040" w:hanging="360"/>
+      </w:pPr>
+    </w:lvl>
+    <w:lvl w:ilvl="7" w:tplc="04090019" w:tentative="1">
+      <w:start w:val="1"/>
+      <w:numFmt w:val="lowerLetter"/>
+      <w:lvlText w:val="%8."/>
+      <w:lvlJc w:val="left"/>
+      <w:pPr>
+        <w:ind w:left="5760" w:hanging="360"/>
+      </w:pPr>
+    </w:lvl>
+    <w:lvl w:ilvl="8" w:tplc="0409001B" w:tentative="1">
+      <w:start w:val="1"/>
+      <w:numFmt w:val="lowerRoman"/>
+      <w:lvlText w:val="%9."/>
+      <w:lvlJc w:val="right"/>
+      <w:pPr>
+        <w:ind w:left="6480" w:hanging="180"/>
+      </w:pPr>
+    </w:lvl>
+  </w:abstractNum>
+  <w:abstractNum w:abstractNumId="7" w15:restartNumberingAfterBreak="0">
     <w:nsid w:val="55794B45"/>
     <w:multiLevelType w:val="hybridMultilevel"/>
     <w:tmpl w:val="9B7A2790"/>
@@ -2606,7 +3207,7 @@
       </w:pPr>
     </w:lvl>
   </w:abstractNum>
-  <w:abstractNum w:abstractNumId="6" w15:restartNumberingAfterBreak="0">
+  <w:abstractNum w:abstractNumId="8" w15:restartNumberingAfterBreak="0">
     <w:nsid w:val="569F6864"/>
     <w:multiLevelType w:val="hybridMultilevel"/>
     <w:tmpl w:val="57E099B2"/>
@@ -2695,7 +3296,7 @@
       </w:pPr>
     </w:lvl>
   </w:abstractNum>
-  <w:abstractNum w:abstractNumId="7" w15:restartNumberingAfterBreak="0">
+  <w:abstractNum w:abstractNumId="9" w15:restartNumberingAfterBreak="0">
     <w:nsid w:val="73C47989"/>
     <w:multiLevelType w:val="hybridMultilevel"/>
     <w:tmpl w:val="8A72BE76"/>
@@ -2812,13 +3413,13 @@
     <w:abstractNumId w:val="1"/>
   </w:num>
   <w:num w:numId="2" w16cid:durableId="1898126948">
-    <w:abstractNumId w:val="6"/>
+    <w:abstractNumId w:val="8"/>
   </w:num>
   <w:num w:numId="3" w16cid:durableId="679160352">
     <w:abstractNumId w:val="0"/>
   </w:num>
   <w:num w:numId="4" w16cid:durableId="1488128439">
-    <w:abstractNumId w:val="7"/>
+    <w:abstractNumId w:val="9"/>
   </w:num>
   <w:num w:numId="5" w16cid:durableId="1649091139">
     <w:abstractNumId w:val="2"/>
@@ -2830,6 +3431,12 @@
     <w:abstractNumId w:val="3"/>
   </w:num>
   <w:num w:numId="8" w16cid:durableId="818423795">
+    <w:abstractNumId w:val="7"/>
+  </w:num>
+  <w:num w:numId="9" w16cid:durableId="995301836">
+    <w:abstractNumId w:val="6"/>
+  </w:num>
+  <w:num w:numId="10" w16cid:durableId="145248632">
     <w:abstractNumId w:val="5"/>
   </w:num>
 </w:numbering>

--- a/Advanced Java.docx
+++ b/Advanced Java.docx
@@ -6,19 +6,11 @@
       <w:pPr>
         <w:ind w:left="0" w:firstLine="0"/>
       </w:pPr>
-      <w:proofErr w:type="spellStart"/>
       <w:r>
         <w:rPr>
           <w:highlight w:val="yellow"/>
         </w:rPr>
-        <w:t>Softwares</w:t>
-      </w:r>
-      <w:proofErr w:type="spellEnd"/>
-      <w:r>
-        <w:rPr>
-          <w:highlight w:val="yellow"/>
-        </w:rPr>
-        <w:t xml:space="preserve"> required</w:t>
+        <w:t>Softwares required</w:t>
       </w:r>
     </w:p>
     <w:p>
@@ -107,15 +99,7 @@
         <w:ind w:left="0" w:firstLine="0"/>
       </w:pPr>
       <w:r>
-        <w:t xml:space="preserve">Two </w:t>
-      </w:r>
-      <w:proofErr w:type="gramStart"/>
-      <w:r>
-        <w:t>API’s</w:t>
-      </w:r>
-      <w:proofErr w:type="gramEnd"/>
-      <w:r>
-        <w:t xml:space="preserve"> used to create multithread programs</w:t>
+        <w:t>Two API’s used to create multithread programs</w:t>
       </w:r>
     </w:p>
     <w:p>
@@ -251,15 +235,7 @@
       </w:r>
       <w:r>
         <w:br/>
-        <w:t xml:space="preserve">  if(counter&gt;0) </w:t>
-      </w:r>
-      <w:proofErr w:type="gramStart"/>
-      <w:r>
-        <w:t>{ …</w:t>
-      </w:r>
-      <w:proofErr w:type="gramEnd"/>
-      <w:r>
-        <w:t xml:space="preserve"> } else {… }</w:t>
+        <w:t xml:space="preserve">  if(counter&gt;0) { … } else {… }</w:t>
       </w:r>
       <w:r>
         <w:br/>
@@ -270,13 +246,8 @@
       <w:pPr>
         <w:ind w:left="0" w:firstLine="0"/>
       </w:pPr>
-      <w:proofErr w:type="spellStart"/>
-      <w:r>
-        <w:t>Thread.sleep</w:t>
-      </w:r>
-      <w:proofErr w:type="spellEnd"/>
-      <w:r>
-        <w:t>(1000): Current thread goes to the sleep state allowing other idle threads to get the CPU time</w:t>
+      <w:r>
+        <w:t>Thread.sleep(1000): Current thread goes to the sleep state allowing other idle threads to get the CPU time</w:t>
       </w:r>
     </w:p>
     <w:p>
@@ -330,39 +301,7 @@
         <w:ind w:left="0" w:firstLine="0"/>
       </w:pPr>
       <w:r>
-        <w:t xml:space="preserve">Though all the threads </w:t>
-      </w:r>
-      <w:proofErr w:type="gramStart"/>
-      <w:r>
-        <w:t>goes</w:t>
-      </w:r>
-      <w:proofErr w:type="gramEnd"/>
-      <w:r>
-        <w:t xml:space="preserve"> to the sleep state, there will be a delay of </w:t>
-      </w:r>
-      <w:proofErr w:type="spellStart"/>
-      <w:r>
-        <w:t>ms</w:t>
-      </w:r>
-      <w:proofErr w:type="spellEnd"/>
-      <w:r>
-        <w:t xml:space="preserve"> in between the threads to come out of the sleep state, because once the thread goes to the sleep state, another waiting thread for the CPU time gets the CPU time &amp; goes to the sleep state, </w:t>
-      </w:r>
-      <w:proofErr w:type="spellStart"/>
-      <w:r>
-        <w:t>there by</w:t>
-      </w:r>
-      <w:proofErr w:type="spellEnd"/>
-      <w:r>
-        <w:t xml:space="preserve"> with few </w:t>
-      </w:r>
-      <w:proofErr w:type="spellStart"/>
-      <w:r>
-        <w:t>ms</w:t>
-      </w:r>
-      <w:proofErr w:type="spellEnd"/>
-      <w:r>
-        <w:t xml:space="preserve"> all the threads will go to sleep state &amp; come out to the runnable state after 1s delay </w:t>
+        <w:t xml:space="preserve">Though all the threads goes to the sleep state, there will be a delay of ms in between the threads to come out of the sleep state, because once the thread goes to the sleep state, another waiting thread for the CPU time gets the CPU time &amp; goes to the sleep state, there by with few ms all the threads will go to sleep state &amp; come out to the runnable state after 1s delay </w:t>
       </w:r>
     </w:p>
     <w:p>
@@ -409,15 +348,7 @@
         <w:t>WAITING: When thread goes to the wait state</w:t>
       </w:r>
       <w:r>
-        <w:t xml:space="preserve">: </w:t>
-      </w:r>
-      <w:proofErr w:type="gramStart"/>
-      <w:r>
-        <w:t>wait(</w:t>
-      </w:r>
-      <w:proofErr w:type="gramEnd"/>
-      <w:r>
-        <w:t>) you can call to make a thread to go to wait state(), it comes out only when another thread calls notify() method, wait() &amp; notify() are the methods present in the Object class</w:t>
+        <w:t>: wait() you can call to make a thread to go to wait state(), it comes out only when another thread calls notify() method, wait() &amp; notify() are the methods present in the Object class</w:t>
       </w:r>
     </w:p>
     <w:p>
@@ -522,15 +453,7 @@
         <w:ind w:left="0" w:firstLine="0"/>
       </w:pPr>
       <w:r>
-        <w:t xml:space="preserve">Thread t1 = new </w:t>
-      </w:r>
-      <w:proofErr w:type="gramStart"/>
-      <w:r>
-        <w:t>Thread(</w:t>
-      </w:r>
-      <w:proofErr w:type="gramEnd"/>
-      <w:r>
-        <w:t>);</w:t>
+        <w:t>Thread t1 = new Thread();</w:t>
       </w:r>
       <w:r>
         <w:br/>
@@ -542,31 +465,7 @@
         <w:ind w:left="0" w:firstLine="0"/>
       </w:pPr>
       <w:r>
-        <w:t xml:space="preserve">In Java you have Executors &amp; </w:t>
-      </w:r>
-      <w:proofErr w:type="spellStart"/>
-      <w:r>
-        <w:t>ExecutorService</w:t>
-      </w:r>
-      <w:proofErr w:type="spellEnd"/>
-      <w:r>
-        <w:t xml:space="preserve"> to use the thread pool, Executors allow you to create a thread pool of some threads which will reuse the threads for the next task without </w:t>
-      </w:r>
-      <w:proofErr w:type="spellStart"/>
-      <w:r>
-        <w:t>destoying</w:t>
-      </w:r>
-      <w:proofErr w:type="spellEnd"/>
-      <w:r>
-        <w:t xml:space="preserve">, until you call the </w:t>
-      </w:r>
-      <w:proofErr w:type="gramStart"/>
-      <w:r>
-        <w:t>shutdown(</w:t>
-      </w:r>
-      <w:proofErr w:type="gramEnd"/>
-      <w:r>
-        <w:t>)</w:t>
+        <w:t>In Java you have Executors &amp; ExecutorService to use the thread pool, Executors allow you to create a thread pool of some threads which will reuse the threads for the next task without destoying, until you call the shutdown()</w:t>
       </w:r>
     </w:p>
     <w:p>
@@ -647,16 +546,7 @@
       </w:r>
       <w:r>
         <w:br/>
-      </w:r>
-      <w:proofErr w:type="spellStart"/>
-      <w:proofErr w:type="gramStart"/>
-      <w:r>
-        <w:t>dao.save</w:t>
-      </w:r>
-      <w:proofErr w:type="spellEnd"/>
-      <w:proofErr w:type="gramEnd"/>
-      <w:r>
-        <w:t>(obj)</w:t>
+        <w:t>dao.save(obj)</w:t>
       </w:r>
     </w:p>
     <w:p>
@@ -687,14 +577,7 @@
       </w:r>
       <w:r>
         <w:br/>
-      </w:r>
-      <w:proofErr w:type="spellStart"/>
-      <w:r>
-        <w:t>dao.get</w:t>
-      </w:r>
-      <w:proofErr w:type="spellEnd"/>
-      <w:r>
-        <w:t>(id);</w:t>
+        <w:t>dao.get(id);</w:t>
       </w:r>
     </w:p>
     <w:p>
@@ -725,14 +608,7 @@
       </w:r>
       <w:r>
         <w:br/>
-      </w:r>
-      <w:proofErr w:type="spellStart"/>
-      <w:r>
-        <w:t>dao.get</w:t>
-      </w:r>
-      <w:proofErr w:type="spellEnd"/>
-      <w:r>
-        <w:t>(id)</w:t>
+        <w:t>dao.get(id)</w:t>
       </w:r>
       <w:r>
         <w:t>;</w:t>
@@ -756,27 +632,11 @@
         <w:ind w:left="0" w:firstLine="0"/>
       </w:pPr>
       <w:r>
-        <w:t xml:space="preserve">interface </w:t>
-      </w:r>
-      <w:proofErr w:type="spellStart"/>
-      <w:r>
-        <w:t>DBLogics</w:t>
-      </w:r>
-      <w:proofErr w:type="spellEnd"/>
-      <w:r>
-        <w:t xml:space="preserve"> { </w:t>
+        <w:t xml:space="preserve">interface DBLogics { </w:t>
       </w:r>
       <w:r>
         <w:br/>
-        <w:t xml:space="preserve">   </w:t>
-      </w:r>
-      <w:proofErr w:type="gramStart"/>
-      <w:r>
-        <w:t>save(</w:t>
-      </w:r>
-      <w:proofErr w:type="gramEnd"/>
-      <w:r>
-        <w:t>); delete(); get(); update();</w:t>
+        <w:t xml:space="preserve">   save(); delete(); get(); update();</w:t>
       </w:r>
       <w:r>
         <w:br/>
@@ -784,35 +644,11 @@
       </w:r>
       <w:r>
         <w:br/>
-        <w:t xml:space="preserve">class DAO1 implements </w:t>
-      </w:r>
-      <w:proofErr w:type="spellStart"/>
-      <w:r>
-        <w:t>DBLogics</w:t>
-      </w:r>
-      <w:proofErr w:type="spellEnd"/>
-      <w:r>
-        <w:t xml:space="preserve"> { …. }</w:t>
+        <w:t>class DAO1 implements DBLogics { …. }</w:t>
       </w:r>
       <w:r>
         <w:br/>
-        <w:t xml:space="preserve">class DAO2 implements </w:t>
-      </w:r>
-      <w:proofErr w:type="spellStart"/>
-      <w:r>
-        <w:t>DBLogics</w:t>
-      </w:r>
-      <w:proofErr w:type="spellEnd"/>
-      <w:r>
-        <w:t xml:space="preserve"> </w:t>
-      </w:r>
-      <w:proofErr w:type="gramStart"/>
-      <w:r>
-        <w:t>{ …</w:t>
-      </w:r>
-      <w:proofErr w:type="gramEnd"/>
-      <w:r>
-        <w:t>. }</w:t>
+        <w:t>class DAO2 implements DBLogics { …. }</w:t>
       </w:r>
     </w:p>
     <w:p>
@@ -835,40 +671,12 @@
       <w:pPr>
         <w:ind w:left="0" w:firstLine="0"/>
       </w:pPr>
-      <w:proofErr w:type="spellStart"/>
-      <w:r>
-        <w:t>DBLogics</w:t>
-      </w:r>
-      <w:proofErr w:type="spellEnd"/>
-      <w:r>
-        <w:t xml:space="preserve"> dao = new DAO1</w:t>
-      </w:r>
-      <w:proofErr w:type="gramStart"/>
-      <w:r>
-        <w:t>();/</w:t>
-      </w:r>
-      <w:proofErr w:type="gramEnd"/>
-      <w:r>
-        <w:t>/ still this is tightly coupled</w:t>
+      <w:r>
+        <w:t>DBLogics dao = new DAO1();// still this is tightly coupled</w:t>
       </w:r>
       <w:r>
         <w:br/>
-      </w:r>
-      <w:proofErr w:type="spellStart"/>
-      <w:r>
-        <w:t>DBLogics</w:t>
-      </w:r>
-      <w:proofErr w:type="spellEnd"/>
-      <w:r>
-        <w:t xml:space="preserve"> dao = </w:t>
-      </w:r>
-      <w:proofErr w:type="spellStart"/>
-      <w:r>
-        <w:t>FactoryPattern.getDao</w:t>
-      </w:r>
-      <w:proofErr w:type="spellEnd"/>
-      <w:r>
-        <w:t>(); // loosely coupled</w:t>
+        <w:t>DBLogics dao = FactoryPattern.getDao(); // loosely coupled</w:t>
       </w:r>
       <w:r>
         <w:br/>
@@ -885,28 +693,7 @@
         <w:ind w:left="0" w:firstLine="0"/>
       </w:pPr>
       <w:r>
-        <w:t xml:space="preserve">static </w:t>
-      </w:r>
-      <w:proofErr w:type="spellStart"/>
-      <w:r>
-        <w:t>DBLogics</w:t>
-      </w:r>
-      <w:proofErr w:type="spellEnd"/>
-      <w:r>
-        <w:t xml:space="preserve"> </w:t>
-      </w:r>
-      <w:proofErr w:type="spellStart"/>
-      <w:proofErr w:type="gramStart"/>
-      <w:r>
-        <w:t>getDao</w:t>
-      </w:r>
-      <w:proofErr w:type="spellEnd"/>
-      <w:r>
-        <w:t>(</w:t>
-      </w:r>
-      <w:proofErr w:type="gramEnd"/>
-      <w:r>
-        <w:t xml:space="preserve">) { </w:t>
+        <w:t xml:space="preserve">static DBLogics getDao() { </w:t>
       </w:r>
       <w:r>
         <w:br/>
@@ -960,50 +747,24 @@
       <w:pPr>
         <w:ind w:left="0" w:firstLine="0"/>
       </w:pPr>
-      <w:proofErr w:type="spellStart"/>
-      <w:r>
-        <w:t>ResponseEntity.body</w:t>
-      </w:r>
-      <w:proofErr w:type="spellEnd"/>
-      <w:r>
-        <w:t>(“some content”): Only content will be sent to the client</w:t>
-      </w:r>
-    </w:p>
-    <w:p>
-      <w:pPr>
-        <w:ind w:left="0" w:firstLine="0"/>
-      </w:pPr>
-      <w:r>
-        <w:t>ResponseEntity.status(200</w:t>
-      </w:r>
-      <w:proofErr w:type="gramStart"/>
-      <w:r>
-        <w:t>).body</w:t>
-      </w:r>
-      <w:proofErr w:type="gramEnd"/>
-      <w:r>
-        <w:t>(“some content”): content &amp; status both will be sent to the client</w:t>
-      </w:r>
-    </w:p>
-    <w:p>
-      <w:pPr>
-        <w:ind w:left="0" w:firstLine="0"/>
-      </w:pPr>
-      <w:proofErr w:type="spellStart"/>
-      <w:r>
-        <w:t>ResponseEntity.cookie</w:t>
-      </w:r>
-      <w:proofErr w:type="spellEnd"/>
-      <w:r>
-        <w:t>(…</w:t>
-      </w:r>
-      <w:proofErr w:type="gramStart"/>
-      <w:r>
-        <w:t>).status</w:t>
-      </w:r>
-      <w:proofErr w:type="gramEnd"/>
-      <w:r>
-        <w:t>(200).body(“some content”)</w:t>
+      <w:r>
+        <w:t>ResponseEntity.body(“some content”): Only content will be sent to the client</w:t>
+      </w:r>
+    </w:p>
+    <w:p>
+      <w:pPr>
+        <w:ind w:left="0" w:firstLine="0"/>
+      </w:pPr>
+      <w:r>
+        <w:t>ResponseEntity.status(200).body(“some content”): content &amp; status both will be sent to the client</w:t>
+      </w:r>
+    </w:p>
+    <w:p>
+      <w:pPr>
+        <w:ind w:left="0" w:firstLine="0"/>
+      </w:pPr>
+      <w:r>
+        <w:t>ResponseEntity.cookie(…).status(200).body(“some content”)</w:t>
       </w:r>
       <w:r>
         <w:t>.</w:t>
@@ -1025,44 +786,23 @@
         <w:ind w:left="0" w:firstLine="0"/>
       </w:pPr>
       <w:r>
-        <w:t xml:space="preserve">To define one to many </w:t>
-      </w:r>
-      <w:proofErr w:type="gramStart"/>
-      <w:r>
-        <w:t>relationship</w:t>
-      </w:r>
-      <w:proofErr w:type="gramEnd"/>
-      <w:r>
-        <w:t xml:space="preserve"> between objects, when one object changes its state, all dependent objects(observers) get automatically notified and updated.</w:t>
-      </w:r>
-    </w:p>
-    <w:p>
-      <w:pPr>
-        <w:ind w:left="0" w:firstLine="0"/>
-      </w:pPr>
-      <w:proofErr w:type="gramStart"/>
-      <w:r>
-        <w:t>object(</w:t>
-      </w:r>
-      <w:proofErr w:type="gramEnd"/>
-      <w:r>
-        <w:t>publish a message) &amp; multiple objects(subscribers) are connected to the publisher, then once the publisher publishes a message all the subscribers receive that message.</w:t>
-      </w:r>
-    </w:p>
-    <w:p>
-      <w:pPr>
-        <w:ind w:left="0" w:firstLine="0"/>
-      </w:pPr>
-      <w:r>
-        <w:t xml:space="preserve">Ex: </w:t>
-      </w:r>
-      <w:proofErr w:type="spellStart"/>
-      <w:r>
-        <w:t>Youtube</w:t>
-      </w:r>
-      <w:proofErr w:type="spellEnd"/>
-      <w:r>
-        <w:t xml:space="preserve"> channel -&gt; a new video is updated then all the subscribers are notified</w:t>
+        <w:t>To define one to many relationship between objects, when one object changes its state, all dependent objects(observers) get automatically notified and updated.</w:t>
+      </w:r>
+    </w:p>
+    <w:p>
+      <w:pPr>
+        <w:ind w:left="0" w:firstLine="0"/>
+      </w:pPr>
+      <w:r>
+        <w:t>object(publish a message) &amp; multiple objects(subscribers) are connected to the publisher, then once the publisher publishes a message all the subscribers receive that message.</w:t>
+      </w:r>
+    </w:p>
+    <w:p>
+      <w:pPr>
+        <w:ind w:left="0" w:firstLine="0"/>
+      </w:pPr>
+      <w:r>
+        <w:t>Ex: Youtube channel -&gt; a new video is updated then all the subscribers are notified</w:t>
       </w:r>
     </w:p>
     <w:p>
@@ -1128,36 +868,7 @@
       </w:pPr>
       <w:r>
         <w:lastRenderedPageBreak/>
-        <w:t xml:space="preserve">Modify existing </w:t>
-      </w:r>
-      <w:proofErr w:type="spellStart"/>
-      <w:r>
-        <w:t>DBLogics</w:t>
-      </w:r>
-      <w:proofErr w:type="spellEnd"/>
-      <w:r>
-        <w:t xml:space="preserve"> &amp; DAO program so that the factory pattern returns only one object when you call </w:t>
-      </w:r>
-      <w:proofErr w:type="spellStart"/>
-      <w:proofErr w:type="gramStart"/>
-      <w:r>
-        <w:t>getDao</w:t>
-      </w:r>
-      <w:proofErr w:type="spellEnd"/>
-      <w:r>
-        <w:t>(</w:t>
-      </w:r>
-      <w:proofErr w:type="gramEnd"/>
-      <w:r>
-        <w:t xml:space="preserve">) method multiple times, create a constructor and print the statement in the constructor when the object is created, so that when </w:t>
-      </w:r>
-      <w:proofErr w:type="spellStart"/>
-      <w:r>
-        <w:t>getDao</w:t>
-      </w:r>
-      <w:proofErr w:type="spellEnd"/>
-      <w:r>
-        <w:t xml:space="preserve">() is invoked multiple times you </w:t>
+        <w:t xml:space="preserve">Modify existing DBLogics &amp; DAO program so that the factory pattern returns only one object when you call getDao() method multiple times, create a constructor and print the statement in the constructor when the object is created, so that when getDao() is invoked multiple times you </w:t>
       </w:r>
       <w:r>
         <w:rPr>
@@ -1253,11 +964,9 @@
           <w:numId w:val="4"/>
         </w:numPr>
       </w:pPr>
-      <w:proofErr w:type="spellStart"/>
       <w:r>
         <w:t>JShell</w:t>
       </w:r>
-      <w:proofErr w:type="spellEnd"/>
     </w:p>
     <w:p>
       <w:pPr>
@@ -1280,15 +989,7 @@
         </w:numPr>
       </w:pPr>
       <w:r>
-        <w:t xml:space="preserve">New </w:t>
-      </w:r>
-      <w:proofErr w:type="spellStart"/>
-      <w:r>
-        <w:t>HttpClients</w:t>
-      </w:r>
-      <w:proofErr w:type="spellEnd"/>
-      <w:r>
-        <w:t xml:space="preserve"> to work with Http2 protocol</w:t>
+        <w:t>New HttpClients to work with Http2 protocol</w:t>
       </w:r>
     </w:p>
     <w:p>
@@ -1400,31 +1101,15 @@
       </w:r>
       <w:r>
         <w:br/>
-        <w:t xml:space="preserve">A complex type Dish needs to processed like you want to have list of Dish that are veg type and having </w:t>
-      </w:r>
-      <w:proofErr w:type="gramStart"/>
-      <w:r>
-        <w:t>4 star</w:t>
-      </w:r>
-      <w:proofErr w:type="gramEnd"/>
-      <w:r>
-        <w:t xml:space="preserve"> rating ranging in ascending order price</w:t>
-      </w:r>
-    </w:p>
-    <w:p>
-      <w:pPr>
-        <w:ind w:left="0" w:firstLine="0"/>
-      </w:pPr>
-      <w:r>
-        <w:t>List&lt;Dish&gt; list = new ArrayList&lt;</w:t>
-      </w:r>
-      <w:proofErr w:type="gramStart"/>
-      <w:r>
-        <w:t>&gt;(</w:t>
-      </w:r>
-      <w:proofErr w:type="gramEnd"/>
-      <w:r>
-        <w:t>);</w:t>
+        <w:t>A complex type Dish needs to processed like you want to have list of Dish that are veg type and having 4 star rating ranging in ascending order price</w:t>
+      </w:r>
+    </w:p>
+    <w:p>
+      <w:pPr>
+        <w:ind w:left="0" w:firstLine="0"/>
+      </w:pPr>
+      <w:r>
+        <w:t>List&lt;Dish&gt; list = new ArrayList&lt;&gt;();</w:t>
       </w:r>
       <w:r>
         <w:br/>
@@ -1436,56 +1121,19 @@
         <w:ind w:left="0" w:firstLine="0"/>
       </w:pPr>
       <w:r>
-        <w:t xml:space="preserve">List&lt;Dish&gt; </w:t>
-      </w:r>
-      <w:proofErr w:type="spellStart"/>
-      <w:r>
-        <w:t>vegDish</w:t>
-      </w:r>
-      <w:proofErr w:type="spellEnd"/>
-      <w:r>
-        <w:t xml:space="preserve"> = new ArrayList&lt;</w:t>
-      </w:r>
-      <w:proofErr w:type="gramStart"/>
-      <w:r>
-        <w:t>&gt;(</w:t>
-      </w:r>
-      <w:proofErr w:type="gramEnd"/>
-      <w:r>
-        <w:t>);</w:t>
+        <w:t>List&lt;Dish&gt; vegDish = new ArrayList&lt;&gt;();</w:t>
       </w:r>
       <w:r>
         <w:br/>
-        <w:t xml:space="preserve">iterate the list and write </w:t>
-      </w:r>
-      <w:proofErr w:type="spellStart"/>
-      <w:r>
-        <w:t>a</w:t>
-      </w:r>
-      <w:proofErr w:type="spellEnd"/>
-      <w:r>
-        <w:t xml:space="preserve"> if condition to filter veg and add into </w:t>
-      </w:r>
-      <w:proofErr w:type="spellStart"/>
-      <w:r>
-        <w:t>vegDish</w:t>
-      </w:r>
-      <w:proofErr w:type="spellEnd"/>
-    </w:p>
-    <w:p>
-      <w:pPr>
-        <w:ind w:left="0" w:firstLine="0"/>
-      </w:pPr>
-      <w:r>
-        <w:t xml:space="preserve">you will also write if condition with </w:t>
-      </w:r>
-      <w:proofErr w:type="gramStart"/>
-      <w:r>
-        <w:t>4 star</w:t>
-      </w:r>
-      <w:proofErr w:type="gramEnd"/>
-      <w:r>
-        <w:t xml:space="preserve"> rating </w:t>
+        <w:t>iterate the list and write a if condition to filter veg and add into vegDish</w:t>
+      </w:r>
+    </w:p>
+    <w:p>
+      <w:pPr>
+        <w:ind w:left="0" w:firstLine="0"/>
+      </w:pPr>
+      <w:r>
+        <w:t xml:space="preserve">you will also write if condition with 4 star rating </w:t>
       </w:r>
     </w:p>
     <w:p>
@@ -1501,28 +1149,15 @@
         <w:ind w:left="0" w:firstLine="0"/>
       </w:pPr>
       <w:r>
-        <w:t xml:space="preserve">Streams will simplify these operations that can be done in a single line, because most of the methods are </w:t>
-      </w:r>
-      <w:proofErr w:type="spellStart"/>
-      <w:r>
-        <w:t>self iterative</w:t>
-      </w:r>
-      <w:proofErr w:type="spellEnd"/>
-      <w:r>
-        <w:t xml:space="preserve"> and there are lot of inbuilt methods to perform various operations like sorting, filtering, mapping, collecting.</w:t>
-      </w:r>
-    </w:p>
-    <w:p>
-      <w:pPr>
-        <w:ind w:left="0" w:firstLine="0"/>
-      </w:pPr>
-      <w:proofErr w:type="gramStart"/>
-      <w:r>
-        <w:t>for(</w:t>
-      </w:r>
-      <w:proofErr w:type="gramEnd"/>
-      <w:r>
-        <w:t xml:space="preserve">…) { </w:t>
+        <w:t>Streams will simplify these operations that can be done in a single line, because most of the methods are self iterative and there are lot of inbuilt methods to perform various operations like sorting, filtering, mapping, collecting.</w:t>
+      </w:r>
+    </w:p>
+    <w:p>
+      <w:pPr>
+        <w:ind w:left="0" w:firstLine="0"/>
+      </w:pPr>
+      <w:r>
+        <w:t xml:space="preserve">for(…) { </w:t>
       </w:r>
       <w:r>
         <w:br/>
@@ -1607,15 +1242,7 @@
         <w:ind w:left="0" w:firstLine="0"/>
       </w:pPr>
       <w:r>
-        <w:t xml:space="preserve">To create </w:t>
-      </w:r>
-      <w:proofErr w:type="gramStart"/>
-      <w:r>
-        <w:t>Servlet</w:t>
-      </w:r>
-      <w:proofErr w:type="gramEnd"/>
-      <w:r>
-        <w:t xml:space="preserve"> you must implement one of the inbuilt interface called Servlet interface that is provided by Java</w:t>
+        <w:t>To create Servlet you must implement one of the inbuilt interface called Servlet interface that is provided by Java</w:t>
       </w:r>
       <w:r>
         <w:t>, this interface has 5 methods</w:t>
@@ -1629,7 +1256,6 @@
           <w:numId w:val="7"/>
         </w:numPr>
       </w:pPr>
-      <w:proofErr w:type="gramStart"/>
       <w:r>
         <w:rPr>
           <w:color w:val="FF0000"/>
@@ -1640,17 +1266,40 @@
         <w:rPr>
           <w:color w:val="FF0000"/>
         </w:rPr>
-        <w:t>(</w:t>
-      </w:r>
-      <w:proofErr w:type="gramEnd"/>
+        <w:t xml:space="preserve">(): </w:t>
+      </w:r>
+      <w:r>
+        <w:t>It is executed when servlet object is created</w:t>
+      </w:r>
+    </w:p>
+    <w:p>
+      <w:pPr>
+        <w:pStyle w:val="ListParagraph"/>
+        <w:numPr>
+          <w:ilvl w:val="0"/>
+          <w:numId w:val="7"/>
+        </w:numPr>
+      </w:pPr>
       <w:r>
         <w:rPr>
           <w:color w:val="FF0000"/>
         </w:rPr>
-        <w:t xml:space="preserve">): </w:t>
-      </w:r>
-      <w:r>
-        <w:t>It is executed when servlet object is created</w:t>
+        <w:t>service</w:t>
+      </w:r>
+      <w:r>
+        <w:rPr>
+          <w:color w:val="FF0000"/>
+        </w:rPr>
+        <w:t xml:space="preserve">(): </w:t>
+      </w:r>
+      <w:r>
+        <w:t>It is executed whenever user sends the request</w:t>
+      </w:r>
+      <w:r>
+        <w:t xml:space="preserve"> &amp; sends response</w:t>
+      </w:r>
+      <w:r>
+        <w:t>, it must’ve request processing logic</w:t>
       </w:r>
     </w:p>
     <w:p>
@@ -1661,34 +1310,20 @@
           <w:numId w:val="7"/>
         </w:numPr>
       </w:pPr>
-      <w:proofErr w:type="gramStart"/>
       <w:r>
         <w:rPr>
           <w:color w:val="FF0000"/>
         </w:rPr>
-        <w:t>service</w:t>
+        <w:t>destroy</w:t>
       </w:r>
       <w:r>
         <w:rPr>
           <w:color w:val="FF0000"/>
         </w:rPr>
-        <w:t>(</w:t>
-      </w:r>
-      <w:proofErr w:type="gramEnd"/>
-      <w:r>
-        <w:rPr>
-          <w:color w:val="FF0000"/>
-        </w:rPr>
-        <w:t xml:space="preserve">): </w:t>
-      </w:r>
-      <w:r>
-        <w:t>It is executed whenever user sends the request</w:t>
-      </w:r>
-      <w:r>
-        <w:t xml:space="preserve"> &amp; sends response</w:t>
-      </w:r>
-      <w:r>
-        <w:t>, it must’ve request processing logic</w:t>
+        <w:t xml:space="preserve">(): </w:t>
+      </w:r>
+      <w:r>
+        <w:t>It is executed when servlet object is removed from the server memory, you can have clean up operations in it</w:t>
       </w:r>
     </w:p>
     <w:p>
@@ -1699,36 +1334,11 @@
           <w:numId w:val="7"/>
         </w:numPr>
       </w:pPr>
-      <w:proofErr w:type="gramStart"/>
-      <w:r>
-        <w:rPr>
-          <w:color w:val="FF0000"/>
-        </w:rPr>
-        <w:t>destroy</w:t>
-      </w:r>
-      <w:r>
-        <w:rPr>
-          <w:color w:val="FF0000"/>
-        </w:rPr>
-        <w:t>(</w:t>
-      </w:r>
-      <w:proofErr w:type="gramEnd"/>
-      <w:r>
-        <w:rPr>
-          <w:color w:val="FF0000"/>
-        </w:rPr>
-        <w:t xml:space="preserve">): </w:t>
-      </w:r>
-      <w:r>
-        <w:t xml:space="preserve">It is executed when servlet object is removed from the server memory, you can have </w:t>
-      </w:r>
-      <w:proofErr w:type="spellStart"/>
-      <w:r>
-        <w:t>clean up</w:t>
-      </w:r>
-      <w:proofErr w:type="spellEnd"/>
-      <w:r>
-        <w:t xml:space="preserve"> operations in it</w:t>
+      <w:r>
+        <w:t>getServletConfig</w:t>
+      </w:r>
+      <w:r>
+        <w:t>(): It gives servlet configurations done in a configuration file</w:t>
       </w:r>
     </w:p>
     <w:p>
@@ -1739,76 +1349,30 @@
           <w:numId w:val="7"/>
         </w:numPr>
       </w:pPr>
-      <w:proofErr w:type="gramStart"/>
-      <w:r>
-        <w:t>getServletConfig</w:t>
-      </w:r>
-      <w:r>
-        <w:t>(</w:t>
-      </w:r>
-      <w:proofErr w:type="gramEnd"/>
-      <w:r>
-        <w:t>): It gives servlet configurations done in a configuration file</w:t>
-      </w:r>
-    </w:p>
-    <w:p>
-      <w:pPr>
-        <w:pStyle w:val="ListParagraph"/>
-        <w:numPr>
-          <w:ilvl w:val="0"/>
-          <w:numId w:val="7"/>
-        </w:numPr>
-      </w:pPr>
-      <w:proofErr w:type="gramStart"/>
       <w:r>
         <w:t>getServletInfo</w:t>
       </w:r>
       <w:r>
-        <w:t>(</w:t>
-      </w:r>
-      <w:proofErr w:type="gramEnd"/>
-      <w:r>
-        <w:t>): It gives servlet description</w:t>
-      </w:r>
-    </w:p>
-    <w:p>
-      <w:pPr>
-        <w:ind w:left="0" w:firstLine="0"/>
-      </w:pPr>
-      <w:r>
-        <w:t xml:space="preserve">Life cycle methods: These are executed automatically by the server at the time of object creation, request processing &amp; deletion, </w:t>
-      </w:r>
-      <w:proofErr w:type="gramStart"/>
-      <w:r>
-        <w:t>init(</w:t>
-      </w:r>
-      <w:proofErr w:type="gramEnd"/>
-      <w:r>
-        <w:t>), service() &amp; destroy() are the 3 life cycle methods in Servlet.</w:t>
-      </w:r>
-    </w:p>
-    <w:p>
-      <w:pPr>
-        <w:ind w:left="0" w:firstLine="0"/>
-      </w:pPr>
-      <w:r>
-        <w:t xml:space="preserve">Java provided another servlet to reduce the load on the developers by implementing Servlet interface methods except service method, that servlet is called </w:t>
-      </w:r>
-      <w:proofErr w:type="spellStart"/>
-      <w:r>
-        <w:t>GenericServlet</w:t>
-      </w:r>
-      <w:proofErr w:type="spellEnd"/>
-      <w:r>
-        <w:t xml:space="preserve">, as a developer you need to extend </w:t>
-      </w:r>
-      <w:proofErr w:type="spellStart"/>
-      <w:r>
-        <w:t>GenericServlet</w:t>
-      </w:r>
-      <w:proofErr w:type="spellEnd"/>
-      <w:r>
-        <w:t xml:space="preserve"> &amp; provide logics in service method </w:t>
+        <w:t>(): It gives servlet description</w:t>
+      </w:r>
+    </w:p>
+    <w:p>
+      <w:pPr>
+        <w:ind w:left="0" w:firstLine="0"/>
+      </w:pPr>
+      <w:r>
+        <w:t>Life cycle methods: These are executed automatically by the server at the time of object creation, request processing &amp; deletion, init(), service() &amp; destroy() are the 3 life cycle methods in Servlet.</w:t>
+      </w:r>
+    </w:p>
+    <w:p>
+      <w:pPr>
+        <w:ind w:left="0" w:firstLine="0"/>
+      </w:pPr>
+      <w:r>
+        <w:t>Java provided another servlet to reduce the load on the developers by implementing Servlet interface methods except service method, that servlet is called GenericServlet</w:t>
+      </w:r>
+      <w:r>
+        <w:t xml:space="preserve">, as a developer you need to extend GenericServlet &amp; provide logics in service method </w:t>
       </w:r>
     </w:p>
     <w:p>
@@ -1863,74 +1427,8 @@
         <w:ind w:left="0" w:firstLine="0"/>
       </w:pPr>
       <w:r>
-        <w:t xml:space="preserve">Java has provided </w:t>
-      </w:r>
-      <w:proofErr w:type="spellStart"/>
-      <w:r>
-        <w:t>HttpServlet</w:t>
-      </w:r>
-      <w:proofErr w:type="spellEnd"/>
-      <w:r>
-        <w:t xml:space="preserve"> that extends </w:t>
-      </w:r>
-      <w:proofErr w:type="spellStart"/>
-      <w:r>
-        <w:t>GenericServlet</w:t>
-      </w:r>
-      <w:proofErr w:type="spellEnd"/>
-      <w:r>
-        <w:t xml:space="preserve">, </w:t>
-      </w:r>
-      <w:proofErr w:type="spellStart"/>
-      <w:r>
-        <w:t>HttpServlet</w:t>
-      </w:r>
-      <w:proofErr w:type="spellEnd"/>
-      <w:r>
-        <w:t xml:space="preserve"> handles http protocol in the service method and provides empty methods like </w:t>
-      </w:r>
-      <w:proofErr w:type="spellStart"/>
-      <w:proofErr w:type="gramStart"/>
-      <w:r>
-        <w:t>doGet</w:t>
-      </w:r>
-      <w:proofErr w:type="spellEnd"/>
-      <w:r>
-        <w:t>(</w:t>
-      </w:r>
-      <w:proofErr w:type="gramEnd"/>
-      <w:r>
-        <w:t xml:space="preserve">), </w:t>
-      </w:r>
-      <w:proofErr w:type="spellStart"/>
-      <w:r>
-        <w:t>doPost</w:t>
-      </w:r>
-      <w:proofErr w:type="spellEnd"/>
-      <w:r>
-        <w:t xml:space="preserve">(), </w:t>
-      </w:r>
-      <w:proofErr w:type="spellStart"/>
-      <w:r>
-        <w:t>doPut</w:t>
-      </w:r>
-      <w:proofErr w:type="spellEnd"/>
-      <w:r>
-        <w:t xml:space="preserve">(), </w:t>
-      </w:r>
-      <w:proofErr w:type="spellStart"/>
-      <w:r>
-        <w:t>doDelete</w:t>
-      </w:r>
-      <w:proofErr w:type="spellEnd"/>
-      <w:r>
-        <w:t xml:space="preserve">() which you can override in your class by extending </w:t>
-      </w:r>
-      <w:proofErr w:type="spellStart"/>
-      <w:r>
-        <w:t>HttpServlet</w:t>
-      </w:r>
-      <w:proofErr w:type="spellEnd"/>
+        <w:t>Java has provided HttpServlet that extends GenericServlet, HttpServlet handles http protocol in the service method and provides empty methods like doGet(), doPost(), doPut(), doDelete() which you can override in your class by extending HttpServlet</w:t>
+      </w:r>
     </w:p>
     <w:p>
       <w:pPr>
@@ -2007,15 +1505,8 @@
       <w:pPr>
         <w:ind w:left="0" w:firstLine="0"/>
       </w:pPr>
-      <w:proofErr w:type="spellStart"/>
-      <w:proofErr w:type="gramStart"/>
-      <w:r>
-        <w:t>out.println</w:t>
-      </w:r>
-      <w:proofErr w:type="spellEnd"/>
-      <w:proofErr w:type="gramEnd"/>
-      <w:r>
-        <w:t>(“&lt;h2&gt;Name = “+name+”&lt;/h2&gt;”);</w:t>
+      <w:r>
+        <w:t>out.println(“&lt;h2&gt;Name = “+name+”&lt;/h2&gt;”);</w:t>
       </w:r>
     </w:p>
     <w:p>
@@ -2058,23 +1549,7 @@
         <w:ind w:left="0" w:firstLine="0"/>
       </w:pPr>
       <w:r>
-        <w:t xml:space="preserve">It is a ORM framework, which maps the Java object to the database table, it takes care of lot of internal operations like converting java type to </w:t>
-      </w:r>
-      <w:proofErr w:type="spellStart"/>
-      <w:r>
-        <w:t>sql</w:t>
-      </w:r>
-      <w:proofErr w:type="spellEnd"/>
-      <w:r>
-        <w:t xml:space="preserve"> type or generating </w:t>
-      </w:r>
-      <w:proofErr w:type="spellStart"/>
-      <w:r>
-        <w:t>sql</w:t>
-      </w:r>
-      <w:proofErr w:type="spellEnd"/>
-      <w:r>
-        <w:t xml:space="preserve"> queries, creating connection pool</w:t>
+        <w:t>It is a ORM framework, which maps the Java object to the database table, it takes care of lot of internal operations like converting java type to sql type or generating sql queries, creating connection pool</w:t>
       </w:r>
       <w:r>
         <w:t>, it does all these with the help inbuilt classes &amp; interfaces</w:t>
@@ -2087,7 +1562,6 @@
       <w:r>
         <w:t xml:space="preserve">Hibernate uses a configuration file called </w:t>
       </w:r>
-      <w:proofErr w:type="gramStart"/>
       <w:r>
         <w:rPr>
           <w:color w:val="FF0000"/>
@@ -2095,19 +1569,7 @@
         <w:t>hibernate.cfg.xml</w:t>
       </w:r>
       <w:r>
-        <w:t>(</w:t>
-      </w:r>
-      <w:proofErr w:type="gramEnd"/>
-      <w:r>
-        <w:t xml:space="preserve">you can have different name, but this is the default name), it will have database </w:t>
-      </w:r>
-      <w:proofErr w:type="spellStart"/>
-      <w:r>
-        <w:t>informations</w:t>
-      </w:r>
-      <w:proofErr w:type="spellEnd"/>
-      <w:r>
-        <w:t xml:space="preserve"> like url, username, password &amp; driver class</w:t>
+        <w:t>(you can have different name, but this is the default name), it will have database informations like url, username, password &amp; driver class</w:t>
       </w:r>
       <w:r>
         <w:t>.</w:t>
@@ -2118,15 +1580,7 @@
         <w:ind w:left="0" w:firstLine="0"/>
       </w:pPr>
       <w:r>
-        <w:t xml:space="preserve">hibernate.cfg.xml file must be present in your </w:t>
-      </w:r>
-      <w:proofErr w:type="spellStart"/>
-      <w:r>
-        <w:t>classpath</w:t>
-      </w:r>
-      <w:proofErr w:type="spellEnd"/>
-      <w:r>
-        <w:t xml:space="preserve">, if its maven &amp; java project you must keep in </w:t>
+        <w:t xml:space="preserve">hibernate.cfg.xml file must be present in your classpath, if its maven &amp; java project you must keep in </w:t>
       </w:r>
       <w:r>
         <w:rPr>
@@ -2158,15 +1612,7 @@
         <w:t>Note:</w:t>
       </w:r>
       <w:r>
-        <w:t xml:space="preserve"> hibernate.cfg.xml is a </w:t>
-      </w:r>
-      <w:proofErr w:type="gramStart"/>
-      <w:r>
-        <w:t>one time</w:t>
-      </w:r>
-      <w:proofErr w:type="gramEnd"/>
-      <w:r>
-        <w:t xml:space="preserve"> configuration for the database</w:t>
+        <w:t xml:space="preserve"> hibernate.cfg.xml is a one time configuration for the database</w:t>
       </w:r>
     </w:p>
     <w:p>
@@ -2177,23 +1623,29 @@
         <w:rPr>
           <w:highlight w:val="yellow"/>
         </w:rPr>
-        <w:t xml:space="preserve">Hibernate uses entity class that will have the table </w:t>
-      </w:r>
-      <w:proofErr w:type="spellStart"/>
+        <w:t>Hibernate uses entity class that will have the table informations</w:t>
+      </w:r>
+    </w:p>
+    <w:p>
+      <w:pPr>
+        <w:ind w:left="0" w:firstLine="0"/>
+      </w:pPr>
+      <w:r>
+        <w:t>Entity class will have table &amp; column information’s so that hibernate can take care of mapping java objects with the table as per the annotations you have in the entity</w:t>
+      </w:r>
+    </w:p>
+    <w:p>
+      <w:pPr>
+        <w:ind w:left="0" w:firstLine="0"/>
+      </w:pPr>
       <w:r>
         <w:rPr>
           <w:highlight w:val="yellow"/>
         </w:rPr>
-        <w:t>informations</w:t>
-      </w:r>
-      <w:proofErr w:type="spellEnd"/>
-    </w:p>
-    <w:p>
-      <w:pPr>
-        <w:ind w:left="0" w:firstLine="0"/>
-      </w:pPr>
-      <w:r>
-        <w:t>Entity class will have table &amp; column information’s so that hibernate can take care of mapping java objects with the table as per the annotations you have in the entity</w:t>
+        <w:t>Note</w:t>
+      </w:r>
+      <w:r>
+        <w:t>: In hibernate every entity must have a primary key, because hibernate performs various operations by generating the query using the primary key</w:t>
       </w:r>
     </w:p>
     <w:p>
@@ -2204,10 +1656,80 @@
         <w:rPr>
           <w:highlight w:val="yellow"/>
         </w:rPr>
-        <w:t>Note</w:t>
-      </w:r>
-      <w:r>
-        <w:t>: In hibernate every entity must have a primary key, because hibernate performs various operations by generating the query using the primary key</w:t>
+        <w:t>Setup required</w:t>
+      </w:r>
+    </w:p>
+    <w:p>
+      <w:pPr>
+        <w:pStyle w:val="ListParagraph"/>
+        <w:numPr>
+          <w:ilvl w:val="0"/>
+          <w:numId w:val="9"/>
+        </w:numPr>
+      </w:pPr>
+      <w:r>
+        <w:t>Maven project</w:t>
+      </w:r>
+    </w:p>
+    <w:p>
+      <w:pPr>
+        <w:pStyle w:val="ListParagraph"/>
+        <w:numPr>
+          <w:ilvl w:val="0"/>
+          <w:numId w:val="9"/>
+        </w:numPr>
+      </w:pPr>
+      <w:r>
+        <w:lastRenderedPageBreak/>
+        <w:t>hibernate-core dependency : it has hibernate api’s</w:t>
+      </w:r>
+    </w:p>
+    <w:p>
+      <w:pPr>
+        <w:pStyle w:val="ListParagraph"/>
+        <w:numPr>
+          <w:ilvl w:val="0"/>
+          <w:numId w:val="9"/>
+        </w:numPr>
+      </w:pPr>
+      <w:r>
+        <w:t>mysql-connector or postgres dependency: it is to provide the driver class</w:t>
+      </w:r>
+    </w:p>
+    <w:p>
+      <w:pPr>
+        <w:pStyle w:val="ListParagraph"/>
+        <w:numPr>
+          <w:ilvl w:val="0"/>
+          <w:numId w:val="9"/>
+        </w:numPr>
+      </w:pPr>
+      <w:r>
+        <w:t>hibernate.cfg.xml: database &amp; entity class information</w:t>
+      </w:r>
+    </w:p>
+    <w:p>
+      <w:pPr>
+        <w:pStyle w:val="ListParagraph"/>
+        <w:numPr>
+          <w:ilvl w:val="0"/>
+          <w:numId w:val="9"/>
+        </w:numPr>
+      </w:pPr>
+      <w:r>
+        <w:t>Entity class: maps to the table</w:t>
+      </w:r>
+    </w:p>
+    <w:p>
+      <w:pPr>
+        <w:pStyle w:val="ListParagraph"/>
+        <w:numPr>
+          <w:ilvl w:val="0"/>
+          <w:numId w:val="9"/>
+        </w:numPr>
+      </w:pPr>
+      <w:r>
+        <w:t>DBLogics or Client program to perform CRUD operations</w:t>
       </w:r>
     </w:p>
     <w:p>
@@ -2218,103 +1740,6 @@
         <w:rPr>
           <w:highlight w:val="yellow"/>
         </w:rPr>
-        <w:t>Setup required</w:t>
-      </w:r>
-    </w:p>
-    <w:p>
-      <w:pPr>
-        <w:pStyle w:val="ListParagraph"/>
-        <w:numPr>
-          <w:ilvl w:val="0"/>
-          <w:numId w:val="9"/>
-        </w:numPr>
-      </w:pPr>
-      <w:r>
-        <w:t>Maven project</w:t>
-      </w:r>
-    </w:p>
-    <w:p>
-      <w:pPr>
-        <w:pStyle w:val="ListParagraph"/>
-        <w:numPr>
-          <w:ilvl w:val="0"/>
-          <w:numId w:val="9"/>
-        </w:numPr>
-      </w:pPr>
-      <w:r>
-        <w:lastRenderedPageBreak/>
-        <w:t xml:space="preserve">hibernate-core </w:t>
-      </w:r>
-      <w:proofErr w:type="gramStart"/>
-      <w:r>
-        <w:t>dependency :</w:t>
-      </w:r>
-      <w:proofErr w:type="gramEnd"/>
-      <w:r>
-        <w:t xml:space="preserve"> it has hibernate api’s</w:t>
-      </w:r>
-    </w:p>
-    <w:p>
-      <w:pPr>
-        <w:pStyle w:val="ListParagraph"/>
-        <w:numPr>
-          <w:ilvl w:val="0"/>
-          <w:numId w:val="9"/>
-        </w:numPr>
-      </w:pPr>
-      <w:r>
-        <w:t>mysql-connector or postgres dependency: it is to provide the driver class</w:t>
-      </w:r>
-    </w:p>
-    <w:p>
-      <w:pPr>
-        <w:pStyle w:val="ListParagraph"/>
-        <w:numPr>
-          <w:ilvl w:val="0"/>
-          <w:numId w:val="9"/>
-        </w:numPr>
-      </w:pPr>
-      <w:r>
-        <w:t>hibernate.cfg.xml: database &amp; entity class information</w:t>
-      </w:r>
-    </w:p>
-    <w:p>
-      <w:pPr>
-        <w:pStyle w:val="ListParagraph"/>
-        <w:numPr>
-          <w:ilvl w:val="0"/>
-          <w:numId w:val="9"/>
-        </w:numPr>
-      </w:pPr>
-      <w:r>
-        <w:t>Entity class: maps to the table</w:t>
-      </w:r>
-    </w:p>
-    <w:p>
-      <w:pPr>
-        <w:pStyle w:val="ListParagraph"/>
-        <w:numPr>
-          <w:ilvl w:val="0"/>
-          <w:numId w:val="9"/>
-        </w:numPr>
-      </w:pPr>
-      <w:proofErr w:type="spellStart"/>
-      <w:r>
-        <w:t>DBLogics</w:t>
-      </w:r>
-      <w:proofErr w:type="spellEnd"/>
-      <w:r>
-        <w:t xml:space="preserve"> or Client program to perform CRUD operations</w:t>
-      </w:r>
-    </w:p>
-    <w:p>
-      <w:pPr>
-        <w:ind w:left="0" w:firstLine="0"/>
-      </w:pPr>
-      <w:r>
-        <w:rPr>
-          <w:highlight w:val="yellow"/>
-        </w:rPr>
         <w:t>Steps</w:t>
       </w:r>
     </w:p>
@@ -2339,15 +1764,7 @@
         </w:numPr>
       </w:pPr>
       <w:r>
-        <w:t xml:space="preserve">Java project -&gt; Maven project -&gt; pom.xml - add dependencies (hibernate, </w:t>
-      </w:r>
-      <w:proofErr w:type="spellStart"/>
-      <w:r>
-        <w:t>mysql|postgres</w:t>
-      </w:r>
-      <w:proofErr w:type="spellEnd"/>
-      <w:r>
-        <w:t>)</w:t>
+        <w:t>Java project -&gt; Maven project -&gt; pom.xml - add dependencies (hibernate, mysql|postgres)</w:t>
       </w:r>
     </w:p>
     <w:p>
@@ -2452,13 +1869,220 @@
         <w:rPr>
           <w:highlight w:val="yellow"/>
         </w:rPr>
-        <w:t>Step2</w:t>
-      </w:r>
-    </w:p>
-    <w:p>
-      <w:pPr>
-        <w:ind w:left="0" w:firstLine="0"/>
-      </w:pPr>
+        <w:t>Step</w:t>
+      </w:r>
+      <w:r>
+        <w:rPr>
+          <w:highlight w:val="yellow"/>
+        </w:rPr>
+        <w:t>3</w:t>
+      </w:r>
+    </w:p>
+    <w:p>
+      <w:pPr>
+        <w:ind w:left="0" w:firstLine="0"/>
+      </w:pPr>
+      <w:r>
+        <w:rPr>
+          <w:highlight w:val="yellow"/>
+        </w:rPr>
+        <w:t>hibernate.cfg.xml</w:t>
+      </w:r>
+    </w:p>
+    <w:p>
+      <w:pPr>
+        <w:ind w:left="0" w:firstLine="0"/>
+      </w:pPr>
+      <w:r>
+        <w:lastRenderedPageBreak/>
+        <w:drawing>
+          <wp:inline distT="0" distB="0" distL="0" distR="0" wp14:anchorId="7C2F4A5E" wp14:editId="71969A1E">
+            <wp:extent cx="5943600" cy="3590290"/>
+            <wp:effectExtent l="0" t="0" r="0" b="0"/>
+            <wp:docPr id="866679542" name="Picture 1"/>
+            <wp:cNvGraphicFramePr>
+              <a:graphicFrameLocks xmlns:a="http://schemas.openxmlformats.org/drawingml/2006/main" noChangeAspect="1"/>
+            </wp:cNvGraphicFramePr>
+            <a:graphic xmlns:a="http://schemas.openxmlformats.org/drawingml/2006/main">
+              <a:graphicData uri="http://schemas.openxmlformats.org/drawingml/2006/picture">
+                <pic:pic xmlns:pic="http://schemas.openxmlformats.org/drawingml/2006/picture">
+                  <pic:nvPicPr>
+                    <pic:cNvPr id="866679542" name=""/>
+                    <pic:cNvPicPr/>
+                  </pic:nvPicPr>
+                  <pic:blipFill>
+                    <a:blip r:embed="rId9"/>
+                    <a:stretch>
+                      <a:fillRect/>
+                    </a:stretch>
+                  </pic:blipFill>
+                  <pic:spPr>
+                    <a:xfrm>
+                      <a:off x="0" y="0"/>
+                      <a:ext cx="5943600" cy="3590290"/>
+                    </a:xfrm>
+                    <a:prstGeom prst="rect">
+                      <a:avLst/>
+                    </a:prstGeom>
+                  </pic:spPr>
+                </pic:pic>
+              </a:graphicData>
+            </a:graphic>
+          </wp:inline>
+        </w:drawing>
+      </w:r>
+    </w:p>
+    <w:p>
+      <w:pPr>
+        <w:ind w:left="0" w:firstLine="0"/>
+      </w:pPr>
+      <w:r>
+        <w:rPr>
+          <w:highlight w:val="yellow"/>
+        </w:rPr>
+        <w:t>Step</w:t>
+      </w:r>
+      <w:r>
+        <w:rPr>
+          <w:highlight w:val="yellow"/>
+        </w:rPr>
+        <w:t>4</w:t>
+      </w:r>
+      <w:r>
+        <w:rPr>
+          <w:highlight w:val="yellow"/>
+        </w:rPr>
+        <w:t>:</w:t>
+      </w:r>
+    </w:p>
+    <w:p>
+      <w:pPr>
+        <w:ind w:left="0" w:firstLine="0"/>
+      </w:pPr>
+      <w:r>
+        <w:rPr>
+          <w:highlight w:val="yellow"/>
+        </w:rPr>
+        <w:t>Users.java</w:t>
+      </w:r>
+    </w:p>
+    <w:p>
+      <w:pPr>
+        <w:ind w:left="0" w:firstLine="0"/>
+      </w:pPr>
+      <w:r>
+        <w:lastRenderedPageBreak/>
+        <w:drawing>
+          <wp:inline distT="0" distB="0" distL="0" distR="0" wp14:anchorId="51C2D346" wp14:editId="08AA8C9A">
+            <wp:extent cx="5943600" cy="3660775"/>
+            <wp:effectExtent l="0" t="0" r="0" b="0"/>
+            <wp:docPr id="435457168" name="Picture 1"/>
+            <wp:cNvGraphicFramePr>
+              <a:graphicFrameLocks xmlns:a="http://schemas.openxmlformats.org/drawingml/2006/main" noChangeAspect="1"/>
+            </wp:cNvGraphicFramePr>
+            <a:graphic xmlns:a="http://schemas.openxmlformats.org/drawingml/2006/main">
+              <a:graphicData uri="http://schemas.openxmlformats.org/drawingml/2006/picture">
+                <pic:pic xmlns:pic="http://schemas.openxmlformats.org/drawingml/2006/picture">
+                  <pic:nvPicPr>
+                    <pic:cNvPr id="435457168" name=""/>
+                    <pic:cNvPicPr/>
+                  </pic:nvPicPr>
+                  <pic:blipFill>
+                    <a:blip r:embed="rId10"/>
+                    <a:stretch>
+                      <a:fillRect/>
+                    </a:stretch>
+                  </pic:blipFill>
+                  <pic:spPr>
+                    <a:xfrm>
+                      <a:off x="0" y="0"/>
+                      <a:ext cx="5943600" cy="3660775"/>
+                    </a:xfrm>
+                    <a:prstGeom prst="rect">
+                      <a:avLst/>
+                    </a:prstGeom>
+                  </pic:spPr>
+                </pic:pic>
+              </a:graphicData>
+            </a:graphic>
+          </wp:inline>
+        </w:drawing>
+      </w:r>
+    </w:p>
+    <w:p>
+      <w:pPr>
+        <w:ind w:left="0" w:firstLine="0"/>
+      </w:pPr>
+      <w:r>
+        <w:rPr>
+          <w:highlight w:val="yellow"/>
+        </w:rPr>
+        <w:t>Step5:</w:t>
+      </w:r>
+    </w:p>
+    <w:p>
+      <w:pPr>
+        <w:ind w:left="0" w:firstLine="0"/>
+      </w:pPr>
+      <w:r>
+        <w:t>Using hibernate api’s to perform operations like insert, update, delete &amp; retrieve</w:t>
+      </w:r>
+    </w:p>
+    <w:p>
+      <w:pPr>
+        <w:ind w:left="0" w:firstLine="0"/>
+      </w:pPr>
+      <w:r>
+        <w:t>These are list of API’s you use</w:t>
+      </w:r>
+    </w:p>
+    <w:p>
+      <w:pPr>
+        <w:pStyle w:val="ListParagraph"/>
+        <w:numPr>
+          <w:ilvl w:val="0"/>
+          <w:numId w:val="11"/>
+        </w:numPr>
+      </w:pPr>
+      <w:r>
+        <w:t>Configuration: to load the hibernate.cfg.xml</w:t>
+      </w:r>
+    </w:p>
+    <w:p>
+      <w:pPr>
+        <w:pStyle w:val="ListParagraph"/>
+        <w:numPr>
+          <w:ilvl w:val="0"/>
+          <w:numId w:val="11"/>
+        </w:numPr>
+      </w:pPr>
+      <w:r>
+        <w:t xml:space="preserve">SessionFactory: create a connection factory using the Configuration </w:t>
+      </w:r>
+    </w:p>
+    <w:p>
+      <w:pPr>
+        <w:pStyle w:val="ListParagraph"/>
+        <w:numPr>
+          <w:ilvl w:val="0"/>
+          <w:numId w:val="11"/>
+        </w:numPr>
+      </w:pPr>
+      <w:r>
+        <w:t>Session: create a connection to the database and provide methods to perform crud operations</w:t>
+      </w:r>
+    </w:p>
+    <w:p>
+      <w:pPr>
+        <w:pStyle w:val="ListParagraph"/>
+        <w:numPr>
+          <w:ilvl w:val="0"/>
+          <w:numId w:val="11"/>
+        </w:numPr>
+      </w:pPr>
+      <w:r>
+        <w:t>Transaction: created from the Session to perform insert, update &amp; delete operation, only on commit() the data will be saved you can also use rollback() to undo the changes</w:t>
+      </w:r>
     </w:p>
     <w:sectPr>
       <w:pgSz w:w="12240" w:h="15840"/>
@@ -2852,6 +2476,95 @@
     </w:lvl>
   </w:abstractNum>
   <w:abstractNum w:abstractNumId="4" w15:restartNumberingAfterBreak="0">
+    <w:nsid w:val="39D4453F"/>
+    <w:multiLevelType w:val="hybridMultilevel"/>
+    <w:tmpl w:val="D8420772"/>
+    <w:lvl w:ilvl="0" w:tplc="0409000F">
+      <w:start w:val="1"/>
+      <w:numFmt w:val="decimal"/>
+      <w:lvlText w:val="%1."/>
+      <w:lvlJc w:val="left"/>
+      <w:pPr>
+        <w:ind w:left="720" w:hanging="360"/>
+      </w:pPr>
+      <w:rPr>
+        <w:rFonts w:hint="default"/>
+      </w:rPr>
+    </w:lvl>
+    <w:lvl w:ilvl="1" w:tplc="04090019" w:tentative="1">
+      <w:start w:val="1"/>
+      <w:numFmt w:val="lowerLetter"/>
+      <w:lvlText w:val="%2."/>
+      <w:lvlJc w:val="left"/>
+      <w:pPr>
+        <w:ind w:left="1440" w:hanging="360"/>
+      </w:pPr>
+    </w:lvl>
+    <w:lvl w:ilvl="2" w:tplc="0409001B" w:tentative="1">
+      <w:start w:val="1"/>
+      <w:numFmt w:val="lowerRoman"/>
+      <w:lvlText w:val="%3."/>
+      <w:lvlJc w:val="right"/>
+      <w:pPr>
+        <w:ind w:left="2160" w:hanging="180"/>
+      </w:pPr>
+    </w:lvl>
+    <w:lvl w:ilvl="3" w:tplc="0409000F" w:tentative="1">
+      <w:start w:val="1"/>
+      <w:numFmt w:val="decimal"/>
+      <w:lvlText w:val="%4."/>
+      <w:lvlJc w:val="left"/>
+      <w:pPr>
+        <w:ind w:left="2880" w:hanging="360"/>
+      </w:pPr>
+    </w:lvl>
+    <w:lvl w:ilvl="4" w:tplc="04090019" w:tentative="1">
+      <w:start w:val="1"/>
+      <w:numFmt w:val="lowerLetter"/>
+      <w:lvlText w:val="%5."/>
+      <w:lvlJc w:val="left"/>
+      <w:pPr>
+        <w:ind w:left="3600" w:hanging="360"/>
+      </w:pPr>
+    </w:lvl>
+    <w:lvl w:ilvl="5" w:tplc="0409001B" w:tentative="1">
+      <w:start w:val="1"/>
+      <w:numFmt w:val="lowerRoman"/>
+      <w:lvlText w:val="%6."/>
+      <w:lvlJc w:val="right"/>
+      <w:pPr>
+        <w:ind w:left="4320" w:hanging="180"/>
+      </w:pPr>
+    </w:lvl>
+    <w:lvl w:ilvl="6" w:tplc="0409000F" w:tentative="1">
+      <w:start w:val="1"/>
+      <w:numFmt w:val="decimal"/>
+      <w:lvlText w:val="%7."/>
+      <w:lvlJc w:val="left"/>
+      <w:pPr>
+        <w:ind w:left="5040" w:hanging="360"/>
+      </w:pPr>
+    </w:lvl>
+    <w:lvl w:ilvl="7" w:tplc="04090019" w:tentative="1">
+      <w:start w:val="1"/>
+      <w:numFmt w:val="lowerLetter"/>
+      <w:lvlText w:val="%8."/>
+      <w:lvlJc w:val="left"/>
+      <w:pPr>
+        <w:ind w:left="5760" w:hanging="360"/>
+      </w:pPr>
+    </w:lvl>
+    <w:lvl w:ilvl="8" w:tplc="0409001B" w:tentative="1">
+      <w:start w:val="1"/>
+      <w:numFmt w:val="lowerRoman"/>
+      <w:lvlText w:val="%9."/>
+      <w:lvlJc w:val="right"/>
+      <w:pPr>
+        <w:ind w:left="6480" w:hanging="180"/>
+      </w:pPr>
+    </w:lvl>
+  </w:abstractNum>
+  <w:abstractNum w:abstractNumId="5" w15:restartNumberingAfterBreak="0">
     <w:nsid w:val="474268AC"/>
     <w:multiLevelType w:val="hybridMultilevel"/>
     <w:tmpl w:val="B84CB178"/>
@@ -2940,7 +2653,7 @@
       </w:pPr>
     </w:lvl>
   </w:abstractNum>
-  <w:abstractNum w:abstractNumId="5" w15:restartNumberingAfterBreak="0">
+  <w:abstractNum w:abstractNumId="6" w15:restartNumberingAfterBreak="0">
     <w:nsid w:val="4FC33285"/>
     <w:multiLevelType w:val="hybridMultilevel"/>
     <w:tmpl w:val="492440BE"/>
@@ -3029,7 +2742,7 @@
       </w:pPr>
     </w:lvl>
   </w:abstractNum>
-  <w:abstractNum w:abstractNumId="6" w15:restartNumberingAfterBreak="0">
+  <w:abstractNum w:abstractNumId="7" w15:restartNumberingAfterBreak="0">
     <w:nsid w:val="531041CE"/>
     <w:multiLevelType w:val="hybridMultilevel"/>
     <w:tmpl w:val="CDF26E40"/>
@@ -3118,7 +2831,7 @@
       </w:pPr>
     </w:lvl>
   </w:abstractNum>
-  <w:abstractNum w:abstractNumId="7" w15:restartNumberingAfterBreak="0">
+  <w:abstractNum w:abstractNumId="8" w15:restartNumberingAfterBreak="0">
     <w:nsid w:val="55794B45"/>
     <w:multiLevelType w:val="hybridMultilevel"/>
     <w:tmpl w:val="9B7A2790"/>
@@ -3207,7 +2920,7 @@
       </w:pPr>
     </w:lvl>
   </w:abstractNum>
-  <w:abstractNum w:abstractNumId="8" w15:restartNumberingAfterBreak="0">
+  <w:abstractNum w:abstractNumId="9" w15:restartNumberingAfterBreak="0">
     <w:nsid w:val="569F6864"/>
     <w:multiLevelType w:val="hybridMultilevel"/>
     <w:tmpl w:val="57E099B2"/>
@@ -3296,7 +3009,7 @@
       </w:pPr>
     </w:lvl>
   </w:abstractNum>
-  <w:abstractNum w:abstractNumId="9" w15:restartNumberingAfterBreak="0">
+  <w:abstractNum w:abstractNumId="10" w15:restartNumberingAfterBreak="0">
     <w:nsid w:val="73C47989"/>
     <w:multiLevelType w:val="hybridMultilevel"/>
     <w:tmpl w:val="8A72BE76"/>
@@ -3413,31 +3126,34 @@
     <w:abstractNumId w:val="1"/>
   </w:num>
   <w:num w:numId="2" w16cid:durableId="1898126948">
-    <w:abstractNumId w:val="8"/>
+    <w:abstractNumId w:val="9"/>
   </w:num>
   <w:num w:numId="3" w16cid:durableId="679160352">
     <w:abstractNumId w:val="0"/>
   </w:num>
   <w:num w:numId="4" w16cid:durableId="1488128439">
-    <w:abstractNumId w:val="9"/>
+    <w:abstractNumId w:val="10"/>
   </w:num>
   <w:num w:numId="5" w16cid:durableId="1649091139">
     <w:abstractNumId w:val="2"/>
   </w:num>
   <w:num w:numId="6" w16cid:durableId="228880413">
-    <w:abstractNumId w:val="4"/>
+    <w:abstractNumId w:val="5"/>
   </w:num>
   <w:num w:numId="7" w16cid:durableId="119227748">
     <w:abstractNumId w:val="3"/>
   </w:num>
   <w:num w:numId="8" w16cid:durableId="818423795">
+    <w:abstractNumId w:val="8"/>
+  </w:num>
+  <w:num w:numId="9" w16cid:durableId="995301836">
     <w:abstractNumId w:val="7"/>
   </w:num>
-  <w:num w:numId="9" w16cid:durableId="995301836">
+  <w:num w:numId="10" w16cid:durableId="145248632">
     <w:abstractNumId w:val="6"/>
   </w:num>
-  <w:num w:numId="10" w16cid:durableId="145248632">
-    <w:abstractNumId w:val="5"/>
+  <w:num w:numId="11" w16cid:durableId="1086002316">
+    <w:abstractNumId w:val="4"/>
   </w:num>
 </w:numbering>
 </file>

--- a/Advanced Java.docx
+++ b/Advanced Java.docx
@@ -6,11 +6,19 @@
       <w:pPr>
         <w:ind w:left="0" w:firstLine="0"/>
       </w:pPr>
+      <w:proofErr w:type="spellStart"/>
       <w:r>
         <w:rPr>
           <w:highlight w:val="yellow"/>
         </w:rPr>
-        <w:t>Softwares required</w:t>
+        <w:t>Softwares</w:t>
+      </w:r>
+      <w:proofErr w:type="spellEnd"/>
+      <w:r>
+        <w:rPr>
+          <w:highlight w:val="yellow"/>
+        </w:rPr>
+        <w:t xml:space="preserve"> required</w:t>
       </w:r>
     </w:p>
     <w:p>
@@ -99,7 +107,15 @@
         <w:ind w:left="0" w:firstLine="0"/>
       </w:pPr>
       <w:r>
-        <w:t>Two API’s used to create multithread programs</w:t>
+        <w:t xml:space="preserve">Two </w:t>
+      </w:r>
+      <w:proofErr w:type="gramStart"/>
+      <w:r>
+        <w:t>API’s</w:t>
+      </w:r>
+      <w:proofErr w:type="gramEnd"/>
+      <w:r>
+        <w:t xml:space="preserve"> used to create multithread programs</w:t>
       </w:r>
     </w:p>
     <w:p>
@@ -235,7 +251,15 @@
       </w:r>
       <w:r>
         <w:br/>
-        <w:t xml:space="preserve">  if(counter&gt;0) { … } else {… }</w:t>
+        <w:t xml:space="preserve">  if(counter&gt;0) </w:t>
+      </w:r>
+      <w:proofErr w:type="gramStart"/>
+      <w:r>
+        <w:t>{ …</w:t>
+      </w:r>
+      <w:proofErr w:type="gramEnd"/>
+      <w:r>
+        <w:t xml:space="preserve"> } else {… }</w:t>
       </w:r>
       <w:r>
         <w:br/>
@@ -246,8 +270,13 @@
       <w:pPr>
         <w:ind w:left="0" w:firstLine="0"/>
       </w:pPr>
-      <w:r>
-        <w:t>Thread.sleep(1000): Current thread goes to the sleep state allowing other idle threads to get the CPU time</w:t>
+      <w:proofErr w:type="spellStart"/>
+      <w:r>
+        <w:t>Thread.sleep</w:t>
+      </w:r>
+      <w:proofErr w:type="spellEnd"/>
+      <w:r>
+        <w:t>(1000): Current thread goes to the sleep state allowing other idle threads to get the CPU time</w:t>
       </w:r>
     </w:p>
     <w:p>
@@ -301,7 +330,39 @@
         <w:ind w:left="0" w:firstLine="0"/>
       </w:pPr>
       <w:r>
-        <w:t xml:space="preserve">Though all the threads goes to the sleep state, there will be a delay of ms in between the threads to come out of the sleep state, because once the thread goes to the sleep state, another waiting thread for the CPU time gets the CPU time &amp; goes to the sleep state, there by with few ms all the threads will go to sleep state &amp; come out to the runnable state after 1s delay </w:t>
+        <w:t xml:space="preserve">Though all the threads </w:t>
+      </w:r>
+      <w:proofErr w:type="gramStart"/>
+      <w:r>
+        <w:t>goes</w:t>
+      </w:r>
+      <w:proofErr w:type="gramEnd"/>
+      <w:r>
+        <w:t xml:space="preserve"> to the sleep state, there will be a delay of </w:t>
+      </w:r>
+      <w:proofErr w:type="spellStart"/>
+      <w:r>
+        <w:t>ms</w:t>
+      </w:r>
+      <w:proofErr w:type="spellEnd"/>
+      <w:r>
+        <w:t xml:space="preserve"> in between the threads to come out of the sleep state, because once the thread goes to the sleep state, another waiting thread for the CPU time gets the CPU time &amp; goes to the sleep state, </w:t>
+      </w:r>
+      <w:proofErr w:type="spellStart"/>
+      <w:r>
+        <w:t>there by</w:t>
+      </w:r>
+      <w:proofErr w:type="spellEnd"/>
+      <w:r>
+        <w:t xml:space="preserve"> with few </w:t>
+      </w:r>
+      <w:proofErr w:type="spellStart"/>
+      <w:r>
+        <w:t>ms</w:t>
+      </w:r>
+      <w:proofErr w:type="spellEnd"/>
+      <w:r>
+        <w:t xml:space="preserve"> all the threads will go to sleep state &amp; come out to the runnable state after 1s delay </w:t>
       </w:r>
     </w:p>
     <w:p>
@@ -348,7 +409,15 @@
         <w:t>WAITING: When thread goes to the wait state</w:t>
       </w:r>
       <w:r>
-        <w:t>: wait() you can call to make a thread to go to wait state(), it comes out only when another thread calls notify() method, wait() &amp; notify() are the methods present in the Object class</w:t>
+        <w:t xml:space="preserve">: </w:t>
+      </w:r>
+      <w:proofErr w:type="gramStart"/>
+      <w:r>
+        <w:t>wait(</w:t>
+      </w:r>
+      <w:proofErr w:type="gramEnd"/>
+      <w:r>
+        <w:t>) you can call to make a thread to go to wait state(), it comes out only when another thread calls notify() method, wait() &amp; notify() are the methods present in the Object class</w:t>
       </w:r>
     </w:p>
     <w:p>
@@ -453,7 +522,15 @@
         <w:ind w:left="0" w:firstLine="0"/>
       </w:pPr>
       <w:r>
-        <w:t>Thread t1 = new Thread();</w:t>
+        <w:t xml:space="preserve">Thread t1 = new </w:t>
+      </w:r>
+      <w:proofErr w:type="gramStart"/>
+      <w:r>
+        <w:t>Thread(</w:t>
+      </w:r>
+      <w:proofErr w:type="gramEnd"/>
+      <w:r>
+        <w:t>);</w:t>
       </w:r>
       <w:r>
         <w:br/>
@@ -465,7 +542,31 @@
         <w:ind w:left="0" w:firstLine="0"/>
       </w:pPr>
       <w:r>
-        <w:t>In Java you have Executors &amp; ExecutorService to use the thread pool, Executors allow you to create a thread pool of some threads which will reuse the threads for the next task without destoying, until you call the shutdown()</w:t>
+        <w:t xml:space="preserve">In Java you have Executors &amp; </w:t>
+      </w:r>
+      <w:proofErr w:type="spellStart"/>
+      <w:r>
+        <w:t>ExecutorService</w:t>
+      </w:r>
+      <w:proofErr w:type="spellEnd"/>
+      <w:r>
+        <w:t xml:space="preserve"> to use the thread pool, Executors allow you to create a thread pool of some threads which will reuse the threads for the next task without </w:t>
+      </w:r>
+      <w:proofErr w:type="spellStart"/>
+      <w:r>
+        <w:t>destoying</w:t>
+      </w:r>
+      <w:proofErr w:type="spellEnd"/>
+      <w:r>
+        <w:t xml:space="preserve">, until you call the </w:t>
+      </w:r>
+      <w:proofErr w:type="gramStart"/>
+      <w:r>
+        <w:t>shutdown(</w:t>
+      </w:r>
+      <w:proofErr w:type="gramEnd"/>
+      <w:r>
+        <w:t>)</w:t>
       </w:r>
     </w:p>
     <w:p>
@@ -546,7 +647,16 @@
       </w:r>
       <w:r>
         <w:br/>
-        <w:t>dao.save(obj)</w:t>
+      </w:r>
+      <w:proofErr w:type="spellStart"/>
+      <w:proofErr w:type="gramStart"/>
+      <w:r>
+        <w:t>dao.save</w:t>
+      </w:r>
+      <w:proofErr w:type="spellEnd"/>
+      <w:proofErr w:type="gramEnd"/>
+      <w:r>
+        <w:t>(obj)</w:t>
       </w:r>
     </w:p>
     <w:p>
@@ -577,7 +687,14 @@
       </w:r>
       <w:r>
         <w:br/>
-        <w:t>dao.get(id);</w:t>
+      </w:r>
+      <w:proofErr w:type="spellStart"/>
+      <w:r>
+        <w:t>dao.get</w:t>
+      </w:r>
+      <w:proofErr w:type="spellEnd"/>
+      <w:r>
+        <w:t>(id);</w:t>
       </w:r>
     </w:p>
     <w:p>
@@ -608,7 +725,14 @@
       </w:r>
       <w:r>
         <w:br/>
-        <w:t>dao.get(id)</w:t>
+      </w:r>
+      <w:proofErr w:type="spellStart"/>
+      <w:r>
+        <w:t>dao.get</w:t>
+      </w:r>
+      <w:proofErr w:type="spellEnd"/>
+      <w:r>
+        <w:t>(id)</w:t>
       </w:r>
       <w:r>
         <w:t>;</w:t>
@@ -632,11 +756,27 @@
         <w:ind w:left="0" w:firstLine="0"/>
       </w:pPr>
       <w:r>
-        <w:t xml:space="preserve">interface DBLogics { </w:t>
+        <w:t xml:space="preserve">interface </w:t>
+      </w:r>
+      <w:proofErr w:type="spellStart"/>
+      <w:r>
+        <w:t>DBLogics</w:t>
+      </w:r>
+      <w:proofErr w:type="spellEnd"/>
+      <w:r>
+        <w:t xml:space="preserve"> { </w:t>
       </w:r>
       <w:r>
         <w:br/>
-        <w:t xml:space="preserve">   save(); delete(); get(); update();</w:t>
+        <w:t xml:space="preserve">   </w:t>
+      </w:r>
+      <w:proofErr w:type="gramStart"/>
+      <w:r>
+        <w:t>save(</w:t>
+      </w:r>
+      <w:proofErr w:type="gramEnd"/>
+      <w:r>
+        <w:t>); delete(); get(); update();</w:t>
       </w:r>
       <w:r>
         <w:br/>
@@ -644,11 +784,35 @@
       </w:r>
       <w:r>
         <w:br/>
-        <w:t>class DAO1 implements DBLogics { …. }</w:t>
+        <w:t xml:space="preserve">class DAO1 implements </w:t>
+      </w:r>
+      <w:proofErr w:type="spellStart"/>
+      <w:r>
+        <w:t>DBLogics</w:t>
+      </w:r>
+      <w:proofErr w:type="spellEnd"/>
+      <w:r>
+        <w:t xml:space="preserve"> { …. }</w:t>
       </w:r>
       <w:r>
         <w:br/>
-        <w:t>class DAO2 implements DBLogics { …. }</w:t>
+        <w:t xml:space="preserve">class DAO2 implements </w:t>
+      </w:r>
+      <w:proofErr w:type="spellStart"/>
+      <w:r>
+        <w:t>DBLogics</w:t>
+      </w:r>
+      <w:proofErr w:type="spellEnd"/>
+      <w:r>
+        <w:t xml:space="preserve"> </w:t>
+      </w:r>
+      <w:proofErr w:type="gramStart"/>
+      <w:r>
+        <w:t>{ …</w:t>
+      </w:r>
+      <w:proofErr w:type="gramEnd"/>
+      <w:r>
+        <w:t>. }</w:t>
       </w:r>
     </w:p>
     <w:p>
@@ -671,12 +835,40 @@
       <w:pPr>
         <w:ind w:left="0" w:firstLine="0"/>
       </w:pPr>
-      <w:r>
-        <w:t>DBLogics dao = new DAO1();// still this is tightly coupled</w:t>
+      <w:proofErr w:type="spellStart"/>
+      <w:r>
+        <w:t>DBLogics</w:t>
+      </w:r>
+      <w:proofErr w:type="spellEnd"/>
+      <w:r>
+        <w:t xml:space="preserve"> dao = new DAO1</w:t>
+      </w:r>
+      <w:proofErr w:type="gramStart"/>
+      <w:r>
+        <w:t>();/</w:t>
+      </w:r>
+      <w:proofErr w:type="gramEnd"/>
+      <w:r>
+        <w:t>/ still this is tightly coupled</w:t>
       </w:r>
       <w:r>
         <w:br/>
-        <w:t>DBLogics dao = FactoryPattern.getDao(); // loosely coupled</w:t>
+      </w:r>
+      <w:proofErr w:type="spellStart"/>
+      <w:r>
+        <w:t>DBLogics</w:t>
+      </w:r>
+      <w:proofErr w:type="spellEnd"/>
+      <w:r>
+        <w:t xml:space="preserve"> dao = </w:t>
+      </w:r>
+      <w:proofErr w:type="spellStart"/>
+      <w:r>
+        <w:t>FactoryPattern.getDao</w:t>
+      </w:r>
+      <w:proofErr w:type="spellEnd"/>
+      <w:r>
+        <w:t>(); // loosely coupled</w:t>
       </w:r>
       <w:r>
         <w:br/>
@@ -693,7 +885,28 @@
         <w:ind w:left="0" w:firstLine="0"/>
       </w:pPr>
       <w:r>
-        <w:t xml:space="preserve">static DBLogics getDao() { </w:t>
+        <w:t xml:space="preserve">static </w:t>
+      </w:r>
+      <w:proofErr w:type="spellStart"/>
+      <w:r>
+        <w:t>DBLogics</w:t>
+      </w:r>
+      <w:proofErr w:type="spellEnd"/>
+      <w:r>
+        <w:t xml:space="preserve"> </w:t>
+      </w:r>
+      <w:proofErr w:type="spellStart"/>
+      <w:proofErr w:type="gramStart"/>
+      <w:r>
+        <w:t>getDao</w:t>
+      </w:r>
+      <w:proofErr w:type="spellEnd"/>
+      <w:r>
+        <w:t>(</w:t>
+      </w:r>
+      <w:proofErr w:type="gramEnd"/>
+      <w:r>
+        <w:t xml:space="preserve">) { </w:t>
       </w:r>
       <w:r>
         <w:br/>
@@ -747,24 +960,50 @@
       <w:pPr>
         <w:ind w:left="0" w:firstLine="0"/>
       </w:pPr>
-      <w:r>
-        <w:t>ResponseEntity.body(“some content”): Only content will be sent to the client</w:t>
-      </w:r>
-    </w:p>
-    <w:p>
-      <w:pPr>
-        <w:ind w:left="0" w:firstLine="0"/>
-      </w:pPr>
-      <w:r>
-        <w:t>ResponseEntity.status(200).body(“some content”): content &amp; status both will be sent to the client</w:t>
-      </w:r>
-    </w:p>
-    <w:p>
-      <w:pPr>
-        <w:ind w:left="0" w:firstLine="0"/>
-      </w:pPr>
-      <w:r>
-        <w:t>ResponseEntity.cookie(…).status(200).body(“some content”)</w:t>
+      <w:proofErr w:type="spellStart"/>
+      <w:r>
+        <w:t>ResponseEntity.body</w:t>
+      </w:r>
+      <w:proofErr w:type="spellEnd"/>
+      <w:r>
+        <w:t>(“some content”): Only content will be sent to the client</w:t>
+      </w:r>
+    </w:p>
+    <w:p>
+      <w:pPr>
+        <w:ind w:left="0" w:firstLine="0"/>
+      </w:pPr>
+      <w:r>
+        <w:t>ResponseEntity.status(200</w:t>
+      </w:r>
+      <w:proofErr w:type="gramStart"/>
+      <w:r>
+        <w:t>).body</w:t>
+      </w:r>
+      <w:proofErr w:type="gramEnd"/>
+      <w:r>
+        <w:t>(“some content”): content &amp; status both will be sent to the client</w:t>
+      </w:r>
+    </w:p>
+    <w:p>
+      <w:pPr>
+        <w:ind w:left="0" w:firstLine="0"/>
+      </w:pPr>
+      <w:proofErr w:type="spellStart"/>
+      <w:r>
+        <w:t>ResponseEntity.cookie</w:t>
+      </w:r>
+      <w:proofErr w:type="spellEnd"/>
+      <w:r>
+        <w:t>(…</w:t>
+      </w:r>
+      <w:proofErr w:type="gramStart"/>
+      <w:r>
+        <w:t>).status</w:t>
+      </w:r>
+      <w:proofErr w:type="gramEnd"/>
+      <w:r>
+        <w:t>(200).body(“some content”)</w:t>
       </w:r>
       <w:r>
         <w:t>.</w:t>
@@ -786,23 +1025,44 @@
         <w:ind w:left="0" w:firstLine="0"/>
       </w:pPr>
       <w:r>
-        <w:t>To define one to many relationship between objects, when one object changes its state, all dependent objects(observers) get automatically notified and updated.</w:t>
-      </w:r>
-    </w:p>
-    <w:p>
-      <w:pPr>
-        <w:ind w:left="0" w:firstLine="0"/>
-      </w:pPr>
-      <w:r>
-        <w:t>object(publish a message) &amp; multiple objects(subscribers) are connected to the publisher, then once the publisher publishes a message all the subscribers receive that message.</w:t>
-      </w:r>
-    </w:p>
-    <w:p>
-      <w:pPr>
-        <w:ind w:left="0" w:firstLine="0"/>
-      </w:pPr>
-      <w:r>
-        <w:t>Ex: Youtube channel -&gt; a new video is updated then all the subscribers are notified</w:t>
+        <w:t xml:space="preserve">To define one to many </w:t>
+      </w:r>
+      <w:proofErr w:type="gramStart"/>
+      <w:r>
+        <w:t>relationship</w:t>
+      </w:r>
+      <w:proofErr w:type="gramEnd"/>
+      <w:r>
+        <w:t xml:space="preserve"> between objects, when one object changes its state, all dependent objects(observers) get automatically notified and updated.</w:t>
+      </w:r>
+    </w:p>
+    <w:p>
+      <w:pPr>
+        <w:ind w:left="0" w:firstLine="0"/>
+      </w:pPr>
+      <w:proofErr w:type="gramStart"/>
+      <w:r>
+        <w:t>object(</w:t>
+      </w:r>
+      <w:proofErr w:type="gramEnd"/>
+      <w:r>
+        <w:t>publish a message) &amp; multiple objects(subscribers) are connected to the publisher, then once the publisher publishes a message all the subscribers receive that message.</w:t>
+      </w:r>
+    </w:p>
+    <w:p>
+      <w:pPr>
+        <w:ind w:left="0" w:firstLine="0"/>
+      </w:pPr>
+      <w:r>
+        <w:t xml:space="preserve">Ex: </w:t>
+      </w:r>
+      <w:proofErr w:type="spellStart"/>
+      <w:r>
+        <w:t>Youtube</w:t>
+      </w:r>
+      <w:proofErr w:type="spellEnd"/>
+      <w:r>
+        <w:t xml:space="preserve"> channel -&gt; a new video is updated then all the subscribers are notified</w:t>
       </w:r>
     </w:p>
     <w:p>
@@ -868,7 +1128,36 @@
       </w:pPr>
       <w:r>
         <w:lastRenderedPageBreak/>
-        <w:t xml:space="preserve">Modify existing DBLogics &amp; DAO program so that the factory pattern returns only one object when you call getDao() method multiple times, create a constructor and print the statement in the constructor when the object is created, so that when getDao() is invoked multiple times you </w:t>
+        <w:t xml:space="preserve">Modify existing </w:t>
+      </w:r>
+      <w:proofErr w:type="spellStart"/>
+      <w:r>
+        <w:t>DBLogics</w:t>
+      </w:r>
+      <w:proofErr w:type="spellEnd"/>
+      <w:r>
+        <w:t xml:space="preserve"> &amp; DAO program so that the factory pattern returns only one object when you call </w:t>
+      </w:r>
+      <w:proofErr w:type="spellStart"/>
+      <w:proofErr w:type="gramStart"/>
+      <w:r>
+        <w:t>getDao</w:t>
+      </w:r>
+      <w:proofErr w:type="spellEnd"/>
+      <w:r>
+        <w:t>(</w:t>
+      </w:r>
+      <w:proofErr w:type="gramEnd"/>
+      <w:r>
+        <w:t xml:space="preserve">) method multiple times, create a constructor and print the statement in the constructor when the object is created, so that when </w:t>
+      </w:r>
+      <w:proofErr w:type="spellStart"/>
+      <w:r>
+        <w:t>getDao</w:t>
+      </w:r>
+      <w:proofErr w:type="spellEnd"/>
+      <w:r>
+        <w:t xml:space="preserve">() is invoked multiple times you </w:t>
       </w:r>
       <w:r>
         <w:rPr>
@@ -964,9 +1253,11 @@
           <w:numId w:val="4"/>
         </w:numPr>
       </w:pPr>
+      <w:proofErr w:type="spellStart"/>
       <w:r>
         <w:t>JShell</w:t>
       </w:r>
+      <w:proofErr w:type="spellEnd"/>
     </w:p>
     <w:p>
       <w:pPr>
@@ -989,7 +1280,15 @@
         </w:numPr>
       </w:pPr>
       <w:r>
-        <w:t>New HttpClients to work with Http2 protocol</w:t>
+        <w:t xml:space="preserve">New </w:t>
+      </w:r>
+      <w:proofErr w:type="spellStart"/>
+      <w:r>
+        <w:t>HttpClients</w:t>
+      </w:r>
+      <w:proofErr w:type="spellEnd"/>
+      <w:r>
+        <w:t xml:space="preserve"> to work with Http2 protocol</w:t>
       </w:r>
     </w:p>
     <w:p>
@@ -1101,15 +1400,31 @@
       </w:r>
       <w:r>
         <w:br/>
-        <w:t>A complex type Dish needs to processed like you want to have list of Dish that are veg type and having 4 star rating ranging in ascending order price</w:t>
-      </w:r>
-    </w:p>
-    <w:p>
-      <w:pPr>
-        <w:ind w:left="0" w:firstLine="0"/>
-      </w:pPr>
-      <w:r>
-        <w:t>List&lt;Dish&gt; list = new ArrayList&lt;&gt;();</w:t>
+        <w:t xml:space="preserve">A complex type Dish needs to processed like you want to have list of Dish that are veg type and having </w:t>
+      </w:r>
+      <w:proofErr w:type="gramStart"/>
+      <w:r>
+        <w:t>4 star</w:t>
+      </w:r>
+      <w:proofErr w:type="gramEnd"/>
+      <w:r>
+        <w:t xml:space="preserve"> rating ranging in ascending order price</w:t>
+      </w:r>
+    </w:p>
+    <w:p>
+      <w:pPr>
+        <w:ind w:left="0" w:firstLine="0"/>
+      </w:pPr>
+      <w:r>
+        <w:t>List&lt;Dish&gt; list = new ArrayList&lt;</w:t>
+      </w:r>
+      <w:proofErr w:type="gramStart"/>
+      <w:r>
+        <w:t>&gt;(</w:t>
+      </w:r>
+      <w:proofErr w:type="gramEnd"/>
+      <w:r>
+        <w:t>);</w:t>
       </w:r>
       <w:r>
         <w:br/>
@@ -1121,19 +1436,56 @@
         <w:ind w:left="0" w:firstLine="0"/>
       </w:pPr>
       <w:r>
-        <w:t>List&lt;Dish&gt; vegDish = new ArrayList&lt;&gt;();</w:t>
+        <w:t xml:space="preserve">List&lt;Dish&gt; </w:t>
+      </w:r>
+      <w:proofErr w:type="spellStart"/>
+      <w:r>
+        <w:t>vegDish</w:t>
+      </w:r>
+      <w:proofErr w:type="spellEnd"/>
+      <w:r>
+        <w:t xml:space="preserve"> = new ArrayList&lt;</w:t>
+      </w:r>
+      <w:proofErr w:type="gramStart"/>
+      <w:r>
+        <w:t>&gt;(</w:t>
+      </w:r>
+      <w:proofErr w:type="gramEnd"/>
+      <w:r>
+        <w:t>);</w:t>
       </w:r>
       <w:r>
         <w:br/>
-        <w:t>iterate the list and write a if condition to filter veg and add into vegDish</w:t>
-      </w:r>
-    </w:p>
-    <w:p>
-      <w:pPr>
-        <w:ind w:left="0" w:firstLine="0"/>
-      </w:pPr>
-      <w:r>
-        <w:t xml:space="preserve">you will also write if condition with 4 star rating </w:t>
+        <w:t xml:space="preserve">iterate the list and write </w:t>
+      </w:r>
+      <w:proofErr w:type="spellStart"/>
+      <w:r>
+        <w:t>a</w:t>
+      </w:r>
+      <w:proofErr w:type="spellEnd"/>
+      <w:r>
+        <w:t xml:space="preserve"> if condition to filter veg and add into </w:t>
+      </w:r>
+      <w:proofErr w:type="spellStart"/>
+      <w:r>
+        <w:t>vegDish</w:t>
+      </w:r>
+      <w:proofErr w:type="spellEnd"/>
+    </w:p>
+    <w:p>
+      <w:pPr>
+        <w:ind w:left="0" w:firstLine="0"/>
+      </w:pPr>
+      <w:r>
+        <w:t xml:space="preserve">you will also write if condition with </w:t>
+      </w:r>
+      <w:proofErr w:type="gramStart"/>
+      <w:r>
+        <w:t>4 star</w:t>
+      </w:r>
+      <w:proofErr w:type="gramEnd"/>
+      <w:r>
+        <w:t xml:space="preserve"> rating </w:t>
       </w:r>
     </w:p>
     <w:p>
@@ -1149,15 +1501,28 @@
         <w:ind w:left="0" w:firstLine="0"/>
       </w:pPr>
       <w:r>
-        <w:t>Streams will simplify these operations that can be done in a single line, because most of the methods are self iterative and there are lot of inbuilt methods to perform various operations like sorting, filtering, mapping, collecting.</w:t>
-      </w:r>
-    </w:p>
-    <w:p>
-      <w:pPr>
-        <w:ind w:left="0" w:firstLine="0"/>
-      </w:pPr>
-      <w:r>
-        <w:t xml:space="preserve">for(…) { </w:t>
+        <w:t xml:space="preserve">Streams will simplify these operations that can be done in a single line, because most of the methods are </w:t>
+      </w:r>
+      <w:proofErr w:type="spellStart"/>
+      <w:r>
+        <w:t>self iterative</w:t>
+      </w:r>
+      <w:proofErr w:type="spellEnd"/>
+      <w:r>
+        <w:t xml:space="preserve"> and there are lot of inbuilt methods to perform various operations like sorting, filtering, mapping, collecting.</w:t>
+      </w:r>
+    </w:p>
+    <w:p>
+      <w:pPr>
+        <w:ind w:left="0" w:firstLine="0"/>
+      </w:pPr>
+      <w:proofErr w:type="gramStart"/>
+      <w:r>
+        <w:t>for(</w:t>
+      </w:r>
+      <w:proofErr w:type="gramEnd"/>
+      <w:r>
+        <w:t xml:space="preserve">…) { </w:t>
       </w:r>
       <w:r>
         <w:br/>
@@ -1242,7 +1607,15 @@
         <w:ind w:left="0" w:firstLine="0"/>
       </w:pPr>
       <w:r>
-        <w:t>To create Servlet you must implement one of the inbuilt interface called Servlet interface that is provided by Java</w:t>
+        <w:t xml:space="preserve">To create </w:t>
+      </w:r>
+      <w:proofErr w:type="gramStart"/>
+      <w:r>
+        <w:t>Servlet</w:t>
+      </w:r>
+      <w:proofErr w:type="gramEnd"/>
+      <w:r>
+        <w:t xml:space="preserve"> you must implement one of the inbuilt interface called Servlet interface that is provided by Java</w:t>
       </w:r>
       <w:r>
         <w:t>, this interface has 5 methods</w:t>
@@ -1256,6 +1629,7 @@
           <w:numId w:val="7"/>
         </w:numPr>
       </w:pPr>
+      <w:proofErr w:type="gramStart"/>
       <w:r>
         <w:rPr>
           <w:color w:val="FF0000"/>
@@ -1266,7 +1640,14 @@
         <w:rPr>
           <w:color w:val="FF0000"/>
         </w:rPr>
-        <w:t xml:space="preserve">(): </w:t>
+        <w:t>(</w:t>
+      </w:r>
+      <w:proofErr w:type="gramEnd"/>
+      <w:r>
+        <w:rPr>
+          <w:color w:val="FF0000"/>
+        </w:rPr>
+        <w:t xml:space="preserve">): </w:t>
       </w:r>
       <w:r>
         <w:t>It is executed when servlet object is created</w:t>
@@ -1280,6 +1661,7 @@
           <w:numId w:val="7"/>
         </w:numPr>
       </w:pPr>
+      <w:proofErr w:type="gramStart"/>
       <w:r>
         <w:rPr>
           <w:color w:val="FF0000"/>
@@ -1290,7 +1672,14 @@
         <w:rPr>
           <w:color w:val="FF0000"/>
         </w:rPr>
-        <w:t xml:space="preserve">(): </w:t>
+        <w:t>(</w:t>
+      </w:r>
+      <w:proofErr w:type="gramEnd"/>
+      <w:r>
+        <w:rPr>
+          <w:color w:val="FF0000"/>
+        </w:rPr>
+        <w:t xml:space="preserve">): </w:t>
       </w:r>
       <w:r>
         <w:t>It is executed whenever user sends the request</w:t>
@@ -1310,6 +1699,7 @@
           <w:numId w:val="7"/>
         </w:numPr>
       </w:pPr>
+      <w:proofErr w:type="gramStart"/>
       <w:r>
         <w:rPr>
           <w:color w:val="FF0000"/>
@@ -1320,10 +1710,25 @@
         <w:rPr>
           <w:color w:val="FF0000"/>
         </w:rPr>
-        <w:t xml:space="preserve">(): </w:t>
-      </w:r>
-      <w:r>
-        <w:t>It is executed when servlet object is removed from the server memory, you can have clean up operations in it</w:t>
+        <w:t>(</w:t>
+      </w:r>
+      <w:proofErr w:type="gramEnd"/>
+      <w:r>
+        <w:rPr>
+          <w:color w:val="FF0000"/>
+        </w:rPr>
+        <w:t xml:space="preserve">): </w:t>
+      </w:r>
+      <w:r>
+        <w:t xml:space="preserve">It is executed when servlet object is removed from the server memory, you can have </w:t>
+      </w:r>
+      <w:proofErr w:type="spellStart"/>
+      <w:r>
+        <w:t>clean up</w:t>
+      </w:r>
+      <w:proofErr w:type="spellEnd"/>
+      <w:r>
+        <w:t xml:space="preserve"> operations in it</w:t>
       </w:r>
     </w:p>
     <w:p>
@@ -1334,11 +1739,16 @@
           <w:numId w:val="7"/>
         </w:numPr>
       </w:pPr>
+      <w:proofErr w:type="gramStart"/>
       <w:r>
         <w:t>getServletConfig</w:t>
       </w:r>
       <w:r>
-        <w:t>(): It gives servlet configurations done in a configuration file</w:t>
+        <w:t>(</w:t>
+      </w:r>
+      <w:proofErr w:type="gramEnd"/>
+      <w:r>
+        <w:t>): It gives servlet configurations done in a configuration file</w:t>
       </w:r>
     </w:p>
     <w:p>
@@ -1349,30 +1759,56 @@
           <w:numId w:val="7"/>
         </w:numPr>
       </w:pPr>
+      <w:proofErr w:type="gramStart"/>
       <w:r>
         <w:t>getServletInfo</w:t>
       </w:r>
       <w:r>
-        <w:t>(): It gives servlet description</w:t>
-      </w:r>
-    </w:p>
-    <w:p>
-      <w:pPr>
-        <w:ind w:left="0" w:firstLine="0"/>
-      </w:pPr>
-      <w:r>
-        <w:t>Life cycle methods: These are executed automatically by the server at the time of object creation, request processing &amp; deletion, init(), service() &amp; destroy() are the 3 life cycle methods in Servlet.</w:t>
-      </w:r>
-    </w:p>
-    <w:p>
-      <w:pPr>
-        <w:ind w:left="0" w:firstLine="0"/>
-      </w:pPr>
-      <w:r>
-        <w:t>Java provided another servlet to reduce the load on the developers by implementing Servlet interface methods except service method, that servlet is called GenericServlet</w:t>
-      </w:r>
-      <w:r>
-        <w:t xml:space="preserve">, as a developer you need to extend GenericServlet &amp; provide logics in service method </w:t>
+        <w:t>(</w:t>
+      </w:r>
+      <w:proofErr w:type="gramEnd"/>
+      <w:r>
+        <w:t>): It gives servlet description</w:t>
+      </w:r>
+    </w:p>
+    <w:p>
+      <w:pPr>
+        <w:ind w:left="0" w:firstLine="0"/>
+      </w:pPr>
+      <w:r>
+        <w:t xml:space="preserve">Life cycle methods: These are executed automatically by the server at the time of object creation, request processing &amp; deletion, </w:t>
+      </w:r>
+      <w:proofErr w:type="gramStart"/>
+      <w:r>
+        <w:t>init(</w:t>
+      </w:r>
+      <w:proofErr w:type="gramEnd"/>
+      <w:r>
+        <w:t>), service() &amp; destroy() are the 3 life cycle methods in Servlet.</w:t>
+      </w:r>
+    </w:p>
+    <w:p>
+      <w:pPr>
+        <w:ind w:left="0" w:firstLine="0"/>
+      </w:pPr>
+      <w:r>
+        <w:t xml:space="preserve">Java provided another servlet to reduce the load on the developers by implementing Servlet interface methods except service method, that servlet is called </w:t>
+      </w:r>
+      <w:proofErr w:type="spellStart"/>
+      <w:r>
+        <w:t>GenericServlet</w:t>
+      </w:r>
+      <w:proofErr w:type="spellEnd"/>
+      <w:r>
+        <w:t xml:space="preserve">, as a developer you need to extend </w:t>
+      </w:r>
+      <w:proofErr w:type="spellStart"/>
+      <w:r>
+        <w:t>GenericServlet</w:t>
+      </w:r>
+      <w:proofErr w:type="spellEnd"/>
+      <w:r>
+        <w:t xml:space="preserve"> &amp; provide logics in service method </w:t>
       </w:r>
     </w:p>
     <w:p>
@@ -1427,8 +1863,74 @@
         <w:ind w:left="0" w:firstLine="0"/>
       </w:pPr>
       <w:r>
-        <w:t>Java has provided HttpServlet that extends GenericServlet, HttpServlet handles http protocol in the service method and provides empty methods like doGet(), doPost(), doPut(), doDelete() which you can override in your class by extending HttpServlet</w:t>
-      </w:r>
+        <w:t xml:space="preserve">Java has provided </w:t>
+      </w:r>
+      <w:proofErr w:type="spellStart"/>
+      <w:r>
+        <w:t>HttpServlet</w:t>
+      </w:r>
+      <w:proofErr w:type="spellEnd"/>
+      <w:r>
+        <w:t xml:space="preserve"> that extends </w:t>
+      </w:r>
+      <w:proofErr w:type="spellStart"/>
+      <w:r>
+        <w:t>GenericServlet</w:t>
+      </w:r>
+      <w:proofErr w:type="spellEnd"/>
+      <w:r>
+        <w:t xml:space="preserve">, </w:t>
+      </w:r>
+      <w:proofErr w:type="spellStart"/>
+      <w:r>
+        <w:t>HttpServlet</w:t>
+      </w:r>
+      <w:proofErr w:type="spellEnd"/>
+      <w:r>
+        <w:t xml:space="preserve"> handles http protocol in the service method and provides empty methods like </w:t>
+      </w:r>
+      <w:proofErr w:type="spellStart"/>
+      <w:proofErr w:type="gramStart"/>
+      <w:r>
+        <w:t>doGet</w:t>
+      </w:r>
+      <w:proofErr w:type="spellEnd"/>
+      <w:r>
+        <w:t>(</w:t>
+      </w:r>
+      <w:proofErr w:type="gramEnd"/>
+      <w:r>
+        <w:t xml:space="preserve">), </w:t>
+      </w:r>
+      <w:proofErr w:type="spellStart"/>
+      <w:r>
+        <w:t>doPost</w:t>
+      </w:r>
+      <w:proofErr w:type="spellEnd"/>
+      <w:r>
+        <w:t xml:space="preserve">(), </w:t>
+      </w:r>
+      <w:proofErr w:type="spellStart"/>
+      <w:r>
+        <w:t>doPut</w:t>
+      </w:r>
+      <w:proofErr w:type="spellEnd"/>
+      <w:r>
+        <w:t xml:space="preserve">(), </w:t>
+      </w:r>
+      <w:proofErr w:type="spellStart"/>
+      <w:r>
+        <w:t>doDelete</w:t>
+      </w:r>
+      <w:proofErr w:type="spellEnd"/>
+      <w:r>
+        <w:t xml:space="preserve">() which you can override in your class by extending </w:t>
+      </w:r>
+      <w:proofErr w:type="spellStart"/>
+      <w:r>
+        <w:t>HttpServlet</w:t>
+      </w:r>
+      <w:proofErr w:type="spellEnd"/>
     </w:p>
     <w:p>
       <w:pPr>
@@ -1505,8 +2007,15 @@
       <w:pPr>
         <w:ind w:left="0" w:firstLine="0"/>
       </w:pPr>
-      <w:r>
-        <w:t>out.println(“&lt;h2&gt;Name = “+name+”&lt;/h2&gt;”);</w:t>
+      <w:proofErr w:type="spellStart"/>
+      <w:proofErr w:type="gramStart"/>
+      <w:r>
+        <w:t>out.println</w:t>
+      </w:r>
+      <w:proofErr w:type="spellEnd"/>
+      <w:proofErr w:type="gramEnd"/>
+      <w:r>
+        <w:t>(“&lt;h2&gt;Name = “+name+”&lt;/h2&gt;”);</w:t>
       </w:r>
     </w:p>
     <w:p>
@@ -1549,7 +2058,23 @@
         <w:ind w:left="0" w:firstLine="0"/>
       </w:pPr>
       <w:r>
-        <w:t>It is a ORM framework, which maps the Java object to the database table, it takes care of lot of internal operations like converting java type to sql type or generating sql queries, creating connection pool</w:t>
+        <w:t xml:space="preserve">It is a ORM framework, which maps the Java object to the database table, it takes care of lot of internal operations like converting java type to </w:t>
+      </w:r>
+      <w:proofErr w:type="spellStart"/>
+      <w:r>
+        <w:t>sql</w:t>
+      </w:r>
+      <w:proofErr w:type="spellEnd"/>
+      <w:r>
+        <w:t xml:space="preserve"> type or generating </w:t>
+      </w:r>
+      <w:proofErr w:type="spellStart"/>
+      <w:r>
+        <w:t>sql</w:t>
+      </w:r>
+      <w:proofErr w:type="spellEnd"/>
+      <w:r>
+        <w:t xml:space="preserve"> queries, creating connection pool</w:t>
       </w:r>
       <w:r>
         <w:t>, it does all these with the help inbuilt classes &amp; interfaces</w:t>
@@ -1562,6 +2087,7 @@
       <w:r>
         <w:t xml:space="preserve">Hibernate uses a configuration file called </w:t>
       </w:r>
+      <w:proofErr w:type="gramStart"/>
       <w:r>
         <w:rPr>
           <w:color w:val="FF0000"/>
@@ -1569,7 +2095,19 @@
         <w:t>hibernate.cfg.xml</w:t>
       </w:r>
       <w:r>
-        <w:t>(you can have different name, but this is the default name), it will have database informations like url, username, password &amp; driver class</w:t>
+        <w:t>(</w:t>
+      </w:r>
+      <w:proofErr w:type="gramEnd"/>
+      <w:r>
+        <w:t xml:space="preserve">you can have different name, but this is the default name), it will have database </w:t>
+      </w:r>
+      <w:proofErr w:type="spellStart"/>
+      <w:r>
+        <w:t>informations</w:t>
+      </w:r>
+      <w:proofErr w:type="spellEnd"/>
+      <w:r>
+        <w:t xml:space="preserve"> like url, username, password &amp; driver class</w:t>
       </w:r>
       <w:r>
         <w:t>.</w:t>
@@ -1580,7 +2118,15 @@
         <w:ind w:left="0" w:firstLine="0"/>
       </w:pPr>
       <w:r>
-        <w:t xml:space="preserve">hibernate.cfg.xml file must be present in your classpath, if its maven &amp; java project you must keep in </w:t>
+        <w:t xml:space="preserve">hibernate.cfg.xml file must be present in your </w:t>
+      </w:r>
+      <w:proofErr w:type="spellStart"/>
+      <w:r>
+        <w:t>classpath</w:t>
+      </w:r>
+      <w:proofErr w:type="spellEnd"/>
+      <w:r>
+        <w:t xml:space="preserve">, if its maven &amp; java project you must keep in </w:t>
       </w:r>
       <w:r>
         <w:rPr>
@@ -1612,7 +2158,15 @@
         <w:t>Note:</w:t>
       </w:r>
       <w:r>
-        <w:t xml:space="preserve"> hibernate.cfg.xml is a one time configuration for the database</w:t>
+        <w:t xml:space="preserve"> hibernate.cfg.xml is a </w:t>
+      </w:r>
+      <w:proofErr w:type="gramStart"/>
+      <w:r>
+        <w:t>one time</w:t>
+      </w:r>
+      <w:proofErr w:type="gramEnd"/>
+      <w:r>
+        <w:t xml:space="preserve"> configuration for the database</w:t>
       </w:r>
     </w:p>
     <w:p>
@@ -1623,8 +2177,16 @@
         <w:rPr>
           <w:highlight w:val="yellow"/>
         </w:rPr>
-        <w:t>Hibernate uses entity class that will have the table informations</w:t>
-      </w:r>
+        <w:t xml:space="preserve">Hibernate uses entity class that will have the table </w:t>
+      </w:r>
+      <w:proofErr w:type="spellStart"/>
+      <w:r>
+        <w:rPr>
+          <w:highlight w:val="yellow"/>
+        </w:rPr>
+        <w:t>informations</w:t>
+      </w:r>
+      <w:proofErr w:type="spellEnd"/>
     </w:p>
     <w:p>
       <w:pPr>
@@ -1681,7 +2243,15 @@
       </w:pPr>
       <w:r>
         <w:lastRenderedPageBreak/>
-        <w:t>hibernate-core dependency : it has hibernate api’s</w:t>
+        <w:t xml:space="preserve">hibernate-core </w:t>
+      </w:r>
+      <w:proofErr w:type="gramStart"/>
+      <w:r>
+        <w:t>dependency :</w:t>
+      </w:r>
+      <w:proofErr w:type="gramEnd"/>
+      <w:r>
+        <w:t xml:space="preserve"> it has hibernate api’s</w:t>
       </w:r>
     </w:p>
     <w:p>
@@ -1728,8 +2298,13 @@
           <w:numId w:val="9"/>
         </w:numPr>
       </w:pPr>
-      <w:r>
-        <w:t>DBLogics or Client program to perform CRUD operations</w:t>
+      <w:proofErr w:type="spellStart"/>
+      <w:r>
+        <w:t>DBLogics</w:t>
+      </w:r>
+      <w:proofErr w:type="spellEnd"/>
+      <w:r>
+        <w:t xml:space="preserve"> or Client program to perform CRUD operations</w:t>
       </w:r>
     </w:p>
     <w:p>
@@ -1764,7 +2339,15 @@
         </w:numPr>
       </w:pPr>
       <w:r>
-        <w:t>Java project -&gt; Maven project -&gt; pom.xml - add dependencies (hibernate, mysql|postgres)</w:t>
+        <w:t xml:space="preserve">Java project -&gt; Maven project -&gt; pom.xml - add dependencies (hibernate, </w:t>
+      </w:r>
+      <w:proofErr w:type="spellStart"/>
+      <w:r>
+        <w:t>mysql|postgres</w:t>
+      </w:r>
+      <w:proofErr w:type="spellEnd"/>
+      <w:r>
+        <w:t>)</w:t>
       </w:r>
     </w:p>
     <w:p>
@@ -2033,7 +2616,15 @@
         <w:ind w:left="0" w:firstLine="0"/>
       </w:pPr>
       <w:r>
-        <w:t>These are list of API’s you use</w:t>
+        <w:t xml:space="preserve">These are list of </w:t>
+      </w:r>
+      <w:proofErr w:type="gramStart"/>
+      <w:r>
+        <w:t>API’s</w:t>
+      </w:r>
+      <w:proofErr w:type="gramEnd"/>
+      <w:r>
+        <w:t xml:space="preserve"> you use</w:t>
       </w:r>
     </w:p>
     <w:p>
@@ -2081,8 +2672,122 @@
         </w:numPr>
       </w:pPr>
       <w:r>
-        <w:t>Transaction: created from the Session to perform insert, update &amp; delete operation, only on commit() the data will be saved you can also use rollback() to undo the changes</w:t>
-      </w:r>
+        <w:t xml:space="preserve">Transaction: created from the Session to perform insert, update &amp; delete operation, only on </w:t>
+      </w:r>
+      <w:proofErr w:type="gramStart"/>
+      <w:r>
+        <w:t>commit(</w:t>
+      </w:r>
+      <w:proofErr w:type="gramEnd"/>
+      <w:r>
+        <w:t>) the data will be saved you can also use rollback() to undo the changes</w:t>
+      </w:r>
+    </w:p>
+    <w:p>
+      <w:pPr>
+        <w:ind w:left="0" w:firstLine="0"/>
+      </w:pPr>
+      <w:r>
+        <w:rPr>
+          <w:highlight w:val="yellow"/>
+        </w:rPr>
+        <w:t>HQL: Hibernate Query Language</w:t>
+      </w:r>
+    </w:p>
+    <w:p>
+      <w:pPr>
+        <w:ind w:left="0" w:firstLine="0"/>
+      </w:pPr>
+      <w:r>
+        <w:t>It is used to write queries for entity instead of writing to the table, it is database independent</w:t>
+      </w:r>
+    </w:p>
+    <w:p>
+      <w:pPr>
+        <w:ind w:left="0" w:firstLine="0"/>
+      </w:pPr>
+      <w:r>
+        <w:rPr>
+          <w:highlight w:val="yellow"/>
+        </w:rPr>
+        <w:t>SQL</w:t>
+      </w:r>
+      <w:r>
+        <w:t>: select column(s) from table_name where column=value;</w:t>
+      </w:r>
+    </w:p>
+    <w:p>
+      <w:pPr>
+        <w:ind w:left="0" w:firstLine="0"/>
+      </w:pPr>
+      <w:r>
+        <w:rPr>
+          <w:highlight w:val="yellow"/>
+        </w:rPr>
+        <w:lastRenderedPageBreak/>
+        <w:t>HQL:</w:t>
+      </w:r>
+      <w:r>
+        <w:t xml:space="preserve"> select u.name, </w:t>
+      </w:r>
+      <w:proofErr w:type="spellStart"/>
+      <w:proofErr w:type="gramStart"/>
+      <w:r>
+        <w:t>u.phone</w:t>
+      </w:r>
+      <w:proofErr w:type="spellEnd"/>
+      <w:proofErr w:type="gramEnd"/>
+      <w:r>
+        <w:t xml:space="preserve">, </w:t>
+      </w:r>
+      <w:proofErr w:type="spellStart"/>
+      <w:r>
+        <w:t>u.userId</w:t>
+      </w:r>
+      <w:proofErr w:type="spellEnd"/>
+      <w:r>
+        <w:t xml:space="preserve">, </w:t>
+      </w:r>
+      <w:proofErr w:type="spellStart"/>
+      <w:r>
+        <w:t>u.email</w:t>
+      </w:r>
+      <w:proofErr w:type="spellEnd"/>
+      <w:r>
+        <w:t xml:space="preserve"> from </w:t>
+      </w:r>
+      <w:r>
+        <w:rPr>
+          <w:color w:val="FF0000"/>
+        </w:rPr>
+        <w:t>Users u</w:t>
+      </w:r>
+      <w:r>
+        <w:t xml:space="preserve"> where </w:t>
+      </w:r>
+      <w:proofErr w:type="spellStart"/>
+      <w:r>
+        <w:t>u.userId</w:t>
+      </w:r>
+      <w:proofErr w:type="spellEnd"/>
+      <w:r>
+        <w:t>=?1;</w:t>
+      </w:r>
+    </w:p>
+    <w:p>
+      <w:pPr>
+        <w:ind w:left="0" w:firstLine="0"/>
+      </w:pPr>
+    </w:p>
+    <w:p>
+      <w:pPr>
+        <w:ind w:left="0" w:firstLine="0"/>
+      </w:pPr>
+    </w:p>
+    <w:p>
+      <w:pPr>
+        <w:ind w:left="0" w:firstLine="0"/>
+      </w:pPr>
     </w:p>
     <w:sectPr>
       <w:pgSz w:w="12240" w:h="15840"/>

--- a/Advanced Java.docx
+++ b/Advanced Java.docx
@@ -6,19 +6,11 @@
       <w:pPr>
         <w:ind w:left="0" w:firstLine="0"/>
       </w:pPr>
-      <w:proofErr w:type="spellStart"/>
-      <w:r>
-        <w:rPr>
-          <w:highlight w:val="yellow"/>
-        </w:rPr>
-        <w:t>Softwares</w:t>
-      </w:r>
-      <w:proofErr w:type="spellEnd"/>
-      <w:r>
-        <w:rPr>
-          <w:highlight w:val="yellow"/>
-        </w:rPr>
-        <w:t xml:space="preserve"> required</w:t>
+      <w:r>
+        <w:rPr>
+          <w:highlight w:val="yellow"/>
+        </w:rPr>
+        <w:t>Softwares required</w:t>
       </w:r>
     </w:p>
     <w:p>
@@ -107,15 +99,7 @@
         <w:ind w:left="0" w:firstLine="0"/>
       </w:pPr>
       <w:r>
-        <w:t xml:space="preserve">Two </w:t>
-      </w:r>
-      <w:proofErr w:type="gramStart"/>
-      <w:r>
-        <w:t>API’s</w:t>
-      </w:r>
-      <w:proofErr w:type="gramEnd"/>
-      <w:r>
-        <w:t xml:space="preserve"> used to create multithread programs</w:t>
+        <w:t>Two API’s used to create multithread programs</w:t>
       </w:r>
     </w:p>
     <w:p>
@@ -251,15 +235,7 @@
       </w:r>
       <w:r>
         <w:br/>
-        <w:t xml:space="preserve">  if(counter&gt;0) </w:t>
-      </w:r>
-      <w:proofErr w:type="gramStart"/>
-      <w:r>
-        <w:t>{ …</w:t>
-      </w:r>
-      <w:proofErr w:type="gramEnd"/>
-      <w:r>
-        <w:t xml:space="preserve"> } else {… }</w:t>
+        <w:t xml:space="preserve">  if(counter&gt;0) { … } else {… }</w:t>
       </w:r>
       <w:r>
         <w:br/>
@@ -270,13 +246,8 @@
       <w:pPr>
         <w:ind w:left="0" w:firstLine="0"/>
       </w:pPr>
-      <w:proofErr w:type="spellStart"/>
-      <w:r>
-        <w:t>Thread.sleep</w:t>
-      </w:r>
-      <w:proofErr w:type="spellEnd"/>
-      <w:r>
-        <w:t>(1000): Current thread goes to the sleep state allowing other idle threads to get the CPU time</w:t>
+      <w:r>
+        <w:t>Thread.sleep(1000): Current thread goes to the sleep state allowing other idle threads to get the CPU time</w:t>
       </w:r>
     </w:p>
     <w:p>
@@ -330,39 +301,7 @@
         <w:ind w:left="0" w:firstLine="0"/>
       </w:pPr>
       <w:r>
-        <w:t xml:space="preserve">Though all the threads </w:t>
-      </w:r>
-      <w:proofErr w:type="gramStart"/>
-      <w:r>
-        <w:t>goes</w:t>
-      </w:r>
-      <w:proofErr w:type="gramEnd"/>
-      <w:r>
-        <w:t xml:space="preserve"> to the sleep state, there will be a delay of </w:t>
-      </w:r>
-      <w:proofErr w:type="spellStart"/>
-      <w:r>
-        <w:t>ms</w:t>
-      </w:r>
-      <w:proofErr w:type="spellEnd"/>
-      <w:r>
-        <w:t xml:space="preserve"> in between the threads to come out of the sleep state, because once the thread goes to the sleep state, another waiting thread for the CPU time gets the CPU time &amp; goes to the sleep state, </w:t>
-      </w:r>
-      <w:proofErr w:type="spellStart"/>
-      <w:r>
-        <w:t>there by</w:t>
-      </w:r>
-      <w:proofErr w:type="spellEnd"/>
-      <w:r>
-        <w:t xml:space="preserve"> with few </w:t>
-      </w:r>
-      <w:proofErr w:type="spellStart"/>
-      <w:r>
-        <w:t>ms</w:t>
-      </w:r>
-      <w:proofErr w:type="spellEnd"/>
-      <w:r>
-        <w:t xml:space="preserve"> all the threads will go to sleep state &amp; come out to the runnable state after 1s delay </w:t>
+        <w:t xml:space="preserve">Though all the threads goes to the sleep state, there will be a delay of ms in between the threads to come out of the sleep state, because once the thread goes to the sleep state, another waiting thread for the CPU time gets the CPU time &amp; goes to the sleep state, there by with few ms all the threads will go to sleep state &amp; come out to the runnable state after 1s delay </w:t>
       </w:r>
     </w:p>
     <w:p>
@@ -409,15 +348,7 @@
         <w:t>WAITING: When thread goes to the wait state</w:t>
       </w:r>
       <w:r>
-        <w:t xml:space="preserve">: </w:t>
-      </w:r>
-      <w:proofErr w:type="gramStart"/>
-      <w:r>
-        <w:t>wait(</w:t>
-      </w:r>
-      <w:proofErr w:type="gramEnd"/>
-      <w:r>
-        <w:t>) you can call to make a thread to go to wait state(), it comes out only when another thread calls notify() method, wait() &amp; notify() are the methods present in the Object class</w:t>
+        <w:t>: wait() you can call to make a thread to go to wait state(), it comes out only when another thread calls notify() method, wait() &amp; notify() are the methods present in the Object class</w:t>
       </w:r>
     </w:p>
     <w:p>
@@ -522,15 +453,7 @@
         <w:ind w:left="0" w:firstLine="0"/>
       </w:pPr>
       <w:r>
-        <w:t xml:space="preserve">Thread t1 = new </w:t>
-      </w:r>
-      <w:proofErr w:type="gramStart"/>
-      <w:r>
-        <w:t>Thread(</w:t>
-      </w:r>
-      <w:proofErr w:type="gramEnd"/>
-      <w:r>
-        <w:t>);</w:t>
+        <w:t>Thread t1 = new Thread();</w:t>
       </w:r>
       <w:r>
         <w:br/>
@@ -542,31 +465,7 @@
         <w:ind w:left="0" w:firstLine="0"/>
       </w:pPr>
       <w:r>
-        <w:t xml:space="preserve">In Java you have Executors &amp; </w:t>
-      </w:r>
-      <w:proofErr w:type="spellStart"/>
-      <w:r>
-        <w:t>ExecutorService</w:t>
-      </w:r>
-      <w:proofErr w:type="spellEnd"/>
-      <w:r>
-        <w:t xml:space="preserve"> to use the thread pool, Executors allow you to create a thread pool of some threads which will reuse the threads for the next task without </w:t>
-      </w:r>
-      <w:proofErr w:type="spellStart"/>
-      <w:r>
-        <w:t>destoying</w:t>
-      </w:r>
-      <w:proofErr w:type="spellEnd"/>
-      <w:r>
-        <w:t xml:space="preserve">, until you call the </w:t>
-      </w:r>
-      <w:proofErr w:type="gramStart"/>
-      <w:r>
-        <w:t>shutdown(</w:t>
-      </w:r>
-      <w:proofErr w:type="gramEnd"/>
-      <w:r>
-        <w:t>)</w:t>
+        <w:t>In Java you have Executors &amp; ExecutorService to use the thread pool, Executors allow you to create a thread pool of some threads which will reuse the threads for the next task without destoying, until you call the shutdown()</w:t>
       </w:r>
     </w:p>
     <w:p>
@@ -647,16 +546,7 @@
       </w:r>
       <w:r>
         <w:br/>
-      </w:r>
-      <w:proofErr w:type="spellStart"/>
-      <w:proofErr w:type="gramStart"/>
-      <w:r>
-        <w:t>dao.save</w:t>
-      </w:r>
-      <w:proofErr w:type="spellEnd"/>
-      <w:proofErr w:type="gramEnd"/>
-      <w:r>
-        <w:t>(obj)</w:t>
+        <w:t>dao.save(obj)</w:t>
       </w:r>
     </w:p>
     <w:p>
@@ -687,14 +577,7 @@
       </w:r>
       <w:r>
         <w:br/>
-      </w:r>
-      <w:proofErr w:type="spellStart"/>
-      <w:r>
-        <w:t>dao.get</w:t>
-      </w:r>
-      <w:proofErr w:type="spellEnd"/>
-      <w:r>
-        <w:t>(id);</w:t>
+        <w:t>dao.get(id);</w:t>
       </w:r>
     </w:p>
     <w:p>
@@ -725,14 +608,7 @@
       </w:r>
       <w:r>
         <w:br/>
-      </w:r>
-      <w:proofErr w:type="spellStart"/>
-      <w:r>
-        <w:t>dao.get</w:t>
-      </w:r>
-      <w:proofErr w:type="spellEnd"/>
-      <w:r>
-        <w:t>(id)</w:t>
+        <w:t>dao.get(id)</w:t>
       </w:r>
       <w:r>
         <w:t>;</w:t>
@@ -756,27 +632,11 @@
         <w:ind w:left="0" w:firstLine="0"/>
       </w:pPr>
       <w:r>
-        <w:t xml:space="preserve">interface </w:t>
-      </w:r>
-      <w:proofErr w:type="spellStart"/>
-      <w:r>
-        <w:t>DBLogics</w:t>
-      </w:r>
-      <w:proofErr w:type="spellEnd"/>
-      <w:r>
-        <w:t xml:space="preserve"> { </w:t>
+        <w:t xml:space="preserve">interface DBLogics { </w:t>
       </w:r>
       <w:r>
         <w:br/>
-        <w:t xml:space="preserve">   </w:t>
-      </w:r>
-      <w:proofErr w:type="gramStart"/>
-      <w:r>
-        <w:t>save(</w:t>
-      </w:r>
-      <w:proofErr w:type="gramEnd"/>
-      <w:r>
-        <w:t>); delete(); get(); update();</w:t>
+        <w:t xml:space="preserve">   save(); delete(); get(); update();</w:t>
       </w:r>
       <w:r>
         <w:br/>
@@ -784,35 +644,11 @@
       </w:r>
       <w:r>
         <w:br/>
-        <w:t xml:space="preserve">class DAO1 implements </w:t>
-      </w:r>
-      <w:proofErr w:type="spellStart"/>
-      <w:r>
-        <w:t>DBLogics</w:t>
-      </w:r>
-      <w:proofErr w:type="spellEnd"/>
-      <w:r>
-        <w:t xml:space="preserve"> { …. }</w:t>
+        <w:t>class DAO1 implements DBLogics { …. }</w:t>
       </w:r>
       <w:r>
         <w:br/>
-        <w:t xml:space="preserve">class DAO2 implements </w:t>
-      </w:r>
-      <w:proofErr w:type="spellStart"/>
-      <w:r>
-        <w:t>DBLogics</w:t>
-      </w:r>
-      <w:proofErr w:type="spellEnd"/>
-      <w:r>
-        <w:t xml:space="preserve"> </w:t>
-      </w:r>
-      <w:proofErr w:type="gramStart"/>
-      <w:r>
-        <w:t>{ …</w:t>
-      </w:r>
-      <w:proofErr w:type="gramEnd"/>
-      <w:r>
-        <w:t>. }</w:t>
+        <w:t>class DAO2 implements DBLogics { …. }</w:t>
       </w:r>
     </w:p>
     <w:p>
@@ -835,40 +671,12 @@
       <w:pPr>
         <w:ind w:left="0" w:firstLine="0"/>
       </w:pPr>
-      <w:proofErr w:type="spellStart"/>
-      <w:r>
-        <w:t>DBLogics</w:t>
-      </w:r>
-      <w:proofErr w:type="spellEnd"/>
-      <w:r>
-        <w:t xml:space="preserve"> dao = new DAO1</w:t>
-      </w:r>
-      <w:proofErr w:type="gramStart"/>
-      <w:r>
-        <w:t>();/</w:t>
-      </w:r>
-      <w:proofErr w:type="gramEnd"/>
-      <w:r>
-        <w:t>/ still this is tightly coupled</w:t>
+      <w:r>
+        <w:t>DBLogics dao = new DAO1();// still this is tightly coupled</w:t>
       </w:r>
       <w:r>
         <w:br/>
-      </w:r>
-      <w:proofErr w:type="spellStart"/>
-      <w:r>
-        <w:t>DBLogics</w:t>
-      </w:r>
-      <w:proofErr w:type="spellEnd"/>
-      <w:r>
-        <w:t xml:space="preserve"> dao = </w:t>
-      </w:r>
-      <w:proofErr w:type="spellStart"/>
-      <w:r>
-        <w:t>FactoryPattern.getDao</w:t>
-      </w:r>
-      <w:proofErr w:type="spellEnd"/>
-      <w:r>
-        <w:t>(); // loosely coupled</w:t>
+        <w:t>DBLogics dao = FactoryPattern.getDao(); // loosely coupled</w:t>
       </w:r>
       <w:r>
         <w:br/>
@@ -885,28 +693,7 @@
         <w:ind w:left="0" w:firstLine="0"/>
       </w:pPr>
       <w:r>
-        <w:t xml:space="preserve">static </w:t>
-      </w:r>
-      <w:proofErr w:type="spellStart"/>
-      <w:r>
-        <w:t>DBLogics</w:t>
-      </w:r>
-      <w:proofErr w:type="spellEnd"/>
-      <w:r>
-        <w:t xml:space="preserve"> </w:t>
-      </w:r>
-      <w:proofErr w:type="spellStart"/>
-      <w:proofErr w:type="gramStart"/>
-      <w:r>
-        <w:t>getDao</w:t>
-      </w:r>
-      <w:proofErr w:type="spellEnd"/>
-      <w:r>
-        <w:t>(</w:t>
-      </w:r>
-      <w:proofErr w:type="gramEnd"/>
-      <w:r>
-        <w:t xml:space="preserve">) { </w:t>
+        <w:t xml:space="preserve">static DBLogics getDao() { </w:t>
       </w:r>
       <w:r>
         <w:br/>
@@ -960,50 +747,24 @@
       <w:pPr>
         <w:ind w:left="0" w:firstLine="0"/>
       </w:pPr>
-      <w:proofErr w:type="spellStart"/>
-      <w:r>
-        <w:t>ResponseEntity.body</w:t>
-      </w:r>
-      <w:proofErr w:type="spellEnd"/>
-      <w:r>
-        <w:t>(“some content”): Only content will be sent to the client</w:t>
-      </w:r>
-    </w:p>
-    <w:p>
-      <w:pPr>
-        <w:ind w:left="0" w:firstLine="0"/>
-      </w:pPr>
-      <w:r>
-        <w:t>ResponseEntity.status(200</w:t>
-      </w:r>
-      <w:proofErr w:type="gramStart"/>
-      <w:r>
-        <w:t>).body</w:t>
-      </w:r>
-      <w:proofErr w:type="gramEnd"/>
-      <w:r>
-        <w:t>(“some content”): content &amp; status both will be sent to the client</w:t>
-      </w:r>
-    </w:p>
-    <w:p>
-      <w:pPr>
-        <w:ind w:left="0" w:firstLine="0"/>
-      </w:pPr>
-      <w:proofErr w:type="spellStart"/>
-      <w:r>
-        <w:t>ResponseEntity.cookie</w:t>
-      </w:r>
-      <w:proofErr w:type="spellEnd"/>
-      <w:r>
-        <w:t>(…</w:t>
-      </w:r>
-      <w:proofErr w:type="gramStart"/>
-      <w:r>
-        <w:t>).status</w:t>
-      </w:r>
-      <w:proofErr w:type="gramEnd"/>
-      <w:r>
-        <w:t>(200).body(“some content”)</w:t>
+      <w:r>
+        <w:t>ResponseEntity.body(“some content”): Only content will be sent to the client</w:t>
+      </w:r>
+    </w:p>
+    <w:p>
+      <w:pPr>
+        <w:ind w:left="0" w:firstLine="0"/>
+      </w:pPr>
+      <w:r>
+        <w:t>ResponseEntity.status(200).body(“some content”): content &amp; status both will be sent to the client</w:t>
+      </w:r>
+    </w:p>
+    <w:p>
+      <w:pPr>
+        <w:ind w:left="0" w:firstLine="0"/>
+      </w:pPr>
+      <w:r>
+        <w:t>ResponseEntity.cookie(…).status(200).body(“some content”)</w:t>
       </w:r>
       <w:r>
         <w:t>.</w:t>
@@ -1025,44 +786,23 @@
         <w:ind w:left="0" w:firstLine="0"/>
       </w:pPr>
       <w:r>
-        <w:t xml:space="preserve">To define one to many </w:t>
-      </w:r>
-      <w:proofErr w:type="gramStart"/>
-      <w:r>
-        <w:t>relationship</w:t>
-      </w:r>
-      <w:proofErr w:type="gramEnd"/>
-      <w:r>
-        <w:t xml:space="preserve"> between objects, when one object changes its state, all dependent objects(observers) get automatically notified and updated.</w:t>
-      </w:r>
-    </w:p>
-    <w:p>
-      <w:pPr>
-        <w:ind w:left="0" w:firstLine="0"/>
-      </w:pPr>
-      <w:proofErr w:type="gramStart"/>
-      <w:r>
-        <w:t>object(</w:t>
-      </w:r>
-      <w:proofErr w:type="gramEnd"/>
-      <w:r>
-        <w:t>publish a message) &amp; multiple objects(subscribers) are connected to the publisher, then once the publisher publishes a message all the subscribers receive that message.</w:t>
-      </w:r>
-    </w:p>
-    <w:p>
-      <w:pPr>
-        <w:ind w:left="0" w:firstLine="0"/>
-      </w:pPr>
-      <w:r>
-        <w:t xml:space="preserve">Ex: </w:t>
-      </w:r>
-      <w:proofErr w:type="spellStart"/>
-      <w:r>
-        <w:t>Youtube</w:t>
-      </w:r>
-      <w:proofErr w:type="spellEnd"/>
-      <w:r>
-        <w:t xml:space="preserve"> channel -&gt; a new video is updated then all the subscribers are notified</w:t>
+        <w:t>To define one to many relationship between objects, when one object changes its state, all dependent objects(observers) get automatically notified and updated.</w:t>
+      </w:r>
+    </w:p>
+    <w:p>
+      <w:pPr>
+        <w:ind w:left="0" w:firstLine="0"/>
+      </w:pPr>
+      <w:r>
+        <w:t>object(publish a message) &amp; multiple objects(subscribers) are connected to the publisher, then once the publisher publishes a message all the subscribers receive that message.</w:t>
+      </w:r>
+    </w:p>
+    <w:p>
+      <w:pPr>
+        <w:ind w:left="0" w:firstLine="0"/>
+      </w:pPr>
+      <w:r>
+        <w:t>Ex: Youtube channel -&gt; a new video is updated then all the subscribers are notified</w:t>
       </w:r>
     </w:p>
     <w:p>
@@ -1128,36 +868,7 @@
       </w:pPr>
       <w:r>
         <w:lastRenderedPageBreak/>
-        <w:t xml:space="preserve">Modify existing </w:t>
-      </w:r>
-      <w:proofErr w:type="spellStart"/>
-      <w:r>
-        <w:t>DBLogics</w:t>
-      </w:r>
-      <w:proofErr w:type="spellEnd"/>
-      <w:r>
-        <w:t xml:space="preserve"> &amp; DAO program so that the factory pattern returns only one object when you call </w:t>
-      </w:r>
-      <w:proofErr w:type="spellStart"/>
-      <w:proofErr w:type="gramStart"/>
-      <w:r>
-        <w:t>getDao</w:t>
-      </w:r>
-      <w:proofErr w:type="spellEnd"/>
-      <w:r>
-        <w:t>(</w:t>
-      </w:r>
-      <w:proofErr w:type="gramEnd"/>
-      <w:r>
-        <w:t xml:space="preserve">) method multiple times, create a constructor and print the statement in the constructor when the object is created, so that when </w:t>
-      </w:r>
-      <w:proofErr w:type="spellStart"/>
-      <w:r>
-        <w:t>getDao</w:t>
-      </w:r>
-      <w:proofErr w:type="spellEnd"/>
-      <w:r>
-        <w:t xml:space="preserve">() is invoked multiple times you </w:t>
+        <w:t xml:space="preserve">Modify existing DBLogics &amp; DAO program so that the factory pattern returns only one object when you call getDao() method multiple times, create a constructor and print the statement in the constructor when the object is created, so that when getDao() is invoked multiple times you </w:t>
       </w:r>
       <w:r>
         <w:rPr>
@@ -1253,11 +964,9 @@
           <w:numId w:val="4"/>
         </w:numPr>
       </w:pPr>
-      <w:proofErr w:type="spellStart"/>
       <w:r>
         <w:t>JShell</w:t>
       </w:r>
-      <w:proofErr w:type="spellEnd"/>
     </w:p>
     <w:p>
       <w:pPr>
@@ -1280,15 +989,7 @@
         </w:numPr>
       </w:pPr>
       <w:r>
-        <w:t xml:space="preserve">New </w:t>
-      </w:r>
-      <w:proofErr w:type="spellStart"/>
-      <w:r>
-        <w:t>HttpClients</w:t>
-      </w:r>
-      <w:proofErr w:type="spellEnd"/>
-      <w:r>
-        <w:t xml:space="preserve"> to work with Http2 protocol</w:t>
+        <w:t>New HttpClients to work with Http2 protocol</w:t>
       </w:r>
     </w:p>
     <w:p>
@@ -1400,31 +1101,15 @@
       </w:r>
       <w:r>
         <w:br/>
-        <w:t xml:space="preserve">A complex type Dish needs to processed like you want to have list of Dish that are veg type and having </w:t>
-      </w:r>
-      <w:proofErr w:type="gramStart"/>
-      <w:r>
-        <w:t>4 star</w:t>
-      </w:r>
-      <w:proofErr w:type="gramEnd"/>
-      <w:r>
-        <w:t xml:space="preserve"> rating ranging in ascending order price</w:t>
-      </w:r>
-    </w:p>
-    <w:p>
-      <w:pPr>
-        <w:ind w:left="0" w:firstLine="0"/>
-      </w:pPr>
-      <w:r>
-        <w:t>List&lt;Dish&gt; list = new ArrayList&lt;</w:t>
-      </w:r>
-      <w:proofErr w:type="gramStart"/>
-      <w:r>
-        <w:t>&gt;(</w:t>
-      </w:r>
-      <w:proofErr w:type="gramEnd"/>
-      <w:r>
-        <w:t>);</w:t>
+        <w:t>A complex type Dish needs to processed like you want to have list of Dish that are veg type and having 4 star rating ranging in ascending order price</w:t>
+      </w:r>
+    </w:p>
+    <w:p>
+      <w:pPr>
+        <w:ind w:left="0" w:firstLine="0"/>
+      </w:pPr>
+      <w:r>
+        <w:t>List&lt;Dish&gt; list = new ArrayList&lt;&gt;();</w:t>
       </w:r>
       <w:r>
         <w:br/>
@@ -1436,56 +1121,19 @@
         <w:ind w:left="0" w:firstLine="0"/>
       </w:pPr>
       <w:r>
-        <w:t xml:space="preserve">List&lt;Dish&gt; </w:t>
-      </w:r>
-      <w:proofErr w:type="spellStart"/>
-      <w:r>
-        <w:t>vegDish</w:t>
-      </w:r>
-      <w:proofErr w:type="spellEnd"/>
-      <w:r>
-        <w:t xml:space="preserve"> = new ArrayList&lt;</w:t>
-      </w:r>
-      <w:proofErr w:type="gramStart"/>
-      <w:r>
-        <w:t>&gt;(</w:t>
-      </w:r>
-      <w:proofErr w:type="gramEnd"/>
-      <w:r>
-        <w:t>);</w:t>
+        <w:t>List&lt;Dish&gt; vegDish = new ArrayList&lt;&gt;();</w:t>
       </w:r>
       <w:r>
         <w:br/>
-        <w:t xml:space="preserve">iterate the list and write </w:t>
-      </w:r>
-      <w:proofErr w:type="spellStart"/>
-      <w:r>
-        <w:t>a</w:t>
-      </w:r>
-      <w:proofErr w:type="spellEnd"/>
-      <w:r>
-        <w:t xml:space="preserve"> if condition to filter veg and add into </w:t>
-      </w:r>
-      <w:proofErr w:type="spellStart"/>
-      <w:r>
-        <w:t>vegDish</w:t>
-      </w:r>
-      <w:proofErr w:type="spellEnd"/>
-    </w:p>
-    <w:p>
-      <w:pPr>
-        <w:ind w:left="0" w:firstLine="0"/>
-      </w:pPr>
-      <w:r>
-        <w:t xml:space="preserve">you will also write if condition with </w:t>
-      </w:r>
-      <w:proofErr w:type="gramStart"/>
-      <w:r>
-        <w:t>4 star</w:t>
-      </w:r>
-      <w:proofErr w:type="gramEnd"/>
-      <w:r>
-        <w:t xml:space="preserve"> rating </w:t>
+        <w:t>iterate the list and write a if condition to filter veg and add into vegDish</w:t>
+      </w:r>
+    </w:p>
+    <w:p>
+      <w:pPr>
+        <w:ind w:left="0" w:firstLine="0"/>
+      </w:pPr>
+      <w:r>
+        <w:t xml:space="preserve">you will also write if condition with 4 star rating </w:t>
       </w:r>
     </w:p>
     <w:p>
@@ -1501,28 +1149,15 @@
         <w:ind w:left="0" w:firstLine="0"/>
       </w:pPr>
       <w:r>
-        <w:t xml:space="preserve">Streams will simplify these operations that can be done in a single line, because most of the methods are </w:t>
-      </w:r>
-      <w:proofErr w:type="spellStart"/>
-      <w:r>
-        <w:t>self iterative</w:t>
-      </w:r>
-      <w:proofErr w:type="spellEnd"/>
-      <w:r>
-        <w:t xml:space="preserve"> and there are lot of inbuilt methods to perform various operations like sorting, filtering, mapping, collecting.</w:t>
-      </w:r>
-    </w:p>
-    <w:p>
-      <w:pPr>
-        <w:ind w:left="0" w:firstLine="0"/>
-      </w:pPr>
-      <w:proofErr w:type="gramStart"/>
-      <w:r>
-        <w:t>for(</w:t>
-      </w:r>
-      <w:proofErr w:type="gramEnd"/>
-      <w:r>
-        <w:t xml:space="preserve">…) { </w:t>
+        <w:t>Streams will simplify these operations that can be done in a single line, because most of the methods are self iterative and there are lot of inbuilt methods to perform various operations like sorting, filtering, mapping, collecting.</w:t>
+      </w:r>
+    </w:p>
+    <w:p>
+      <w:pPr>
+        <w:ind w:left="0" w:firstLine="0"/>
+      </w:pPr>
+      <w:r>
+        <w:t xml:space="preserve">for(…) { </w:t>
       </w:r>
       <w:r>
         <w:br/>
@@ -1607,15 +1242,7 @@
         <w:ind w:left="0" w:firstLine="0"/>
       </w:pPr>
       <w:r>
-        <w:t xml:space="preserve">To create </w:t>
-      </w:r>
-      <w:proofErr w:type="gramStart"/>
-      <w:r>
-        <w:t>Servlet</w:t>
-      </w:r>
-      <w:proofErr w:type="gramEnd"/>
-      <w:r>
-        <w:t xml:space="preserve"> you must implement one of the inbuilt interface called Servlet interface that is provided by Java</w:t>
+        <w:t>To create Servlet you must implement one of the inbuilt interface called Servlet interface that is provided by Java</w:t>
       </w:r>
       <w:r>
         <w:t>, this interface has 5 methods</w:t>
@@ -1629,7 +1256,6 @@
           <w:numId w:val="7"/>
         </w:numPr>
       </w:pPr>
-      <w:proofErr w:type="gramStart"/>
       <w:r>
         <w:rPr>
           <w:color w:val="FF0000"/>
@@ -1640,14 +1266,7 @@
         <w:rPr>
           <w:color w:val="FF0000"/>
         </w:rPr>
-        <w:t>(</w:t>
-      </w:r>
-      <w:proofErr w:type="gramEnd"/>
-      <w:r>
-        <w:rPr>
-          <w:color w:val="FF0000"/>
-        </w:rPr>
-        <w:t xml:space="preserve">): </w:t>
+        <w:t xml:space="preserve">(): </w:t>
       </w:r>
       <w:r>
         <w:t>It is executed when servlet object is created</w:t>
@@ -1661,7 +1280,6 @@
           <w:numId w:val="7"/>
         </w:numPr>
       </w:pPr>
-      <w:proofErr w:type="gramStart"/>
       <w:r>
         <w:rPr>
           <w:color w:val="FF0000"/>
@@ -1672,14 +1290,7 @@
         <w:rPr>
           <w:color w:val="FF0000"/>
         </w:rPr>
-        <w:t>(</w:t>
-      </w:r>
-      <w:proofErr w:type="gramEnd"/>
-      <w:r>
-        <w:rPr>
-          <w:color w:val="FF0000"/>
-        </w:rPr>
-        <w:t xml:space="preserve">): </w:t>
+        <w:t xml:space="preserve">(): </w:t>
       </w:r>
       <w:r>
         <w:t>It is executed whenever user sends the request</w:t>
@@ -1699,7 +1310,6 @@
           <w:numId w:val="7"/>
         </w:numPr>
       </w:pPr>
-      <w:proofErr w:type="gramStart"/>
       <w:r>
         <w:rPr>
           <w:color w:val="FF0000"/>
@@ -1710,25 +1320,10 @@
         <w:rPr>
           <w:color w:val="FF0000"/>
         </w:rPr>
-        <w:t>(</w:t>
-      </w:r>
-      <w:proofErr w:type="gramEnd"/>
-      <w:r>
-        <w:rPr>
-          <w:color w:val="FF0000"/>
-        </w:rPr>
-        <w:t xml:space="preserve">): </w:t>
-      </w:r>
-      <w:r>
-        <w:t xml:space="preserve">It is executed when servlet object is removed from the server memory, you can have </w:t>
-      </w:r>
-      <w:proofErr w:type="spellStart"/>
-      <w:r>
-        <w:t>clean up</w:t>
-      </w:r>
-      <w:proofErr w:type="spellEnd"/>
-      <w:r>
-        <w:t xml:space="preserve"> operations in it</w:t>
+        <w:t xml:space="preserve">(): </w:t>
+      </w:r>
+      <w:r>
+        <w:t>It is executed when servlet object is removed from the server memory, you can have clean up operations in it</w:t>
       </w:r>
     </w:p>
     <w:p>
@@ -1739,16 +1334,11 @@
           <w:numId w:val="7"/>
         </w:numPr>
       </w:pPr>
-      <w:proofErr w:type="gramStart"/>
       <w:r>
         <w:t>getServletConfig</w:t>
       </w:r>
       <w:r>
-        <w:t>(</w:t>
-      </w:r>
-      <w:proofErr w:type="gramEnd"/>
-      <w:r>
-        <w:t>): It gives servlet configurations done in a configuration file</w:t>
+        <w:t>(): It gives servlet configurations done in a configuration file</w:t>
       </w:r>
     </w:p>
     <w:p>
@@ -1759,56 +1349,30 @@
           <w:numId w:val="7"/>
         </w:numPr>
       </w:pPr>
-      <w:proofErr w:type="gramStart"/>
       <w:r>
         <w:t>getServletInfo</w:t>
       </w:r>
       <w:r>
-        <w:t>(</w:t>
-      </w:r>
-      <w:proofErr w:type="gramEnd"/>
-      <w:r>
-        <w:t>): It gives servlet description</w:t>
-      </w:r>
-    </w:p>
-    <w:p>
-      <w:pPr>
-        <w:ind w:left="0" w:firstLine="0"/>
-      </w:pPr>
-      <w:r>
-        <w:t xml:space="preserve">Life cycle methods: These are executed automatically by the server at the time of object creation, request processing &amp; deletion, </w:t>
-      </w:r>
-      <w:proofErr w:type="gramStart"/>
-      <w:r>
-        <w:t>init(</w:t>
-      </w:r>
-      <w:proofErr w:type="gramEnd"/>
-      <w:r>
-        <w:t>), service() &amp; destroy() are the 3 life cycle methods in Servlet.</w:t>
-      </w:r>
-    </w:p>
-    <w:p>
-      <w:pPr>
-        <w:ind w:left="0" w:firstLine="0"/>
-      </w:pPr>
-      <w:r>
-        <w:t xml:space="preserve">Java provided another servlet to reduce the load on the developers by implementing Servlet interface methods except service method, that servlet is called </w:t>
-      </w:r>
-      <w:proofErr w:type="spellStart"/>
-      <w:r>
-        <w:t>GenericServlet</w:t>
-      </w:r>
-      <w:proofErr w:type="spellEnd"/>
-      <w:r>
-        <w:t xml:space="preserve">, as a developer you need to extend </w:t>
-      </w:r>
-      <w:proofErr w:type="spellStart"/>
-      <w:r>
-        <w:t>GenericServlet</w:t>
-      </w:r>
-      <w:proofErr w:type="spellEnd"/>
-      <w:r>
-        <w:t xml:space="preserve"> &amp; provide logics in service method </w:t>
+        <w:t>(): It gives servlet description</w:t>
+      </w:r>
+    </w:p>
+    <w:p>
+      <w:pPr>
+        <w:ind w:left="0" w:firstLine="0"/>
+      </w:pPr>
+      <w:r>
+        <w:t>Life cycle methods: These are executed automatically by the server at the time of object creation, request processing &amp; deletion, init(), service() &amp; destroy() are the 3 life cycle methods in Servlet.</w:t>
+      </w:r>
+    </w:p>
+    <w:p>
+      <w:pPr>
+        <w:ind w:left="0" w:firstLine="0"/>
+      </w:pPr>
+      <w:r>
+        <w:t>Java provided another servlet to reduce the load on the developers by implementing Servlet interface methods except service method, that servlet is called GenericServlet</w:t>
+      </w:r>
+      <w:r>
+        <w:t xml:space="preserve">, as a developer you need to extend GenericServlet &amp; provide logics in service method </w:t>
       </w:r>
     </w:p>
     <w:p>
@@ -1863,74 +1427,8 @@
         <w:ind w:left="0" w:firstLine="0"/>
       </w:pPr>
       <w:r>
-        <w:t xml:space="preserve">Java has provided </w:t>
-      </w:r>
-      <w:proofErr w:type="spellStart"/>
-      <w:r>
-        <w:t>HttpServlet</w:t>
-      </w:r>
-      <w:proofErr w:type="spellEnd"/>
-      <w:r>
-        <w:t xml:space="preserve"> that extends </w:t>
-      </w:r>
-      <w:proofErr w:type="spellStart"/>
-      <w:r>
-        <w:t>GenericServlet</w:t>
-      </w:r>
-      <w:proofErr w:type="spellEnd"/>
-      <w:r>
-        <w:t xml:space="preserve">, </w:t>
-      </w:r>
-      <w:proofErr w:type="spellStart"/>
-      <w:r>
-        <w:t>HttpServlet</w:t>
-      </w:r>
-      <w:proofErr w:type="spellEnd"/>
-      <w:r>
-        <w:t xml:space="preserve"> handles http protocol in the service method and provides empty methods like </w:t>
-      </w:r>
-      <w:proofErr w:type="spellStart"/>
-      <w:proofErr w:type="gramStart"/>
-      <w:r>
-        <w:t>doGet</w:t>
-      </w:r>
-      <w:proofErr w:type="spellEnd"/>
-      <w:r>
-        <w:t>(</w:t>
-      </w:r>
-      <w:proofErr w:type="gramEnd"/>
-      <w:r>
-        <w:t xml:space="preserve">), </w:t>
-      </w:r>
-      <w:proofErr w:type="spellStart"/>
-      <w:r>
-        <w:t>doPost</w:t>
-      </w:r>
-      <w:proofErr w:type="spellEnd"/>
-      <w:r>
-        <w:t xml:space="preserve">(), </w:t>
-      </w:r>
-      <w:proofErr w:type="spellStart"/>
-      <w:r>
-        <w:t>doPut</w:t>
-      </w:r>
-      <w:proofErr w:type="spellEnd"/>
-      <w:r>
-        <w:t xml:space="preserve">(), </w:t>
-      </w:r>
-      <w:proofErr w:type="spellStart"/>
-      <w:r>
-        <w:t>doDelete</w:t>
-      </w:r>
-      <w:proofErr w:type="spellEnd"/>
-      <w:r>
-        <w:t xml:space="preserve">() which you can override in your class by extending </w:t>
-      </w:r>
-      <w:proofErr w:type="spellStart"/>
-      <w:r>
-        <w:t>HttpServlet</w:t>
-      </w:r>
-      <w:proofErr w:type="spellEnd"/>
+        <w:t>Java has provided HttpServlet that extends GenericServlet, HttpServlet handles http protocol in the service method and provides empty methods like doGet(), doPost(), doPut(), doDelete() which you can override in your class by extending HttpServlet</w:t>
+      </w:r>
     </w:p>
     <w:p>
       <w:pPr>
@@ -2007,15 +1505,8 @@
       <w:pPr>
         <w:ind w:left="0" w:firstLine="0"/>
       </w:pPr>
-      <w:proofErr w:type="spellStart"/>
-      <w:proofErr w:type="gramStart"/>
-      <w:r>
-        <w:t>out.println</w:t>
-      </w:r>
-      <w:proofErr w:type="spellEnd"/>
-      <w:proofErr w:type="gramEnd"/>
-      <w:r>
-        <w:t>(“&lt;h2&gt;Name = “+name+”&lt;/h2&gt;”);</w:t>
+      <w:r>
+        <w:t>out.println(“&lt;h2&gt;Name = “+name+”&lt;/h2&gt;”);</w:t>
       </w:r>
     </w:p>
     <w:p>
@@ -2058,23 +1549,7 @@
         <w:ind w:left="0" w:firstLine="0"/>
       </w:pPr>
       <w:r>
-        <w:t xml:space="preserve">It is a ORM framework, which maps the Java object to the database table, it takes care of lot of internal operations like converting java type to </w:t>
-      </w:r>
-      <w:proofErr w:type="spellStart"/>
-      <w:r>
-        <w:t>sql</w:t>
-      </w:r>
-      <w:proofErr w:type="spellEnd"/>
-      <w:r>
-        <w:t xml:space="preserve"> type or generating </w:t>
-      </w:r>
-      <w:proofErr w:type="spellStart"/>
-      <w:r>
-        <w:t>sql</w:t>
-      </w:r>
-      <w:proofErr w:type="spellEnd"/>
-      <w:r>
-        <w:t xml:space="preserve"> queries, creating connection pool</w:t>
+        <w:t>It is a ORM framework, which maps the Java object to the database table, it takes care of lot of internal operations like converting java type to sql type or generating sql queries, creating connection pool</w:t>
       </w:r>
       <w:r>
         <w:t>, it does all these with the help inbuilt classes &amp; interfaces</w:t>
@@ -2087,7 +1562,6 @@
       <w:r>
         <w:t xml:space="preserve">Hibernate uses a configuration file called </w:t>
       </w:r>
-      <w:proofErr w:type="gramStart"/>
       <w:r>
         <w:rPr>
           <w:color w:val="FF0000"/>
@@ -2095,19 +1569,7 @@
         <w:t>hibernate.cfg.xml</w:t>
       </w:r>
       <w:r>
-        <w:t>(</w:t>
-      </w:r>
-      <w:proofErr w:type="gramEnd"/>
-      <w:r>
-        <w:t xml:space="preserve">you can have different name, but this is the default name), it will have database </w:t>
-      </w:r>
-      <w:proofErr w:type="spellStart"/>
-      <w:r>
-        <w:t>informations</w:t>
-      </w:r>
-      <w:proofErr w:type="spellEnd"/>
-      <w:r>
-        <w:t xml:space="preserve"> like url, username, password &amp; driver class</w:t>
+        <w:t>(you can have different name, but this is the default name), it will have database informations like url, username, password &amp; driver class</w:t>
       </w:r>
       <w:r>
         <w:t>.</w:t>
@@ -2118,15 +1580,7 @@
         <w:ind w:left="0" w:firstLine="0"/>
       </w:pPr>
       <w:r>
-        <w:t xml:space="preserve">hibernate.cfg.xml file must be present in your </w:t>
-      </w:r>
-      <w:proofErr w:type="spellStart"/>
-      <w:r>
-        <w:t>classpath</w:t>
-      </w:r>
-      <w:proofErr w:type="spellEnd"/>
-      <w:r>
-        <w:t xml:space="preserve">, if its maven &amp; java project you must keep in </w:t>
+        <w:t xml:space="preserve">hibernate.cfg.xml file must be present in your classpath, if its maven &amp; java project you must keep in </w:t>
       </w:r>
       <w:r>
         <w:rPr>
@@ -2158,35 +1612,19 @@
         <w:t>Note:</w:t>
       </w:r>
       <w:r>
-        <w:t xml:space="preserve"> hibernate.cfg.xml is a </w:t>
-      </w:r>
-      <w:proofErr w:type="gramStart"/>
-      <w:r>
-        <w:t>one time</w:t>
-      </w:r>
-      <w:proofErr w:type="gramEnd"/>
-      <w:r>
-        <w:t xml:space="preserve"> configuration for the database</w:t>
-      </w:r>
-    </w:p>
-    <w:p>
-      <w:pPr>
-        <w:ind w:left="0" w:firstLine="0"/>
-      </w:pPr>
-      <w:r>
-        <w:rPr>
-          <w:highlight w:val="yellow"/>
-        </w:rPr>
-        <w:t xml:space="preserve">Hibernate uses entity class that will have the table </w:t>
-      </w:r>
-      <w:proofErr w:type="spellStart"/>
-      <w:r>
-        <w:rPr>
-          <w:highlight w:val="yellow"/>
-        </w:rPr>
-        <w:t>informations</w:t>
-      </w:r>
-      <w:proofErr w:type="spellEnd"/>
+        <w:t xml:space="preserve"> hibernate.cfg.xml is a one time configuration for the database</w:t>
+      </w:r>
+    </w:p>
+    <w:p>
+      <w:pPr>
+        <w:ind w:left="0" w:firstLine="0"/>
+      </w:pPr>
+      <w:r>
+        <w:rPr>
+          <w:highlight w:val="yellow"/>
+        </w:rPr>
+        <w:t>Hibernate uses entity class that will have the table informations</w:t>
+      </w:r>
     </w:p>
     <w:p>
       <w:pPr>
@@ -2243,15 +1681,7 @@
       </w:pPr>
       <w:r>
         <w:lastRenderedPageBreak/>
-        <w:t xml:space="preserve">hibernate-core </w:t>
-      </w:r>
-      <w:proofErr w:type="gramStart"/>
-      <w:r>
-        <w:t>dependency :</w:t>
-      </w:r>
-      <w:proofErr w:type="gramEnd"/>
-      <w:r>
-        <w:t xml:space="preserve"> it has hibernate api’s</w:t>
+        <w:t>hibernate-core dependency : it has hibernate api’s</w:t>
       </w:r>
     </w:p>
     <w:p>
@@ -2298,13 +1728,8 @@
           <w:numId w:val="9"/>
         </w:numPr>
       </w:pPr>
-      <w:proofErr w:type="spellStart"/>
-      <w:r>
-        <w:t>DBLogics</w:t>
-      </w:r>
-      <w:proofErr w:type="spellEnd"/>
-      <w:r>
-        <w:t xml:space="preserve"> or Client program to perform CRUD operations</w:t>
+      <w:r>
+        <w:t>DBLogics or Client program to perform CRUD operations</w:t>
       </w:r>
     </w:p>
     <w:p>
@@ -2339,15 +1764,7 @@
         </w:numPr>
       </w:pPr>
       <w:r>
-        <w:t xml:space="preserve">Java project -&gt; Maven project -&gt; pom.xml - add dependencies (hibernate, </w:t>
-      </w:r>
-      <w:proofErr w:type="spellStart"/>
-      <w:r>
-        <w:t>mysql|postgres</w:t>
-      </w:r>
-      <w:proofErr w:type="spellEnd"/>
-      <w:r>
-        <w:t>)</w:t>
+        <w:t>Java project -&gt; Maven project -&gt; pom.xml - add dependencies (hibernate, mysql|postgres)</w:t>
       </w:r>
     </w:p>
     <w:p>
@@ -2616,15 +2033,7 @@
         <w:ind w:left="0" w:firstLine="0"/>
       </w:pPr>
       <w:r>
-        <w:t xml:space="preserve">These are list of </w:t>
-      </w:r>
-      <w:proofErr w:type="gramStart"/>
-      <w:r>
-        <w:t>API’s</w:t>
-      </w:r>
-      <w:proofErr w:type="gramEnd"/>
-      <w:r>
-        <w:t xml:space="preserve"> you use</w:t>
+        <w:t>These are list of API’s you use</w:t>
       </w:r>
     </w:p>
     <w:p>
@@ -2672,15 +2081,7 @@
         </w:numPr>
       </w:pPr>
       <w:r>
-        <w:t xml:space="preserve">Transaction: created from the Session to perform insert, update &amp; delete operation, only on </w:t>
-      </w:r>
-      <w:proofErr w:type="gramStart"/>
-      <w:r>
-        <w:t>commit(</w:t>
-      </w:r>
-      <w:proofErr w:type="gramEnd"/>
-      <w:r>
-        <w:t>) the data will be saved you can also use rollback() to undo the changes</w:t>
+        <w:t>Transaction: created from the Session to perform insert, update &amp; delete operation, only on commit() the data will be saved you can also use rollback() to undo the changes</w:t>
       </w:r>
     </w:p>
     <w:p>
@@ -2728,33 +2129,7 @@
         <w:t>HQL:</w:t>
       </w:r>
       <w:r>
-        <w:t xml:space="preserve"> select u.name, </w:t>
-      </w:r>
-      <w:proofErr w:type="spellStart"/>
-      <w:proofErr w:type="gramStart"/>
-      <w:r>
-        <w:t>u.phone</w:t>
-      </w:r>
-      <w:proofErr w:type="spellEnd"/>
-      <w:proofErr w:type="gramEnd"/>
-      <w:r>
-        <w:t xml:space="preserve">, </w:t>
-      </w:r>
-      <w:proofErr w:type="spellStart"/>
-      <w:r>
-        <w:t>u.userId</w:t>
-      </w:r>
-      <w:proofErr w:type="spellEnd"/>
-      <w:r>
-        <w:t xml:space="preserve">, </w:t>
-      </w:r>
-      <w:proofErr w:type="spellStart"/>
-      <w:r>
-        <w:t>u.email</w:t>
-      </w:r>
-      <w:proofErr w:type="spellEnd"/>
-      <w:r>
-        <w:t xml:space="preserve"> from </w:t>
+        <w:t xml:space="preserve"> select u.name, u.phone, u.userId, u.email from </w:t>
       </w:r>
       <w:r>
         <w:rPr>
@@ -2763,21 +2138,109 @@
         <w:t>Users u</w:t>
       </w:r>
       <w:r>
-        <w:t xml:space="preserve"> where </w:t>
-      </w:r>
-      <w:proofErr w:type="spellStart"/>
-      <w:r>
-        <w:t>u.userId</w:t>
-      </w:r>
-      <w:proofErr w:type="spellEnd"/>
-      <w:r>
-        <w:t>=?1;</w:t>
-      </w:r>
-    </w:p>
-    <w:p>
-      <w:pPr>
-        <w:ind w:left="0" w:firstLine="0"/>
-      </w:pPr>
+        <w:t xml:space="preserve"> where u.userId=?1;</w:t>
+      </w:r>
+    </w:p>
+    <w:p>
+      <w:pPr>
+        <w:ind w:left="0" w:firstLine="0"/>
+      </w:pPr>
+      <w:r>
+        <w:rPr>
+          <w:highlight w:val="yellow"/>
+        </w:rPr>
+        <w:t>Criteria:</w:t>
+      </w:r>
+      <w:r>
+        <w:t xml:space="preserve"> It is used to programmatically query the entity, it is an alternative to the HQL</w:t>
+      </w:r>
+    </w:p>
+    <w:p>
+      <w:pPr>
+        <w:ind w:left="0" w:firstLine="0"/>
+      </w:pPr>
+      <w:r>
+        <w:rPr>
+          <w:highlight w:val="yellow"/>
+        </w:rPr>
+        <w:t>CriteriaBuilder :</w:t>
+      </w:r>
+      <w:r>
+        <w:t xml:space="preserve"> an instance for CriteriaQuery, which provides various operations like between, equals, ordering and so on</w:t>
+      </w:r>
+    </w:p>
+    <w:p>
+      <w:pPr>
+        <w:ind w:left="0" w:firstLine="0"/>
+      </w:pPr>
+      <w:r>
+        <w:t>CriteriaBuilder builder = session.getCriteriaBuilder();</w:t>
+      </w:r>
+    </w:p>
+    <w:p>
+      <w:pPr>
+        <w:ind w:left="0" w:firstLine="0"/>
+      </w:pPr>
+      <w:r>
+        <w:rPr>
+          <w:highlight w:val="yellow"/>
+        </w:rPr>
+        <w:t>CriteriaQuery</w:t>
+      </w:r>
+      <w:r>
+        <w:t>: this represents what result you are expecting</w:t>
+      </w:r>
+    </w:p>
+    <w:p>
+      <w:pPr>
+        <w:ind w:left="0" w:firstLine="0"/>
+      </w:pPr>
+      <w:r>
+        <w:t>CriteriaQuery&lt;T&gt; criteria = builder.createQuery(T.class); // String, Users, Integer</w:t>
+      </w:r>
+    </w:p>
+    <w:p>
+      <w:pPr>
+        <w:ind w:left="0" w:firstLine="0"/>
+      </w:pPr>
+      <w:r>
+        <w:rPr>
+          <w:highlight w:val="yellow"/>
+        </w:rPr>
+        <w:t>Next you need to specify on which entity you need to query</w:t>
+      </w:r>
+    </w:p>
+    <w:p>
+      <w:pPr>
+        <w:ind w:left="0" w:firstLine="0"/>
+      </w:pPr>
+      <w:r>
+        <w:t>Root&lt;Users&gt; root = criteria.from(Users.class); // query the Users entity</w:t>
+      </w:r>
+    </w:p>
+    <w:p>
+      <w:pPr>
+        <w:ind w:left="0" w:firstLine="0"/>
+      </w:pPr>
+      <w:r>
+        <w:t>criteria.select(root.get(“name”));</w:t>
+      </w:r>
+    </w:p>
+    <w:p>
+      <w:pPr>
+        <w:ind w:left="0" w:firstLine="0"/>
+      </w:pPr>
+      <w:r>
+        <w:t>criteria.where(builder.between(…));</w:t>
+      </w:r>
+    </w:p>
+    <w:p>
+      <w:pPr>
+        <w:ind w:left="0" w:firstLine="0"/>
+      </w:pPr>
+      <w:r>
+        <w:t>session.createQuery(criteria).getResultList();</w:t>
+      </w:r>
     </w:p>
     <w:p>
       <w:pPr>

--- a/Advanced Java.docx
+++ b/Advanced Java.docx
@@ -2251,6 +2251,1579 @@
       <w:pPr>
         <w:ind w:left="0" w:firstLine="0"/>
       </w:pPr>
+      <w:r>
+        <w:rPr>
+          <w:highlight w:val="yellow"/>
+        </w:rPr>
+        <w:t>Association mapping:</w:t>
+      </w:r>
+    </w:p>
+    <w:p>
+      <w:pPr>
+        <w:ind w:left="0" w:firstLine="0"/>
+      </w:pPr>
+      <w:r>
+        <w:t>When an entity is dependent on another entity then you can have this association mapping</w:t>
+      </w:r>
+    </w:p>
+    <w:p>
+      <w:pPr>
+        <w:ind w:left="0" w:firstLine="0"/>
+      </w:pPr>
+      <w:r>
+        <w:t>ex: Customer &amp; Account are interdependent</w:t>
+      </w:r>
+      <w:r>
+        <w:t>, States &amp; Cities are interdependent</w:t>
+      </w:r>
+      <w:r>
+        <w:t>, Profile &amp; Contact are interdependent</w:t>
+      </w:r>
+      <w:r>
+        <w:t>, Student &amp; Course are also interdependent</w:t>
+      </w:r>
+    </w:p>
+    <w:p>
+      <w:pPr>
+        <w:ind w:left="0" w:firstLine="0"/>
+      </w:pPr>
+      <w:r>
+        <w:t>There are totally 4 types of mappings</w:t>
+      </w:r>
+    </w:p>
+    <w:p>
+      <w:pPr>
+        <w:pStyle w:val="ListParagraph"/>
+        <w:numPr>
+          <w:ilvl w:val="0"/>
+          <w:numId w:val="12"/>
+        </w:numPr>
+      </w:pPr>
+      <w:r>
+        <w:t>one to one</w:t>
+      </w:r>
+      <w:r>
+        <w:t>: customer &amp; account</w:t>
+      </w:r>
+    </w:p>
+    <w:p>
+      <w:pPr>
+        <w:pStyle w:val="ListParagraph"/>
+        <w:numPr>
+          <w:ilvl w:val="0"/>
+          <w:numId w:val="12"/>
+        </w:numPr>
+      </w:pPr>
+      <w:r>
+        <w:t>one to many</w:t>
+      </w:r>
+      <w:r>
+        <w:t xml:space="preserve">: states &amp; cities </w:t>
+      </w:r>
+    </w:p>
+    <w:p>
+      <w:pPr>
+        <w:pStyle w:val="ListParagraph"/>
+        <w:numPr>
+          <w:ilvl w:val="0"/>
+          <w:numId w:val="12"/>
+        </w:numPr>
+      </w:pPr>
+      <w:r>
+        <w:t>many to one</w:t>
+      </w:r>
+      <w:r>
+        <w:t>: states &amp; cities</w:t>
+      </w:r>
+    </w:p>
+    <w:p>
+      <w:pPr>
+        <w:pStyle w:val="ListParagraph"/>
+        <w:numPr>
+          <w:ilvl w:val="0"/>
+          <w:numId w:val="12"/>
+        </w:numPr>
+      </w:pPr>
+      <w:r>
+        <w:t>many to many</w:t>
+      </w:r>
+      <w:r>
+        <w:t>: student &amp; course</w:t>
+      </w:r>
+    </w:p>
+    <w:p>
+      <w:pPr>
+        <w:ind w:left="0" w:firstLine="0"/>
+      </w:pPr>
+      <w:r>
+        <w:rPr>
+          <w:highlight w:val="yellow"/>
+        </w:rPr>
+        <w:t xml:space="preserve">One to </w:t>
+      </w:r>
+      <w:r>
+        <w:rPr>
+          <w:highlight w:val="yellow"/>
+        </w:rPr>
+        <w:t>One</w:t>
+      </w:r>
+    </w:p>
+    <w:p>
+      <w:pPr>
+        <w:ind w:left="0" w:firstLine="0"/>
+      </w:pPr>
+    </w:p>
+    <w:p>
+      <w:pPr>
+        <w:ind w:left="0" w:firstLine="0"/>
+      </w:pPr>
+      <w:r>
+        <w:t>Customer</w:t>
+      </w:r>
+    </w:p>
+    <w:tbl>
+      <w:tblPr>
+        <w:tblStyle w:val="TableGrid"/>
+        <w:tblW w:w="0" w:type="auto"/>
+        <w:tblLook w:val="04A0" w:firstRow="1" w:lastRow="0" w:firstColumn="1" w:lastColumn="0" w:noHBand="0" w:noVBand="1"/>
+      </w:tblPr>
+      <w:tblGrid>
+        <w:gridCol w:w="3116"/>
+        <w:gridCol w:w="3117"/>
+        <w:gridCol w:w="3117"/>
+      </w:tblGrid>
+      <w:tr>
+        <w:tc>
+          <w:tcPr>
+            <w:tcW w:w="3116" w:type="dxa"/>
+          </w:tcPr>
+          <w:p>
+            <w:pPr>
+              <w:ind w:left="0" w:firstLine="0"/>
+            </w:pPr>
+            <w:r>
+              <w:t>customer_id(PK)</w:t>
+            </w:r>
+          </w:p>
+        </w:tc>
+        <w:tc>
+          <w:tcPr>
+            <w:tcW w:w="3117" w:type="dxa"/>
+          </w:tcPr>
+          <w:p>
+            <w:pPr>
+              <w:ind w:left="0" w:firstLine="0"/>
+            </w:pPr>
+            <w:r>
+              <w:t>customer_name</w:t>
+            </w:r>
+          </w:p>
+        </w:tc>
+        <w:tc>
+          <w:tcPr>
+            <w:tcW w:w="3117" w:type="dxa"/>
+          </w:tcPr>
+          <w:p>
+            <w:pPr>
+              <w:ind w:left="0" w:firstLine="0"/>
+            </w:pPr>
+            <w:r>
+              <w:t>customer_phone</w:t>
+            </w:r>
+          </w:p>
+        </w:tc>
+      </w:tr>
+      <w:tr>
+        <w:tc>
+          <w:tcPr>
+            <w:tcW w:w="3116" w:type="dxa"/>
+          </w:tcPr>
+          <w:p>
+            <w:pPr>
+              <w:ind w:left="0" w:firstLine="0"/>
+            </w:pPr>
+            <w:r>
+              <w:t>100</w:t>
+            </w:r>
+          </w:p>
+        </w:tc>
+        <w:tc>
+          <w:tcPr>
+            <w:tcW w:w="3117" w:type="dxa"/>
+          </w:tcPr>
+          <w:p>
+            <w:pPr>
+              <w:ind w:left="0" w:firstLine="0"/>
+            </w:pPr>
+            <w:r>
+              <w:t>A</w:t>
+            </w:r>
+          </w:p>
+        </w:tc>
+        <w:tc>
+          <w:tcPr>
+            <w:tcW w:w="3117" w:type="dxa"/>
+          </w:tcPr>
+          <w:p>
+            <w:pPr>
+              <w:ind w:left="0" w:firstLine="0"/>
+            </w:pPr>
+            <w:r>
+              <w:t>9393</w:t>
+            </w:r>
+          </w:p>
+        </w:tc>
+      </w:tr>
+      <w:tr>
+        <w:tc>
+          <w:tcPr>
+            <w:tcW w:w="3116" w:type="dxa"/>
+          </w:tcPr>
+          <w:p>
+            <w:pPr>
+              <w:ind w:left="0" w:firstLine="0"/>
+            </w:pPr>
+            <w:r>
+              <w:t>200</w:t>
+            </w:r>
+          </w:p>
+        </w:tc>
+        <w:tc>
+          <w:tcPr>
+            <w:tcW w:w="3117" w:type="dxa"/>
+          </w:tcPr>
+          <w:p>
+            <w:pPr>
+              <w:ind w:left="0" w:firstLine="0"/>
+            </w:pPr>
+            <w:r>
+              <w:t>B</w:t>
+            </w:r>
+          </w:p>
+        </w:tc>
+        <w:tc>
+          <w:tcPr>
+            <w:tcW w:w="3117" w:type="dxa"/>
+          </w:tcPr>
+          <w:p>
+            <w:pPr>
+              <w:ind w:left="0" w:firstLine="0"/>
+            </w:pPr>
+            <w:r>
+              <w:t>444</w:t>
+            </w:r>
+          </w:p>
+        </w:tc>
+      </w:tr>
+      <w:tr>
+        <w:tc>
+          <w:tcPr>
+            <w:tcW w:w="3116" w:type="dxa"/>
+          </w:tcPr>
+          <w:p>
+            <w:pPr>
+              <w:ind w:left="0" w:firstLine="0"/>
+            </w:pPr>
+            <w:r>
+              <w:t>300</w:t>
+            </w:r>
+          </w:p>
+        </w:tc>
+        <w:tc>
+          <w:tcPr>
+            <w:tcW w:w="3117" w:type="dxa"/>
+          </w:tcPr>
+          <w:p>
+            <w:pPr>
+              <w:ind w:left="0" w:firstLine="0"/>
+            </w:pPr>
+            <w:r>
+              <w:t>C</w:t>
+            </w:r>
+          </w:p>
+        </w:tc>
+        <w:tc>
+          <w:tcPr>
+            <w:tcW w:w="3117" w:type="dxa"/>
+          </w:tcPr>
+          <w:p>
+            <w:pPr>
+              <w:ind w:left="0" w:firstLine="0"/>
+            </w:pPr>
+            <w:r>
+              <w:t>493939</w:t>
+            </w:r>
+          </w:p>
+        </w:tc>
+      </w:tr>
+      <w:tr>
+        <w:tc>
+          <w:tcPr>
+            <w:tcW w:w="3116" w:type="dxa"/>
+          </w:tcPr>
+          <w:p>
+            <w:pPr>
+              <w:ind w:left="0" w:firstLine="0"/>
+            </w:pPr>
+          </w:p>
+        </w:tc>
+        <w:tc>
+          <w:tcPr>
+            <w:tcW w:w="3117" w:type="dxa"/>
+          </w:tcPr>
+          <w:p>
+            <w:pPr>
+              <w:ind w:left="0" w:firstLine="0"/>
+            </w:pPr>
+          </w:p>
+        </w:tc>
+        <w:tc>
+          <w:tcPr>
+            <w:tcW w:w="3117" w:type="dxa"/>
+          </w:tcPr>
+          <w:p>
+            <w:pPr>
+              <w:ind w:left="0" w:firstLine="0"/>
+            </w:pPr>
+          </w:p>
+        </w:tc>
+      </w:tr>
+    </w:tbl>
+    <w:p>
+      <w:pPr>
+        <w:ind w:left="0" w:firstLine="0"/>
+      </w:pPr>
+    </w:p>
+    <w:p>
+      <w:pPr>
+        <w:tabs>
+          <w:tab w:val="right" w:pos="9360"/>
+        </w:tabs>
+        <w:ind w:left="0" w:firstLine="0"/>
+      </w:pPr>
+      <w:r>
+        <w:t>Account</w:t>
+      </w:r>
+      <w:r>
+        <w:tab/>
+      </w:r>
+    </w:p>
+    <w:tbl>
+      <w:tblPr>
+        <w:tblStyle w:val="TableGrid"/>
+        <w:tblW w:w="0" w:type="auto"/>
+        <w:tblLook w:val="04A0" w:firstRow="1" w:lastRow="0" w:firstColumn="1" w:lastColumn="0" w:noHBand="0" w:noVBand="1"/>
+      </w:tblPr>
+      <w:tblGrid>
+        <w:gridCol w:w="2337"/>
+        <w:gridCol w:w="2337"/>
+        <w:gridCol w:w="3331"/>
+      </w:tblGrid>
+      <w:tr>
+        <w:tc>
+          <w:tcPr>
+            <w:tcW w:w="2337" w:type="dxa"/>
+          </w:tcPr>
+          <w:p>
+            <w:pPr>
+              <w:ind w:left="0" w:firstLine="0"/>
+            </w:pPr>
+            <w:r>
+              <w:t>account_no</w:t>
+            </w:r>
+          </w:p>
+        </w:tc>
+        <w:tc>
+          <w:tcPr>
+            <w:tcW w:w="2337" w:type="dxa"/>
+          </w:tcPr>
+          <w:p>
+            <w:pPr>
+              <w:ind w:left="0" w:firstLine="0"/>
+            </w:pPr>
+            <w:r>
+              <w:t>balance</w:t>
+            </w:r>
+          </w:p>
+        </w:tc>
+        <w:tc>
+          <w:tcPr>
+            <w:tcW w:w="3331" w:type="dxa"/>
+          </w:tcPr>
+          <w:p>
+            <w:pPr>
+              <w:ind w:left="0" w:firstLine="0"/>
+            </w:pPr>
+            <w:r>
+              <w:t>customer_id_ref (FK)</w:t>
+            </w:r>
+          </w:p>
+        </w:tc>
+      </w:tr>
+      <w:tr>
+        <w:tc>
+          <w:tcPr>
+            <w:tcW w:w="2337" w:type="dxa"/>
+          </w:tcPr>
+          <w:p>
+            <w:pPr>
+              <w:ind w:left="0" w:firstLine="0"/>
+            </w:pPr>
+            <w:r>
+              <w:t>12345</w:t>
+            </w:r>
+          </w:p>
+        </w:tc>
+        <w:tc>
+          <w:tcPr>
+            <w:tcW w:w="2337" w:type="dxa"/>
+          </w:tcPr>
+          <w:p>
+            <w:pPr>
+              <w:ind w:left="0" w:firstLine="0"/>
+            </w:pPr>
+            <w:r>
+              <w:t>5000</w:t>
+            </w:r>
+          </w:p>
+        </w:tc>
+        <w:tc>
+          <w:tcPr>
+            <w:tcW w:w="3331" w:type="dxa"/>
+          </w:tcPr>
+          <w:p>
+            <w:pPr>
+              <w:ind w:left="0" w:firstLine="0"/>
+            </w:pPr>
+            <w:r>
+              <w:t>100</w:t>
+            </w:r>
+          </w:p>
+        </w:tc>
+      </w:tr>
+      <w:tr>
+        <w:tc>
+          <w:tcPr>
+            <w:tcW w:w="2337" w:type="dxa"/>
+          </w:tcPr>
+          <w:p>
+            <w:pPr>
+              <w:ind w:left="0" w:firstLine="0"/>
+            </w:pPr>
+            <w:r>
+              <w:t>56789</w:t>
+            </w:r>
+          </w:p>
+        </w:tc>
+        <w:tc>
+          <w:tcPr>
+            <w:tcW w:w="2337" w:type="dxa"/>
+          </w:tcPr>
+          <w:p>
+            <w:pPr>
+              <w:ind w:left="0" w:firstLine="0"/>
+            </w:pPr>
+            <w:r>
+              <w:t>6000</w:t>
+            </w:r>
+          </w:p>
+        </w:tc>
+        <w:tc>
+          <w:tcPr>
+            <w:tcW w:w="3331" w:type="dxa"/>
+          </w:tcPr>
+          <w:p>
+            <w:pPr>
+              <w:ind w:left="0" w:firstLine="0"/>
+            </w:pPr>
+            <w:r>
+              <w:t>200</w:t>
+            </w:r>
+          </w:p>
+        </w:tc>
+      </w:tr>
+      <w:tr>
+        <w:tc>
+          <w:tcPr>
+            <w:tcW w:w="2337" w:type="dxa"/>
+          </w:tcPr>
+          <w:p>
+            <w:pPr>
+              <w:ind w:left="0" w:firstLine="0"/>
+            </w:pPr>
+            <w:r>
+              <w:t>87634</w:t>
+            </w:r>
+          </w:p>
+        </w:tc>
+        <w:tc>
+          <w:tcPr>
+            <w:tcW w:w="2337" w:type="dxa"/>
+          </w:tcPr>
+          <w:p>
+            <w:pPr>
+              <w:ind w:left="0" w:firstLine="0"/>
+            </w:pPr>
+            <w:r>
+              <w:t>2000</w:t>
+            </w:r>
+          </w:p>
+        </w:tc>
+        <w:tc>
+          <w:tcPr>
+            <w:tcW w:w="3331" w:type="dxa"/>
+          </w:tcPr>
+          <w:p>
+            <w:pPr>
+              <w:ind w:left="0" w:firstLine="0"/>
+            </w:pPr>
+            <w:r>
+              <w:t>300</w:t>
+            </w:r>
+          </w:p>
+        </w:tc>
+      </w:tr>
+    </w:tbl>
+    <w:p>
+      <w:pPr>
+        <w:ind w:left="0" w:firstLine="0"/>
+      </w:pPr>
+    </w:p>
+    <w:p>
+      <w:pPr>
+        <w:ind w:left="0" w:firstLine="0"/>
+      </w:pPr>
+      <w:r>
+        <w:rPr>
+          <w:highlight w:val="yellow"/>
+        </w:rPr>
+        <w:t>One to many or many to one</w:t>
+      </w:r>
+    </w:p>
+    <w:p>
+      <w:pPr>
+        <w:ind w:left="0" w:firstLine="0"/>
+      </w:pPr>
+      <w:r>
+        <w:t>States &amp; Cities</w:t>
+      </w:r>
+    </w:p>
+    <w:p>
+      <w:pPr>
+        <w:ind w:left="0" w:firstLine="0"/>
+      </w:pPr>
+      <w:r>
+        <w:rPr>
+          <w:highlight w:val="yellow"/>
+        </w:rPr>
+        <w:t>State</w:t>
+      </w:r>
+    </w:p>
+    <w:tbl>
+      <w:tblPr>
+        <w:tblStyle w:val="TableGrid"/>
+        <w:tblW w:w="0" w:type="auto"/>
+        <w:tblLook w:val="04A0" w:firstRow="1" w:lastRow="0" w:firstColumn="1" w:lastColumn="0" w:noHBand="0" w:noVBand="1"/>
+      </w:tblPr>
+      <w:tblGrid>
+        <w:gridCol w:w="4675"/>
+        <w:gridCol w:w="4675"/>
+      </w:tblGrid>
+      <w:tr>
+        <w:tc>
+          <w:tcPr>
+            <w:tcW w:w="4675" w:type="dxa"/>
+          </w:tcPr>
+          <w:p>
+            <w:pPr>
+              <w:ind w:left="0" w:firstLine="0"/>
+            </w:pPr>
+            <w:r>
+              <w:t>state_id (PK)</w:t>
+            </w:r>
+          </w:p>
+        </w:tc>
+        <w:tc>
+          <w:tcPr>
+            <w:tcW w:w="4675" w:type="dxa"/>
+          </w:tcPr>
+          <w:p>
+            <w:pPr>
+              <w:ind w:left="0" w:firstLine="0"/>
+            </w:pPr>
+            <w:r>
+              <w:t>state_name</w:t>
+            </w:r>
+          </w:p>
+        </w:tc>
+      </w:tr>
+      <w:tr>
+        <w:tc>
+          <w:tcPr>
+            <w:tcW w:w="4675" w:type="dxa"/>
+          </w:tcPr>
+          <w:p>
+            <w:pPr>
+              <w:ind w:left="0" w:firstLine="0"/>
+            </w:pPr>
+            <w:r>
+              <w:t>KA</w:t>
+            </w:r>
+          </w:p>
+        </w:tc>
+        <w:tc>
+          <w:tcPr>
+            <w:tcW w:w="4675" w:type="dxa"/>
+          </w:tcPr>
+          <w:p>
+            <w:pPr>
+              <w:ind w:left="0" w:firstLine="0"/>
+            </w:pPr>
+            <w:r>
+              <w:t>karanataka</w:t>
+            </w:r>
+          </w:p>
+        </w:tc>
+      </w:tr>
+      <w:tr>
+        <w:tc>
+          <w:tcPr>
+            <w:tcW w:w="4675" w:type="dxa"/>
+          </w:tcPr>
+          <w:p>
+            <w:pPr>
+              <w:ind w:left="0" w:firstLine="0"/>
+            </w:pPr>
+            <w:r>
+              <w:t>MH</w:t>
+            </w:r>
+          </w:p>
+        </w:tc>
+        <w:tc>
+          <w:tcPr>
+            <w:tcW w:w="4675" w:type="dxa"/>
+          </w:tcPr>
+          <w:p>
+            <w:pPr>
+              <w:ind w:left="0" w:firstLine="0"/>
+            </w:pPr>
+            <w:r>
+              <w:t>maharastra</w:t>
+            </w:r>
+          </w:p>
+        </w:tc>
+      </w:tr>
+      <w:tr>
+        <w:tc>
+          <w:tcPr>
+            <w:tcW w:w="4675" w:type="dxa"/>
+          </w:tcPr>
+          <w:p>
+            <w:pPr>
+              <w:ind w:left="0" w:firstLine="0"/>
+            </w:pPr>
+            <w:r>
+              <w:t>TN</w:t>
+            </w:r>
+          </w:p>
+        </w:tc>
+        <w:tc>
+          <w:tcPr>
+            <w:tcW w:w="4675" w:type="dxa"/>
+          </w:tcPr>
+          <w:p>
+            <w:pPr>
+              <w:ind w:left="0" w:firstLine="0"/>
+            </w:pPr>
+            <w:r>
+              <w:t>tamilnadu</w:t>
+            </w:r>
+          </w:p>
+        </w:tc>
+      </w:tr>
+    </w:tbl>
+    <w:p>
+      <w:pPr>
+        <w:ind w:left="0" w:firstLine="0"/>
+      </w:pPr>
+    </w:p>
+    <w:p>
+      <w:pPr>
+        <w:ind w:left="0" w:firstLine="0"/>
+      </w:pPr>
+      <w:r>
+        <w:rPr>
+          <w:highlight w:val="yellow"/>
+        </w:rPr>
+        <w:t>City</w:t>
+      </w:r>
+    </w:p>
+    <w:tbl>
+      <w:tblPr>
+        <w:tblStyle w:val="TableGrid"/>
+        <w:tblW w:w="0" w:type="auto"/>
+        <w:tblLook w:val="04A0" w:firstRow="1" w:lastRow="0" w:firstColumn="1" w:lastColumn="0" w:noHBand="0" w:noVBand="1"/>
+      </w:tblPr>
+      <w:tblGrid>
+        <w:gridCol w:w="3131"/>
+        <w:gridCol w:w="3346"/>
+        <w:gridCol w:w="2873"/>
+      </w:tblGrid>
+      <w:tr>
+        <w:tc>
+          <w:tcPr>
+            <w:tcW w:w="3131" w:type="dxa"/>
+          </w:tcPr>
+          <w:p>
+            <w:pPr>
+              <w:ind w:left="0" w:firstLine="0"/>
+            </w:pPr>
+            <w:r>
+              <w:t>city</w:t>
+            </w:r>
+            <w:r>
+              <w:t>_id (PK)</w:t>
+            </w:r>
+          </w:p>
+        </w:tc>
+        <w:tc>
+          <w:tcPr>
+            <w:tcW w:w="3346" w:type="dxa"/>
+          </w:tcPr>
+          <w:p>
+            <w:pPr>
+              <w:ind w:left="0" w:firstLine="0"/>
+            </w:pPr>
+            <w:r>
+              <w:t>city</w:t>
+            </w:r>
+            <w:r>
+              <w:t>_name</w:t>
+            </w:r>
+          </w:p>
+        </w:tc>
+        <w:tc>
+          <w:tcPr>
+            <w:tcW w:w="2873" w:type="dxa"/>
+          </w:tcPr>
+          <w:p>
+            <w:pPr>
+              <w:ind w:left="0" w:firstLine="0"/>
+            </w:pPr>
+            <w:r>
+              <w:t>state_id_ref(FK)</w:t>
+            </w:r>
+          </w:p>
+        </w:tc>
+      </w:tr>
+      <w:tr>
+        <w:tc>
+          <w:tcPr>
+            <w:tcW w:w="3131" w:type="dxa"/>
+          </w:tcPr>
+          <w:p>
+            <w:pPr>
+              <w:ind w:left="0" w:firstLine="0"/>
+            </w:pPr>
+            <w:r>
+              <w:t>BLR</w:t>
+            </w:r>
+          </w:p>
+        </w:tc>
+        <w:tc>
+          <w:tcPr>
+            <w:tcW w:w="3346" w:type="dxa"/>
+          </w:tcPr>
+          <w:p>
+            <w:pPr>
+              <w:ind w:left="0" w:firstLine="0"/>
+            </w:pPr>
+            <w:r>
+              <w:t>Bangalore</w:t>
+            </w:r>
+          </w:p>
+        </w:tc>
+        <w:tc>
+          <w:tcPr>
+            <w:tcW w:w="2873" w:type="dxa"/>
+          </w:tcPr>
+          <w:p>
+            <w:pPr>
+              <w:ind w:left="0" w:firstLine="0"/>
+            </w:pPr>
+            <w:r>
+              <w:t>KA</w:t>
+            </w:r>
+          </w:p>
+        </w:tc>
+      </w:tr>
+      <w:tr>
+        <w:tc>
+          <w:tcPr>
+            <w:tcW w:w="3131" w:type="dxa"/>
+          </w:tcPr>
+          <w:p>
+            <w:pPr>
+              <w:ind w:left="0" w:firstLine="0"/>
+            </w:pPr>
+            <w:r>
+              <w:t>MYS</w:t>
+            </w:r>
+          </w:p>
+        </w:tc>
+        <w:tc>
+          <w:tcPr>
+            <w:tcW w:w="3346" w:type="dxa"/>
+          </w:tcPr>
+          <w:p>
+            <w:pPr>
+              <w:ind w:left="0" w:firstLine="0"/>
+            </w:pPr>
+            <w:r>
+              <w:t>Mysore</w:t>
+            </w:r>
+          </w:p>
+        </w:tc>
+        <w:tc>
+          <w:tcPr>
+            <w:tcW w:w="2873" w:type="dxa"/>
+          </w:tcPr>
+          <w:p>
+            <w:pPr>
+              <w:ind w:left="0" w:firstLine="0"/>
+            </w:pPr>
+            <w:r>
+              <w:t>KA</w:t>
+            </w:r>
+          </w:p>
+        </w:tc>
+      </w:tr>
+      <w:tr>
+        <w:tc>
+          <w:tcPr>
+            <w:tcW w:w="3131" w:type="dxa"/>
+          </w:tcPr>
+          <w:p>
+            <w:pPr>
+              <w:ind w:left="0" w:firstLine="0"/>
+            </w:pPr>
+            <w:r>
+              <w:t>CHN</w:t>
+            </w:r>
+          </w:p>
+        </w:tc>
+        <w:tc>
+          <w:tcPr>
+            <w:tcW w:w="3346" w:type="dxa"/>
+          </w:tcPr>
+          <w:p>
+            <w:pPr>
+              <w:ind w:left="0" w:firstLine="0"/>
+            </w:pPr>
+            <w:r>
+              <w:t>Chennai</w:t>
+            </w:r>
+          </w:p>
+        </w:tc>
+        <w:tc>
+          <w:tcPr>
+            <w:tcW w:w="2873" w:type="dxa"/>
+          </w:tcPr>
+          <w:p>
+            <w:pPr>
+              <w:ind w:left="0" w:firstLine="0"/>
+            </w:pPr>
+            <w:r>
+              <w:t>TN</w:t>
+            </w:r>
+          </w:p>
+        </w:tc>
+      </w:tr>
+      <w:tr>
+        <w:tc>
+          <w:tcPr>
+            <w:tcW w:w="3131" w:type="dxa"/>
+          </w:tcPr>
+          <w:p>
+            <w:pPr>
+              <w:ind w:left="0" w:firstLine="0"/>
+            </w:pPr>
+            <w:r>
+              <w:t>PUN</w:t>
+            </w:r>
+          </w:p>
+        </w:tc>
+        <w:tc>
+          <w:tcPr>
+            <w:tcW w:w="3346" w:type="dxa"/>
+          </w:tcPr>
+          <w:p>
+            <w:pPr>
+              <w:ind w:left="0" w:firstLine="0"/>
+            </w:pPr>
+            <w:r>
+              <w:t>Pune</w:t>
+            </w:r>
+          </w:p>
+        </w:tc>
+        <w:tc>
+          <w:tcPr>
+            <w:tcW w:w="2873" w:type="dxa"/>
+          </w:tcPr>
+          <w:p>
+            <w:pPr>
+              <w:ind w:left="0" w:firstLine="0"/>
+            </w:pPr>
+            <w:r>
+              <w:t>MH</w:t>
+            </w:r>
+          </w:p>
+        </w:tc>
+      </w:tr>
+      <w:tr>
+        <w:tc>
+          <w:tcPr>
+            <w:tcW w:w="3131" w:type="dxa"/>
+          </w:tcPr>
+          <w:p>
+            <w:pPr>
+              <w:ind w:left="0" w:firstLine="0"/>
+            </w:pPr>
+            <w:r>
+              <w:t>MBI</w:t>
+            </w:r>
+          </w:p>
+        </w:tc>
+        <w:tc>
+          <w:tcPr>
+            <w:tcW w:w="3346" w:type="dxa"/>
+          </w:tcPr>
+          <w:p>
+            <w:pPr>
+              <w:ind w:left="0" w:firstLine="0"/>
+            </w:pPr>
+            <w:r>
+              <w:t>Mumbai</w:t>
+            </w:r>
+          </w:p>
+        </w:tc>
+        <w:tc>
+          <w:tcPr>
+            <w:tcW w:w="2873" w:type="dxa"/>
+          </w:tcPr>
+          <w:p>
+            <w:pPr>
+              <w:ind w:left="0" w:firstLine="0"/>
+            </w:pPr>
+            <w:r>
+              <w:t>MH</w:t>
+            </w:r>
+          </w:p>
+        </w:tc>
+      </w:tr>
+      <w:tr>
+        <w:tc>
+          <w:tcPr>
+            <w:tcW w:w="3131" w:type="dxa"/>
+          </w:tcPr>
+          <w:p>
+            <w:pPr>
+              <w:ind w:left="0" w:firstLine="0"/>
+            </w:pPr>
+            <w:r>
+              <w:t>CBR</w:t>
+            </w:r>
+          </w:p>
+        </w:tc>
+        <w:tc>
+          <w:tcPr>
+            <w:tcW w:w="3346" w:type="dxa"/>
+          </w:tcPr>
+          <w:p>
+            <w:pPr>
+              <w:ind w:left="0" w:firstLine="0"/>
+            </w:pPr>
+            <w:r>
+              <w:t>Coimbotore</w:t>
+            </w:r>
+          </w:p>
+        </w:tc>
+        <w:tc>
+          <w:tcPr>
+            <w:tcW w:w="2873" w:type="dxa"/>
+          </w:tcPr>
+          <w:p>
+            <w:pPr>
+              <w:ind w:left="0" w:firstLine="0"/>
+            </w:pPr>
+            <w:r>
+              <w:t>TN</w:t>
+            </w:r>
+          </w:p>
+        </w:tc>
+      </w:tr>
+    </w:tbl>
+    <w:p>
+      <w:pPr>
+        <w:ind w:left="0" w:firstLine="0"/>
+      </w:pPr>
+    </w:p>
+    <w:p>
+      <w:pPr>
+        <w:ind w:left="0" w:firstLine="0"/>
+      </w:pPr>
+      <w:r>
+        <w:t>Note: You can have the mappings between state &amp; city in the 3</w:t>
+      </w:r>
+      <w:r>
+        <w:rPr>
+          <w:vertAlign w:val="superscript"/>
+        </w:rPr>
+        <w:t>rd</w:t>
+      </w:r>
+      <w:r>
+        <w:t xml:space="preserve"> table</w:t>
+      </w:r>
+    </w:p>
+    <w:p>
+      <w:pPr>
+        <w:ind w:left="0" w:firstLine="0"/>
+      </w:pPr>
+      <w:r>
+        <w:lastRenderedPageBreak/>
+        <w:t>City -&gt;M-0-&gt; State-&gt;0-M-&gt;City</w:t>
+      </w:r>
+    </w:p>
+    <w:p>
+      <w:pPr>
+        <w:ind w:left="0" w:firstLine="0"/>
+      </w:pPr>
+    </w:p>
+    <w:p>
+      <w:pPr>
+        <w:ind w:left="0" w:firstLine="0"/>
+      </w:pPr>
+      <w:r>
+        <w:rPr>
+          <w:highlight w:val="yellow"/>
+        </w:rPr>
+        <w:t>Many to Many</w:t>
+      </w:r>
+    </w:p>
+    <w:p>
+      <w:pPr>
+        <w:ind w:left="0" w:firstLine="0"/>
+      </w:pPr>
+      <w:r>
+        <w:t>Student &amp; Course</w:t>
+      </w:r>
+    </w:p>
+    <w:p>
+      <w:pPr>
+        <w:ind w:left="0" w:firstLine="0"/>
+      </w:pPr>
+      <w:r>
+        <w:t>Student</w:t>
+      </w:r>
+    </w:p>
+    <w:tbl>
+      <w:tblPr>
+        <w:tblStyle w:val="TableGrid"/>
+        <w:tblW w:w="0" w:type="auto"/>
+        <w:tblLook w:val="04A0" w:firstRow="1" w:lastRow="0" w:firstColumn="1" w:lastColumn="0" w:noHBand="0" w:noVBand="1"/>
+      </w:tblPr>
+      <w:tblGrid>
+        <w:gridCol w:w="4675"/>
+        <w:gridCol w:w="4675"/>
+      </w:tblGrid>
+      <w:tr>
+        <w:tc>
+          <w:tcPr>
+            <w:tcW w:w="4675" w:type="dxa"/>
+          </w:tcPr>
+          <w:p>
+            <w:pPr>
+              <w:ind w:left="0" w:firstLine="0"/>
+            </w:pPr>
+            <w:r>
+              <w:t>roll_no</w:t>
+            </w:r>
+          </w:p>
+        </w:tc>
+        <w:tc>
+          <w:tcPr>
+            <w:tcW w:w="4675" w:type="dxa"/>
+          </w:tcPr>
+          <w:p>
+            <w:pPr>
+              <w:ind w:left="0" w:firstLine="0"/>
+            </w:pPr>
+            <w:r>
+              <w:t>name</w:t>
+            </w:r>
+          </w:p>
+        </w:tc>
+      </w:tr>
+      <w:tr>
+        <w:tc>
+          <w:tcPr>
+            <w:tcW w:w="4675" w:type="dxa"/>
+          </w:tcPr>
+          <w:p>
+            <w:pPr>
+              <w:ind w:left="0" w:firstLine="0"/>
+            </w:pPr>
+            <w:r>
+              <w:t>1</w:t>
+            </w:r>
+          </w:p>
+        </w:tc>
+        <w:tc>
+          <w:tcPr>
+            <w:tcW w:w="4675" w:type="dxa"/>
+          </w:tcPr>
+          <w:p>
+            <w:pPr>
+              <w:ind w:left="0" w:firstLine="0"/>
+            </w:pPr>
+            <w:r>
+              <w:t>A</w:t>
+            </w:r>
+          </w:p>
+        </w:tc>
+      </w:tr>
+      <w:tr>
+        <w:tc>
+          <w:tcPr>
+            <w:tcW w:w="4675" w:type="dxa"/>
+          </w:tcPr>
+          <w:p>
+            <w:pPr>
+              <w:ind w:left="0" w:firstLine="0"/>
+            </w:pPr>
+            <w:r>
+              <w:t>2</w:t>
+            </w:r>
+          </w:p>
+        </w:tc>
+        <w:tc>
+          <w:tcPr>
+            <w:tcW w:w="4675" w:type="dxa"/>
+          </w:tcPr>
+          <w:p>
+            <w:pPr>
+              <w:ind w:left="0" w:firstLine="0"/>
+            </w:pPr>
+            <w:r>
+              <w:t>B</w:t>
+            </w:r>
+          </w:p>
+        </w:tc>
+      </w:tr>
+      <w:tr>
+        <w:tc>
+          <w:tcPr>
+            <w:tcW w:w="4675" w:type="dxa"/>
+          </w:tcPr>
+          <w:p>
+            <w:pPr>
+              <w:ind w:left="0" w:firstLine="0"/>
+            </w:pPr>
+            <w:r>
+              <w:t>3</w:t>
+            </w:r>
+          </w:p>
+        </w:tc>
+        <w:tc>
+          <w:tcPr>
+            <w:tcW w:w="4675" w:type="dxa"/>
+          </w:tcPr>
+          <w:p>
+            <w:pPr>
+              <w:ind w:left="0" w:firstLine="0"/>
+            </w:pPr>
+            <w:r>
+              <w:t>C</w:t>
+            </w:r>
+          </w:p>
+        </w:tc>
+      </w:tr>
+    </w:tbl>
+    <w:p>
+      <w:pPr>
+        <w:ind w:left="0" w:firstLine="0"/>
+      </w:pPr>
+    </w:p>
+    <w:p>
+      <w:pPr>
+        <w:ind w:left="0" w:firstLine="0"/>
+      </w:pPr>
+      <w:r>
+        <w:t>Course</w:t>
+      </w:r>
+    </w:p>
+    <w:tbl>
+      <w:tblPr>
+        <w:tblStyle w:val="TableGrid"/>
+        <w:tblW w:w="0" w:type="auto"/>
+        <w:tblLook w:val="04A0" w:firstRow="1" w:lastRow="0" w:firstColumn="1" w:lastColumn="0" w:noHBand="0" w:noVBand="1"/>
+      </w:tblPr>
+      <w:tblGrid>
+        <w:gridCol w:w="4675"/>
+        <w:gridCol w:w="4675"/>
+      </w:tblGrid>
+      <w:tr>
+        <w:tc>
+          <w:tcPr>
+            <w:tcW w:w="4675" w:type="dxa"/>
+          </w:tcPr>
+          <w:p>
+            <w:pPr>
+              <w:ind w:left="0" w:firstLine="0"/>
+            </w:pPr>
+            <w:r>
+              <w:t>course</w:t>
+            </w:r>
+            <w:r>
+              <w:t>_no</w:t>
+            </w:r>
+          </w:p>
+        </w:tc>
+        <w:tc>
+          <w:tcPr>
+            <w:tcW w:w="4675" w:type="dxa"/>
+          </w:tcPr>
+          <w:p>
+            <w:pPr>
+              <w:ind w:left="0" w:firstLine="0"/>
+            </w:pPr>
+            <w:r>
+              <w:t>course_</w:t>
+            </w:r>
+            <w:r>
+              <w:t>name</w:t>
+            </w:r>
+          </w:p>
+        </w:tc>
+      </w:tr>
+      <w:tr>
+        <w:tc>
+          <w:tcPr>
+            <w:tcW w:w="4675" w:type="dxa"/>
+          </w:tcPr>
+          <w:p>
+            <w:pPr>
+              <w:ind w:left="0" w:firstLine="0"/>
+            </w:pPr>
+            <w:r>
+              <w:t>1</w:t>
+            </w:r>
+            <w:r>
+              <w:t>0</w:t>
+            </w:r>
+          </w:p>
+        </w:tc>
+        <w:tc>
+          <w:tcPr>
+            <w:tcW w:w="4675" w:type="dxa"/>
+          </w:tcPr>
+          <w:p>
+            <w:pPr>
+              <w:ind w:left="0" w:firstLine="0"/>
+            </w:pPr>
+            <w:r>
+              <w:t>Java</w:t>
+            </w:r>
+          </w:p>
+        </w:tc>
+      </w:tr>
+      <w:tr>
+        <w:tc>
+          <w:tcPr>
+            <w:tcW w:w="4675" w:type="dxa"/>
+          </w:tcPr>
+          <w:p>
+            <w:pPr>
+              <w:ind w:left="0" w:firstLine="0"/>
+            </w:pPr>
+            <w:r>
+              <w:t>2</w:t>
+            </w:r>
+            <w:r>
+              <w:t>0</w:t>
+            </w:r>
+          </w:p>
+        </w:tc>
+        <w:tc>
+          <w:tcPr>
+            <w:tcW w:w="4675" w:type="dxa"/>
+          </w:tcPr>
+          <w:p>
+            <w:pPr>
+              <w:ind w:left="0" w:firstLine="0"/>
+            </w:pPr>
+            <w:r>
+              <w:t>C#</w:t>
+            </w:r>
+          </w:p>
+        </w:tc>
+      </w:tr>
+      <w:tr>
+        <w:tc>
+          <w:tcPr>
+            <w:tcW w:w="4675" w:type="dxa"/>
+          </w:tcPr>
+          <w:p>
+            <w:pPr>
+              <w:ind w:left="0" w:firstLine="0"/>
+            </w:pPr>
+            <w:r>
+              <w:t>3</w:t>
+            </w:r>
+            <w:r>
+              <w:t>0</w:t>
+            </w:r>
+          </w:p>
+        </w:tc>
+        <w:tc>
+          <w:tcPr>
+            <w:tcW w:w="4675" w:type="dxa"/>
+          </w:tcPr>
+          <w:p>
+            <w:pPr>
+              <w:ind w:left="0" w:firstLine="0"/>
+            </w:pPr>
+            <w:r>
+              <w:t>Python</w:t>
+            </w:r>
+          </w:p>
+        </w:tc>
+      </w:tr>
+      <w:tr>
+        <w:tc>
+          <w:tcPr>
+            <w:tcW w:w="4675" w:type="dxa"/>
+          </w:tcPr>
+          <w:p>
+            <w:pPr>
+              <w:ind w:left="0" w:firstLine="0"/>
+            </w:pPr>
+            <w:r>
+              <w:t>40</w:t>
+            </w:r>
+          </w:p>
+        </w:tc>
+        <w:tc>
+          <w:tcPr>
+            <w:tcW w:w="4675" w:type="dxa"/>
+          </w:tcPr>
+          <w:p>
+            <w:pPr>
+              <w:ind w:left="0" w:firstLine="0"/>
+            </w:pPr>
+            <w:r>
+              <w:t>React</w:t>
+            </w:r>
+          </w:p>
+        </w:tc>
+      </w:tr>
+    </w:tbl>
+    <w:p>
+      <w:pPr>
+        <w:ind w:left="0" w:firstLine="0"/>
+      </w:pPr>
+    </w:p>
+    <w:p>
+      <w:pPr>
+        <w:ind w:left="0" w:firstLine="0"/>
+      </w:pPr>
+      <w:r>
+        <w:t>Student_Course_REF</w:t>
+      </w:r>
+    </w:p>
+    <w:tbl>
+      <w:tblPr>
+        <w:tblStyle w:val="TableGrid"/>
+        <w:tblW w:w="0" w:type="auto"/>
+        <w:tblLook w:val="04A0" w:firstRow="1" w:lastRow="0" w:firstColumn="1" w:lastColumn="0" w:noHBand="0" w:noVBand="1"/>
+      </w:tblPr>
+      <w:tblGrid>
+        <w:gridCol w:w="4675"/>
+        <w:gridCol w:w="4675"/>
+      </w:tblGrid>
+      <w:tr>
+        <w:tc>
+          <w:tcPr>
+            <w:tcW w:w="4675" w:type="dxa"/>
+          </w:tcPr>
+          <w:p>
+            <w:pPr>
+              <w:ind w:left="0" w:firstLine="0"/>
+            </w:pPr>
+            <w:r>
+              <w:t>student_ref (FK)</w:t>
+            </w:r>
+          </w:p>
+        </w:tc>
+        <w:tc>
+          <w:tcPr>
+            <w:tcW w:w="4675" w:type="dxa"/>
+          </w:tcPr>
+          <w:p>
+            <w:pPr>
+              <w:ind w:left="0" w:firstLine="0"/>
+            </w:pPr>
+            <w:r>
+              <w:t>course_ref (FK)</w:t>
+            </w:r>
+          </w:p>
+        </w:tc>
+      </w:tr>
+      <w:tr>
+        <w:tc>
+          <w:tcPr>
+            <w:tcW w:w="4675" w:type="dxa"/>
+          </w:tcPr>
+          <w:p>
+            <w:pPr>
+              <w:ind w:left="0" w:firstLine="0"/>
+            </w:pPr>
+            <w:r>
+              <w:t>1</w:t>
+            </w:r>
+          </w:p>
+        </w:tc>
+        <w:tc>
+          <w:tcPr>
+            <w:tcW w:w="4675" w:type="dxa"/>
+          </w:tcPr>
+          <w:p>
+            <w:pPr>
+              <w:ind w:left="0" w:firstLine="0"/>
+            </w:pPr>
+            <w:r>
+              <w:t>10</w:t>
+            </w:r>
+          </w:p>
+        </w:tc>
+      </w:tr>
+      <w:tr>
+        <w:tc>
+          <w:tcPr>
+            <w:tcW w:w="4675" w:type="dxa"/>
+          </w:tcPr>
+          <w:p>
+            <w:pPr>
+              <w:ind w:left="0" w:firstLine="0"/>
+            </w:pPr>
+            <w:r>
+              <w:t>1</w:t>
+            </w:r>
+          </w:p>
+        </w:tc>
+        <w:tc>
+          <w:tcPr>
+            <w:tcW w:w="4675" w:type="dxa"/>
+          </w:tcPr>
+          <w:p>
+            <w:pPr>
+              <w:ind w:left="0" w:firstLine="0"/>
+            </w:pPr>
+            <w:r>
+              <w:t>20</w:t>
+            </w:r>
+          </w:p>
+        </w:tc>
+      </w:tr>
+      <w:tr>
+        <w:tc>
+          <w:tcPr>
+            <w:tcW w:w="4675" w:type="dxa"/>
+          </w:tcPr>
+          <w:p>
+            <w:pPr>
+              <w:ind w:left="0" w:firstLine="0"/>
+            </w:pPr>
+            <w:r>
+              <w:t>2</w:t>
+            </w:r>
+          </w:p>
+        </w:tc>
+        <w:tc>
+          <w:tcPr>
+            <w:tcW w:w="4675" w:type="dxa"/>
+          </w:tcPr>
+          <w:p>
+            <w:pPr>
+              <w:ind w:left="0" w:firstLine="0"/>
+            </w:pPr>
+            <w:r>
+              <w:t>40</w:t>
+            </w:r>
+          </w:p>
+        </w:tc>
+      </w:tr>
+      <w:tr>
+        <w:tc>
+          <w:tcPr>
+            <w:tcW w:w="4675" w:type="dxa"/>
+          </w:tcPr>
+          <w:p>
+            <w:pPr>
+              <w:ind w:left="0" w:firstLine="0"/>
+            </w:pPr>
+            <w:r>
+              <w:t>3</w:t>
+            </w:r>
+          </w:p>
+        </w:tc>
+        <w:tc>
+          <w:tcPr>
+            <w:tcW w:w="4675" w:type="dxa"/>
+          </w:tcPr>
+          <w:p>
+            <w:pPr>
+              <w:ind w:left="0" w:firstLine="0"/>
+            </w:pPr>
+            <w:r>
+              <w:t>40</w:t>
+            </w:r>
+          </w:p>
+        </w:tc>
+      </w:tr>
+      <w:tr>
+        <w:tc>
+          <w:tcPr>
+            <w:tcW w:w="4675" w:type="dxa"/>
+          </w:tcPr>
+          <w:p>
+            <w:pPr>
+              <w:ind w:left="0" w:firstLine="0"/>
+            </w:pPr>
+            <w:r>
+              <w:t>3</w:t>
+            </w:r>
+          </w:p>
+        </w:tc>
+        <w:tc>
+          <w:tcPr>
+            <w:tcW w:w="4675" w:type="dxa"/>
+          </w:tcPr>
+          <w:p>
+            <w:pPr>
+              <w:ind w:left="0" w:firstLine="0"/>
+            </w:pPr>
+            <w:r>
+              <w:t>20</w:t>
+            </w:r>
+          </w:p>
+        </w:tc>
+      </w:tr>
+    </w:tbl>
+    <w:p>
+      <w:pPr>
+        <w:ind w:left="0" w:firstLine="0"/>
+      </w:pPr>
     </w:p>
     <w:sectPr>
       <w:pgSz w:w="12240" w:h="15840"/>
@@ -3178,6 +4751,95 @@
     </w:lvl>
   </w:abstractNum>
   <w:abstractNum w:abstractNumId="10" w15:restartNumberingAfterBreak="0">
+    <w:nsid w:val="64C4711A"/>
+    <w:multiLevelType w:val="hybridMultilevel"/>
+    <w:tmpl w:val="E2E63C5E"/>
+    <w:lvl w:ilvl="0" w:tplc="0409000F">
+      <w:start w:val="1"/>
+      <w:numFmt w:val="decimal"/>
+      <w:lvlText w:val="%1."/>
+      <w:lvlJc w:val="left"/>
+      <w:pPr>
+        <w:ind w:left="720" w:hanging="360"/>
+      </w:pPr>
+      <w:rPr>
+        <w:rFonts w:hint="default"/>
+      </w:rPr>
+    </w:lvl>
+    <w:lvl w:ilvl="1" w:tplc="04090019" w:tentative="1">
+      <w:start w:val="1"/>
+      <w:numFmt w:val="lowerLetter"/>
+      <w:lvlText w:val="%2."/>
+      <w:lvlJc w:val="left"/>
+      <w:pPr>
+        <w:ind w:left="1440" w:hanging="360"/>
+      </w:pPr>
+    </w:lvl>
+    <w:lvl w:ilvl="2" w:tplc="0409001B" w:tentative="1">
+      <w:start w:val="1"/>
+      <w:numFmt w:val="lowerRoman"/>
+      <w:lvlText w:val="%3."/>
+      <w:lvlJc w:val="right"/>
+      <w:pPr>
+        <w:ind w:left="2160" w:hanging="180"/>
+      </w:pPr>
+    </w:lvl>
+    <w:lvl w:ilvl="3" w:tplc="0409000F" w:tentative="1">
+      <w:start w:val="1"/>
+      <w:numFmt w:val="decimal"/>
+      <w:lvlText w:val="%4."/>
+      <w:lvlJc w:val="left"/>
+      <w:pPr>
+        <w:ind w:left="2880" w:hanging="360"/>
+      </w:pPr>
+    </w:lvl>
+    <w:lvl w:ilvl="4" w:tplc="04090019" w:tentative="1">
+      <w:start w:val="1"/>
+      <w:numFmt w:val="lowerLetter"/>
+      <w:lvlText w:val="%5."/>
+      <w:lvlJc w:val="left"/>
+      <w:pPr>
+        <w:ind w:left="3600" w:hanging="360"/>
+      </w:pPr>
+    </w:lvl>
+    <w:lvl w:ilvl="5" w:tplc="0409001B" w:tentative="1">
+      <w:start w:val="1"/>
+      <w:numFmt w:val="lowerRoman"/>
+      <w:lvlText w:val="%6."/>
+      <w:lvlJc w:val="right"/>
+      <w:pPr>
+        <w:ind w:left="4320" w:hanging="180"/>
+      </w:pPr>
+    </w:lvl>
+    <w:lvl w:ilvl="6" w:tplc="0409000F" w:tentative="1">
+      <w:start w:val="1"/>
+      <w:numFmt w:val="decimal"/>
+      <w:lvlText w:val="%7."/>
+      <w:lvlJc w:val="left"/>
+      <w:pPr>
+        <w:ind w:left="5040" w:hanging="360"/>
+      </w:pPr>
+    </w:lvl>
+    <w:lvl w:ilvl="7" w:tplc="04090019" w:tentative="1">
+      <w:start w:val="1"/>
+      <w:numFmt w:val="lowerLetter"/>
+      <w:lvlText w:val="%8."/>
+      <w:lvlJc w:val="left"/>
+      <w:pPr>
+        <w:ind w:left="5760" w:hanging="360"/>
+      </w:pPr>
+    </w:lvl>
+    <w:lvl w:ilvl="8" w:tplc="0409001B" w:tentative="1">
+      <w:start w:val="1"/>
+      <w:numFmt w:val="lowerRoman"/>
+      <w:lvlText w:val="%9."/>
+      <w:lvlJc w:val="right"/>
+      <w:pPr>
+        <w:ind w:left="6480" w:hanging="180"/>
+      </w:pPr>
+    </w:lvl>
+  </w:abstractNum>
+  <w:abstractNum w:abstractNumId="11" w15:restartNumberingAfterBreak="0">
     <w:nsid w:val="73C47989"/>
     <w:multiLevelType w:val="hybridMultilevel"/>
     <w:tmpl w:val="8A72BE76"/>
@@ -3300,7 +4962,7 @@
     <w:abstractNumId w:val="0"/>
   </w:num>
   <w:num w:numId="4" w16cid:durableId="1488128439">
-    <w:abstractNumId w:val="10"/>
+    <w:abstractNumId w:val="11"/>
   </w:num>
   <w:num w:numId="5" w16cid:durableId="1649091139">
     <w:abstractNumId w:val="2"/>
@@ -3322,6 +4984,9 @@
   </w:num>
   <w:num w:numId="11" w16cid:durableId="1086002316">
     <w:abstractNumId w:val="4"/>
+  </w:num>
+  <w:num w:numId="12" w16cid:durableId="1364405089">
+    <w:abstractNumId w:val="10"/>
   </w:num>
 </w:numbering>
 </file>
@@ -4246,6 +5911,25 @@
       <w:spacing w:val="5"/>
     </w:rPr>
   </w:style>
+  <w:style w:type="table" w:styleId="TableGrid">
+    <w:name w:val="Table Grid"/>
+    <w:basedOn w:val="TableNormal"/>
+    <w:uiPriority w:val="39"/>
+    <w:rsid w:val="00DA450A"/>
+    <w:pPr>
+      <w:spacing w:after="0" w:line="240" w:lineRule="auto"/>
+    </w:pPr>
+    <w:tblPr>
+      <w:tblBorders>
+        <w:top w:val="single" w:sz="4" w:space="0" w:color="auto"/>
+        <w:left w:val="single" w:sz="4" w:space="0" w:color="auto"/>
+        <w:bottom w:val="single" w:sz="4" w:space="0" w:color="auto"/>
+        <w:right w:val="single" w:sz="4" w:space="0" w:color="auto"/>
+        <w:insideH w:val="single" w:sz="4" w:space="0" w:color="auto"/>
+        <w:insideV w:val="single" w:sz="4" w:space="0" w:color="auto"/>
+      </w:tblBorders>
+    </w:tblPr>
+  </w:style>
 </w:styles>
 </file>
 

--- a/Advanced Java.docx
+++ b/Advanced Java.docx
@@ -6,11 +6,19 @@
       <w:pPr>
         <w:ind w:left="0" w:firstLine="0"/>
       </w:pPr>
+      <w:proofErr w:type="spellStart"/>
       <w:r>
         <w:rPr>
           <w:highlight w:val="yellow"/>
         </w:rPr>
-        <w:t>Softwares required</w:t>
+        <w:t>Softwares</w:t>
+      </w:r>
+      <w:proofErr w:type="spellEnd"/>
+      <w:r>
+        <w:rPr>
+          <w:highlight w:val="yellow"/>
+        </w:rPr>
+        <w:t xml:space="preserve"> required</w:t>
       </w:r>
     </w:p>
     <w:p>
@@ -99,7 +107,15 @@
         <w:ind w:left="0" w:firstLine="0"/>
       </w:pPr>
       <w:r>
-        <w:t>Two API’s used to create multithread programs</w:t>
+        <w:t xml:space="preserve">Two </w:t>
+      </w:r>
+      <w:proofErr w:type="gramStart"/>
+      <w:r>
+        <w:t>API’s</w:t>
+      </w:r>
+      <w:proofErr w:type="gramEnd"/>
+      <w:r>
+        <w:t xml:space="preserve"> used to create multithread programs</w:t>
       </w:r>
     </w:p>
     <w:p>
@@ -235,7 +251,15 @@
       </w:r>
       <w:r>
         <w:br/>
-        <w:t xml:space="preserve">  if(counter&gt;0) { … } else {… }</w:t>
+        <w:t xml:space="preserve">  if(counter&gt;0) </w:t>
+      </w:r>
+      <w:proofErr w:type="gramStart"/>
+      <w:r>
+        <w:t>{ …</w:t>
+      </w:r>
+      <w:proofErr w:type="gramEnd"/>
+      <w:r>
+        <w:t xml:space="preserve"> } else {… }</w:t>
       </w:r>
       <w:r>
         <w:br/>
@@ -246,8 +270,13 @@
       <w:pPr>
         <w:ind w:left="0" w:firstLine="0"/>
       </w:pPr>
-      <w:r>
-        <w:t>Thread.sleep(1000): Current thread goes to the sleep state allowing other idle threads to get the CPU time</w:t>
+      <w:proofErr w:type="spellStart"/>
+      <w:r>
+        <w:t>Thread.sleep</w:t>
+      </w:r>
+      <w:proofErr w:type="spellEnd"/>
+      <w:r>
+        <w:t>(1000): Current thread goes to the sleep state allowing other idle threads to get the CPU time</w:t>
       </w:r>
     </w:p>
     <w:p>
@@ -301,7 +330,39 @@
         <w:ind w:left="0" w:firstLine="0"/>
       </w:pPr>
       <w:r>
-        <w:t xml:space="preserve">Though all the threads goes to the sleep state, there will be a delay of ms in between the threads to come out of the sleep state, because once the thread goes to the sleep state, another waiting thread for the CPU time gets the CPU time &amp; goes to the sleep state, there by with few ms all the threads will go to sleep state &amp; come out to the runnable state after 1s delay </w:t>
+        <w:t xml:space="preserve">Though all the threads </w:t>
+      </w:r>
+      <w:proofErr w:type="gramStart"/>
+      <w:r>
+        <w:t>goes</w:t>
+      </w:r>
+      <w:proofErr w:type="gramEnd"/>
+      <w:r>
+        <w:t xml:space="preserve"> to the sleep state, there will be a delay of </w:t>
+      </w:r>
+      <w:proofErr w:type="spellStart"/>
+      <w:r>
+        <w:t>ms</w:t>
+      </w:r>
+      <w:proofErr w:type="spellEnd"/>
+      <w:r>
+        <w:t xml:space="preserve"> in between the threads to come out of the sleep state, because once the thread goes to the sleep state, another waiting thread for the CPU time gets the CPU time &amp; goes to the sleep state, </w:t>
+      </w:r>
+      <w:proofErr w:type="spellStart"/>
+      <w:r>
+        <w:t>there by</w:t>
+      </w:r>
+      <w:proofErr w:type="spellEnd"/>
+      <w:r>
+        <w:t xml:space="preserve"> with few </w:t>
+      </w:r>
+      <w:proofErr w:type="spellStart"/>
+      <w:r>
+        <w:t>ms</w:t>
+      </w:r>
+      <w:proofErr w:type="spellEnd"/>
+      <w:r>
+        <w:t xml:space="preserve"> all the threads will go to sleep state &amp; come out to the runnable state after 1s delay </w:t>
       </w:r>
     </w:p>
     <w:p>
@@ -348,7 +409,15 @@
         <w:t>WAITING: When thread goes to the wait state</w:t>
       </w:r>
       <w:r>
-        <w:t>: wait() you can call to make a thread to go to wait state(), it comes out only when another thread calls notify() method, wait() &amp; notify() are the methods present in the Object class</w:t>
+        <w:t xml:space="preserve">: </w:t>
+      </w:r>
+      <w:proofErr w:type="gramStart"/>
+      <w:r>
+        <w:t>wait(</w:t>
+      </w:r>
+      <w:proofErr w:type="gramEnd"/>
+      <w:r>
+        <w:t>) you can call to make a thread to go to wait state(), it comes out only when another thread calls notify() method, wait() &amp; notify() are the methods present in the Object class</w:t>
       </w:r>
     </w:p>
     <w:p>
@@ -453,7 +522,15 @@
         <w:ind w:left="0" w:firstLine="0"/>
       </w:pPr>
       <w:r>
-        <w:t>Thread t1 = new Thread();</w:t>
+        <w:t xml:space="preserve">Thread t1 = new </w:t>
+      </w:r>
+      <w:proofErr w:type="gramStart"/>
+      <w:r>
+        <w:t>Thread(</w:t>
+      </w:r>
+      <w:proofErr w:type="gramEnd"/>
+      <w:r>
+        <w:t>);</w:t>
       </w:r>
       <w:r>
         <w:br/>
@@ -465,7 +542,31 @@
         <w:ind w:left="0" w:firstLine="0"/>
       </w:pPr>
       <w:r>
-        <w:t>In Java you have Executors &amp; ExecutorService to use the thread pool, Executors allow you to create a thread pool of some threads which will reuse the threads for the next task without destoying, until you call the shutdown()</w:t>
+        <w:t xml:space="preserve">In Java you have Executors &amp; </w:t>
+      </w:r>
+      <w:proofErr w:type="spellStart"/>
+      <w:r>
+        <w:t>ExecutorService</w:t>
+      </w:r>
+      <w:proofErr w:type="spellEnd"/>
+      <w:r>
+        <w:t xml:space="preserve"> to use the thread pool, Executors allow you to create a thread pool of some threads which will reuse the threads for the next task without </w:t>
+      </w:r>
+      <w:proofErr w:type="spellStart"/>
+      <w:r>
+        <w:t>destoying</w:t>
+      </w:r>
+      <w:proofErr w:type="spellEnd"/>
+      <w:r>
+        <w:t xml:space="preserve">, until you call the </w:t>
+      </w:r>
+      <w:proofErr w:type="gramStart"/>
+      <w:r>
+        <w:t>shutdown(</w:t>
+      </w:r>
+      <w:proofErr w:type="gramEnd"/>
+      <w:r>
+        <w:t>)</w:t>
       </w:r>
     </w:p>
     <w:p>
@@ -546,7 +647,16 @@
       </w:r>
       <w:r>
         <w:br/>
-        <w:t>dao.save(obj)</w:t>
+      </w:r>
+      <w:proofErr w:type="spellStart"/>
+      <w:proofErr w:type="gramStart"/>
+      <w:r>
+        <w:t>dao.save</w:t>
+      </w:r>
+      <w:proofErr w:type="spellEnd"/>
+      <w:proofErr w:type="gramEnd"/>
+      <w:r>
+        <w:t>(obj)</w:t>
       </w:r>
     </w:p>
     <w:p>
@@ -577,7 +687,14 @@
       </w:r>
       <w:r>
         <w:br/>
-        <w:t>dao.get(id);</w:t>
+      </w:r>
+      <w:proofErr w:type="spellStart"/>
+      <w:r>
+        <w:t>dao.get</w:t>
+      </w:r>
+      <w:proofErr w:type="spellEnd"/>
+      <w:r>
+        <w:t>(id);</w:t>
       </w:r>
     </w:p>
     <w:p>
@@ -608,7 +725,14 @@
       </w:r>
       <w:r>
         <w:br/>
-        <w:t>dao.get(id)</w:t>
+      </w:r>
+      <w:proofErr w:type="spellStart"/>
+      <w:r>
+        <w:t>dao.get</w:t>
+      </w:r>
+      <w:proofErr w:type="spellEnd"/>
+      <w:r>
+        <w:t>(id)</w:t>
       </w:r>
       <w:r>
         <w:t>;</w:t>
@@ -632,11 +756,27 @@
         <w:ind w:left="0" w:firstLine="0"/>
       </w:pPr>
       <w:r>
-        <w:t xml:space="preserve">interface DBLogics { </w:t>
+        <w:t xml:space="preserve">interface </w:t>
+      </w:r>
+      <w:proofErr w:type="spellStart"/>
+      <w:r>
+        <w:t>DBLogics</w:t>
+      </w:r>
+      <w:proofErr w:type="spellEnd"/>
+      <w:r>
+        <w:t xml:space="preserve"> { </w:t>
       </w:r>
       <w:r>
         <w:br/>
-        <w:t xml:space="preserve">   save(); delete(); get(); update();</w:t>
+        <w:t xml:space="preserve">   </w:t>
+      </w:r>
+      <w:proofErr w:type="gramStart"/>
+      <w:r>
+        <w:t>save(</w:t>
+      </w:r>
+      <w:proofErr w:type="gramEnd"/>
+      <w:r>
+        <w:t>); delete(); get(); update();</w:t>
       </w:r>
       <w:r>
         <w:br/>
@@ -644,11 +784,35 @@
       </w:r>
       <w:r>
         <w:br/>
-        <w:t>class DAO1 implements DBLogics { …. }</w:t>
+        <w:t xml:space="preserve">class DAO1 implements </w:t>
+      </w:r>
+      <w:proofErr w:type="spellStart"/>
+      <w:r>
+        <w:t>DBLogics</w:t>
+      </w:r>
+      <w:proofErr w:type="spellEnd"/>
+      <w:r>
+        <w:t xml:space="preserve"> { …. }</w:t>
       </w:r>
       <w:r>
         <w:br/>
-        <w:t>class DAO2 implements DBLogics { …. }</w:t>
+        <w:t xml:space="preserve">class DAO2 implements </w:t>
+      </w:r>
+      <w:proofErr w:type="spellStart"/>
+      <w:r>
+        <w:t>DBLogics</w:t>
+      </w:r>
+      <w:proofErr w:type="spellEnd"/>
+      <w:r>
+        <w:t xml:space="preserve"> </w:t>
+      </w:r>
+      <w:proofErr w:type="gramStart"/>
+      <w:r>
+        <w:t>{ …</w:t>
+      </w:r>
+      <w:proofErr w:type="gramEnd"/>
+      <w:r>
+        <w:t>. }</w:t>
       </w:r>
     </w:p>
     <w:p>
@@ -671,12 +835,40 @@
       <w:pPr>
         <w:ind w:left="0" w:firstLine="0"/>
       </w:pPr>
-      <w:r>
-        <w:t>DBLogics dao = new DAO1();// still this is tightly coupled</w:t>
+      <w:proofErr w:type="spellStart"/>
+      <w:r>
+        <w:t>DBLogics</w:t>
+      </w:r>
+      <w:proofErr w:type="spellEnd"/>
+      <w:r>
+        <w:t xml:space="preserve"> dao = new DAO1</w:t>
+      </w:r>
+      <w:proofErr w:type="gramStart"/>
+      <w:r>
+        <w:t>();/</w:t>
+      </w:r>
+      <w:proofErr w:type="gramEnd"/>
+      <w:r>
+        <w:t>/ still this is tightly coupled</w:t>
       </w:r>
       <w:r>
         <w:br/>
-        <w:t>DBLogics dao = FactoryPattern.getDao(); // loosely coupled</w:t>
+      </w:r>
+      <w:proofErr w:type="spellStart"/>
+      <w:r>
+        <w:t>DBLogics</w:t>
+      </w:r>
+      <w:proofErr w:type="spellEnd"/>
+      <w:r>
+        <w:t xml:space="preserve"> dao = </w:t>
+      </w:r>
+      <w:proofErr w:type="spellStart"/>
+      <w:r>
+        <w:t>FactoryPattern.getDao</w:t>
+      </w:r>
+      <w:proofErr w:type="spellEnd"/>
+      <w:r>
+        <w:t>(); // loosely coupled</w:t>
       </w:r>
       <w:r>
         <w:br/>
@@ -693,7 +885,28 @@
         <w:ind w:left="0" w:firstLine="0"/>
       </w:pPr>
       <w:r>
-        <w:t xml:space="preserve">static DBLogics getDao() { </w:t>
+        <w:t xml:space="preserve">static </w:t>
+      </w:r>
+      <w:proofErr w:type="spellStart"/>
+      <w:r>
+        <w:t>DBLogics</w:t>
+      </w:r>
+      <w:proofErr w:type="spellEnd"/>
+      <w:r>
+        <w:t xml:space="preserve"> </w:t>
+      </w:r>
+      <w:proofErr w:type="spellStart"/>
+      <w:proofErr w:type="gramStart"/>
+      <w:r>
+        <w:t>getDao</w:t>
+      </w:r>
+      <w:proofErr w:type="spellEnd"/>
+      <w:r>
+        <w:t>(</w:t>
+      </w:r>
+      <w:proofErr w:type="gramEnd"/>
+      <w:r>
+        <w:t xml:space="preserve">) { </w:t>
       </w:r>
       <w:r>
         <w:br/>
@@ -747,24 +960,50 @@
       <w:pPr>
         <w:ind w:left="0" w:firstLine="0"/>
       </w:pPr>
-      <w:r>
-        <w:t>ResponseEntity.body(“some content”): Only content will be sent to the client</w:t>
-      </w:r>
-    </w:p>
-    <w:p>
-      <w:pPr>
-        <w:ind w:left="0" w:firstLine="0"/>
-      </w:pPr>
-      <w:r>
-        <w:t>ResponseEntity.status(200).body(“some content”): content &amp; status both will be sent to the client</w:t>
-      </w:r>
-    </w:p>
-    <w:p>
-      <w:pPr>
-        <w:ind w:left="0" w:firstLine="0"/>
-      </w:pPr>
-      <w:r>
-        <w:t>ResponseEntity.cookie(…).status(200).body(“some content”)</w:t>
+      <w:proofErr w:type="spellStart"/>
+      <w:r>
+        <w:t>ResponseEntity.body</w:t>
+      </w:r>
+      <w:proofErr w:type="spellEnd"/>
+      <w:r>
+        <w:t>(“some content”): Only content will be sent to the client</w:t>
+      </w:r>
+    </w:p>
+    <w:p>
+      <w:pPr>
+        <w:ind w:left="0" w:firstLine="0"/>
+      </w:pPr>
+      <w:r>
+        <w:t>ResponseEntity.status(200</w:t>
+      </w:r>
+      <w:proofErr w:type="gramStart"/>
+      <w:r>
+        <w:t>).body</w:t>
+      </w:r>
+      <w:proofErr w:type="gramEnd"/>
+      <w:r>
+        <w:t>(“some content”): content &amp; status both will be sent to the client</w:t>
+      </w:r>
+    </w:p>
+    <w:p>
+      <w:pPr>
+        <w:ind w:left="0" w:firstLine="0"/>
+      </w:pPr>
+      <w:proofErr w:type="spellStart"/>
+      <w:r>
+        <w:t>ResponseEntity.cookie</w:t>
+      </w:r>
+      <w:proofErr w:type="spellEnd"/>
+      <w:r>
+        <w:t>(…</w:t>
+      </w:r>
+      <w:proofErr w:type="gramStart"/>
+      <w:r>
+        <w:t>).status</w:t>
+      </w:r>
+      <w:proofErr w:type="gramEnd"/>
+      <w:r>
+        <w:t>(200).body(“some content”)</w:t>
       </w:r>
       <w:r>
         <w:t>.</w:t>
@@ -786,23 +1025,44 @@
         <w:ind w:left="0" w:firstLine="0"/>
       </w:pPr>
       <w:r>
-        <w:t>To define one to many relationship between objects, when one object changes its state, all dependent objects(observers) get automatically notified and updated.</w:t>
-      </w:r>
-    </w:p>
-    <w:p>
-      <w:pPr>
-        <w:ind w:left="0" w:firstLine="0"/>
-      </w:pPr>
-      <w:r>
-        <w:t>object(publish a message) &amp; multiple objects(subscribers) are connected to the publisher, then once the publisher publishes a message all the subscribers receive that message.</w:t>
-      </w:r>
-    </w:p>
-    <w:p>
-      <w:pPr>
-        <w:ind w:left="0" w:firstLine="0"/>
-      </w:pPr>
-      <w:r>
-        <w:t>Ex: Youtube channel -&gt; a new video is updated then all the subscribers are notified</w:t>
+        <w:t xml:space="preserve">To define one to many </w:t>
+      </w:r>
+      <w:proofErr w:type="gramStart"/>
+      <w:r>
+        <w:t>relationship</w:t>
+      </w:r>
+      <w:proofErr w:type="gramEnd"/>
+      <w:r>
+        <w:t xml:space="preserve"> between objects, when one object changes its state, all dependent objects(observers) get automatically notified and updated.</w:t>
+      </w:r>
+    </w:p>
+    <w:p>
+      <w:pPr>
+        <w:ind w:left="0" w:firstLine="0"/>
+      </w:pPr>
+      <w:proofErr w:type="gramStart"/>
+      <w:r>
+        <w:t>object(</w:t>
+      </w:r>
+      <w:proofErr w:type="gramEnd"/>
+      <w:r>
+        <w:t>publish a message) &amp; multiple objects(subscribers) are connected to the publisher, then once the publisher publishes a message all the subscribers receive that message.</w:t>
+      </w:r>
+    </w:p>
+    <w:p>
+      <w:pPr>
+        <w:ind w:left="0" w:firstLine="0"/>
+      </w:pPr>
+      <w:r>
+        <w:t xml:space="preserve">Ex: </w:t>
+      </w:r>
+      <w:proofErr w:type="spellStart"/>
+      <w:r>
+        <w:t>Youtube</w:t>
+      </w:r>
+      <w:proofErr w:type="spellEnd"/>
+      <w:r>
+        <w:t xml:space="preserve"> channel -&gt; a new video is updated then all the subscribers are notified</w:t>
       </w:r>
     </w:p>
     <w:p>
@@ -868,7 +1128,36 @@
       </w:pPr>
       <w:r>
         <w:lastRenderedPageBreak/>
-        <w:t xml:space="preserve">Modify existing DBLogics &amp; DAO program so that the factory pattern returns only one object when you call getDao() method multiple times, create a constructor and print the statement in the constructor when the object is created, so that when getDao() is invoked multiple times you </w:t>
+        <w:t xml:space="preserve">Modify existing </w:t>
+      </w:r>
+      <w:proofErr w:type="spellStart"/>
+      <w:r>
+        <w:t>DBLogics</w:t>
+      </w:r>
+      <w:proofErr w:type="spellEnd"/>
+      <w:r>
+        <w:t xml:space="preserve"> &amp; DAO program so that the factory pattern returns only one object when you call </w:t>
+      </w:r>
+      <w:proofErr w:type="spellStart"/>
+      <w:proofErr w:type="gramStart"/>
+      <w:r>
+        <w:t>getDao</w:t>
+      </w:r>
+      <w:proofErr w:type="spellEnd"/>
+      <w:r>
+        <w:t>(</w:t>
+      </w:r>
+      <w:proofErr w:type="gramEnd"/>
+      <w:r>
+        <w:t xml:space="preserve">) method multiple times, create a constructor and print the statement in the constructor when the object is created, so that when </w:t>
+      </w:r>
+      <w:proofErr w:type="spellStart"/>
+      <w:r>
+        <w:t>getDao</w:t>
+      </w:r>
+      <w:proofErr w:type="spellEnd"/>
+      <w:r>
+        <w:t xml:space="preserve">() is invoked multiple times you </w:t>
       </w:r>
       <w:r>
         <w:rPr>
@@ -964,9 +1253,11 @@
           <w:numId w:val="4"/>
         </w:numPr>
       </w:pPr>
+      <w:proofErr w:type="spellStart"/>
       <w:r>
         <w:t>JShell</w:t>
       </w:r>
+      <w:proofErr w:type="spellEnd"/>
     </w:p>
     <w:p>
       <w:pPr>
@@ -989,7 +1280,15 @@
         </w:numPr>
       </w:pPr>
       <w:r>
-        <w:t>New HttpClients to work with Http2 protocol</w:t>
+        <w:t xml:space="preserve">New </w:t>
+      </w:r>
+      <w:proofErr w:type="spellStart"/>
+      <w:r>
+        <w:t>HttpClients</w:t>
+      </w:r>
+      <w:proofErr w:type="spellEnd"/>
+      <w:r>
+        <w:t xml:space="preserve"> to work with Http2 protocol</w:t>
       </w:r>
     </w:p>
     <w:p>
@@ -1101,15 +1400,31 @@
       </w:r>
       <w:r>
         <w:br/>
-        <w:t>A complex type Dish needs to processed like you want to have list of Dish that are veg type and having 4 star rating ranging in ascending order price</w:t>
-      </w:r>
-    </w:p>
-    <w:p>
-      <w:pPr>
-        <w:ind w:left="0" w:firstLine="0"/>
-      </w:pPr>
-      <w:r>
-        <w:t>List&lt;Dish&gt; list = new ArrayList&lt;&gt;();</w:t>
+        <w:t xml:space="preserve">A complex type Dish needs to processed like you want to have list of Dish that are veg type and having </w:t>
+      </w:r>
+      <w:proofErr w:type="gramStart"/>
+      <w:r>
+        <w:t>4 star</w:t>
+      </w:r>
+      <w:proofErr w:type="gramEnd"/>
+      <w:r>
+        <w:t xml:space="preserve"> rating ranging in ascending order price</w:t>
+      </w:r>
+    </w:p>
+    <w:p>
+      <w:pPr>
+        <w:ind w:left="0" w:firstLine="0"/>
+      </w:pPr>
+      <w:r>
+        <w:t>List&lt;Dish&gt; list = new ArrayList&lt;</w:t>
+      </w:r>
+      <w:proofErr w:type="gramStart"/>
+      <w:r>
+        <w:t>&gt;(</w:t>
+      </w:r>
+      <w:proofErr w:type="gramEnd"/>
+      <w:r>
+        <w:t>);</w:t>
       </w:r>
       <w:r>
         <w:br/>
@@ -1121,19 +1436,56 @@
         <w:ind w:left="0" w:firstLine="0"/>
       </w:pPr>
       <w:r>
-        <w:t>List&lt;Dish&gt; vegDish = new ArrayList&lt;&gt;();</w:t>
+        <w:t xml:space="preserve">List&lt;Dish&gt; </w:t>
+      </w:r>
+      <w:proofErr w:type="spellStart"/>
+      <w:r>
+        <w:t>vegDish</w:t>
+      </w:r>
+      <w:proofErr w:type="spellEnd"/>
+      <w:r>
+        <w:t xml:space="preserve"> = new ArrayList&lt;</w:t>
+      </w:r>
+      <w:proofErr w:type="gramStart"/>
+      <w:r>
+        <w:t>&gt;(</w:t>
+      </w:r>
+      <w:proofErr w:type="gramEnd"/>
+      <w:r>
+        <w:t>);</w:t>
       </w:r>
       <w:r>
         <w:br/>
-        <w:t>iterate the list and write a if condition to filter veg and add into vegDish</w:t>
-      </w:r>
-    </w:p>
-    <w:p>
-      <w:pPr>
-        <w:ind w:left="0" w:firstLine="0"/>
-      </w:pPr>
-      <w:r>
-        <w:t xml:space="preserve">you will also write if condition with 4 star rating </w:t>
+        <w:t xml:space="preserve">iterate the list and write </w:t>
+      </w:r>
+      <w:proofErr w:type="spellStart"/>
+      <w:r>
+        <w:t>a</w:t>
+      </w:r>
+      <w:proofErr w:type="spellEnd"/>
+      <w:r>
+        <w:t xml:space="preserve"> if condition to filter veg and add into </w:t>
+      </w:r>
+      <w:proofErr w:type="spellStart"/>
+      <w:r>
+        <w:t>vegDish</w:t>
+      </w:r>
+      <w:proofErr w:type="spellEnd"/>
+    </w:p>
+    <w:p>
+      <w:pPr>
+        <w:ind w:left="0" w:firstLine="0"/>
+      </w:pPr>
+      <w:r>
+        <w:t xml:space="preserve">you will also write if condition with </w:t>
+      </w:r>
+      <w:proofErr w:type="gramStart"/>
+      <w:r>
+        <w:t>4 star</w:t>
+      </w:r>
+      <w:proofErr w:type="gramEnd"/>
+      <w:r>
+        <w:t xml:space="preserve"> rating </w:t>
       </w:r>
     </w:p>
     <w:p>
@@ -1149,15 +1501,28 @@
         <w:ind w:left="0" w:firstLine="0"/>
       </w:pPr>
       <w:r>
-        <w:t>Streams will simplify these operations that can be done in a single line, because most of the methods are self iterative and there are lot of inbuilt methods to perform various operations like sorting, filtering, mapping, collecting.</w:t>
-      </w:r>
-    </w:p>
-    <w:p>
-      <w:pPr>
-        <w:ind w:left="0" w:firstLine="0"/>
-      </w:pPr>
-      <w:r>
-        <w:t xml:space="preserve">for(…) { </w:t>
+        <w:t xml:space="preserve">Streams will simplify these operations that can be done in a single line, because most of the methods are </w:t>
+      </w:r>
+      <w:proofErr w:type="spellStart"/>
+      <w:r>
+        <w:t>self iterative</w:t>
+      </w:r>
+      <w:proofErr w:type="spellEnd"/>
+      <w:r>
+        <w:t xml:space="preserve"> and there are lot of inbuilt methods to perform various operations like sorting, filtering, mapping, collecting.</w:t>
+      </w:r>
+    </w:p>
+    <w:p>
+      <w:pPr>
+        <w:ind w:left="0" w:firstLine="0"/>
+      </w:pPr>
+      <w:proofErr w:type="gramStart"/>
+      <w:r>
+        <w:t>for(</w:t>
+      </w:r>
+      <w:proofErr w:type="gramEnd"/>
+      <w:r>
+        <w:t xml:space="preserve">…) { </w:t>
       </w:r>
       <w:r>
         <w:br/>
@@ -1242,7 +1607,15 @@
         <w:ind w:left="0" w:firstLine="0"/>
       </w:pPr>
       <w:r>
-        <w:t>To create Servlet you must implement one of the inbuilt interface called Servlet interface that is provided by Java</w:t>
+        <w:t xml:space="preserve">To create </w:t>
+      </w:r>
+      <w:proofErr w:type="gramStart"/>
+      <w:r>
+        <w:t>Servlet</w:t>
+      </w:r>
+      <w:proofErr w:type="gramEnd"/>
+      <w:r>
+        <w:t xml:space="preserve"> you must implement one of the inbuilt interface called Servlet interface that is provided by Java</w:t>
       </w:r>
       <w:r>
         <w:t>, this interface has 5 methods</w:t>
@@ -1256,6 +1629,7 @@
           <w:numId w:val="7"/>
         </w:numPr>
       </w:pPr>
+      <w:proofErr w:type="gramStart"/>
       <w:r>
         <w:rPr>
           <w:color w:val="FF0000"/>
@@ -1266,7 +1640,14 @@
         <w:rPr>
           <w:color w:val="FF0000"/>
         </w:rPr>
-        <w:t xml:space="preserve">(): </w:t>
+        <w:t>(</w:t>
+      </w:r>
+      <w:proofErr w:type="gramEnd"/>
+      <w:r>
+        <w:rPr>
+          <w:color w:val="FF0000"/>
+        </w:rPr>
+        <w:t xml:space="preserve">): </w:t>
       </w:r>
       <w:r>
         <w:t>It is executed when servlet object is created</w:t>
@@ -1280,6 +1661,7 @@
           <w:numId w:val="7"/>
         </w:numPr>
       </w:pPr>
+      <w:proofErr w:type="gramStart"/>
       <w:r>
         <w:rPr>
           <w:color w:val="FF0000"/>
@@ -1290,7 +1672,14 @@
         <w:rPr>
           <w:color w:val="FF0000"/>
         </w:rPr>
-        <w:t xml:space="preserve">(): </w:t>
+        <w:t>(</w:t>
+      </w:r>
+      <w:proofErr w:type="gramEnd"/>
+      <w:r>
+        <w:rPr>
+          <w:color w:val="FF0000"/>
+        </w:rPr>
+        <w:t xml:space="preserve">): </w:t>
       </w:r>
       <w:r>
         <w:t>It is executed whenever user sends the request</w:t>
@@ -1310,6 +1699,7 @@
           <w:numId w:val="7"/>
         </w:numPr>
       </w:pPr>
+      <w:proofErr w:type="gramStart"/>
       <w:r>
         <w:rPr>
           <w:color w:val="FF0000"/>
@@ -1320,10 +1710,25 @@
         <w:rPr>
           <w:color w:val="FF0000"/>
         </w:rPr>
-        <w:t xml:space="preserve">(): </w:t>
-      </w:r>
-      <w:r>
-        <w:t>It is executed when servlet object is removed from the server memory, you can have clean up operations in it</w:t>
+        <w:t>(</w:t>
+      </w:r>
+      <w:proofErr w:type="gramEnd"/>
+      <w:r>
+        <w:rPr>
+          <w:color w:val="FF0000"/>
+        </w:rPr>
+        <w:t xml:space="preserve">): </w:t>
+      </w:r>
+      <w:r>
+        <w:t xml:space="preserve">It is executed when servlet object is removed from the server memory, you can have </w:t>
+      </w:r>
+      <w:proofErr w:type="spellStart"/>
+      <w:r>
+        <w:t>clean up</w:t>
+      </w:r>
+      <w:proofErr w:type="spellEnd"/>
+      <w:r>
+        <w:t xml:space="preserve"> operations in it</w:t>
       </w:r>
     </w:p>
     <w:p>
@@ -1334,11 +1739,16 @@
           <w:numId w:val="7"/>
         </w:numPr>
       </w:pPr>
+      <w:proofErr w:type="gramStart"/>
       <w:r>
         <w:t>getServletConfig</w:t>
       </w:r>
       <w:r>
-        <w:t>(): It gives servlet configurations done in a configuration file</w:t>
+        <w:t>(</w:t>
+      </w:r>
+      <w:proofErr w:type="gramEnd"/>
+      <w:r>
+        <w:t>): It gives servlet configurations done in a configuration file</w:t>
       </w:r>
     </w:p>
     <w:p>
@@ -1349,30 +1759,56 @@
           <w:numId w:val="7"/>
         </w:numPr>
       </w:pPr>
+      <w:proofErr w:type="gramStart"/>
       <w:r>
         <w:t>getServletInfo</w:t>
       </w:r>
       <w:r>
-        <w:t>(): It gives servlet description</w:t>
-      </w:r>
-    </w:p>
-    <w:p>
-      <w:pPr>
-        <w:ind w:left="0" w:firstLine="0"/>
-      </w:pPr>
-      <w:r>
-        <w:t>Life cycle methods: These are executed automatically by the server at the time of object creation, request processing &amp; deletion, init(), service() &amp; destroy() are the 3 life cycle methods in Servlet.</w:t>
-      </w:r>
-    </w:p>
-    <w:p>
-      <w:pPr>
-        <w:ind w:left="0" w:firstLine="0"/>
-      </w:pPr>
-      <w:r>
-        <w:t>Java provided another servlet to reduce the load on the developers by implementing Servlet interface methods except service method, that servlet is called GenericServlet</w:t>
-      </w:r>
-      <w:r>
-        <w:t xml:space="preserve">, as a developer you need to extend GenericServlet &amp; provide logics in service method </w:t>
+        <w:t>(</w:t>
+      </w:r>
+      <w:proofErr w:type="gramEnd"/>
+      <w:r>
+        <w:t>): It gives servlet description</w:t>
+      </w:r>
+    </w:p>
+    <w:p>
+      <w:pPr>
+        <w:ind w:left="0" w:firstLine="0"/>
+      </w:pPr>
+      <w:r>
+        <w:t xml:space="preserve">Life cycle methods: These are executed automatically by the server at the time of object creation, request processing &amp; deletion, </w:t>
+      </w:r>
+      <w:proofErr w:type="gramStart"/>
+      <w:r>
+        <w:t>init(</w:t>
+      </w:r>
+      <w:proofErr w:type="gramEnd"/>
+      <w:r>
+        <w:t>), service() &amp; destroy() are the 3 life cycle methods in Servlet.</w:t>
+      </w:r>
+    </w:p>
+    <w:p>
+      <w:pPr>
+        <w:ind w:left="0" w:firstLine="0"/>
+      </w:pPr>
+      <w:r>
+        <w:t xml:space="preserve">Java provided another servlet to reduce the load on the developers by implementing Servlet interface methods except service method, that servlet is called </w:t>
+      </w:r>
+      <w:proofErr w:type="spellStart"/>
+      <w:r>
+        <w:t>GenericServlet</w:t>
+      </w:r>
+      <w:proofErr w:type="spellEnd"/>
+      <w:r>
+        <w:t xml:space="preserve">, as a developer you need to extend </w:t>
+      </w:r>
+      <w:proofErr w:type="spellStart"/>
+      <w:r>
+        <w:t>GenericServlet</w:t>
+      </w:r>
+      <w:proofErr w:type="spellEnd"/>
+      <w:r>
+        <w:t xml:space="preserve"> &amp; provide logics in service method </w:t>
       </w:r>
     </w:p>
     <w:p>
@@ -1427,8 +1863,74 @@
         <w:ind w:left="0" w:firstLine="0"/>
       </w:pPr>
       <w:r>
-        <w:t>Java has provided HttpServlet that extends GenericServlet, HttpServlet handles http protocol in the service method and provides empty methods like doGet(), doPost(), doPut(), doDelete() which you can override in your class by extending HttpServlet</w:t>
-      </w:r>
+        <w:t xml:space="preserve">Java has provided </w:t>
+      </w:r>
+      <w:proofErr w:type="spellStart"/>
+      <w:r>
+        <w:t>HttpServlet</w:t>
+      </w:r>
+      <w:proofErr w:type="spellEnd"/>
+      <w:r>
+        <w:t xml:space="preserve"> that extends </w:t>
+      </w:r>
+      <w:proofErr w:type="spellStart"/>
+      <w:r>
+        <w:t>GenericServlet</w:t>
+      </w:r>
+      <w:proofErr w:type="spellEnd"/>
+      <w:r>
+        <w:t xml:space="preserve">, </w:t>
+      </w:r>
+      <w:proofErr w:type="spellStart"/>
+      <w:r>
+        <w:t>HttpServlet</w:t>
+      </w:r>
+      <w:proofErr w:type="spellEnd"/>
+      <w:r>
+        <w:t xml:space="preserve"> handles http protocol in the service method and provides empty methods like </w:t>
+      </w:r>
+      <w:proofErr w:type="spellStart"/>
+      <w:proofErr w:type="gramStart"/>
+      <w:r>
+        <w:t>doGet</w:t>
+      </w:r>
+      <w:proofErr w:type="spellEnd"/>
+      <w:r>
+        <w:t>(</w:t>
+      </w:r>
+      <w:proofErr w:type="gramEnd"/>
+      <w:r>
+        <w:t xml:space="preserve">), </w:t>
+      </w:r>
+      <w:proofErr w:type="spellStart"/>
+      <w:r>
+        <w:t>doPost</w:t>
+      </w:r>
+      <w:proofErr w:type="spellEnd"/>
+      <w:r>
+        <w:t xml:space="preserve">(), </w:t>
+      </w:r>
+      <w:proofErr w:type="spellStart"/>
+      <w:r>
+        <w:t>doPut</w:t>
+      </w:r>
+      <w:proofErr w:type="spellEnd"/>
+      <w:r>
+        <w:t xml:space="preserve">(), </w:t>
+      </w:r>
+      <w:proofErr w:type="spellStart"/>
+      <w:r>
+        <w:t>doDelete</w:t>
+      </w:r>
+      <w:proofErr w:type="spellEnd"/>
+      <w:r>
+        <w:t xml:space="preserve">() which you can override in your class by extending </w:t>
+      </w:r>
+      <w:proofErr w:type="spellStart"/>
+      <w:r>
+        <w:t>HttpServlet</w:t>
+      </w:r>
+      <w:proofErr w:type="spellEnd"/>
     </w:p>
     <w:p>
       <w:pPr>
@@ -1505,8 +2007,15 @@
       <w:pPr>
         <w:ind w:left="0" w:firstLine="0"/>
       </w:pPr>
-      <w:r>
-        <w:t>out.println(“&lt;h2&gt;Name = “+name+”&lt;/h2&gt;”);</w:t>
+      <w:proofErr w:type="spellStart"/>
+      <w:proofErr w:type="gramStart"/>
+      <w:r>
+        <w:t>out.println</w:t>
+      </w:r>
+      <w:proofErr w:type="spellEnd"/>
+      <w:proofErr w:type="gramEnd"/>
+      <w:r>
+        <w:t>(“&lt;h2&gt;Name = “+name+”&lt;/h2&gt;”);</w:t>
       </w:r>
     </w:p>
     <w:p>
@@ -1549,7 +2058,23 @@
         <w:ind w:left="0" w:firstLine="0"/>
       </w:pPr>
       <w:r>
-        <w:t>It is a ORM framework, which maps the Java object to the database table, it takes care of lot of internal operations like converting java type to sql type or generating sql queries, creating connection pool</w:t>
+        <w:t xml:space="preserve">It is a ORM framework, which maps the Java object to the database table, it takes care of lot of internal operations like converting java type to </w:t>
+      </w:r>
+      <w:proofErr w:type="spellStart"/>
+      <w:r>
+        <w:t>sql</w:t>
+      </w:r>
+      <w:proofErr w:type="spellEnd"/>
+      <w:r>
+        <w:t xml:space="preserve"> type or generating </w:t>
+      </w:r>
+      <w:proofErr w:type="spellStart"/>
+      <w:r>
+        <w:t>sql</w:t>
+      </w:r>
+      <w:proofErr w:type="spellEnd"/>
+      <w:r>
+        <w:t xml:space="preserve"> queries, creating connection pool</w:t>
       </w:r>
       <w:r>
         <w:t>, it does all these with the help inbuilt classes &amp; interfaces</w:t>
@@ -1562,6 +2087,7 @@
       <w:r>
         <w:t xml:space="preserve">Hibernate uses a configuration file called </w:t>
       </w:r>
+      <w:proofErr w:type="gramStart"/>
       <w:r>
         <w:rPr>
           <w:color w:val="FF0000"/>
@@ -1569,7 +2095,19 @@
         <w:t>hibernate.cfg.xml</w:t>
       </w:r>
       <w:r>
-        <w:t>(you can have different name, but this is the default name), it will have database informations like url, username, password &amp; driver class</w:t>
+        <w:t>(</w:t>
+      </w:r>
+      <w:proofErr w:type="gramEnd"/>
+      <w:r>
+        <w:t xml:space="preserve">you can have different name, but this is the default name), it will have database </w:t>
+      </w:r>
+      <w:proofErr w:type="spellStart"/>
+      <w:r>
+        <w:t>informations</w:t>
+      </w:r>
+      <w:proofErr w:type="spellEnd"/>
+      <w:r>
+        <w:t xml:space="preserve"> like url, username, password &amp; driver class</w:t>
       </w:r>
       <w:r>
         <w:t>.</w:t>
@@ -1580,7 +2118,15 @@
         <w:ind w:left="0" w:firstLine="0"/>
       </w:pPr>
       <w:r>
-        <w:t xml:space="preserve">hibernate.cfg.xml file must be present in your classpath, if its maven &amp; java project you must keep in </w:t>
+        <w:t xml:space="preserve">hibernate.cfg.xml file must be present in your </w:t>
+      </w:r>
+      <w:proofErr w:type="spellStart"/>
+      <w:r>
+        <w:t>classpath</w:t>
+      </w:r>
+      <w:proofErr w:type="spellEnd"/>
+      <w:r>
+        <w:t xml:space="preserve">, if its maven &amp; java project you must keep in </w:t>
       </w:r>
       <w:r>
         <w:rPr>
@@ -1612,7 +2158,15 @@
         <w:t>Note:</w:t>
       </w:r>
       <w:r>
-        <w:t xml:space="preserve"> hibernate.cfg.xml is a one time configuration for the database</w:t>
+        <w:t xml:space="preserve"> hibernate.cfg.xml is a </w:t>
+      </w:r>
+      <w:proofErr w:type="gramStart"/>
+      <w:r>
+        <w:t>one time</w:t>
+      </w:r>
+      <w:proofErr w:type="gramEnd"/>
+      <w:r>
+        <w:t xml:space="preserve"> configuration for the database</w:t>
       </w:r>
     </w:p>
     <w:p>
@@ -1623,8 +2177,16 @@
         <w:rPr>
           <w:highlight w:val="yellow"/>
         </w:rPr>
-        <w:t>Hibernate uses entity class that will have the table informations</w:t>
-      </w:r>
+        <w:t xml:space="preserve">Hibernate uses entity class that will have the table </w:t>
+      </w:r>
+      <w:proofErr w:type="spellStart"/>
+      <w:r>
+        <w:rPr>
+          <w:highlight w:val="yellow"/>
+        </w:rPr>
+        <w:t>informations</w:t>
+      </w:r>
+      <w:proofErr w:type="spellEnd"/>
     </w:p>
     <w:p>
       <w:pPr>
@@ -1681,7 +2243,15 @@
       </w:pPr>
       <w:r>
         <w:lastRenderedPageBreak/>
-        <w:t>hibernate-core dependency : it has hibernate api’s</w:t>
+        <w:t xml:space="preserve">hibernate-core </w:t>
+      </w:r>
+      <w:proofErr w:type="gramStart"/>
+      <w:r>
+        <w:t>dependency :</w:t>
+      </w:r>
+      <w:proofErr w:type="gramEnd"/>
+      <w:r>
+        <w:t xml:space="preserve"> it has hibernate api’s</w:t>
       </w:r>
     </w:p>
     <w:p>
@@ -1728,8 +2298,13 @@
           <w:numId w:val="9"/>
         </w:numPr>
       </w:pPr>
-      <w:r>
-        <w:t>DBLogics or Client program to perform CRUD operations</w:t>
+      <w:proofErr w:type="spellStart"/>
+      <w:r>
+        <w:t>DBLogics</w:t>
+      </w:r>
+      <w:proofErr w:type="spellEnd"/>
+      <w:r>
+        <w:t xml:space="preserve"> or Client program to perform CRUD operations</w:t>
       </w:r>
     </w:p>
     <w:p>
@@ -1764,7 +2339,15 @@
         </w:numPr>
       </w:pPr>
       <w:r>
-        <w:t>Java project -&gt; Maven project -&gt; pom.xml - add dependencies (hibernate, mysql|postgres)</w:t>
+        <w:t xml:space="preserve">Java project -&gt; Maven project -&gt; pom.xml - add dependencies (hibernate, </w:t>
+      </w:r>
+      <w:proofErr w:type="spellStart"/>
+      <w:r>
+        <w:t>mysql|postgres</w:t>
+      </w:r>
+      <w:proofErr w:type="spellEnd"/>
+      <w:r>
+        <w:t>)</w:t>
       </w:r>
     </w:p>
     <w:p>
@@ -2033,7 +2616,15 @@
         <w:ind w:left="0" w:firstLine="0"/>
       </w:pPr>
       <w:r>
-        <w:t>These are list of API’s you use</w:t>
+        <w:t xml:space="preserve">These are list of </w:t>
+      </w:r>
+      <w:proofErr w:type="gramStart"/>
+      <w:r>
+        <w:t>API’s</w:t>
+      </w:r>
+      <w:proofErr w:type="gramEnd"/>
+      <w:r>
+        <w:t xml:space="preserve"> you use</w:t>
       </w:r>
     </w:p>
     <w:p>
@@ -2081,7 +2672,15 @@
         </w:numPr>
       </w:pPr>
       <w:r>
-        <w:t>Transaction: created from the Session to perform insert, update &amp; delete operation, only on commit() the data will be saved you can also use rollback() to undo the changes</w:t>
+        <w:t xml:space="preserve">Transaction: created from the Session to perform insert, update &amp; delete operation, only on </w:t>
+      </w:r>
+      <w:proofErr w:type="gramStart"/>
+      <w:r>
+        <w:t>commit(</w:t>
+      </w:r>
+      <w:proofErr w:type="gramEnd"/>
+      <w:r>
+        <w:t>) the data will be saved you can also use rollback() to undo the changes</w:t>
       </w:r>
     </w:p>
     <w:p>
@@ -2129,7 +2728,33 @@
         <w:t>HQL:</w:t>
       </w:r>
       <w:r>
-        <w:t xml:space="preserve"> select u.name, u.phone, u.userId, u.email from </w:t>
+        <w:t xml:space="preserve"> select u.name, </w:t>
+      </w:r>
+      <w:proofErr w:type="spellStart"/>
+      <w:proofErr w:type="gramStart"/>
+      <w:r>
+        <w:t>u.phone</w:t>
+      </w:r>
+      <w:proofErr w:type="spellEnd"/>
+      <w:proofErr w:type="gramEnd"/>
+      <w:r>
+        <w:t xml:space="preserve">, </w:t>
+      </w:r>
+      <w:proofErr w:type="spellStart"/>
+      <w:r>
+        <w:t>u.userId</w:t>
+      </w:r>
+      <w:proofErr w:type="spellEnd"/>
+      <w:r>
+        <w:t xml:space="preserve">, </w:t>
+      </w:r>
+      <w:proofErr w:type="spellStart"/>
+      <w:r>
+        <w:t>u.email</w:t>
+      </w:r>
+      <w:proofErr w:type="spellEnd"/>
+      <w:r>
+        <w:t xml:space="preserve"> from </w:t>
       </w:r>
       <w:r>
         <w:rPr>
@@ -2138,7 +2763,15 @@
         <w:t>Users u</w:t>
       </w:r>
       <w:r>
-        <w:t xml:space="preserve"> where u.userId=?1;</w:t>
+        <w:t xml:space="preserve"> where </w:t>
+      </w:r>
+      <w:proofErr w:type="spellStart"/>
+      <w:r>
+        <w:t>u.userId</w:t>
+      </w:r>
+      <w:proofErr w:type="spellEnd"/>
+      <w:r>
+        <w:t>=?1;</w:t>
       </w:r>
     </w:p>
     <w:p>
@@ -2159,34 +2792,69 @@
       <w:pPr>
         <w:ind w:left="0" w:firstLine="0"/>
       </w:pPr>
+      <w:proofErr w:type="spellStart"/>
+      <w:proofErr w:type="gramStart"/>
       <w:r>
         <w:rPr>
           <w:highlight w:val="yellow"/>
         </w:rPr>
-        <w:t>CriteriaBuilder :</w:t>
-      </w:r>
-      <w:r>
-        <w:t xml:space="preserve"> an instance for CriteriaQuery, which provides various operations like between, equals, ordering and so on</w:t>
-      </w:r>
-    </w:p>
-    <w:p>
-      <w:pPr>
-        <w:ind w:left="0" w:firstLine="0"/>
-      </w:pPr>
-      <w:r>
-        <w:t>CriteriaBuilder builder = session.getCriteriaBuilder();</w:t>
-      </w:r>
-    </w:p>
-    <w:p>
-      <w:pPr>
-        <w:ind w:left="0" w:firstLine="0"/>
-      </w:pPr>
+        <w:t>CriteriaBuilder</w:t>
+      </w:r>
+      <w:proofErr w:type="spellEnd"/>
       <w:r>
         <w:rPr>
           <w:highlight w:val="yellow"/>
         </w:rPr>
+        <w:t xml:space="preserve"> :</w:t>
+      </w:r>
+      <w:proofErr w:type="gramEnd"/>
+      <w:r>
+        <w:t xml:space="preserve"> an instance for </w:t>
+      </w:r>
+      <w:proofErr w:type="spellStart"/>
+      <w:r>
         <w:t>CriteriaQuery</w:t>
       </w:r>
+      <w:proofErr w:type="spellEnd"/>
+      <w:r>
+        <w:t>, which provides various operations like between, equals, ordering and so on</w:t>
+      </w:r>
+    </w:p>
+    <w:p>
+      <w:pPr>
+        <w:ind w:left="0" w:firstLine="0"/>
+      </w:pPr>
+      <w:proofErr w:type="spellStart"/>
+      <w:r>
+        <w:t>CriteriaBuilder</w:t>
+      </w:r>
+      <w:proofErr w:type="spellEnd"/>
+      <w:r>
+        <w:t xml:space="preserve"> builder = </w:t>
+      </w:r>
+      <w:proofErr w:type="spellStart"/>
+      <w:proofErr w:type="gramStart"/>
+      <w:r>
+        <w:t>session.getCriteriaBuilder</w:t>
+      </w:r>
+      <w:proofErr w:type="spellEnd"/>
+      <w:proofErr w:type="gramEnd"/>
+      <w:r>
+        <w:t>();</w:t>
+      </w:r>
+    </w:p>
+    <w:p>
+      <w:pPr>
+        <w:ind w:left="0" w:firstLine="0"/>
+      </w:pPr>
+      <w:proofErr w:type="spellStart"/>
+      <w:r>
+        <w:rPr>
+          <w:highlight w:val="yellow"/>
+        </w:rPr>
+        <w:t>CriteriaQuery</w:t>
+      </w:r>
+      <w:proofErr w:type="spellEnd"/>
       <w:r>
         <w:t>: this represents what result you are expecting</w:t>
       </w:r>
@@ -2195,8 +2863,23 @@
       <w:pPr>
         <w:ind w:left="0" w:firstLine="0"/>
       </w:pPr>
-      <w:r>
-        <w:t>CriteriaQuery&lt;T&gt; criteria = builder.createQuery(T.class); // String, Users, Integer</w:t>
+      <w:proofErr w:type="spellStart"/>
+      <w:r>
+        <w:t>CriteriaQuery</w:t>
+      </w:r>
+      <w:proofErr w:type="spellEnd"/>
+      <w:r>
+        <w:t xml:space="preserve">&lt;T&gt; criteria = </w:t>
+      </w:r>
+      <w:proofErr w:type="spellStart"/>
+      <w:proofErr w:type="gramStart"/>
+      <w:r>
+        <w:t>builder.createQuery</w:t>
+      </w:r>
+      <w:proofErr w:type="spellEnd"/>
+      <w:proofErr w:type="gramEnd"/>
+      <w:r>
+        <w:t>(T.class); // String, Users, Integer</w:t>
       </w:r>
     </w:p>
     <w:p>
@@ -2215,31 +2898,94 @@
         <w:ind w:left="0" w:firstLine="0"/>
       </w:pPr>
       <w:r>
-        <w:t>Root&lt;Users&gt; root = criteria.from(Users.class); // query the Users entity</w:t>
-      </w:r>
-    </w:p>
-    <w:p>
-      <w:pPr>
-        <w:ind w:left="0" w:firstLine="0"/>
-      </w:pPr>
-      <w:r>
-        <w:t>criteria.select(root.get(“name”));</w:t>
-      </w:r>
-    </w:p>
-    <w:p>
-      <w:pPr>
-        <w:ind w:left="0" w:firstLine="0"/>
-      </w:pPr>
-      <w:r>
-        <w:t>criteria.where(builder.between(…));</w:t>
-      </w:r>
-    </w:p>
-    <w:p>
-      <w:pPr>
-        <w:ind w:left="0" w:firstLine="0"/>
-      </w:pPr>
-      <w:r>
-        <w:t>session.createQuery(criteria).getResultList();</w:t>
+        <w:t xml:space="preserve">Root&lt;Users&gt; root = </w:t>
+      </w:r>
+      <w:proofErr w:type="spellStart"/>
+      <w:proofErr w:type="gramStart"/>
+      <w:r>
+        <w:t>criteria.from</w:t>
+      </w:r>
+      <w:proofErr w:type="spellEnd"/>
+      <w:proofErr w:type="gramEnd"/>
+      <w:r>
+        <w:t>(</w:t>
+      </w:r>
+      <w:proofErr w:type="spellStart"/>
+      <w:r>
+        <w:t>Users.class</w:t>
+      </w:r>
+      <w:proofErr w:type="spellEnd"/>
+      <w:r>
+        <w:t>); // query the Users entity</w:t>
+      </w:r>
+    </w:p>
+    <w:p>
+      <w:pPr>
+        <w:ind w:left="0" w:firstLine="0"/>
+      </w:pPr>
+      <w:proofErr w:type="spellStart"/>
+      <w:proofErr w:type="gramStart"/>
+      <w:r>
+        <w:t>criteria.select</w:t>
+      </w:r>
+      <w:proofErr w:type="spellEnd"/>
+      <w:proofErr w:type="gramEnd"/>
+      <w:r>
+        <w:t>(</w:t>
+      </w:r>
+      <w:proofErr w:type="spellStart"/>
+      <w:r>
+        <w:t>root.get</w:t>
+      </w:r>
+      <w:proofErr w:type="spellEnd"/>
+      <w:r>
+        <w:t>(“name”));</w:t>
+      </w:r>
+    </w:p>
+    <w:p>
+      <w:pPr>
+        <w:ind w:left="0" w:firstLine="0"/>
+      </w:pPr>
+      <w:proofErr w:type="spellStart"/>
+      <w:proofErr w:type="gramStart"/>
+      <w:r>
+        <w:t>criteria.where</w:t>
+      </w:r>
+      <w:proofErr w:type="spellEnd"/>
+      <w:proofErr w:type="gramEnd"/>
+      <w:r>
+        <w:t>(</w:t>
+      </w:r>
+      <w:proofErr w:type="spellStart"/>
+      <w:r>
+        <w:t>builder.between</w:t>
+      </w:r>
+      <w:proofErr w:type="spellEnd"/>
+      <w:r>
+        <w:t>(…));</w:t>
+      </w:r>
+    </w:p>
+    <w:p>
+      <w:pPr>
+        <w:ind w:left="0" w:firstLine="0"/>
+      </w:pPr>
+      <w:proofErr w:type="spellStart"/>
+      <w:proofErr w:type="gramStart"/>
+      <w:r>
+        <w:t>session.createQuery</w:t>
+      </w:r>
+      <w:proofErr w:type="spellEnd"/>
+      <w:proofErr w:type="gramEnd"/>
+      <w:r>
+        <w:t>(criteria).</w:t>
+      </w:r>
+      <w:proofErr w:type="spellStart"/>
+      <w:r>
+        <w:t>getResultList</w:t>
+      </w:r>
+      <w:proofErr w:type="spellEnd"/>
+      <w:r>
+        <w:t>();</w:t>
       </w:r>
     </w:p>
     <w:p>
@@ -2402,7 +3148,15 @@
               <w:ind w:left="0" w:firstLine="0"/>
             </w:pPr>
             <w:r>
-              <w:t>customer_id(PK)</w:t>
+              <w:t>customer_</w:t>
+            </w:r>
+            <w:proofErr w:type="gramStart"/>
+            <w:r>
+              <w:t>id(</w:t>
+            </w:r>
+            <w:proofErr w:type="gramEnd"/>
+            <w:r>
+              <w:t>PK)</w:t>
             </w:r>
           </w:p>
         </w:tc>
@@ -2414,9 +3168,11 @@
             <w:pPr>
               <w:ind w:left="0" w:firstLine="0"/>
             </w:pPr>
+            <w:proofErr w:type="spellStart"/>
             <w:r>
               <w:t>customer_name</w:t>
             </w:r>
+            <w:proofErr w:type="spellEnd"/>
           </w:p>
         </w:tc>
         <w:tc>
@@ -2427,9 +3183,11 @@
             <w:pPr>
               <w:ind w:left="0" w:firstLine="0"/>
             </w:pPr>
+            <w:proofErr w:type="spellStart"/>
             <w:r>
               <w:t>customer_phone</w:t>
             </w:r>
+            <w:proofErr w:type="spellEnd"/>
           </w:p>
         </w:tc>
       </w:tr>
@@ -2628,9 +3386,11 @@
             <w:pPr>
               <w:ind w:left="0" w:firstLine="0"/>
             </w:pPr>
+            <w:proofErr w:type="spellStart"/>
             <w:r>
               <w:t>account_no</w:t>
             </w:r>
+            <w:proofErr w:type="spellEnd"/>
           </w:p>
         </w:tc>
         <w:tc>
@@ -2654,8 +3414,13 @@
             <w:pPr>
               <w:ind w:left="0" w:firstLine="0"/>
             </w:pPr>
-            <w:r>
-              <w:t>customer_id_ref (FK)</w:t>
+            <w:proofErr w:type="spellStart"/>
+            <w:r>
+              <w:t>customer_id_ref</w:t>
+            </w:r>
+            <w:proofErr w:type="spellEnd"/>
+            <w:r>
+              <w:t xml:space="preserve"> (FK)</w:t>
             </w:r>
           </w:p>
         </w:tc>
@@ -2838,8 +3603,13 @@
             <w:pPr>
               <w:ind w:left="0" w:firstLine="0"/>
             </w:pPr>
-            <w:r>
-              <w:t>state_id (PK)</w:t>
+            <w:proofErr w:type="spellStart"/>
+            <w:r>
+              <w:t>state_id</w:t>
+            </w:r>
+            <w:proofErr w:type="spellEnd"/>
+            <w:r>
+              <w:t xml:space="preserve"> (PK)</w:t>
             </w:r>
           </w:p>
         </w:tc>
@@ -2851,9 +3621,11 @@
             <w:pPr>
               <w:ind w:left="0" w:firstLine="0"/>
             </w:pPr>
+            <w:proofErr w:type="spellStart"/>
             <w:r>
               <w:t>state_name</w:t>
             </w:r>
+            <w:proofErr w:type="spellEnd"/>
           </w:p>
         </w:tc>
       </w:tr>
@@ -2879,9 +3651,11 @@
             <w:pPr>
               <w:ind w:left="0" w:firstLine="0"/>
             </w:pPr>
+            <w:proofErr w:type="spellStart"/>
             <w:r>
               <w:t>karanataka</w:t>
             </w:r>
+            <w:proofErr w:type="spellEnd"/>
           </w:p>
         </w:tc>
       </w:tr>
@@ -2907,9 +3681,11 @@
             <w:pPr>
               <w:ind w:left="0" w:firstLine="0"/>
             </w:pPr>
+            <w:proofErr w:type="spellStart"/>
             <w:r>
               <w:t>maharastra</w:t>
             </w:r>
+            <w:proofErr w:type="spellEnd"/>
           </w:p>
         </w:tc>
       </w:tr>
@@ -2935,9 +3711,11 @@
             <w:pPr>
               <w:ind w:left="0" w:firstLine="0"/>
             </w:pPr>
+            <w:proofErr w:type="spellStart"/>
             <w:r>
               <w:t>tamilnadu</w:t>
             </w:r>
+            <w:proofErr w:type="spellEnd"/>
           </w:p>
         </w:tc>
       </w:tr>
@@ -2978,11 +3756,16 @@
             <w:pPr>
               <w:ind w:left="0" w:firstLine="0"/>
             </w:pPr>
+            <w:proofErr w:type="spellStart"/>
             <w:r>
               <w:t>city</w:t>
             </w:r>
             <w:r>
-              <w:t>_id (PK)</w:t>
+              <w:t>_id</w:t>
+            </w:r>
+            <w:proofErr w:type="spellEnd"/>
+            <w:r>
+              <w:t xml:space="preserve"> (PK)</w:t>
             </w:r>
           </w:p>
         </w:tc>
@@ -2994,12 +3777,14 @@
             <w:pPr>
               <w:ind w:left="0" w:firstLine="0"/>
             </w:pPr>
+            <w:proofErr w:type="spellStart"/>
             <w:r>
               <w:t>city</w:t>
             </w:r>
             <w:r>
               <w:t>_name</w:t>
             </w:r>
+            <w:proofErr w:type="spellEnd"/>
           </w:p>
         </w:tc>
         <w:tc>
@@ -3010,8 +3795,21 @@
             <w:pPr>
               <w:ind w:left="0" w:firstLine="0"/>
             </w:pPr>
-            <w:r>
-              <w:t>state_id_ref(FK)</w:t>
+            <w:proofErr w:type="spellStart"/>
+            <w:r>
+              <w:t>state_id_</w:t>
+            </w:r>
+            <w:proofErr w:type="gramStart"/>
+            <w:r>
+              <w:t>ref</w:t>
+            </w:r>
+            <w:proofErr w:type="spellEnd"/>
+            <w:r>
+              <w:t>(</w:t>
+            </w:r>
+            <w:proofErr w:type="gramEnd"/>
+            <w:r>
+              <w:t>FK)</w:t>
             </w:r>
           </w:p>
         </w:tc>
@@ -3243,9 +4041,11 @@
             <w:pPr>
               <w:ind w:left="0" w:firstLine="0"/>
             </w:pPr>
+            <w:proofErr w:type="spellStart"/>
             <w:r>
               <w:t>Coimbotore</w:t>
             </w:r>
+            <w:proofErr w:type="spellEnd"/>
           </w:p>
         </w:tc>
         <w:tc>
@@ -3481,12 +4281,14 @@
             <w:pPr>
               <w:ind w:left="0" w:firstLine="0"/>
             </w:pPr>
+            <w:proofErr w:type="spellStart"/>
             <w:r>
               <w:t>course</w:t>
             </w:r>
             <w:r>
               <w:t>_no</w:t>
             </w:r>
+            <w:proofErr w:type="spellEnd"/>
           </w:p>
         </w:tc>
         <w:tc>
@@ -3497,12 +4299,14 @@
             <w:pPr>
               <w:ind w:left="0" w:firstLine="0"/>
             </w:pPr>
+            <w:proofErr w:type="spellStart"/>
             <w:r>
               <w:t>course_</w:t>
             </w:r>
             <w:r>
               <w:t>name</w:t>
             </w:r>
+            <w:proofErr w:type="spellEnd"/>
           </w:p>
         </w:tc>
       </w:tr>
@@ -3637,9 +4441,11 @@
       <w:pPr>
         <w:ind w:left="0" w:firstLine="0"/>
       </w:pPr>
+      <w:proofErr w:type="spellStart"/>
       <w:r>
         <w:t>Student_Course_REF</w:t>
       </w:r>
+      <w:proofErr w:type="spellEnd"/>
     </w:p>
     <w:tbl>
       <w:tblPr>
@@ -3660,8 +4466,13 @@
             <w:pPr>
               <w:ind w:left="0" w:firstLine="0"/>
             </w:pPr>
-            <w:r>
-              <w:t>student_ref (FK)</w:t>
+            <w:proofErr w:type="spellStart"/>
+            <w:r>
+              <w:t>student_ref</w:t>
+            </w:r>
+            <w:proofErr w:type="spellEnd"/>
+            <w:r>
+              <w:t xml:space="preserve"> (FK)</w:t>
             </w:r>
           </w:p>
         </w:tc>
@@ -3673,8 +4484,13 @@
             <w:pPr>
               <w:ind w:left="0" w:firstLine="0"/>
             </w:pPr>
-            <w:r>
-              <w:t>course_ref (FK)</w:t>
+            <w:proofErr w:type="spellStart"/>
+            <w:r>
+              <w:t>course_ref</w:t>
+            </w:r>
+            <w:proofErr w:type="spellEnd"/>
+            <w:r>
+              <w:t xml:space="preserve"> (FK)</w:t>
             </w:r>
           </w:p>
         </w:tc>
@@ -3824,6 +4640,217 @@
       <w:pPr>
         <w:ind w:left="0" w:firstLine="0"/>
       </w:pPr>
+    </w:p>
+    <w:p>
+      <w:pPr>
+        <w:ind w:left="0" w:firstLine="0"/>
+      </w:pPr>
+      <w:r>
+        <w:rPr>
+          <w:highlight w:val="yellow"/>
+        </w:rPr>
+        <w:t>In Hibernate we have annotations to join the tables &amp; add the result to the java object or collection</w:t>
+      </w:r>
+    </w:p>
+    <w:p>
+      <w:pPr>
+        <w:pStyle w:val="ListParagraph"/>
+        <w:numPr>
+          <w:ilvl w:val="0"/>
+          <w:numId w:val="13"/>
+        </w:numPr>
+      </w:pPr>
+      <w:r>
+        <w:t>@OneToOne</w:t>
+      </w:r>
+    </w:p>
+    <w:p>
+      <w:pPr>
+        <w:pStyle w:val="ListParagraph"/>
+        <w:numPr>
+          <w:ilvl w:val="0"/>
+          <w:numId w:val="13"/>
+        </w:numPr>
+      </w:pPr>
+      <w:r>
+        <w:t>@OneToMany</w:t>
+      </w:r>
+    </w:p>
+    <w:p>
+      <w:pPr>
+        <w:pStyle w:val="ListParagraph"/>
+        <w:numPr>
+          <w:ilvl w:val="0"/>
+          <w:numId w:val="13"/>
+        </w:numPr>
+      </w:pPr>
+      <w:r>
+        <w:t>@ManyToOne</w:t>
+      </w:r>
+    </w:p>
+    <w:p>
+      <w:pPr>
+        <w:pStyle w:val="ListParagraph"/>
+        <w:numPr>
+          <w:ilvl w:val="0"/>
+          <w:numId w:val="13"/>
+        </w:numPr>
+      </w:pPr>
+      <w:r>
+        <w:t>@ManyToMany</w:t>
+      </w:r>
+    </w:p>
+    <w:p>
+      <w:pPr>
+        <w:ind w:left="0" w:firstLine="0"/>
+      </w:pPr>
+      <w:r>
+        <w:lastRenderedPageBreak/>
+        <w:t>@Entity</w:t>
+      </w:r>
+      <w:r>
+        <w:br/>
+        <w:t>@</w:t>
+      </w:r>
+      <w:proofErr w:type="gramStart"/>
+      <w:r>
+        <w:t>Table(</w:t>
+      </w:r>
+      <w:proofErr w:type="gramEnd"/>
+      <w:r>
+        <w:t>name = “state”)</w:t>
+      </w:r>
+      <w:r>
+        <w:br/>
+        <w:t xml:space="preserve">class State { </w:t>
+      </w:r>
+      <w:r>
+        <w:br/>
+        <w:t xml:space="preserve">     String </w:t>
+      </w:r>
+      <w:proofErr w:type="spellStart"/>
+      <w:r>
+        <w:t>stateId</w:t>
+      </w:r>
+      <w:proofErr w:type="spellEnd"/>
+      <w:r>
+        <w:t>;</w:t>
+      </w:r>
+      <w:r>
+        <w:br/>
+        <w:t xml:space="preserve">     String </w:t>
+      </w:r>
+      <w:proofErr w:type="spellStart"/>
+      <w:r>
+        <w:t>stateName</w:t>
+      </w:r>
+      <w:proofErr w:type="spellEnd"/>
+      <w:r>
+        <w:t>;</w:t>
+      </w:r>
+      <w:r>
+        <w:br/>
+        <w:t xml:space="preserve">     @OneToMany</w:t>
+      </w:r>
+      <w:r>
+        <w:br/>
+      </w:r>
+      <w:r>
+        <w:rPr>
+          <w:sz w:val="22"/>
+          <w:szCs w:val="20"/>
+        </w:rPr>
+        <w:t xml:space="preserve">    @JoinTable(name=”state_city_ref”, joinColumns=”</w:t>
+      </w:r>
+      <w:proofErr w:type="spellStart"/>
+      <w:r>
+        <w:rPr>
+          <w:sz w:val="22"/>
+          <w:szCs w:val="20"/>
+        </w:rPr>
+        <w:t>state_ref</w:t>
+      </w:r>
+      <w:proofErr w:type="spellEnd"/>
+      <w:r>
+        <w:rPr>
+          <w:sz w:val="22"/>
+          <w:szCs w:val="20"/>
+        </w:rPr>
+        <w:t>”, inverseJoinColumns=”</w:t>
+      </w:r>
+      <w:proofErr w:type="spellStart"/>
+      <w:r>
+        <w:rPr>
+          <w:sz w:val="22"/>
+          <w:szCs w:val="20"/>
+        </w:rPr>
+        <w:t>city_ref</w:t>
+      </w:r>
+      <w:proofErr w:type="spellEnd"/>
+      <w:r>
+        <w:rPr>
+          <w:sz w:val="22"/>
+          <w:szCs w:val="20"/>
+        </w:rPr>
+        <w:t>”)</w:t>
+      </w:r>
+      <w:r>
+        <w:rPr>
+          <w:sz w:val="22"/>
+          <w:szCs w:val="20"/>
+        </w:rPr>
+        <w:br/>
+      </w:r>
+      <w:r>
+        <w:t xml:space="preserve">    List&lt;City&gt; cities;</w:t>
+      </w:r>
+      <w:r>
+        <w:br/>
+        <w:t>}</w:t>
+      </w:r>
+      <w:r>
+        <w:br/>
+      </w:r>
+      <w:r>
+        <w:br/>
+        <w:t>@Entity</w:t>
+      </w:r>
+      <w:r>
+        <w:br/>
+        <w:t>@Table(name = “city”)</w:t>
+      </w:r>
+      <w:r>
+        <w:br/>
+        <w:t xml:space="preserve">class City { </w:t>
+      </w:r>
+      <w:r>
+        <w:br/>
+        <w:t xml:space="preserve">   String </w:t>
+      </w:r>
+      <w:proofErr w:type="spellStart"/>
+      <w:r>
+        <w:t>cityId</w:t>
+      </w:r>
+      <w:proofErr w:type="spellEnd"/>
+      <w:r>
+        <w:t xml:space="preserve">; </w:t>
+      </w:r>
+      <w:r>
+        <w:br/>
+        <w:t xml:space="preserve">   String </w:t>
+      </w:r>
+      <w:proofErr w:type="spellStart"/>
+      <w:r>
+        <w:t>cityName</w:t>
+      </w:r>
+      <w:proofErr w:type="spellEnd"/>
+      <w:r>
+        <w:t>;</w:t>
+      </w:r>
+      <w:r>
+        <w:br/>
+        <w:t>}</w:t>
+      </w:r>
     </w:p>
     <w:sectPr>
       <w:pgSz w:w="12240" w:h="15840"/>
@@ -4484,6 +5511,95 @@
     </w:lvl>
   </w:abstractNum>
   <w:abstractNum w:abstractNumId="7" w15:restartNumberingAfterBreak="0">
+    <w:nsid w:val="513B7B2D"/>
+    <w:multiLevelType w:val="hybridMultilevel"/>
+    <w:tmpl w:val="5B204062"/>
+    <w:lvl w:ilvl="0" w:tplc="0409000F">
+      <w:start w:val="1"/>
+      <w:numFmt w:val="decimal"/>
+      <w:lvlText w:val="%1."/>
+      <w:lvlJc w:val="left"/>
+      <w:pPr>
+        <w:ind w:left="720" w:hanging="360"/>
+      </w:pPr>
+      <w:rPr>
+        <w:rFonts w:hint="default"/>
+      </w:rPr>
+    </w:lvl>
+    <w:lvl w:ilvl="1" w:tplc="04090019" w:tentative="1">
+      <w:start w:val="1"/>
+      <w:numFmt w:val="lowerLetter"/>
+      <w:lvlText w:val="%2."/>
+      <w:lvlJc w:val="left"/>
+      <w:pPr>
+        <w:ind w:left="1440" w:hanging="360"/>
+      </w:pPr>
+    </w:lvl>
+    <w:lvl w:ilvl="2" w:tplc="0409001B" w:tentative="1">
+      <w:start w:val="1"/>
+      <w:numFmt w:val="lowerRoman"/>
+      <w:lvlText w:val="%3."/>
+      <w:lvlJc w:val="right"/>
+      <w:pPr>
+        <w:ind w:left="2160" w:hanging="180"/>
+      </w:pPr>
+    </w:lvl>
+    <w:lvl w:ilvl="3" w:tplc="0409000F" w:tentative="1">
+      <w:start w:val="1"/>
+      <w:numFmt w:val="decimal"/>
+      <w:lvlText w:val="%4."/>
+      <w:lvlJc w:val="left"/>
+      <w:pPr>
+        <w:ind w:left="2880" w:hanging="360"/>
+      </w:pPr>
+    </w:lvl>
+    <w:lvl w:ilvl="4" w:tplc="04090019" w:tentative="1">
+      <w:start w:val="1"/>
+      <w:numFmt w:val="lowerLetter"/>
+      <w:lvlText w:val="%5."/>
+      <w:lvlJc w:val="left"/>
+      <w:pPr>
+        <w:ind w:left="3600" w:hanging="360"/>
+      </w:pPr>
+    </w:lvl>
+    <w:lvl w:ilvl="5" w:tplc="0409001B" w:tentative="1">
+      <w:start w:val="1"/>
+      <w:numFmt w:val="lowerRoman"/>
+      <w:lvlText w:val="%6."/>
+      <w:lvlJc w:val="right"/>
+      <w:pPr>
+        <w:ind w:left="4320" w:hanging="180"/>
+      </w:pPr>
+    </w:lvl>
+    <w:lvl w:ilvl="6" w:tplc="0409000F" w:tentative="1">
+      <w:start w:val="1"/>
+      <w:numFmt w:val="decimal"/>
+      <w:lvlText w:val="%7."/>
+      <w:lvlJc w:val="left"/>
+      <w:pPr>
+        <w:ind w:left="5040" w:hanging="360"/>
+      </w:pPr>
+    </w:lvl>
+    <w:lvl w:ilvl="7" w:tplc="04090019" w:tentative="1">
+      <w:start w:val="1"/>
+      <w:numFmt w:val="lowerLetter"/>
+      <w:lvlText w:val="%8."/>
+      <w:lvlJc w:val="left"/>
+      <w:pPr>
+        <w:ind w:left="5760" w:hanging="360"/>
+      </w:pPr>
+    </w:lvl>
+    <w:lvl w:ilvl="8" w:tplc="0409001B" w:tentative="1">
+      <w:start w:val="1"/>
+      <w:numFmt w:val="lowerRoman"/>
+      <w:lvlText w:val="%9."/>
+      <w:lvlJc w:val="right"/>
+      <w:pPr>
+        <w:ind w:left="6480" w:hanging="180"/>
+      </w:pPr>
+    </w:lvl>
+  </w:abstractNum>
+  <w:abstractNum w:abstractNumId="8" w15:restartNumberingAfterBreak="0">
     <w:nsid w:val="531041CE"/>
     <w:multiLevelType w:val="hybridMultilevel"/>
     <w:tmpl w:val="CDF26E40"/>
@@ -4572,7 +5688,7 @@
       </w:pPr>
     </w:lvl>
   </w:abstractNum>
-  <w:abstractNum w:abstractNumId="8" w15:restartNumberingAfterBreak="0">
+  <w:abstractNum w:abstractNumId="9" w15:restartNumberingAfterBreak="0">
     <w:nsid w:val="55794B45"/>
     <w:multiLevelType w:val="hybridMultilevel"/>
     <w:tmpl w:val="9B7A2790"/>
@@ -4661,7 +5777,7 @@
       </w:pPr>
     </w:lvl>
   </w:abstractNum>
-  <w:abstractNum w:abstractNumId="9" w15:restartNumberingAfterBreak="0">
+  <w:abstractNum w:abstractNumId="10" w15:restartNumberingAfterBreak="0">
     <w:nsid w:val="569F6864"/>
     <w:multiLevelType w:val="hybridMultilevel"/>
     <w:tmpl w:val="57E099B2"/>
@@ -4750,7 +5866,7 @@
       </w:pPr>
     </w:lvl>
   </w:abstractNum>
-  <w:abstractNum w:abstractNumId="10" w15:restartNumberingAfterBreak="0">
+  <w:abstractNum w:abstractNumId="11" w15:restartNumberingAfterBreak="0">
     <w:nsid w:val="64C4711A"/>
     <w:multiLevelType w:val="hybridMultilevel"/>
     <w:tmpl w:val="E2E63C5E"/>
@@ -4839,7 +5955,7 @@
       </w:pPr>
     </w:lvl>
   </w:abstractNum>
-  <w:abstractNum w:abstractNumId="11" w15:restartNumberingAfterBreak="0">
+  <w:abstractNum w:abstractNumId="12" w15:restartNumberingAfterBreak="0">
     <w:nsid w:val="73C47989"/>
     <w:multiLevelType w:val="hybridMultilevel"/>
     <w:tmpl w:val="8A72BE76"/>
@@ -4956,13 +6072,13 @@
     <w:abstractNumId w:val="1"/>
   </w:num>
   <w:num w:numId="2" w16cid:durableId="1898126948">
-    <w:abstractNumId w:val="9"/>
+    <w:abstractNumId w:val="10"/>
   </w:num>
   <w:num w:numId="3" w16cid:durableId="679160352">
     <w:abstractNumId w:val="0"/>
   </w:num>
   <w:num w:numId="4" w16cid:durableId="1488128439">
-    <w:abstractNumId w:val="11"/>
+    <w:abstractNumId w:val="12"/>
   </w:num>
   <w:num w:numId="5" w16cid:durableId="1649091139">
     <w:abstractNumId w:val="2"/>
@@ -4974,10 +6090,10 @@
     <w:abstractNumId w:val="3"/>
   </w:num>
   <w:num w:numId="8" w16cid:durableId="818423795">
-    <w:abstractNumId w:val="8"/>
+    <w:abstractNumId w:val="9"/>
   </w:num>
   <w:num w:numId="9" w16cid:durableId="995301836">
-    <w:abstractNumId w:val="7"/>
+    <w:abstractNumId w:val="8"/>
   </w:num>
   <w:num w:numId="10" w16cid:durableId="145248632">
     <w:abstractNumId w:val="6"/>
@@ -4986,7 +6102,10 @@
     <w:abstractNumId w:val="4"/>
   </w:num>
   <w:num w:numId="12" w16cid:durableId="1364405089">
-    <w:abstractNumId w:val="10"/>
+    <w:abstractNumId w:val="11"/>
+  </w:num>
+  <w:num w:numId="13" w16cid:durableId="1776053653">
+    <w:abstractNumId w:val="7"/>
   </w:num>
 </w:numbering>
 </file>

--- a/Advanced Java.docx
+++ b/Advanced Java.docx
@@ -4750,13 +4750,22 @@
       </w:r>
       <w:r>
         <w:br/>
+      </w:r>
+      <w:r>
+        <w:rPr>
+          <w:color w:val="FF0000"/>
+        </w:rPr>
         <w:t xml:space="preserve">     @OneToMany</w:t>
       </w:r>
       <w:r>
+        <w:rPr>
+          <w:color w:val="FF0000"/>
+        </w:rPr>
         <w:br/>
       </w:r>
       <w:r>
         <w:rPr>
+          <w:color w:val="FF0000"/>
           <w:sz w:val="22"/>
           <w:szCs w:val="20"/>
         </w:rPr>
@@ -4765,6 +4774,7 @@
       <w:proofErr w:type="spellStart"/>
       <w:r>
         <w:rPr>
+          <w:color w:val="FF0000"/>
           <w:sz w:val="22"/>
           <w:szCs w:val="20"/>
         </w:rPr>
@@ -4773,6 +4783,7 @@
       <w:proofErr w:type="spellEnd"/>
       <w:r>
         <w:rPr>
+          <w:color w:val="FF0000"/>
           <w:sz w:val="22"/>
           <w:szCs w:val="20"/>
         </w:rPr>
@@ -4781,6 +4792,7 @@
       <w:proofErr w:type="spellStart"/>
       <w:r>
         <w:rPr>
+          <w:color w:val="FF0000"/>
           <w:sz w:val="22"/>
           <w:szCs w:val="20"/>
         </w:rPr>
@@ -4789,6 +4801,7 @@
       <w:proofErr w:type="spellEnd"/>
       <w:r>
         <w:rPr>
+          <w:color w:val="FF0000"/>
           <w:sz w:val="22"/>
           <w:szCs w:val="20"/>
         </w:rPr>
@@ -4796,6 +4809,7 @@
       </w:r>
       <w:r>
         <w:rPr>
+          <w:color w:val="FF0000"/>
           <w:sz w:val="22"/>
           <w:szCs w:val="20"/>
         </w:rPr>
@@ -4809,6 +4823,25 @@
         <w:t>}</w:t>
       </w:r>
       <w:r>
+        <w:t xml:space="preserve">  // </w:t>
+      </w:r>
+      <w:proofErr w:type="spellStart"/>
+      <w:r>
+        <w:t>session.get</w:t>
+      </w:r>
+      <w:proofErr w:type="spellEnd"/>
+      <w:r>
+        <w:t>(</w:t>
+      </w:r>
+      <w:proofErr w:type="spellStart"/>
+      <w:r>
+        <w:t>State.class</w:t>
+      </w:r>
+      <w:proofErr w:type="spellEnd"/>
+      <w:r>
+        <w:t>, “KA”);</w:t>
+      </w:r>
+      <w:r>
         <w:br/>
       </w:r>
       <w:r>
@@ -4851,6 +4884,143 @@
         <w:br/>
         <w:t>}</w:t>
       </w:r>
+    </w:p>
+    <w:p>
+      <w:pPr>
+        <w:ind w:left="0" w:firstLine="0"/>
+      </w:pPr>
+    </w:p>
+    <w:p>
+      <w:pPr>
+        <w:ind w:left="0" w:firstLine="0"/>
+      </w:pPr>
+      <w:r>
+        <w:rPr>
+          <w:highlight w:val="yellow"/>
+        </w:rPr>
+        <w:t>How to integration hibernate with web application</w:t>
+      </w:r>
+    </w:p>
+    <w:p>
+      <w:pPr>
+        <w:pStyle w:val="ListParagraph"/>
+        <w:numPr>
+          <w:ilvl w:val="0"/>
+          <w:numId w:val="14"/>
+        </w:numPr>
+      </w:pPr>
+      <w:r>
+        <w:t>convert web application to maven project</w:t>
+      </w:r>
+    </w:p>
+    <w:p>
+      <w:pPr>
+        <w:pStyle w:val="ListParagraph"/>
+        <w:numPr>
+          <w:ilvl w:val="0"/>
+          <w:numId w:val="14"/>
+        </w:numPr>
+      </w:pPr>
+      <w:r>
+        <w:t>add hibernate-core and database driver dependency</w:t>
+      </w:r>
+    </w:p>
+    <w:p>
+      <w:pPr>
+        <w:pStyle w:val="ListParagraph"/>
+        <w:numPr>
+          <w:ilvl w:val="0"/>
+          <w:numId w:val="14"/>
+        </w:numPr>
+      </w:pPr>
+      <w:r>
+        <w:t>place hibernate.cfg.xml file in the WEB-INF folder</w:t>
+      </w:r>
+    </w:p>
+    <w:p>
+      <w:pPr>
+        <w:pStyle w:val="ListParagraph"/>
+        <w:numPr>
+          <w:ilvl w:val="0"/>
+          <w:numId w:val="14"/>
+        </w:numPr>
+      </w:pPr>
+      <w:r>
+        <w:t xml:space="preserve">Create a separate class to have CRUD operations to perform </w:t>
+      </w:r>
+      <w:proofErr w:type="gramStart"/>
+      <w:r>
+        <w:t>persist(</w:t>
+      </w:r>
+      <w:proofErr w:type="gramEnd"/>
+      <w:r>
+        <w:t xml:space="preserve">), get(), delete(), </w:t>
+      </w:r>
+      <w:proofErr w:type="spellStart"/>
+      <w:r>
+        <w:t>createQuery</w:t>
+      </w:r>
+      <w:proofErr w:type="spellEnd"/>
+      <w:r>
+        <w:t>()</w:t>
+      </w:r>
+      <w:r>
+        <w:t xml:space="preserve"> and so on</w:t>
+      </w:r>
+    </w:p>
+    <w:p>
+      <w:pPr>
+        <w:pStyle w:val="ListParagraph"/>
+        <w:numPr>
+          <w:ilvl w:val="0"/>
+          <w:numId w:val="14"/>
+        </w:numPr>
+      </w:pPr>
+      <w:r>
+        <w:t xml:space="preserve">From the servlet call </w:t>
+      </w:r>
+      <w:proofErr w:type="gramStart"/>
+      <w:r>
+        <w:t>these CRUD operation</w:t>
+      </w:r>
+      <w:proofErr w:type="gramEnd"/>
+      <w:r>
+        <w:t xml:space="preserve"> methods &amp; pass the result to the JSP to display</w:t>
+      </w:r>
+    </w:p>
+    <w:p>
+      <w:pPr>
+        <w:pStyle w:val="ListParagraph"/>
+        <w:numPr>
+          <w:ilvl w:val="0"/>
+          <w:numId w:val="14"/>
+        </w:numPr>
+      </w:pPr>
+      <w:r>
+        <w:t xml:space="preserve">You can perform operation by sending data to the </w:t>
+      </w:r>
+      <w:proofErr w:type="spellStart"/>
+      <w:r>
+        <w:t>RegisterServlet</w:t>
+      </w:r>
+      <w:proofErr w:type="spellEnd"/>
+      <w:r>
+        <w:t xml:space="preserve">, which must call the save method that takes care of performing </w:t>
+      </w:r>
+      <w:proofErr w:type="gramStart"/>
+      <w:r>
+        <w:t>persist(</w:t>
+      </w:r>
+      <w:proofErr w:type="gramEnd"/>
+      <w:r>
+        <w:t>) operation.</w:t>
+      </w:r>
+    </w:p>
+    <w:p>
+      <w:pPr>
+        <w:pStyle w:val="ListParagraph"/>
+        <w:ind w:firstLine="0"/>
+      </w:pPr>
     </w:p>
     <w:sectPr>
       <w:pgSz w:w="12240" w:h="15840"/>
@@ -5244,6 +5414,95 @@
     </w:lvl>
   </w:abstractNum>
   <w:abstractNum w:abstractNumId="4" w15:restartNumberingAfterBreak="0">
+    <w:nsid w:val="32C60697"/>
+    <w:multiLevelType w:val="hybridMultilevel"/>
+    <w:tmpl w:val="10AE6A14"/>
+    <w:lvl w:ilvl="0" w:tplc="0409000F">
+      <w:start w:val="1"/>
+      <w:numFmt w:val="decimal"/>
+      <w:lvlText w:val="%1."/>
+      <w:lvlJc w:val="left"/>
+      <w:pPr>
+        <w:ind w:left="720" w:hanging="360"/>
+      </w:pPr>
+      <w:rPr>
+        <w:rFonts w:hint="default"/>
+      </w:rPr>
+    </w:lvl>
+    <w:lvl w:ilvl="1" w:tplc="04090019" w:tentative="1">
+      <w:start w:val="1"/>
+      <w:numFmt w:val="lowerLetter"/>
+      <w:lvlText w:val="%2."/>
+      <w:lvlJc w:val="left"/>
+      <w:pPr>
+        <w:ind w:left="1440" w:hanging="360"/>
+      </w:pPr>
+    </w:lvl>
+    <w:lvl w:ilvl="2" w:tplc="0409001B" w:tentative="1">
+      <w:start w:val="1"/>
+      <w:numFmt w:val="lowerRoman"/>
+      <w:lvlText w:val="%3."/>
+      <w:lvlJc w:val="right"/>
+      <w:pPr>
+        <w:ind w:left="2160" w:hanging="180"/>
+      </w:pPr>
+    </w:lvl>
+    <w:lvl w:ilvl="3" w:tplc="0409000F" w:tentative="1">
+      <w:start w:val="1"/>
+      <w:numFmt w:val="decimal"/>
+      <w:lvlText w:val="%4."/>
+      <w:lvlJc w:val="left"/>
+      <w:pPr>
+        <w:ind w:left="2880" w:hanging="360"/>
+      </w:pPr>
+    </w:lvl>
+    <w:lvl w:ilvl="4" w:tplc="04090019" w:tentative="1">
+      <w:start w:val="1"/>
+      <w:numFmt w:val="lowerLetter"/>
+      <w:lvlText w:val="%5."/>
+      <w:lvlJc w:val="left"/>
+      <w:pPr>
+        <w:ind w:left="3600" w:hanging="360"/>
+      </w:pPr>
+    </w:lvl>
+    <w:lvl w:ilvl="5" w:tplc="0409001B" w:tentative="1">
+      <w:start w:val="1"/>
+      <w:numFmt w:val="lowerRoman"/>
+      <w:lvlText w:val="%6."/>
+      <w:lvlJc w:val="right"/>
+      <w:pPr>
+        <w:ind w:left="4320" w:hanging="180"/>
+      </w:pPr>
+    </w:lvl>
+    <w:lvl w:ilvl="6" w:tplc="0409000F" w:tentative="1">
+      <w:start w:val="1"/>
+      <w:numFmt w:val="decimal"/>
+      <w:lvlText w:val="%7."/>
+      <w:lvlJc w:val="left"/>
+      <w:pPr>
+        <w:ind w:left="5040" w:hanging="360"/>
+      </w:pPr>
+    </w:lvl>
+    <w:lvl w:ilvl="7" w:tplc="04090019" w:tentative="1">
+      <w:start w:val="1"/>
+      <w:numFmt w:val="lowerLetter"/>
+      <w:lvlText w:val="%8."/>
+      <w:lvlJc w:val="left"/>
+      <w:pPr>
+        <w:ind w:left="5760" w:hanging="360"/>
+      </w:pPr>
+    </w:lvl>
+    <w:lvl w:ilvl="8" w:tplc="0409001B" w:tentative="1">
+      <w:start w:val="1"/>
+      <w:numFmt w:val="lowerRoman"/>
+      <w:lvlText w:val="%9."/>
+      <w:lvlJc w:val="right"/>
+      <w:pPr>
+        <w:ind w:left="6480" w:hanging="180"/>
+      </w:pPr>
+    </w:lvl>
+  </w:abstractNum>
+  <w:abstractNum w:abstractNumId="5" w15:restartNumberingAfterBreak="0">
     <w:nsid w:val="39D4453F"/>
     <w:multiLevelType w:val="hybridMultilevel"/>
     <w:tmpl w:val="D8420772"/>
@@ -5332,7 +5591,7 @@
       </w:pPr>
     </w:lvl>
   </w:abstractNum>
-  <w:abstractNum w:abstractNumId="5" w15:restartNumberingAfterBreak="0">
+  <w:abstractNum w:abstractNumId="6" w15:restartNumberingAfterBreak="0">
     <w:nsid w:val="474268AC"/>
     <w:multiLevelType w:val="hybridMultilevel"/>
     <w:tmpl w:val="B84CB178"/>
@@ -5421,7 +5680,7 @@
       </w:pPr>
     </w:lvl>
   </w:abstractNum>
-  <w:abstractNum w:abstractNumId="6" w15:restartNumberingAfterBreak="0">
+  <w:abstractNum w:abstractNumId="7" w15:restartNumberingAfterBreak="0">
     <w:nsid w:val="4FC33285"/>
     <w:multiLevelType w:val="hybridMultilevel"/>
     <w:tmpl w:val="492440BE"/>
@@ -5510,7 +5769,7 @@
       </w:pPr>
     </w:lvl>
   </w:abstractNum>
-  <w:abstractNum w:abstractNumId="7" w15:restartNumberingAfterBreak="0">
+  <w:abstractNum w:abstractNumId="8" w15:restartNumberingAfterBreak="0">
     <w:nsid w:val="513B7B2D"/>
     <w:multiLevelType w:val="hybridMultilevel"/>
     <w:tmpl w:val="5B204062"/>
@@ -5599,7 +5858,7 @@
       </w:pPr>
     </w:lvl>
   </w:abstractNum>
-  <w:abstractNum w:abstractNumId="8" w15:restartNumberingAfterBreak="0">
+  <w:abstractNum w:abstractNumId="9" w15:restartNumberingAfterBreak="0">
     <w:nsid w:val="531041CE"/>
     <w:multiLevelType w:val="hybridMultilevel"/>
     <w:tmpl w:val="CDF26E40"/>
@@ -5688,7 +5947,7 @@
       </w:pPr>
     </w:lvl>
   </w:abstractNum>
-  <w:abstractNum w:abstractNumId="9" w15:restartNumberingAfterBreak="0">
+  <w:abstractNum w:abstractNumId="10" w15:restartNumberingAfterBreak="0">
     <w:nsid w:val="55794B45"/>
     <w:multiLevelType w:val="hybridMultilevel"/>
     <w:tmpl w:val="9B7A2790"/>
@@ -5777,7 +6036,7 @@
       </w:pPr>
     </w:lvl>
   </w:abstractNum>
-  <w:abstractNum w:abstractNumId="10" w15:restartNumberingAfterBreak="0">
+  <w:abstractNum w:abstractNumId="11" w15:restartNumberingAfterBreak="0">
     <w:nsid w:val="569F6864"/>
     <w:multiLevelType w:val="hybridMultilevel"/>
     <w:tmpl w:val="57E099B2"/>
@@ -5866,7 +6125,7 @@
       </w:pPr>
     </w:lvl>
   </w:abstractNum>
-  <w:abstractNum w:abstractNumId="11" w15:restartNumberingAfterBreak="0">
+  <w:abstractNum w:abstractNumId="12" w15:restartNumberingAfterBreak="0">
     <w:nsid w:val="64C4711A"/>
     <w:multiLevelType w:val="hybridMultilevel"/>
     <w:tmpl w:val="E2E63C5E"/>
@@ -5955,7 +6214,7 @@
       </w:pPr>
     </w:lvl>
   </w:abstractNum>
-  <w:abstractNum w:abstractNumId="12" w15:restartNumberingAfterBreak="0">
+  <w:abstractNum w:abstractNumId="13" w15:restartNumberingAfterBreak="0">
     <w:nsid w:val="73C47989"/>
     <w:multiLevelType w:val="hybridMultilevel"/>
     <w:tmpl w:val="8A72BE76"/>
@@ -6072,40 +6331,43 @@
     <w:abstractNumId w:val="1"/>
   </w:num>
   <w:num w:numId="2" w16cid:durableId="1898126948">
-    <w:abstractNumId w:val="10"/>
+    <w:abstractNumId w:val="11"/>
   </w:num>
   <w:num w:numId="3" w16cid:durableId="679160352">
     <w:abstractNumId w:val="0"/>
   </w:num>
   <w:num w:numId="4" w16cid:durableId="1488128439">
-    <w:abstractNumId w:val="12"/>
+    <w:abstractNumId w:val="13"/>
   </w:num>
   <w:num w:numId="5" w16cid:durableId="1649091139">
     <w:abstractNumId w:val="2"/>
   </w:num>
   <w:num w:numId="6" w16cid:durableId="228880413">
-    <w:abstractNumId w:val="5"/>
+    <w:abstractNumId w:val="6"/>
   </w:num>
   <w:num w:numId="7" w16cid:durableId="119227748">
     <w:abstractNumId w:val="3"/>
   </w:num>
   <w:num w:numId="8" w16cid:durableId="818423795">
+    <w:abstractNumId w:val="10"/>
+  </w:num>
+  <w:num w:numId="9" w16cid:durableId="995301836">
     <w:abstractNumId w:val="9"/>
   </w:num>
-  <w:num w:numId="9" w16cid:durableId="995301836">
+  <w:num w:numId="10" w16cid:durableId="145248632">
+    <w:abstractNumId w:val="7"/>
+  </w:num>
+  <w:num w:numId="11" w16cid:durableId="1086002316">
+    <w:abstractNumId w:val="5"/>
+  </w:num>
+  <w:num w:numId="12" w16cid:durableId="1364405089">
+    <w:abstractNumId w:val="12"/>
+  </w:num>
+  <w:num w:numId="13" w16cid:durableId="1776053653">
     <w:abstractNumId w:val="8"/>
   </w:num>
-  <w:num w:numId="10" w16cid:durableId="145248632">
-    <w:abstractNumId w:val="6"/>
-  </w:num>
-  <w:num w:numId="11" w16cid:durableId="1086002316">
+  <w:num w:numId="14" w16cid:durableId="52974300">
     <w:abstractNumId w:val="4"/>
-  </w:num>
-  <w:num w:numId="12" w16cid:durableId="1364405089">
-    <w:abstractNumId w:val="11"/>
-  </w:num>
-  <w:num w:numId="13" w16cid:durableId="1776053653">
-    <w:abstractNumId w:val="7"/>
   </w:num>
 </w:numbering>
 </file>

--- a/Advanced Java.docx
+++ b/Advanced Java.docx
@@ -2402,6 +2402,9 @@
         <w:ind w:left="0" w:firstLine="0"/>
       </w:pPr>
       <w:r>
+        <w:rPr>
+          <w:noProof/>
+        </w:rPr>
         <w:drawing>
           <wp:inline distT="0" distB="0" distL="0" distR="0" wp14:anchorId="481370B0" wp14:editId="42031306">
             <wp:extent cx="5943600" cy="824230"/>
@@ -2477,6 +2480,9 @@
         <w:ind w:left="0" w:firstLine="0"/>
       </w:pPr>
       <w:r>
+        <w:rPr>
+          <w:noProof/>
+        </w:rPr>
         <w:lastRenderedPageBreak/>
         <w:drawing>
           <wp:inline distT="0" distB="0" distL="0" distR="0" wp14:anchorId="7C2F4A5E" wp14:editId="71969A1E">
@@ -2554,6 +2560,9 @@
         <w:ind w:left="0" w:firstLine="0"/>
       </w:pPr>
       <w:r>
+        <w:rPr>
+          <w:noProof/>
+        </w:rPr>
         <w:lastRenderedPageBreak/>
         <w:drawing>
           <wp:inline distT="0" distB="0" distL="0" distR="0" wp14:anchorId="51C2D346" wp14:editId="08AA8C9A">
@@ -3758,10 +3767,7 @@
             </w:pPr>
             <w:proofErr w:type="spellStart"/>
             <w:r>
-              <w:t>city</w:t>
-            </w:r>
-            <w:r>
-              <w:t>_id</w:t>
+              <w:t>city_id</w:t>
             </w:r>
             <w:proofErr w:type="spellEnd"/>
             <w:r>
@@ -3779,10 +3785,7 @@
             </w:pPr>
             <w:proofErr w:type="spellStart"/>
             <w:r>
-              <w:t>city</w:t>
-            </w:r>
-            <w:r>
-              <w:t>_name</w:t>
+              <w:t>city_name</w:t>
             </w:r>
             <w:proofErr w:type="spellEnd"/>
           </w:p>
@@ -4283,10 +4286,7 @@
             </w:pPr>
             <w:proofErr w:type="spellStart"/>
             <w:r>
-              <w:t>course</w:t>
-            </w:r>
-            <w:r>
-              <w:t>_no</w:t>
+              <w:t>course_no</w:t>
             </w:r>
             <w:proofErr w:type="spellEnd"/>
           </w:p>
@@ -4301,10 +4301,7 @@
             </w:pPr>
             <w:proofErr w:type="spellStart"/>
             <w:r>
-              <w:t>course_</w:t>
-            </w:r>
-            <w:r>
-              <w:t>name</w:t>
+              <w:t>course_name</w:t>
             </w:r>
             <w:proofErr w:type="spellEnd"/>
           </w:p>
@@ -4320,10 +4317,7 @@
               <w:ind w:left="0" w:firstLine="0"/>
             </w:pPr>
             <w:r>
-              <w:t>1</w:t>
-            </w:r>
-            <w:r>
-              <w:t>0</w:t>
+              <w:t>10</w:t>
             </w:r>
           </w:p>
         </w:tc>
@@ -4351,10 +4345,7 @@
               <w:ind w:left="0" w:firstLine="0"/>
             </w:pPr>
             <w:r>
-              <w:t>2</w:t>
-            </w:r>
-            <w:r>
-              <w:t>0</w:t>
+              <w:t>20</w:t>
             </w:r>
           </w:p>
         </w:tc>
@@ -4382,10 +4373,7 @@
               <w:ind w:left="0" w:firstLine="0"/>
             </w:pPr>
             <w:r>
-              <w:t>3</w:t>
-            </w:r>
-            <w:r>
-              <w:t>0</w:t>
+              <w:t>30</w:t>
             </w:r>
           </w:p>
         </w:tc>
@@ -5018,9 +5006,978 @@
     </w:p>
     <w:p>
       <w:pPr>
+        <w:ind w:left="0" w:firstLine="0"/>
+      </w:pPr>
+    </w:p>
+    <w:p>
+      <w:pPr>
+        <w:ind w:left="0" w:firstLine="0"/>
+      </w:pPr>
+    </w:p>
+    <w:p>
+      <w:pPr>
+        <w:ind w:left="0" w:firstLine="0"/>
+      </w:pPr>
+    </w:p>
+    <w:p>
+      <w:pPr>
+        <w:ind w:left="0" w:firstLine="0"/>
+      </w:pPr>
+      <w:r>
+        <w:rPr>
+          <w:highlight w:val="yellow"/>
+        </w:rPr>
+        <w:t>Spring Framework</w:t>
+      </w:r>
+    </w:p>
+    <w:p>
+      <w:pPr>
         <w:pStyle w:val="ListParagraph"/>
-        <w:ind w:firstLine="0"/>
-      </w:pPr>
+        <w:numPr>
+          <w:ilvl w:val="0"/>
+          <w:numId w:val="1"/>
+        </w:numPr>
+      </w:pPr>
+      <w:r>
+        <w:t>Web applications</w:t>
+      </w:r>
+    </w:p>
+    <w:p>
+      <w:pPr>
+        <w:pStyle w:val="ListParagraph"/>
+        <w:numPr>
+          <w:ilvl w:val="0"/>
+          <w:numId w:val="1"/>
+        </w:numPr>
+      </w:pPr>
+      <w:r>
+        <w:t>Enterprise applications</w:t>
+      </w:r>
+    </w:p>
+    <w:p>
+      <w:pPr>
+        <w:pStyle w:val="ListParagraph"/>
+        <w:numPr>
+          <w:ilvl w:val="0"/>
+          <w:numId w:val="1"/>
+        </w:numPr>
+      </w:pPr>
+      <w:r>
+        <w:t>Cloud based applications</w:t>
+      </w:r>
+      <w:r>
+        <w:t xml:space="preserve"> | Microservices </w:t>
+      </w:r>
+    </w:p>
+    <w:p>
+      <w:pPr>
+        <w:ind w:left="0" w:firstLine="0"/>
+      </w:pPr>
+      <w:r>
+        <w:t xml:space="preserve">It simplifies developing java applications by providing most of the common features every application </w:t>
+      </w:r>
+      <w:proofErr w:type="gramStart"/>
+      <w:r>
+        <w:t>needs</w:t>
+      </w:r>
+      <w:proofErr w:type="gramEnd"/>
+      <w:r>
+        <w:t>, so that developer can concentrate only on the business logic</w:t>
+      </w:r>
+    </w:p>
+    <w:p>
+      <w:pPr>
+        <w:ind w:left="0" w:firstLine="0"/>
+      </w:pPr>
+      <w:r>
+        <w:rPr>
+          <w:highlight w:val="yellow"/>
+        </w:rPr>
+        <w:t>What spring framework does</w:t>
+      </w:r>
+    </w:p>
+    <w:p>
+      <w:pPr>
+        <w:pStyle w:val="ListParagraph"/>
+        <w:numPr>
+          <w:ilvl w:val="0"/>
+          <w:numId w:val="15"/>
+        </w:numPr>
+      </w:pPr>
+      <w:r>
+        <w:t>Design patterns</w:t>
+      </w:r>
+    </w:p>
+    <w:p>
+      <w:pPr>
+        <w:pStyle w:val="ListParagraph"/>
+        <w:numPr>
+          <w:ilvl w:val="0"/>
+          <w:numId w:val="15"/>
+        </w:numPr>
+      </w:pPr>
+      <w:r>
+        <w:t>Maintaining the object creation &amp; deletion</w:t>
+      </w:r>
+    </w:p>
+    <w:p>
+      <w:pPr>
+        <w:pStyle w:val="ListParagraph"/>
+        <w:numPr>
+          <w:ilvl w:val="0"/>
+          <w:numId w:val="15"/>
+        </w:numPr>
+      </w:pPr>
+      <w:r>
+        <w:t>Type conversion</w:t>
+      </w:r>
+    </w:p>
+    <w:p>
+      <w:pPr>
+        <w:pStyle w:val="ListParagraph"/>
+        <w:numPr>
+          <w:ilvl w:val="0"/>
+          <w:numId w:val="15"/>
+        </w:numPr>
+      </w:pPr>
+      <w:r>
+        <w:t>Exception Handling</w:t>
+      </w:r>
+    </w:p>
+    <w:p>
+      <w:pPr>
+        <w:pStyle w:val="ListParagraph"/>
+        <w:numPr>
+          <w:ilvl w:val="0"/>
+          <w:numId w:val="15"/>
+        </w:numPr>
+      </w:pPr>
+      <w:r>
+        <w:t xml:space="preserve">Transaction management </w:t>
+      </w:r>
+    </w:p>
+    <w:p>
+      <w:pPr>
+        <w:pStyle w:val="ListParagraph"/>
+        <w:numPr>
+          <w:ilvl w:val="0"/>
+          <w:numId w:val="15"/>
+        </w:numPr>
+      </w:pPr>
+      <w:r>
+        <w:t>Connection pooling</w:t>
+      </w:r>
+    </w:p>
+    <w:p>
+      <w:pPr>
+        <w:ind w:left="0" w:firstLine="0"/>
+      </w:pPr>
+      <w:r>
+        <w:rPr>
+          <w:highlight w:val="yellow"/>
+        </w:rPr>
+        <w:t>Dependency Injection:</w:t>
+      </w:r>
+      <w:r>
+        <w:t xml:space="preserve"> a mechanism of supplying an object to another object i.e., supplying the dependencies for an object</w:t>
+      </w:r>
+      <w:r>
+        <w:t>, this is handled by a process called IOC (Inversion of Control)</w:t>
+      </w:r>
+    </w:p>
+    <w:p>
+      <w:pPr>
+        <w:ind w:left="0" w:firstLine="0"/>
+      </w:pPr>
+      <w:r>
+        <w:rPr>
+          <w:highlight w:val="yellow"/>
+        </w:rPr>
+        <w:t>IOC</w:t>
+      </w:r>
+      <w:r>
+        <w:t xml:space="preserve"> is a container that takes care of creation of object, supplying the object to another object, implementing the design patterns, deleting the object</w:t>
+      </w:r>
+      <w:r>
+        <w:t>.</w:t>
+      </w:r>
+    </w:p>
+    <w:p>
+      <w:pPr>
+        <w:ind w:left="0" w:firstLine="0"/>
+      </w:pPr>
+    </w:p>
+    <w:p>
+      <w:pPr>
+        <w:ind w:left="0" w:firstLine="0"/>
+      </w:pPr>
+      <w:r>
+        <w:t>Spring framework has many modules for different requirements like</w:t>
+      </w:r>
+    </w:p>
+    <w:p>
+      <w:pPr>
+        <w:pStyle w:val="ListParagraph"/>
+        <w:numPr>
+          <w:ilvl w:val="0"/>
+          <w:numId w:val="16"/>
+        </w:numPr>
+      </w:pPr>
+      <w:r>
+        <w:t>Spring Core</w:t>
+      </w:r>
+    </w:p>
+    <w:p>
+      <w:pPr>
+        <w:pStyle w:val="ListParagraph"/>
+        <w:numPr>
+          <w:ilvl w:val="0"/>
+          <w:numId w:val="16"/>
+        </w:numPr>
+      </w:pPr>
+      <w:r>
+        <w:t>Spring Web MVC</w:t>
+      </w:r>
+    </w:p>
+    <w:p>
+      <w:pPr>
+        <w:pStyle w:val="ListParagraph"/>
+        <w:numPr>
+          <w:ilvl w:val="0"/>
+          <w:numId w:val="16"/>
+        </w:numPr>
+      </w:pPr>
+      <w:r>
+        <w:t>Spring ORM</w:t>
+      </w:r>
+    </w:p>
+    <w:p>
+      <w:pPr>
+        <w:pStyle w:val="ListParagraph"/>
+        <w:numPr>
+          <w:ilvl w:val="0"/>
+          <w:numId w:val="16"/>
+        </w:numPr>
+      </w:pPr>
+      <w:r>
+        <w:t>Spring Boot</w:t>
+      </w:r>
+    </w:p>
+    <w:p>
+      <w:pPr>
+        <w:pStyle w:val="ListParagraph"/>
+        <w:numPr>
+          <w:ilvl w:val="0"/>
+          <w:numId w:val="16"/>
+        </w:numPr>
+      </w:pPr>
+      <w:r>
+        <w:t xml:space="preserve">Spring Cloud </w:t>
+      </w:r>
+    </w:p>
+    <w:p>
+      <w:pPr>
+        <w:ind w:left="0" w:firstLine="0"/>
+      </w:pPr>
+      <w:r>
+        <w:lastRenderedPageBreak/>
+        <w:t>Spring Core is a module that is a base module which provides IOC, DI and all the other features to develop the application using spring framework</w:t>
+      </w:r>
+    </w:p>
+    <w:p>
+      <w:pPr>
+        <w:ind w:left="0" w:firstLine="0"/>
+      </w:pPr>
+      <w:r>
+        <w:t xml:space="preserve">All these modules you can add in your project with the help of library each </w:t>
+      </w:r>
+      <w:proofErr w:type="gramStart"/>
+      <w:r>
+        <w:t>libraries</w:t>
+      </w:r>
+      <w:proofErr w:type="gramEnd"/>
+      <w:r>
+        <w:t xml:space="preserve"> are independent except spring core because all the other modules dependent on this.</w:t>
+      </w:r>
+    </w:p>
+    <w:p>
+      <w:pPr>
+        <w:ind w:left="0" w:firstLine="0"/>
+      </w:pPr>
+      <w:r>
+        <w:rPr>
+          <w:highlight w:val="yellow"/>
+        </w:rPr>
+        <w:t>How to develop java application using spring framework</w:t>
+      </w:r>
+    </w:p>
+    <w:p>
+      <w:pPr>
+        <w:pStyle w:val="ListParagraph"/>
+        <w:numPr>
+          <w:ilvl w:val="0"/>
+          <w:numId w:val="17"/>
+        </w:numPr>
+      </w:pPr>
+      <w:r>
+        <w:t>src - java classes</w:t>
+      </w:r>
+    </w:p>
+    <w:p>
+      <w:pPr>
+        <w:pStyle w:val="ListParagraph"/>
+        <w:numPr>
+          <w:ilvl w:val="0"/>
+          <w:numId w:val="17"/>
+        </w:numPr>
+      </w:pPr>
+      <w:r>
+        <w:t>src - xml - bean configuration file</w:t>
+      </w:r>
+    </w:p>
+    <w:p>
+      <w:pPr>
+        <w:ind w:left="0" w:firstLine="0"/>
+      </w:pPr>
+    </w:p>
+    <w:p>
+      <w:pPr>
+        <w:ind w:left="0" w:firstLine="0"/>
+      </w:pPr>
+      <w:r>
+        <w:t xml:space="preserve">Spring Framework provides some interfaces that refers to the IOC or Spring Container that maintains the object </w:t>
+      </w:r>
+    </w:p>
+    <w:p>
+      <w:pPr>
+        <w:pStyle w:val="ListParagraph"/>
+        <w:numPr>
+          <w:ilvl w:val="0"/>
+          <w:numId w:val="18"/>
+        </w:numPr>
+      </w:pPr>
+      <w:r>
+        <w:t>BeanFactory: An interface that has methods to get the object from the spring container</w:t>
+      </w:r>
+    </w:p>
+    <w:p>
+      <w:pPr>
+        <w:pStyle w:val="ListParagraph"/>
+        <w:numPr>
+          <w:ilvl w:val="0"/>
+          <w:numId w:val="18"/>
+        </w:numPr>
+      </w:pPr>
+      <w:r>
+        <w:t>ApplicationContext: An interface that extends BeanFactory, it helps to get the object from the spring container as well as it has some extra methods to take care of other features like internationalization or resource management and many other things</w:t>
+      </w:r>
+    </w:p>
+    <w:p>
+      <w:pPr>
+        <w:ind w:left="0" w:firstLine="0"/>
+      </w:pPr>
+      <w:r>
+        <w:t xml:space="preserve">These two interfaces are implemented already in a class called ClassPathXmlApplicationContext, we just need to create the object of this class by passing the xml file, so that spring takes care of creating the object in the container &amp; supplies the dependencies if required. </w:t>
+      </w:r>
+    </w:p>
+    <w:p>
+      <w:pPr>
+        <w:ind w:left="0" w:firstLine="0"/>
+      </w:pPr>
+    </w:p>
+    <w:p>
+      <w:pPr>
+        <w:pStyle w:val="ListParagraph"/>
+        <w:numPr>
+          <w:ilvl w:val="0"/>
+          <w:numId w:val="19"/>
+        </w:numPr>
+      </w:pPr>
+      <w:r>
+        <w:t>ApplicationContext ctx = new ClassPathXmlApplicationContext(“beans.xml</w:t>
+      </w:r>
+      <w:proofErr w:type="gramStart"/>
+      <w:r>
+        <w:t>”)  [</w:t>
+      </w:r>
+      <w:proofErr w:type="gramEnd"/>
+      <w:r>
+        <w:t xml:space="preserve"> or ]</w:t>
+      </w:r>
+    </w:p>
+    <w:p>
+      <w:pPr>
+        <w:pStyle w:val="ListParagraph"/>
+        <w:numPr>
+          <w:ilvl w:val="0"/>
+          <w:numId w:val="19"/>
+        </w:numPr>
+      </w:pPr>
+      <w:r>
+        <w:t xml:space="preserve">ApplicationContext ctx = new </w:t>
+      </w:r>
+      <w:proofErr w:type="gramStart"/>
+      <w:r>
+        <w:t>ClassPathXmlApplicationContext(</w:t>
+      </w:r>
+      <w:proofErr w:type="gramEnd"/>
+      <w:r>
+        <w:t>“beans1.xml”, “beans2.xml”);</w:t>
+      </w:r>
+    </w:p>
+    <w:p>
+      <w:pPr>
+        <w:ind w:left="0" w:firstLine="0"/>
+      </w:pPr>
+      <w:r>
+        <w:t>2</w:t>
+      </w:r>
+      <w:r>
+        <w:rPr>
+          <w:vertAlign w:val="superscript"/>
+        </w:rPr>
+        <w:t>nd</w:t>
+      </w:r>
+      <w:r>
+        <w:t xml:space="preserve"> one you can use when you want spring to read multiple xml files</w:t>
+      </w:r>
+    </w:p>
+    <w:p>
+      <w:pPr>
+        <w:ind w:left="0" w:firstLine="0"/>
+      </w:pPr>
+      <w:r>
+        <w:t xml:space="preserve">To get the object from the container you can use getBean method as </w:t>
+      </w:r>
+      <w:proofErr w:type="gramStart"/>
+      <w:r>
+        <w:t>below:-</w:t>
+      </w:r>
+      <w:proofErr w:type="gramEnd"/>
+    </w:p>
+    <w:p>
+      <w:pPr>
+        <w:ind w:left="0" w:firstLine="0"/>
+      </w:pPr>
+      <w:proofErr w:type="spellStart"/>
+      <w:r>
+        <w:t>UserService</w:t>
+      </w:r>
+      <w:proofErr w:type="spellEnd"/>
+      <w:r>
+        <w:t xml:space="preserve"> service = (</w:t>
+      </w:r>
+      <w:proofErr w:type="spellStart"/>
+      <w:r>
+        <w:t>UserService</w:t>
+      </w:r>
+      <w:proofErr w:type="spellEnd"/>
+      <w:r>
+        <w:t>)</w:t>
+      </w:r>
+      <w:proofErr w:type="spellStart"/>
+      <w:proofErr w:type="gramStart"/>
+      <w:r>
+        <w:t>ctx.getBean</w:t>
+      </w:r>
+      <w:proofErr w:type="spellEnd"/>
+      <w:proofErr w:type="gramEnd"/>
+      <w:r>
+        <w:t>(“</w:t>
+      </w:r>
+      <w:proofErr w:type="spellStart"/>
+      <w:r>
+        <w:t>userService</w:t>
+      </w:r>
+      <w:proofErr w:type="spellEnd"/>
+      <w:r>
+        <w:t>”); // getBean(id);</w:t>
+      </w:r>
+    </w:p>
+    <w:p>
+      <w:pPr>
+        <w:ind w:left="0" w:firstLine="0"/>
+      </w:pPr>
+    </w:p>
+    <w:p>
+      <w:pPr>
+        <w:ind w:left="0" w:firstLine="0"/>
+      </w:pPr>
+    </w:p>
+    <w:p>
+      <w:pPr>
+        <w:ind w:left="0" w:firstLine="0"/>
+      </w:pPr>
+      <w:r>
+        <w:t>Spring has inbuilt design patterns that saves lot of time for developers because for each class writing design pattern for its object is avoided</w:t>
+      </w:r>
+    </w:p>
+    <w:p>
+      <w:pPr>
+        <w:ind w:left="0" w:firstLine="0"/>
+      </w:pPr>
+      <w:r>
+        <w:t xml:space="preserve">&lt;bean scope = “prototype” … &gt; this creates multiple </w:t>
+      </w:r>
+      <w:proofErr w:type="gramStart"/>
+      <w:r>
+        <w:t>instance</w:t>
+      </w:r>
+      <w:proofErr w:type="gramEnd"/>
+      <w:r>
+        <w:t xml:space="preserve"> of the object</w:t>
+      </w:r>
+    </w:p>
+    <w:p>
+      <w:pPr>
+        <w:ind w:left="0" w:firstLine="0"/>
+      </w:pPr>
+      <w:r>
+        <w:t>&lt;bean scope = “</w:t>
+      </w:r>
+      <w:proofErr w:type="gramStart"/>
+      <w:r>
+        <w:t>singleton” ..</w:t>
+      </w:r>
+      <w:proofErr w:type="gramEnd"/>
+      <w:r>
+        <w:t>&gt; writing singleton is optional because it’s the default property</w:t>
+      </w:r>
+    </w:p>
+    <w:p>
+      <w:pPr>
+        <w:ind w:left="0" w:firstLine="0"/>
+      </w:pPr>
+      <w:r>
+        <w:t xml:space="preserve">ClassPathXmlApplicationContext lets spring to create the object which are of singleton scope, the prototype objects are created only on demand when you call the </w:t>
+      </w:r>
+      <w:proofErr w:type="gramStart"/>
+      <w:r>
+        <w:t>getBean(</w:t>
+      </w:r>
+      <w:proofErr w:type="gramEnd"/>
+      <w:r>
+        <w:t>) method</w:t>
+      </w:r>
+    </w:p>
+    <w:p>
+      <w:pPr>
+        <w:ind w:left="0" w:firstLine="0"/>
+        <w:rPr>
+          <w:color w:val="FF0000"/>
+        </w:rPr>
+      </w:pPr>
+      <w:r>
+        <w:tab/>
+      </w:r>
+      <w:r>
+        <w:rPr>
+          <w:color w:val="FF0000"/>
+        </w:rPr>
+        <w:t xml:space="preserve">&lt;bean id = </w:t>
+      </w:r>
+      <w:r>
+        <w:rPr>
+          <w:i/>
+          <w:iCs/>
+          <w:color w:val="FF0000"/>
+        </w:rPr>
+        <w:t>"</w:t>
+      </w:r>
+      <w:proofErr w:type="spellStart"/>
+      <w:r>
+        <w:rPr>
+          <w:i/>
+          <w:iCs/>
+          <w:color w:val="FF0000"/>
+        </w:rPr>
+        <w:t>userService</w:t>
+      </w:r>
+      <w:proofErr w:type="spellEnd"/>
+      <w:r>
+        <w:rPr>
+          <w:i/>
+          <w:iCs/>
+          <w:color w:val="FF0000"/>
+        </w:rPr>
+        <w:t>"</w:t>
+      </w:r>
+      <w:r>
+        <w:rPr>
+          <w:color w:val="FF0000"/>
+        </w:rPr>
+        <w:t xml:space="preserve"> class = </w:t>
+      </w:r>
+      <w:r>
+        <w:rPr>
+          <w:i/>
+          <w:iCs/>
+          <w:color w:val="FF0000"/>
+        </w:rPr>
+        <w:t>"</w:t>
+      </w:r>
+      <w:proofErr w:type="spellStart"/>
+      <w:proofErr w:type="gramStart"/>
+      <w:r>
+        <w:rPr>
+          <w:i/>
+          <w:iCs/>
+          <w:color w:val="FF0000"/>
+        </w:rPr>
+        <w:t>com.opentext</w:t>
+      </w:r>
+      <w:proofErr w:type="gramEnd"/>
+      <w:r>
+        <w:rPr>
+          <w:i/>
+          <w:iCs/>
+          <w:color w:val="FF0000"/>
+        </w:rPr>
+        <w:t>.UserService</w:t>
+      </w:r>
+      <w:proofErr w:type="spellEnd"/>
+      <w:r>
+        <w:rPr>
+          <w:i/>
+          <w:iCs/>
+          <w:color w:val="FF0000"/>
+        </w:rPr>
+        <w:t>"</w:t>
+      </w:r>
+      <w:r>
+        <w:rPr>
+          <w:color w:val="FF0000"/>
+        </w:rPr>
+        <w:t xml:space="preserve"> lazy-init=</w:t>
+      </w:r>
+      <w:r>
+        <w:rPr>
+          <w:i/>
+          <w:iCs/>
+          <w:color w:val="FF0000"/>
+        </w:rPr>
+        <w:t>"true"</w:t>
+      </w:r>
+      <w:r>
+        <w:rPr>
+          <w:color w:val="FF0000"/>
+        </w:rPr>
+        <w:t>&gt;&lt;/bean&gt;</w:t>
+      </w:r>
+    </w:p>
+    <w:p>
+      <w:pPr>
+        <w:ind w:left="0" w:firstLine="0"/>
+        <w:rPr>
+          <w:color w:val="FF0000"/>
+        </w:rPr>
+      </w:pPr>
+    </w:p>
+    <w:p>
+      <w:pPr>
+        <w:ind w:left="0" w:firstLine="0"/>
+      </w:pPr>
+      <w:r>
+        <w:t xml:space="preserve">because singleton objects are eagerly </w:t>
+      </w:r>
+      <w:proofErr w:type="gramStart"/>
+      <w:r>
+        <w:t>created</w:t>
+      </w:r>
+      <w:proofErr w:type="gramEnd"/>
+      <w:r>
+        <w:t xml:space="preserve"> we can make it create on demand using lazy-init=true.</w:t>
+      </w:r>
+    </w:p>
+    <w:p>
+      <w:pPr>
+        <w:ind w:left="0" w:firstLine="0"/>
+      </w:pPr>
+    </w:p>
+    <w:p>
+      <w:pPr>
+        <w:ind w:left="0" w:firstLine="0"/>
+      </w:pPr>
+      <w:r>
+        <w:rPr>
+          <w:highlight w:val="yellow"/>
+        </w:rPr>
+        <w:t>How spring framework can supply an object to another object which is a dependency injection process.</w:t>
+      </w:r>
+    </w:p>
+    <w:p>
+      <w:pPr>
+        <w:ind w:left="0" w:firstLine="0"/>
+      </w:pPr>
+      <w:r>
+        <w:t xml:space="preserve">When you have a </w:t>
+      </w:r>
+      <w:proofErr w:type="gramStart"/>
+      <w:r>
+        <w:t>complex scenarios</w:t>
+      </w:r>
+      <w:proofErr w:type="gramEnd"/>
+      <w:r>
+        <w:t xml:space="preserve"> where one object depends on another object, then you let spring to create those objects &amp; supply those objects, so that you will not make changes in the code hence it becomes loosely coupled for the changes.</w:t>
+      </w:r>
+    </w:p>
+    <w:p>
+      <w:pPr>
+        <w:ind w:left="0" w:firstLine="0"/>
+      </w:pPr>
+      <w:r>
+        <w:rPr>
+          <w:highlight w:val="yellow"/>
+        </w:rPr>
+        <w:t>How to know its loosely coupled</w:t>
+      </w:r>
+    </w:p>
+    <w:p>
+      <w:pPr>
+        <w:pStyle w:val="ListParagraph"/>
+        <w:numPr>
+          <w:ilvl w:val="0"/>
+          <w:numId w:val="20"/>
+        </w:numPr>
+      </w:pPr>
+      <w:r>
+        <w:t xml:space="preserve">Create UserDao2 that implements </w:t>
+      </w:r>
+      <w:proofErr w:type="spellStart"/>
+      <w:r>
+        <w:t>UserDao</w:t>
+      </w:r>
+      <w:proofErr w:type="spellEnd"/>
+      <w:r>
+        <w:t xml:space="preserve"> - </w:t>
+      </w:r>
+      <w:proofErr w:type="gramStart"/>
+      <w:r>
+        <w:t>save(</w:t>
+      </w:r>
+      <w:proofErr w:type="gramEnd"/>
+      <w:r>
+        <w:t>) prints a different message</w:t>
+      </w:r>
+    </w:p>
+    <w:p>
+      <w:pPr>
+        <w:pStyle w:val="ListParagraph"/>
+        <w:numPr>
+          <w:ilvl w:val="0"/>
+          <w:numId w:val="20"/>
+        </w:numPr>
+      </w:pPr>
+      <w:r>
+        <w:t>Modify beans.xml &lt;bean id = “</w:t>
+      </w:r>
+      <w:proofErr w:type="spellStart"/>
+      <w:r>
+        <w:t>userDao</w:t>
+      </w:r>
+      <w:proofErr w:type="spellEnd"/>
+      <w:r>
+        <w:t>”&gt; to have UserDao2 class</w:t>
+      </w:r>
+    </w:p>
+    <w:p>
+      <w:pPr>
+        <w:pStyle w:val="ListParagraph"/>
+        <w:numPr>
+          <w:ilvl w:val="0"/>
+          <w:numId w:val="20"/>
+        </w:numPr>
+      </w:pPr>
+      <w:r>
+        <w:t xml:space="preserve">Without changing the </w:t>
+      </w:r>
+      <w:proofErr w:type="gramStart"/>
+      <w:r>
+        <w:t>service</w:t>
+      </w:r>
+      <w:proofErr w:type="gramEnd"/>
+      <w:r>
+        <w:t xml:space="preserve"> you will see service is using UserDao2 object</w:t>
+      </w:r>
+      <w:r>
+        <w:t xml:space="preserve"> when you run main method</w:t>
+      </w:r>
+    </w:p>
+    <w:p>
+      <w:pPr>
+        <w:ind w:left="0" w:firstLine="0"/>
+      </w:pPr>
+      <w:r>
+        <w:rPr>
+          <w:highlight w:val="yellow"/>
+        </w:rPr>
+        <w:lastRenderedPageBreak/>
+        <w:t>Java configuration for beans</w:t>
+      </w:r>
+    </w:p>
+    <w:p>
+      <w:pPr>
+        <w:ind w:left="0" w:firstLine="0"/>
+      </w:pPr>
+      <w:r>
+        <w:t>Spring provides annotations that help to configure the beans, so that you will have less configuration in the xml file.</w:t>
+      </w:r>
+    </w:p>
+    <w:p>
+      <w:pPr>
+        <w:ind w:left="0" w:firstLine="0"/>
+      </w:pPr>
+      <w:r>
+        <w:t xml:space="preserve">Instead of using &lt;bean&gt; you can use @Component, @Service, @Configuration, @Repository, @Controller, @RestController annotations that let spring to create the object, these annotations </w:t>
+      </w:r>
+      <w:proofErr w:type="gramStart"/>
+      <w:r>
+        <w:t>needs</w:t>
+      </w:r>
+      <w:proofErr w:type="gramEnd"/>
+      <w:r>
+        <w:t xml:space="preserve"> to be used on class not on the interface</w:t>
+      </w:r>
+    </w:p>
+    <w:p>
+      <w:pPr>
+        <w:ind w:left="0" w:firstLine="0"/>
+      </w:pPr>
+      <w:r>
+        <w:t>@</w:t>
+      </w:r>
+      <w:proofErr w:type="gramStart"/>
+      <w:r>
+        <w:t>Repository  /</w:t>
+      </w:r>
+      <w:proofErr w:type="gramEnd"/>
+      <w:r>
+        <w:t>/ similar to &lt;bean&gt; declaration</w:t>
+      </w:r>
+      <w:r>
+        <w:br/>
+        <w:t xml:space="preserve">class UserDao1 { } </w:t>
+      </w:r>
+      <w:r>
+        <w:br/>
+        <w:t>@Service</w:t>
+      </w:r>
+      <w:r>
+        <w:br/>
+        <w:t xml:space="preserve">class </w:t>
+      </w:r>
+      <w:proofErr w:type="spellStart"/>
+      <w:r>
+        <w:t>UserService</w:t>
+      </w:r>
+      <w:proofErr w:type="spellEnd"/>
+      <w:r>
+        <w:t xml:space="preserve"> { } </w:t>
+      </w:r>
+      <w:r>
+        <w:br/>
+        <w:t xml:space="preserve">@RestController or @Controller </w:t>
+      </w:r>
+      <w:r>
+        <w:br/>
+        <w:t xml:space="preserve">class </w:t>
+      </w:r>
+      <w:proofErr w:type="spellStart"/>
+      <w:r>
+        <w:t>UserController</w:t>
+      </w:r>
+      <w:proofErr w:type="spellEnd"/>
+      <w:r>
+        <w:t xml:space="preserve"> { } </w:t>
+      </w:r>
+      <w:r>
+        <w:br/>
+        <w:t>@Component</w:t>
+      </w:r>
+      <w:r>
+        <w:br/>
+        <w:t xml:space="preserve">class Utility { } </w:t>
+      </w:r>
+      <w:r>
+        <w:br/>
+        <w:t xml:space="preserve">@Configuration </w:t>
+      </w:r>
+      <w:r>
+        <w:br/>
+        <w:t xml:space="preserve">class Config { } </w:t>
+      </w:r>
+    </w:p>
+    <w:p>
+      <w:pPr>
+        <w:ind w:left="0" w:firstLine="0"/>
+      </w:pPr>
+      <w:r>
+        <w:t>// supply the object you can use @Autowired</w:t>
+      </w:r>
+      <w:r>
+        <w:br/>
+        <w:t>@Service</w:t>
+      </w:r>
+      <w:r>
+        <w:br/>
+        <w:t xml:space="preserve">class </w:t>
+      </w:r>
+      <w:proofErr w:type="spellStart"/>
+      <w:r>
+        <w:t>UserService</w:t>
+      </w:r>
+      <w:proofErr w:type="spellEnd"/>
+      <w:r>
+        <w:t xml:space="preserve"> { </w:t>
+      </w:r>
+      <w:r>
+        <w:br/>
+        <w:t xml:space="preserve">   @Autowired // this looks for only one object of the specific type</w:t>
+      </w:r>
+      <w:r>
+        <w:br/>
+        <w:t xml:space="preserve">   @</w:t>
+      </w:r>
+      <w:proofErr w:type="gramStart"/>
+      <w:r>
+        <w:t>Qualifier(</w:t>
+      </w:r>
+      <w:proofErr w:type="gramEnd"/>
+      <w:r>
+        <w:t>name = “obj”) // if more than one object of same type is there</w:t>
+      </w:r>
+      <w:r>
+        <w:br/>
+        <w:t xml:space="preserve">   private </w:t>
+      </w:r>
+      <w:proofErr w:type="spellStart"/>
+      <w:r>
+        <w:t>UserDao</w:t>
+      </w:r>
+      <w:proofErr w:type="spellEnd"/>
+      <w:r>
+        <w:t xml:space="preserve"> dao;</w:t>
+      </w:r>
+      <w:r>
+        <w:br/>
+        <w:t>}</w:t>
+      </w:r>
+    </w:p>
+    <w:p>
+      <w:pPr>
+        <w:ind w:left="0" w:firstLine="0"/>
+      </w:pPr>
+      <w:r>
+        <w:t>Note: Spring framework now can reduce xml configuration but it must have one tag that tells spring to scan all the classes</w:t>
+      </w:r>
+    </w:p>
+    <w:p>
+      <w:pPr>
+        <w:ind w:left="0" w:firstLine="0"/>
+      </w:pPr>
+      <w:r>
+        <w:t>&lt;component-scan base-package=”com”&gt;</w:t>
+      </w:r>
     </w:p>
     <w:sectPr>
       <w:pgSz w:w="12240" w:h="15840"/>
@@ -5236,6 +6193,184 @@
     </w:lvl>
   </w:abstractNum>
   <w:abstractNum w:abstractNumId="2" w15:restartNumberingAfterBreak="0">
+    <w:nsid w:val="031A21E9"/>
+    <w:multiLevelType w:val="hybridMultilevel"/>
+    <w:tmpl w:val="CEBCC1AE"/>
+    <w:lvl w:ilvl="0" w:tplc="0409000F">
+      <w:start w:val="1"/>
+      <w:numFmt w:val="decimal"/>
+      <w:lvlText w:val="%1."/>
+      <w:lvlJc w:val="left"/>
+      <w:pPr>
+        <w:ind w:left="720" w:hanging="360"/>
+      </w:pPr>
+      <w:rPr>
+        <w:rFonts w:hint="default"/>
+      </w:rPr>
+    </w:lvl>
+    <w:lvl w:ilvl="1" w:tplc="04090019" w:tentative="1">
+      <w:start w:val="1"/>
+      <w:numFmt w:val="lowerLetter"/>
+      <w:lvlText w:val="%2."/>
+      <w:lvlJc w:val="left"/>
+      <w:pPr>
+        <w:ind w:left="1440" w:hanging="360"/>
+      </w:pPr>
+    </w:lvl>
+    <w:lvl w:ilvl="2" w:tplc="0409001B" w:tentative="1">
+      <w:start w:val="1"/>
+      <w:numFmt w:val="lowerRoman"/>
+      <w:lvlText w:val="%3."/>
+      <w:lvlJc w:val="right"/>
+      <w:pPr>
+        <w:ind w:left="2160" w:hanging="180"/>
+      </w:pPr>
+    </w:lvl>
+    <w:lvl w:ilvl="3" w:tplc="0409000F" w:tentative="1">
+      <w:start w:val="1"/>
+      <w:numFmt w:val="decimal"/>
+      <w:lvlText w:val="%4."/>
+      <w:lvlJc w:val="left"/>
+      <w:pPr>
+        <w:ind w:left="2880" w:hanging="360"/>
+      </w:pPr>
+    </w:lvl>
+    <w:lvl w:ilvl="4" w:tplc="04090019" w:tentative="1">
+      <w:start w:val="1"/>
+      <w:numFmt w:val="lowerLetter"/>
+      <w:lvlText w:val="%5."/>
+      <w:lvlJc w:val="left"/>
+      <w:pPr>
+        <w:ind w:left="3600" w:hanging="360"/>
+      </w:pPr>
+    </w:lvl>
+    <w:lvl w:ilvl="5" w:tplc="0409001B" w:tentative="1">
+      <w:start w:val="1"/>
+      <w:numFmt w:val="lowerRoman"/>
+      <w:lvlText w:val="%6."/>
+      <w:lvlJc w:val="right"/>
+      <w:pPr>
+        <w:ind w:left="4320" w:hanging="180"/>
+      </w:pPr>
+    </w:lvl>
+    <w:lvl w:ilvl="6" w:tplc="0409000F" w:tentative="1">
+      <w:start w:val="1"/>
+      <w:numFmt w:val="decimal"/>
+      <w:lvlText w:val="%7."/>
+      <w:lvlJc w:val="left"/>
+      <w:pPr>
+        <w:ind w:left="5040" w:hanging="360"/>
+      </w:pPr>
+    </w:lvl>
+    <w:lvl w:ilvl="7" w:tplc="04090019" w:tentative="1">
+      <w:start w:val="1"/>
+      <w:numFmt w:val="lowerLetter"/>
+      <w:lvlText w:val="%8."/>
+      <w:lvlJc w:val="left"/>
+      <w:pPr>
+        <w:ind w:left="5760" w:hanging="360"/>
+      </w:pPr>
+    </w:lvl>
+    <w:lvl w:ilvl="8" w:tplc="0409001B" w:tentative="1">
+      <w:start w:val="1"/>
+      <w:numFmt w:val="lowerRoman"/>
+      <w:lvlText w:val="%9."/>
+      <w:lvlJc w:val="right"/>
+      <w:pPr>
+        <w:ind w:left="6480" w:hanging="180"/>
+      </w:pPr>
+    </w:lvl>
+  </w:abstractNum>
+  <w:abstractNum w:abstractNumId="3" w15:restartNumberingAfterBreak="0">
+    <w:nsid w:val="050B36BD"/>
+    <w:multiLevelType w:val="hybridMultilevel"/>
+    <w:tmpl w:val="654481C6"/>
+    <w:lvl w:ilvl="0" w:tplc="0409000F">
+      <w:start w:val="1"/>
+      <w:numFmt w:val="decimal"/>
+      <w:lvlText w:val="%1."/>
+      <w:lvlJc w:val="left"/>
+      <w:pPr>
+        <w:ind w:left="720" w:hanging="360"/>
+      </w:pPr>
+      <w:rPr>
+        <w:rFonts w:hint="default"/>
+      </w:rPr>
+    </w:lvl>
+    <w:lvl w:ilvl="1" w:tplc="04090019" w:tentative="1">
+      <w:start w:val="1"/>
+      <w:numFmt w:val="lowerLetter"/>
+      <w:lvlText w:val="%2."/>
+      <w:lvlJc w:val="left"/>
+      <w:pPr>
+        <w:ind w:left="1440" w:hanging="360"/>
+      </w:pPr>
+    </w:lvl>
+    <w:lvl w:ilvl="2" w:tplc="0409001B" w:tentative="1">
+      <w:start w:val="1"/>
+      <w:numFmt w:val="lowerRoman"/>
+      <w:lvlText w:val="%3."/>
+      <w:lvlJc w:val="right"/>
+      <w:pPr>
+        <w:ind w:left="2160" w:hanging="180"/>
+      </w:pPr>
+    </w:lvl>
+    <w:lvl w:ilvl="3" w:tplc="0409000F" w:tentative="1">
+      <w:start w:val="1"/>
+      <w:numFmt w:val="decimal"/>
+      <w:lvlText w:val="%4."/>
+      <w:lvlJc w:val="left"/>
+      <w:pPr>
+        <w:ind w:left="2880" w:hanging="360"/>
+      </w:pPr>
+    </w:lvl>
+    <w:lvl w:ilvl="4" w:tplc="04090019" w:tentative="1">
+      <w:start w:val="1"/>
+      <w:numFmt w:val="lowerLetter"/>
+      <w:lvlText w:val="%5."/>
+      <w:lvlJc w:val="left"/>
+      <w:pPr>
+        <w:ind w:left="3600" w:hanging="360"/>
+      </w:pPr>
+    </w:lvl>
+    <w:lvl w:ilvl="5" w:tplc="0409001B" w:tentative="1">
+      <w:start w:val="1"/>
+      <w:numFmt w:val="lowerRoman"/>
+      <w:lvlText w:val="%6."/>
+      <w:lvlJc w:val="right"/>
+      <w:pPr>
+        <w:ind w:left="4320" w:hanging="180"/>
+      </w:pPr>
+    </w:lvl>
+    <w:lvl w:ilvl="6" w:tplc="0409000F" w:tentative="1">
+      <w:start w:val="1"/>
+      <w:numFmt w:val="decimal"/>
+      <w:lvlText w:val="%7."/>
+      <w:lvlJc w:val="left"/>
+      <w:pPr>
+        <w:ind w:left="5040" w:hanging="360"/>
+      </w:pPr>
+    </w:lvl>
+    <w:lvl w:ilvl="7" w:tplc="04090019" w:tentative="1">
+      <w:start w:val="1"/>
+      <w:numFmt w:val="lowerLetter"/>
+      <w:lvlText w:val="%8."/>
+      <w:lvlJc w:val="left"/>
+      <w:pPr>
+        <w:ind w:left="5760" w:hanging="360"/>
+      </w:pPr>
+    </w:lvl>
+    <w:lvl w:ilvl="8" w:tplc="0409001B" w:tentative="1">
+      <w:start w:val="1"/>
+      <w:numFmt w:val="lowerRoman"/>
+      <w:lvlText w:val="%9."/>
+      <w:lvlJc w:val="right"/>
+      <w:pPr>
+        <w:ind w:left="6480" w:hanging="180"/>
+      </w:pPr>
+    </w:lvl>
+  </w:abstractNum>
+  <w:abstractNum w:abstractNumId="4" w15:restartNumberingAfterBreak="0">
     <w:nsid w:val="071E30BC"/>
     <w:multiLevelType w:val="hybridMultilevel"/>
     <w:tmpl w:val="534E3AB2"/>
@@ -5324,7 +6459,7 @@
       </w:pPr>
     </w:lvl>
   </w:abstractNum>
-  <w:abstractNum w:abstractNumId="3" w15:restartNumberingAfterBreak="0">
+  <w:abstractNum w:abstractNumId="5" w15:restartNumberingAfterBreak="0">
     <w:nsid w:val="2BCA2BD9"/>
     <w:multiLevelType w:val="hybridMultilevel"/>
     <w:tmpl w:val="AF2EFB74"/>
@@ -5413,7 +6548,7 @@
       </w:pPr>
     </w:lvl>
   </w:abstractNum>
-  <w:abstractNum w:abstractNumId="4" w15:restartNumberingAfterBreak="0">
+  <w:abstractNum w:abstractNumId="6" w15:restartNumberingAfterBreak="0">
     <w:nsid w:val="32C60697"/>
     <w:multiLevelType w:val="hybridMultilevel"/>
     <w:tmpl w:val="10AE6A14"/>
@@ -5502,7 +6637,185 @@
       </w:pPr>
     </w:lvl>
   </w:abstractNum>
-  <w:abstractNum w:abstractNumId="5" w15:restartNumberingAfterBreak="0">
+  <w:abstractNum w:abstractNumId="7" w15:restartNumberingAfterBreak="0">
+    <w:nsid w:val="33D06DBF"/>
+    <w:multiLevelType w:val="hybridMultilevel"/>
+    <w:tmpl w:val="B922BD26"/>
+    <w:lvl w:ilvl="0" w:tplc="0409000F">
+      <w:start w:val="1"/>
+      <w:numFmt w:val="decimal"/>
+      <w:lvlText w:val="%1."/>
+      <w:lvlJc w:val="left"/>
+      <w:pPr>
+        <w:ind w:left="720" w:hanging="360"/>
+      </w:pPr>
+      <w:rPr>
+        <w:rFonts w:hint="default"/>
+      </w:rPr>
+    </w:lvl>
+    <w:lvl w:ilvl="1" w:tplc="04090019" w:tentative="1">
+      <w:start w:val="1"/>
+      <w:numFmt w:val="lowerLetter"/>
+      <w:lvlText w:val="%2."/>
+      <w:lvlJc w:val="left"/>
+      <w:pPr>
+        <w:ind w:left="1440" w:hanging="360"/>
+      </w:pPr>
+    </w:lvl>
+    <w:lvl w:ilvl="2" w:tplc="0409001B" w:tentative="1">
+      <w:start w:val="1"/>
+      <w:numFmt w:val="lowerRoman"/>
+      <w:lvlText w:val="%3."/>
+      <w:lvlJc w:val="right"/>
+      <w:pPr>
+        <w:ind w:left="2160" w:hanging="180"/>
+      </w:pPr>
+    </w:lvl>
+    <w:lvl w:ilvl="3" w:tplc="0409000F" w:tentative="1">
+      <w:start w:val="1"/>
+      <w:numFmt w:val="decimal"/>
+      <w:lvlText w:val="%4."/>
+      <w:lvlJc w:val="left"/>
+      <w:pPr>
+        <w:ind w:left="2880" w:hanging="360"/>
+      </w:pPr>
+    </w:lvl>
+    <w:lvl w:ilvl="4" w:tplc="04090019" w:tentative="1">
+      <w:start w:val="1"/>
+      <w:numFmt w:val="lowerLetter"/>
+      <w:lvlText w:val="%5."/>
+      <w:lvlJc w:val="left"/>
+      <w:pPr>
+        <w:ind w:left="3600" w:hanging="360"/>
+      </w:pPr>
+    </w:lvl>
+    <w:lvl w:ilvl="5" w:tplc="0409001B" w:tentative="1">
+      <w:start w:val="1"/>
+      <w:numFmt w:val="lowerRoman"/>
+      <w:lvlText w:val="%6."/>
+      <w:lvlJc w:val="right"/>
+      <w:pPr>
+        <w:ind w:left="4320" w:hanging="180"/>
+      </w:pPr>
+    </w:lvl>
+    <w:lvl w:ilvl="6" w:tplc="0409000F" w:tentative="1">
+      <w:start w:val="1"/>
+      <w:numFmt w:val="decimal"/>
+      <w:lvlText w:val="%7."/>
+      <w:lvlJc w:val="left"/>
+      <w:pPr>
+        <w:ind w:left="5040" w:hanging="360"/>
+      </w:pPr>
+    </w:lvl>
+    <w:lvl w:ilvl="7" w:tplc="04090019" w:tentative="1">
+      <w:start w:val="1"/>
+      <w:numFmt w:val="lowerLetter"/>
+      <w:lvlText w:val="%8."/>
+      <w:lvlJc w:val="left"/>
+      <w:pPr>
+        <w:ind w:left="5760" w:hanging="360"/>
+      </w:pPr>
+    </w:lvl>
+    <w:lvl w:ilvl="8" w:tplc="0409001B" w:tentative="1">
+      <w:start w:val="1"/>
+      <w:numFmt w:val="lowerRoman"/>
+      <w:lvlText w:val="%9."/>
+      <w:lvlJc w:val="right"/>
+      <w:pPr>
+        <w:ind w:left="6480" w:hanging="180"/>
+      </w:pPr>
+    </w:lvl>
+  </w:abstractNum>
+  <w:abstractNum w:abstractNumId="8" w15:restartNumberingAfterBreak="0">
+    <w:nsid w:val="39150875"/>
+    <w:multiLevelType w:val="hybridMultilevel"/>
+    <w:tmpl w:val="38AC949E"/>
+    <w:lvl w:ilvl="0" w:tplc="0409000F">
+      <w:start w:val="1"/>
+      <w:numFmt w:val="decimal"/>
+      <w:lvlText w:val="%1."/>
+      <w:lvlJc w:val="left"/>
+      <w:pPr>
+        <w:ind w:left="720" w:hanging="360"/>
+      </w:pPr>
+      <w:rPr>
+        <w:rFonts w:hint="default"/>
+      </w:rPr>
+    </w:lvl>
+    <w:lvl w:ilvl="1" w:tplc="04090019" w:tentative="1">
+      <w:start w:val="1"/>
+      <w:numFmt w:val="lowerLetter"/>
+      <w:lvlText w:val="%2."/>
+      <w:lvlJc w:val="left"/>
+      <w:pPr>
+        <w:ind w:left="1440" w:hanging="360"/>
+      </w:pPr>
+    </w:lvl>
+    <w:lvl w:ilvl="2" w:tplc="0409001B" w:tentative="1">
+      <w:start w:val="1"/>
+      <w:numFmt w:val="lowerRoman"/>
+      <w:lvlText w:val="%3."/>
+      <w:lvlJc w:val="right"/>
+      <w:pPr>
+        <w:ind w:left="2160" w:hanging="180"/>
+      </w:pPr>
+    </w:lvl>
+    <w:lvl w:ilvl="3" w:tplc="0409000F" w:tentative="1">
+      <w:start w:val="1"/>
+      <w:numFmt w:val="decimal"/>
+      <w:lvlText w:val="%4."/>
+      <w:lvlJc w:val="left"/>
+      <w:pPr>
+        <w:ind w:left="2880" w:hanging="360"/>
+      </w:pPr>
+    </w:lvl>
+    <w:lvl w:ilvl="4" w:tplc="04090019" w:tentative="1">
+      <w:start w:val="1"/>
+      <w:numFmt w:val="lowerLetter"/>
+      <w:lvlText w:val="%5."/>
+      <w:lvlJc w:val="left"/>
+      <w:pPr>
+        <w:ind w:left="3600" w:hanging="360"/>
+      </w:pPr>
+    </w:lvl>
+    <w:lvl w:ilvl="5" w:tplc="0409001B" w:tentative="1">
+      <w:start w:val="1"/>
+      <w:numFmt w:val="lowerRoman"/>
+      <w:lvlText w:val="%6."/>
+      <w:lvlJc w:val="right"/>
+      <w:pPr>
+        <w:ind w:left="4320" w:hanging="180"/>
+      </w:pPr>
+    </w:lvl>
+    <w:lvl w:ilvl="6" w:tplc="0409000F" w:tentative="1">
+      <w:start w:val="1"/>
+      <w:numFmt w:val="decimal"/>
+      <w:lvlText w:val="%7."/>
+      <w:lvlJc w:val="left"/>
+      <w:pPr>
+        <w:ind w:left="5040" w:hanging="360"/>
+      </w:pPr>
+    </w:lvl>
+    <w:lvl w:ilvl="7" w:tplc="04090019" w:tentative="1">
+      <w:start w:val="1"/>
+      <w:numFmt w:val="lowerLetter"/>
+      <w:lvlText w:val="%8."/>
+      <w:lvlJc w:val="left"/>
+      <w:pPr>
+        <w:ind w:left="5760" w:hanging="360"/>
+      </w:pPr>
+    </w:lvl>
+    <w:lvl w:ilvl="8" w:tplc="0409001B" w:tentative="1">
+      <w:start w:val="1"/>
+      <w:numFmt w:val="lowerRoman"/>
+      <w:lvlText w:val="%9."/>
+      <w:lvlJc w:val="right"/>
+      <w:pPr>
+        <w:ind w:left="6480" w:hanging="180"/>
+      </w:pPr>
+    </w:lvl>
+  </w:abstractNum>
+  <w:abstractNum w:abstractNumId="9" w15:restartNumberingAfterBreak="0">
     <w:nsid w:val="39D4453F"/>
     <w:multiLevelType w:val="hybridMultilevel"/>
     <w:tmpl w:val="D8420772"/>
@@ -5591,7 +6904,7 @@
       </w:pPr>
     </w:lvl>
   </w:abstractNum>
-  <w:abstractNum w:abstractNumId="6" w15:restartNumberingAfterBreak="0">
+  <w:abstractNum w:abstractNumId="10" w15:restartNumberingAfterBreak="0">
     <w:nsid w:val="474268AC"/>
     <w:multiLevelType w:val="hybridMultilevel"/>
     <w:tmpl w:val="B84CB178"/>
@@ -5680,7 +6993,7 @@
       </w:pPr>
     </w:lvl>
   </w:abstractNum>
-  <w:abstractNum w:abstractNumId="7" w15:restartNumberingAfterBreak="0">
+  <w:abstractNum w:abstractNumId="11" w15:restartNumberingAfterBreak="0">
     <w:nsid w:val="4FC33285"/>
     <w:multiLevelType w:val="hybridMultilevel"/>
     <w:tmpl w:val="492440BE"/>
@@ -5769,7 +7082,7 @@
       </w:pPr>
     </w:lvl>
   </w:abstractNum>
-  <w:abstractNum w:abstractNumId="8" w15:restartNumberingAfterBreak="0">
+  <w:abstractNum w:abstractNumId="12" w15:restartNumberingAfterBreak="0">
     <w:nsid w:val="513B7B2D"/>
     <w:multiLevelType w:val="hybridMultilevel"/>
     <w:tmpl w:val="5B204062"/>
@@ -5858,7 +7171,96 @@
       </w:pPr>
     </w:lvl>
   </w:abstractNum>
-  <w:abstractNum w:abstractNumId="9" w15:restartNumberingAfterBreak="0">
+  <w:abstractNum w:abstractNumId="13" w15:restartNumberingAfterBreak="0">
+    <w:nsid w:val="51EE5966"/>
+    <w:multiLevelType w:val="hybridMultilevel"/>
+    <w:tmpl w:val="F2AAF638"/>
+    <w:lvl w:ilvl="0" w:tplc="04090011">
+      <w:start w:val="1"/>
+      <w:numFmt w:val="decimal"/>
+      <w:lvlText w:val="%1)"/>
+      <w:lvlJc w:val="left"/>
+      <w:pPr>
+        <w:ind w:left="720" w:hanging="360"/>
+      </w:pPr>
+      <w:rPr>
+        <w:rFonts w:hint="default"/>
+      </w:rPr>
+    </w:lvl>
+    <w:lvl w:ilvl="1" w:tplc="04090019" w:tentative="1">
+      <w:start w:val="1"/>
+      <w:numFmt w:val="lowerLetter"/>
+      <w:lvlText w:val="%2."/>
+      <w:lvlJc w:val="left"/>
+      <w:pPr>
+        <w:ind w:left="1440" w:hanging="360"/>
+      </w:pPr>
+    </w:lvl>
+    <w:lvl w:ilvl="2" w:tplc="0409001B" w:tentative="1">
+      <w:start w:val="1"/>
+      <w:numFmt w:val="lowerRoman"/>
+      <w:lvlText w:val="%3."/>
+      <w:lvlJc w:val="right"/>
+      <w:pPr>
+        <w:ind w:left="2160" w:hanging="180"/>
+      </w:pPr>
+    </w:lvl>
+    <w:lvl w:ilvl="3" w:tplc="0409000F" w:tentative="1">
+      <w:start w:val="1"/>
+      <w:numFmt w:val="decimal"/>
+      <w:lvlText w:val="%4."/>
+      <w:lvlJc w:val="left"/>
+      <w:pPr>
+        <w:ind w:left="2880" w:hanging="360"/>
+      </w:pPr>
+    </w:lvl>
+    <w:lvl w:ilvl="4" w:tplc="04090019" w:tentative="1">
+      <w:start w:val="1"/>
+      <w:numFmt w:val="lowerLetter"/>
+      <w:lvlText w:val="%5."/>
+      <w:lvlJc w:val="left"/>
+      <w:pPr>
+        <w:ind w:left="3600" w:hanging="360"/>
+      </w:pPr>
+    </w:lvl>
+    <w:lvl w:ilvl="5" w:tplc="0409001B" w:tentative="1">
+      <w:start w:val="1"/>
+      <w:numFmt w:val="lowerRoman"/>
+      <w:lvlText w:val="%6."/>
+      <w:lvlJc w:val="right"/>
+      <w:pPr>
+        <w:ind w:left="4320" w:hanging="180"/>
+      </w:pPr>
+    </w:lvl>
+    <w:lvl w:ilvl="6" w:tplc="0409000F" w:tentative="1">
+      <w:start w:val="1"/>
+      <w:numFmt w:val="decimal"/>
+      <w:lvlText w:val="%7."/>
+      <w:lvlJc w:val="left"/>
+      <w:pPr>
+        <w:ind w:left="5040" w:hanging="360"/>
+      </w:pPr>
+    </w:lvl>
+    <w:lvl w:ilvl="7" w:tplc="04090019" w:tentative="1">
+      <w:start w:val="1"/>
+      <w:numFmt w:val="lowerLetter"/>
+      <w:lvlText w:val="%8."/>
+      <w:lvlJc w:val="left"/>
+      <w:pPr>
+        <w:ind w:left="5760" w:hanging="360"/>
+      </w:pPr>
+    </w:lvl>
+    <w:lvl w:ilvl="8" w:tplc="0409001B" w:tentative="1">
+      <w:start w:val="1"/>
+      <w:numFmt w:val="lowerRoman"/>
+      <w:lvlText w:val="%9."/>
+      <w:lvlJc w:val="right"/>
+      <w:pPr>
+        <w:ind w:left="6480" w:hanging="180"/>
+      </w:pPr>
+    </w:lvl>
+  </w:abstractNum>
+  <w:abstractNum w:abstractNumId="14" w15:restartNumberingAfterBreak="0">
     <w:nsid w:val="531041CE"/>
     <w:multiLevelType w:val="hybridMultilevel"/>
     <w:tmpl w:val="CDF26E40"/>
@@ -5947,7 +7349,7 @@
       </w:pPr>
     </w:lvl>
   </w:abstractNum>
-  <w:abstractNum w:abstractNumId="10" w15:restartNumberingAfterBreak="0">
+  <w:abstractNum w:abstractNumId="15" w15:restartNumberingAfterBreak="0">
     <w:nsid w:val="55794B45"/>
     <w:multiLevelType w:val="hybridMultilevel"/>
     <w:tmpl w:val="9B7A2790"/>
@@ -6036,7 +7438,7 @@
       </w:pPr>
     </w:lvl>
   </w:abstractNum>
-  <w:abstractNum w:abstractNumId="11" w15:restartNumberingAfterBreak="0">
+  <w:abstractNum w:abstractNumId="16" w15:restartNumberingAfterBreak="0">
     <w:nsid w:val="569F6864"/>
     <w:multiLevelType w:val="hybridMultilevel"/>
     <w:tmpl w:val="57E099B2"/>
@@ -6125,7 +7527,96 @@
       </w:pPr>
     </w:lvl>
   </w:abstractNum>
-  <w:abstractNum w:abstractNumId="12" w15:restartNumberingAfterBreak="0">
+  <w:abstractNum w:abstractNumId="17" w15:restartNumberingAfterBreak="0">
+    <w:nsid w:val="5C3A6003"/>
+    <w:multiLevelType w:val="hybridMultilevel"/>
+    <w:tmpl w:val="DF9844E4"/>
+    <w:lvl w:ilvl="0" w:tplc="04090011">
+      <w:start w:val="1"/>
+      <w:numFmt w:val="decimal"/>
+      <w:lvlText w:val="%1)"/>
+      <w:lvlJc w:val="left"/>
+      <w:pPr>
+        <w:ind w:left="720" w:hanging="360"/>
+      </w:pPr>
+      <w:rPr>
+        <w:rFonts w:hint="default"/>
+      </w:rPr>
+    </w:lvl>
+    <w:lvl w:ilvl="1" w:tplc="04090019" w:tentative="1">
+      <w:start w:val="1"/>
+      <w:numFmt w:val="lowerLetter"/>
+      <w:lvlText w:val="%2."/>
+      <w:lvlJc w:val="left"/>
+      <w:pPr>
+        <w:ind w:left="1440" w:hanging="360"/>
+      </w:pPr>
+    </w:lvl>
+    <w:lvl w:ilvl="2" w:tplc="0409001B" w:tentative="1">
+      <w:start w:val="1"/>
+      <w:numFmt w:val="lowerRoman"/>
+      <w:lvlText w:val="%3."/>
+      <w:lvlJc w:val="right"/>
+      <w:pPr>
+        <w:ind w:left="2160" w:hanging="180"/>
+      </w:pPr>
+    </w:lvl>
+    <w:lvl w:ilvl="3" w:tplc="0409000F" w:tentative="1">
+      <w:start w:val="1"/>
+      <w:numFmt w:val="decimal"/>
+      <w:lvlText w:val="%4."/>
+      <w:lvlJc w:val="left"/>
+      <w:pPr>
+        <w:ind w:left="2880" w:hanging="360"/>
+      </w:pPr>
+    </w:lvl>
+    <w:lvl w:ilvl="4" w:tplc="04090019" w:tentative="1">
+      <w:start w:val="1"/>
+      <w:numFmt w:val="lowerLetter"/>
+      <w:lvlText w:val="%5."/>
+      <w:lvlJc w:val="left"/>
+      <w:pPr>
+        <w:ind w:left="3600" w:hanging="360"/>
+      </w:pPr>
+    </w:lvl>
+    <w:lvl w:ilvl="5" w:tplc="0409001B" w:tentative="1">
+      <w:start w:val="1"/>
+      <w:numFmt w:val="lowerRoman"/>
+      <w:lvlText w:val="%6."/>
+      <w:lvlJc w:val="right"/>
+      <w:pPr>
+        <w:ind w:left="4320" w:hanging="180"/>
+      </w:pPr>
+    </w:lvl>
+    <w:lvl w:ilvl="6" w:tplc="0409000F" w:tentative="1">
+      <w:start w:val="1"/>
+      <w:numFmt w:val="decimal"/>
+      <w:lvlText w:val="%7."/>
+      <w:lvlJc w:val="left"/>
+      <w:pPr>
+        <w:ind w:left="5040" w:hanging="360"/>
+      </w:pPr>
+    </w:lvl>
+    <w:lvl w:ilvl="7" w:tplc="04090019" w:tentative="1">
+      <w:start w:val="1"/>
+      <w:numFmt w:val="lowerLetter"/>
+      <w:lvlText w:val="%8."/>
+      <w:lvlJc w:val="left"/>
+      <w:pPr>
+        <w:ind w:left="5760" w:hanging="360"/>
+      </w:pPr>
+    </w:lvl>
+    <w:lvl w:ilvl="8" w:tplc="0409001B" w:tentative="1">
+      <w:start w:val="1"/>
+      <w:numFmt w:val="lowerRoman"/>
+      <w:lvlText w:val="%9."/>
+      <w:lvlJc w:val="right"/>
+      <w:pPr>
+        <w:ind w:left="6480" w:hanging="180"/>
+      </w:pPr>
+    </w:lvl>
+  </w:abstractNum>
+  <w:abstractNum w:abstractNumId="18" w15:restartNumberingAfterBreak="0">
     <w:nsid w:val="64C4711A"/>
     <w:multiLevelType w:val="hybridMultilevel"/>
     <w:tmpl w:val="E2E63C5E"/>
@@ -6214,7 +7705,7 @@
       </w:pPr>
     </w:lvl>
   </w:abstractNum>
-  <w:abstractNum w:abstractNumId="13" w15:restartNumberingAfterBreak="0">
+  <w:abstractNum w:abstractNumId="19" w15:restartNumberingAfterBreak="0">
     <w:nsid w:val="73C47989"/>
     <w:multiLevelType w:val="hybridMultilevel"/>
     <w:tmpl w:val="8A72BE76"/>
@@ -6331,43 +7822,61 @@
     <w:abstractNumId w:val="1"/>
   </w:num>
   <w:num w:numId="2" w16cid:durableId="1898126948">
-    <w:abstractNumId w:val="11"/>
+    <w:abstractNumId w:val="16"/>
   </w:num>
   <w:num w:numId="3" w16cid:durableId="679160352">
     <w:abstractNumId w:val="0"/>
   </w:num>
   <w:num w:numId="4" w16cid:durableId="1488128439">
+    <w:abstractNumId w:val="19"/>
+  </w:num>
+  <w:num w:numId="5" w16cid:durableId="1649091139">
+    <w:abstractNumId w:val="4"/>
+  </w:num>
+  <w:num w:numId="6" w16cid:durableId="228880413">
+    <w:abstractNumId w:val="10"/>
+  </w:num>
+  <w:num w:numId="7" w16cid:durableId="119227748">
+    <w:abstractNumId w:val="5"/>
+  </w:num>
+  <w:num w:numId="8" w16cid:durableId="818423795">
+    <w:abstractNumId w:val="15"/>
+  </w:num>
+  <w:num w:numId="9" w16cid:durableId="995301836">
+    <w:abstractNumId w:val="14"/>
+  </w:num>
+  <w:num w:numId="10" w16cid:durableId="145248632">
+    <w:abstractNumId w:val="11"/>
+  </w:num>
+  <w:num w:numId="11" w16cid:durableId="1086002316">
+    <w:abstractNumId w:val="9"/>
+  </w:num>
+  <w:num w:numId="12" w16cid:durableId="1364405089">
+    <w:abstractNumId w:val="18"/>
+  </w:num>
+  <w:num w:numId="13" w16cid:durableId="1776053653">
+    <w:abstractNumId w:val="12"/>
+  </w:num>
+  <w:num w:numId="14" w16cid:durableId="52974300">
+    <w:abstractNumId w:val="6"/>
+  </w:num>
+  <w:num w:numId="15" w16cid:durableId="662860359">
+    <w:abstractNumId w:val="2"/>
+  </w:num>
+  <w:num w:numId="16" w16cid:durableId="474881900">
+    <w:abstractNumId w:val="8"/>
+  </w:num>
+  <w:num w:numId="17" w16cid:durableId="1313946752">
+    <w:abstractNumId w:val="3"/>
+  </w:num>
+  <w:num w:numId="18" w16cid:durableId="1128279409">
     <w:abstractNumId w:val="13"/>
   </w:num>
-  <w:num w:numId="5" w16cid:durableId="1649091139">
-    <w:abstractNumId w:val="2"/>
+  <w:num w:numId="19" w16cid:durableId="125467015">
+    <w:abstractNumId w:val="17"/>
   </w:num>
-  <w:num w:numId="6" w16cid:durableId="228880413">
-    <w:abstractNumId w:val="6"/>
-  </w:num>
-  <w:num w:numId="7" w16cid:durableId="119227748">
-    <w:abstractNumId w:val="3"/>
-  </w:num>
-  <w:num w:numId="8" w16cid:durableId="818423795">
-    <w:abstractNumId w:val="10"/>
-  </w:num>
-  <w:num w:numId="9" w16cid:durableId="995301836">
-    <w:abstractNumId w:val="9"/>
-  </w:num>
-  <w:num w:numId="10" w16cid:durableId="145248632">
+  <w:num w:numId="20" w16cid:durableId="799222858">
     <w:abstractNumId w:val="7"/>
-  </w:num>
-  <w:num w:numId="11" w16cid:durableId="1086002316">
-    <w:abstractNumId w:val="5"/>
-  </w:num>
-  <w:num w:numId="12" w16cid:durableId="1364405089">
-    <w:abstractNumId w:val="12"/>
-  </w:num>
-  <w:num w:numId="13" w16cid:durableId="1776053653">
-    <w:abstractNumId w:val="8"/>
-  </w:num>
-  <w:num w:numId="14" w16cid:durableId="52974300">
-    <w:abstractNumId w:val="4"/>
   </w:num>
 </w:numbering>
 </file>
@@ -6976,7 +8485,6 @@
   <w:style w:type="character" w:default="1" w:styleId="DefaultParagraphFont">
     <w:name w:val="Default Paragraph Font"/>
     <w:uiPriority w:val="1"/>
-    <w:semiHidden/>
     <w:unhideWhenUsed/>
   </w:style>
   <w:style w:type="table" w:default="1" w:styleId="TableNormal">

--- a/Advanced Java.docx
+++ b/Advanced Java.docx
@@ -6,19 +6,11 @@
       <w:pPr>
         <w:ind w:left="0" w:firstLine="0"/>
       </w:pPr>
-      <w:proofErr w:type="spellStart"/>
       <w:r>
         <w:rPr>
           <w:highlight w:val="yellow"/>
         </w:rPr>
-        <w:t>Softwares</w:t>
-      </w:r>
-      <w:proofErr w:type="spellEnd"/>
-      <w:r>
-        <w:rPr>
-          <w:highlight w:val="yellow"/>
-        </w:rPr>
-        <w:t xml:space="preserve"> required</w:t>
+        <w:t>Softwares required</w:t>
       </w:r>
     </w:p>
     <w:p>
@@ -107,15 +99,7 @@
         <w:ind w:left="0" w:firstLine="0"/>
       </w:pPr>
       <w:r>
-        <w:t xml:space="preserve">Two </w:t>
-      </w:r>
-      <w:proofErr w:type="gramStart"/>
-      <w:r>
-        <w:t>API’s</w:t>
-      </w:r>
-      <w:proofErr w:type="gramEnd"/>
-      <w:r>
-        <w:t xml:space="preserve"> used to create multithread programs</w:t>
+        <w:t>Two API’s used to create multithread programs</w:t>
       </w:r>
     </w:p>
     <w:p>
@@ -251,15 +235,7 @@
       </w:r>
       <w:r>
         <w:br/>
-        <w:t xml:space="preserve">  if(counter&gt;0) </w:t>
-      </w:r>
-      <w:proofErr w:type="gramStart"/>
-      <w:r>
-        <w:t>{ …</w:t>
-      </w:r>
-      <w:proofErr w:type="gramEnd"/>
-      <w:r>
-        <w:t xml:space="preserve"> } else {… }</w:t>
+        <w:t xml:space="preserve">  if(counter&gt;0) { … } else {… }</w:t>
       </w:r>
       <w:r>
         <w:br/>
@@ -270,13 +246,8 @@
       <w:pPr>
         <w:ind w:left="0" w:firstLine="0"/>
       </w:pPr>
-      <w:proofErr w:type="spellStart"/>
-      <w:r>
-        <w:t>Thread.sleep</w:t>
-      </w:r>
-      <w:proofErr w:type="spellEnd"/>
-      <w:r>
-        <w:t>(1000): Current thread goes to the sleep state allowing other idle threads to get the CPU time</w:t>
+      <w:r>
+        <w:t>Thread.sleep(1000): Current thread goes to the sleep state allowing other idle threads to get the CPU time</w:t>
       </w:r>
     </w:p>
     <w:p>
@@ -330,39 +301,7 @@
         <w:ind w:left="0" w:firstLine="0"/>
       </w:pPr>
       <w:r>
-        <w:t xml:space="preserve">Though all the threads </w:t>
-      </w:r>
-      <w:proofErr w:type="gramStart"/>
-      <w:r>
-        <w:t>goes</w:t>
-      </w:r>
-      <w:proofErr w:type="gramEnd"/>
-      <w:r>
-        <w:t xml:space="preserve"> to the sleep state, there will be a delay of </w:t>
-      </w:r>
-      <w:proofErr w:type="spellStart"/>
-      <w:r>
-        <w:t>ms</w:t>
-      </w:r>
-      <w:proofErr w:type="spellEnd"/>
-      <w:r>
-        <w:t xml:space="preserve"> in between the threads to come out of the sleep state, because once the thread goes to the sleep state, another waiting thread for the CPU time gets the CPU time &amp; goes to the sleep state, </w:t>
-      </w:r>
-      <w:proofErr w:type="spellStart"/>
-      <w:r>
-        <w:t>there by</w:t>
-      </w:r>
-      <w:proofErr w:type="spellEnd"/>
-      <w:r>
-        <w:t xml:space="preserve"> with few </w:t>
-      </w:r>
-      <w:proofErr w:type="spellStart"/>
-      <w:r>
-        <w:t>ms</w:t>
-      </w:r>
-      <w:proofErr w:type="spellEnd"/>
-      <w:r>
-        <w:t xml:space="preserve"> all the threads will go to sleep state &amp; come out to the runnable state after 1s delay </w:t>
+        <w:t xml:space="preserve">Though all the threads goes to the sleep state, there will be a delay of ms in between the threads to come out of the sleep state, because once the thread goes to the sleep state, another waiting thread for the CPU time gets the CPU time &amp; goes to the sleep state, there by with few ms all the threads will go to sleep state &amp; come out to the runnable state after 1s delay </w:t>
       </w:r>
     </w:p>
     <w:p>
@@ -409,15 +348,7 @@
         <w:t>WAITING: When thread goes to the wait state</w:t>
       </w:r>
       <w:r>
-        <w:t xml:space="preserve">: </w:t>
-      </w:r>
-      <w:proofErr w:type="gramStart"/>
-      <w:r>
-        <w:t>wait(</w:t>
-      </w:r>
-      <w:proofErr w:type="gramEnd"/>
-      <w:r>
-        <w:t>) you can call to make a thread to go to wait state(), it comes out only when another thread calls notify() method, wait() &amp; notify() are the methods present in the Object class</w:t>
+        <w:t>: wait() you can call to make a thread to go to wait state(), it comes out only when another thread calls notify() method, wait() &amp; notify() are the methods present in the Object class</w:t>
       </w:r>
     </w:p>
     <w:p>
@@ -522,15 +453,7 @@
         <w:ind w:left="0" w:firstLine="0"/>
       </w:pPr>
       <w:r>
-        <w:t xml:space="preserve">Thread t1 = new </w:t>
-      </w:r>
-      <w:proofErr w:type="gramStart"/>
-      <w:r>
-        <w:t>Thread(</w:t>
-      </w:r>
-      <w:proofErr w:type="gramEnd"/>
-      <w:r>
-        <w:t>);</w:t>
+        <w:t>Thread t1 = new Thread();</w:t>
       </w:r>
       <w:r>
         <w:br/>
@@ -542,31 +465,7 @@
         <w:ind w:left="0" w:firstLine="0"/>
       </w:pPr>
       <w:r>
-        <w:t xml:space="preserve">In Java you have Executors &amp; </w:t>
-      </w:r>
-      <w:proofErr w:type="spellStart"/>
-      <w:r>
-        <w:t>ExecutorService</w:t>
-      </w:r>
-      <w:proofErr w:type="spellEnd"/>
-      <w:r>
-        <w:t xml:space="preserve"> to use the thread pool, Executors allow you to create a thread pool of some threads which will reuse the threads for the next task without </w:t>
-      </w:r>
-      <w:proofErr w:type="spellStart"/>
-      <w:r>
-        <w:t>destoying</w:t>
-      </w:r>
-      <w:proofErr w:type="spellEnd"/>
-      <w:r>
-        <w:t xml:space="preserve">, until you call the </w:t>
-      </w:r>
-      <w:proofErr w:type="gramStart"/>
-      <w:r>
-        <w:t>shutdown(</w:t>
-      </w:r>
-      <w:proofErr w:type="gramEnd"/>
-      <w:r>
-        <w:t>)</w:t>
+        <w:t>In Java you have Executors &amp; ExecutorService to use the thread pool, Executors allow you to create a thread pool of some threads which will reuse the threads for the next task without destoying, until you call the shutdown()</w:t>
       </w:r>
     </w:p>
     <w:p>
@@ -647,16 +546,7 @@
       </w:r>
       <w:r>
         <w:br/>
-      </w:r>
-      <w:proofErr w:type="spellStart"/>
-      <w:proofErr w:type="gramStart"/>
-      <w:r>
-        <w:t>dao.save</w:t>
-      </w:r>
-      <w:proofErr w:type="spellEnd"/>
-      <w:proofErr w:type="gramEnd"/>
-      <w:r>
-        <w:t>(obj)</w:t>
+        <w:t>dao.save(obj)</w:t>
       </w:r>
     </w:p>
     <w:p>
@@ -687,14 +577,7 @@
       </w:r>
       <w:r>
         <w:br/>
-      </w:r>
-      <w:proofErr w:type="spellStart"/>
-      <w:r>
-        <w:t>dao.get</w:t>
-      </w:r>
-      <w:proofErr w:type="spellEnd"/>
-      <w:r>
-        <w:t>(id);</w:t>
+        <w:t>dao.get(id);</w:t>
       </w:r>
     </w:p>
     <w:p>
@@ -725,14 +608,7 @@
       </w:r>
       <w:r>
         <w:br/>
-      </w:r>
-      <w:proofErr w:type="spellStart"/>
-      <w:r>
-        <w:t>dao.get</w:t>
-      </w:r>
-      <w:proofErr w:type="spellEnd"/>
-      <w:r>
-        <w:t>(id)</w:t>
+        <w:t>dao.get(id)</w:t>
       </w:r>
       <w:r>
         <w:t>;</w:t>
@@ -756,27 +632,11 @@
         <w:ind w:left="0" w:firstLine="0"/>
       </w:pPr>
       <w:r>
-        <w:t xml:space="preserve">interface </w:t>
-      </w:r>
-      <w:proofErr w:type="spellStart"/>
-      <w:r>
-        <w:t>DBLogics</w:t>
-      </w:r>
-      <w:proofErr w:type="spellEnd"/>
-      <w:r>
-        <w:t xml:space="preserve"> { </w:t>
+        <w:t xml:space="preserve">interface DBLogics { </w:t>
       </w:r>
       <w:r>
         <w:br/>
-        <w:t xml:space="preserve">   </w:t>
-      </w:r>
-      <w:proofErr w:type="gramStart"/>
-      <w:r>
-        <w:t>save(</w:t>
-      </w:r>
-      <w:proofErr w:type="gramEnd"/>
-      <w:r>
-        <w:t>); delete(); get(); update();</w:t>
+        <w:t xml:space="preserve">   save(); delete(); get(); update();</w:t>
       </w:r>
       <w:r>
         <w:br/>
@@ -784,35 +644,11 @@
       </w:r>
       <w:r>
         <w:br/>
-        <w:t xml:space="preserve">class DAO1 implements </w:t>
-      </w:r>
-      <w:proofErr w:type="spellStart"/>
-      <w:r>
-        <w:t>DBLogics</w:t>
-      </w:r>
-      <w:proofErr w:type="spellEnd"/>
-      <w:r>
-        <w:t xml:space="preserve"> { …. }</w:t>
+        <w:t>class DAO1 implements DBLogics { …. }</w:t>
       </w:r>
       <w:r>
         <w:br/>
-        <w:t xml:space="preserve">class DAO2 implements </w:t>
-      </w:r>
-      <w:proofErr w:type="spellStart"/>
-      <w:r>
-        <w:t>DBLogics</w:t>
-      </w:r>
-      <w:proofErr w:type="spellEnd"/>
-      <w:r>
-        <w:t xml:space="preserve"> </w:t>
-      </w:r>
-      <w:proofErr w:type="gramStart"/>
-      <w:r>
-        <w:t>{ …</w:t>
-      </w:r>
-      <w:proofErr w:type="gramEnd"/>
-      <w:r>
-        <w:t>. }</w:t>
+        <w:t>class DAO2 implements DBLogics { …. }</w:t>
       </w:r>
     </w:p>
     <w:p>
@@ -835,40 +671,12 @@
       <w:pPr>
         <w:ind w:left="0" w:firstLine="0"/>
       </w:pPr>
-      <w:proofErr w:type="spellStart"/>
-      <w:r>
-        <w:t>DBLogics</w:t>
-      </w:r>
-      <w:proofErr w:type="spellEnd"/>
-      <w:r>
-        <w:t xml:space="preserve"> dao = new DAO1</w:t>
-      </w:r>
-      <w:proofErr w:type="gramStart"/>
-      <w:r>
-        <w:t>();/</w:t>
-      </w:r>
-      <w:proofErr w:type="gramEnd"/>
-      <w:r>
-        <w:t>/ still this is tightly coupled</w:t>
+      <w:r>
+        <w:t>DBLogics dao = new DAO1();// still this is tightly coupled</w:t>
       </w:r>
       <w:r>
         <w:br/>
-      </w:r>
-      <w:proofErr w:type="spellStart"/>
-      <w:r>
-        <w:t>DBLogics</w:t>
-      </w:r>
-      <w:proofErr w:type="spellEnd"/>
-      <w:r>
-        <w:t xml:space="preserve"> dao = </w:t>
-      </w:r>
-      <w:proofErr w:type="spellStart"/>
-      <w:r>
-        <w:t>FactoryPattern.getDao</w:t>
-      </w:r>
-      <w:proofErr w:type="spellEnd"/>
-      <w:r>
-        <w:t>(); // loosely coupled</w:t>
+        <w:t>DBLogics dao = FactoryPattern.getDao(); // loosely coupled</w:t>
       </w:r>
       <w:r>
         <w:br/>
@@ -885,28 +693,7 @@
         <w:ind w:left="0" w:firstLine="0"/>
       </w:pPr>
       <w:r>
-        <w:t xml:space="preserve">static </w:t>
-      </w:r>
-      <w:proofErr w:type="spellStart"/>
-      <w:r>
-        <w:t>DBLogics</w:t>
-      </w:r>
-      <w:proofErr w:type="spellEnd"/>
-      <w:r>
-        <w:t xml:space="preserve"> </w:t>
-      </w:r>
-      <w:proofErr w:type="spellStart"/>
-      <w:proofErr w:type="gramStart"/>
-      <w:r>
-        <w:t>getDao</w:t>
-      </w:r>
-      <w:proofErr w:type="spellEnd"/>
-      <w:r>
-        <w:t>(</w:t>
-      </w:r>
-      <w:proofErr w:type="gramEnd"/>
-      <w:r>
-        <w:t xml:space="preserve">) { </w:t>
+        <w:t xml:space="preserve">static DBLogics getDao() { </w:t>
       </w:r>
       <w:r>
         <w:br/>
@@ -960,50 +747,24 @@
       <w:pPr>
         <w:ind w:left="0" w:firstLine="0"/>
       </w:pPr>
-      <w:proofErr w:type="spellStart"/>
-      <w:r>
-        <w:t>ResponseEntity.body</w:t>
-      </w:r>
-      <w:proofErr w:type="spellEnd"/>
-      <w:r>
-        <w:t>(“some content”): Only content will be sent to the client</w:t>
-      </w:r>
-    </w:p>
-    <w:p>
-      <w:pPr>
-        <w:ind w:left="0" w:firstLine="0"/>
-      </w:pPr>
-      <w:r>
-        <w:t>ResponseEntity.status(200</w:t>
-      </w:r>
-      <w:proofErr w:type="gramStart"/>
-      <w:r>
-        <w:t>).body</w:t>
-      </w:r>
-      <w:proofErr w:type="gramEnd"/>
-      <w:r>
-        <w:t>(“some content”): content &amp; status both will be sent to the client</w:t>
-      </w:r>
-    </w:p>
-    <w:p>
-      <w:pPr>
-        <w:ind w:left="0" w:firstLine="0"/>
-      </w:pPr>
-      <w:proofErr w:type="spellStart"/>
-      <w:r>
-        <w:t>ResponseEntity.cookie</w:t>
-      </w:r>
-      <w:proofErr w:type="spellEnd"/>
-      <w:r>
-        <w:t>(…</w:t>
-      </w:r>
-      <w:proofErr w:type="gramStart"/>
-      <w:r>
-        <w:t>).status</w:t>
-      </w:r>
-      <w:proofErr w:type="gramEnd"/>
-      <w:r>
-        <w:t>(200).body(“some content”)</w:t>
+      <w:r>
+        <w:t>ResponseEntity.body(“some content”): Only content will be sent to the client</w:t>
+      </w:r>
+    </w:p>
+    <w:p>
+      <w:pPr>
+        <w:ind w:left="0" w:firstLine="0"/>
+      </w:pPr>
+      <w:r>
+        <w:t>ResponseEntity.status(200).body(“some content”): content &amp; status both will be sent to the client</w:t>
+      </w:r>
+    </w:p>
+    <w:p>
+      <w:pPr>
+        <w:ind w:left="0" w:firstLine="0"/>
+      </w:pPr>
+      <w:r>
+        <w:t>ResponseEntity.cookie(…).status(200).body(“some content”)</w:t>
       </w:r>
       <w:r>
         <w:t>.</w:t>
@@ -1025,44 +786,23 @@
         <w:ind w:left="0" w:firstLine="0"/>
       </w:pPr>
       <w:r>
-        <w:t xml:space="preserve">To define one to many </w:t>
-      </w:r>
-      <w:proofErr w:type="gramStart"/>
-      <w:r>
-        <w:t>relationship</w:t>
-      </w:r>
-      <w:proofErr w:type="gramEnd"/>
-      <w:r>
-        <w:t xml:space="preserve"> between objects, when one object changes its state, all dependent objects(observers) get automatically notified and updated.</w:t>
-      </w:r>
-    </w:p>
-    <w:p>
-      <w:pPr>
-        <w:ind w:left="0" w:firstLine="0"/>
-      </w:pPr>
-      <w:proofErr w:type="gramStart"/>
-      <w:r>
-        <w:t>object(</w:t>
-      </w:r>
-      <w:proofErr w:type="gramEnd"/>
-      <w:r>
-        <w:t>publish a message) &amp; multiple objects(subscribers) are connected to the publisher, then once the publisher publishes a message all the subscribers receive that message.</w:t>
-      </w:r>
-    </w:p>
-    <w:p>
-      <w:pPr>
-        <w:ind w:left="0" w:firstLine="0"/>
-      </w:pPr>
-      <w:r>
-        <w:t xml:space="preserve">Ex: </w:t>
-      </w:r>
-      <w:proofErr w:type="spellStart"/>
-      <w:r>
-        <w:t>Youtube</w:t>
-      </w:r>
-      <w:proofErr w:type="spellEnd"/>
-      <w:r>
-        <w:t xml:space="preserve"> channel -&gt; a new video is updated then all the subscribers are notified</w:t>
+        <w:t>To define one to many relationship between objects, when one object changes its state, all dependent objects(observers) get automatically notified and updated.</w:t>
+      </w:r>
+    </w:p>
+    <w:p>
+      <w:pPr>
+        <w:ind w:left="0" w:firstLine="0"/>
+      </w:pPr>
+      <w:r>
+        <w:t>object(publish a message) &amp; multiple objects(subscribers) are connected to the publisher, then once the publisher publishes a message all the subscribers receive that message.</w:t>
+      </w:r>
+    </w:p>
+    <w:p>
+      <w:pPr>
+        <w:ind w:left="0" w:firstLine="0"/>
+      </w:pPr>
+      <w:r>
+        <w:t>Ex: Youtube channel -&gt; a new video is updated then all the subscribers are notified</w:t>
       </w:r>
     </w:p>
     <w:p>
@@ -1128,36 +868,7 @@
       </w:pPr>
       <w:r>
         <w:lastRenderedPageBreak/>
-        <w:t xml:space="preserve">Modify existing </w:t>
-      </w:r>
-      <w:proofErr w:type="spellStart"/>
-      <w:r>
-        <w:t>DBLogics</w:t>
-      </w:r>
-      <w:proofErr w:type="spellEnd"/>
-      <w:r>
-        <w:t xml:space="preserve"> &amp; DAO program so that the factory pattern returns only one object when you call </w:t>
-      </w:r>
-      <w:proofErr w:type="spellStart"/>
-      <w:proofErr w:type="gramStart"/>
-      <w:r>
-        <w:t>getDao</w:t>
-      </w:r>
-      <w:proofErr w:type="spellEnd"/>
-      <w:r>
-        <w:t>(</w:t>
-      </w:r>
-      <w:proofErr w:type="gramEnd"/>
-      <w:r>
-        <w:t xml:space="preserve">) method multiple times, create a constructor and print the statement in the constructor when the object is created, so that when </w:t>
-      </w:r>
-      <w:proofErr w:type="spellStart"/>
-      <w:r>
-        <w:t>getDao</w:t>
-      </w:r>
-      <w:proofErr w:type="spellEnd"/>
-      <w:r>
-        <w:t xml:space="preserve">() is invoked multiple times you </w:t>
+        <w:t xml:space="preserve">Modify existing DBLogics &amp; DAO program so that the factory pattern returns only one object when you call getDao() method multiple times, create a constructor and print the statement in the constructor when the object is created, so that when getDao() is invoked multiple times you </w:t>
       </w:r>
       <w:r>
         <w:rPr>
@@ -1253,11 +964,9 @@
           <w:numId w:val="4"/>
         </w:numPr>
       </w:pPr>
-      <w:proofErr w:type="spellStart"/>
       <w:r>
         <w:t>JShell</w:t>
       </w:r>
-      <w:proofErr w:type="spellEnd"/>
     </w:p>
     <w:p>
       <w:pPr>
@@ -1280,15 +989,7 @@
         </w:numPr>
       </w:pPr>
       <w:r>
-        <w:t xml:space="preserve">New </w:t>
-      </w:r>
-      <w:proofErr w:type="spellStart"/>
-      <w:r>
-        <w:t>HttpClients</w:t>
-      </w:r>
-      <w:proofErr w:type="spellEnd"/>
-      <w:r>
-        <w:t xml:space="preserve"> to work with Http2 protocol</w:t>
+        <w:t>New HttpClients to work with Http2 protocol</w:t>
       </w:r>
     </w:p>
     <w:p>
@@ -1400,31 +1101,15 @@
       </w:r>
       <w:r>
         <w:br/>
-        <w:t xml:space="preserve">A complex type Dish needs to processed like you want to have list of Dish that are veg type and having </w:t>
-      </w:r>
-      <w:proofErr w:type="gramStart"/>
-      <w:r>
-        <w:t>4 star</w:t>
-      </w:r>
-      <w:proofErr w:type="gramEnd"/>
-      <w:r>
-        <w:t xml:space="preserve"> rating ranging in ascending order price</w:t>
-      </w:r>
-    </w:p>
-    <w:p>
-      <w:pPr>
-        <w:ind w:left="0" w:firstLine="0"/>
-      </w:pPr>
-      <w:r>
-        <w:t>List&lt;Dish&gt; list = new ArrayList&lt;</w:t>
-      </w:r>
-      <w:proofErr w:type="gramStart"/>
-      <w:r>
-        <w:t>&gt;(</w:t>
-      </w:r>
-      <w:proofErr w:type="gramEnd"/>
-      <w:r>
-        <w:t>);</w:t>
+        <w:t>A complex type Dish needs to processed like you want to have list of Dish that are veg type and having 4 star rating ranging in ascending order price</w:t>
+      </w:r>
+    </w:p>
+    <w:p>
+      <w:pPr>
+        <w:ind w:left="0" w:firstLine="0"/>
+      </w:pPr>
+      <w:r>
+        <w:t>List&lt;Dish&gt; list = new ArrayList&lt;&gt;();</w:t>
       </w:r>
       <w:r>
         <w:br/>
@@ -1436,56 +1121,19 @@
         <w:ind w:left="0" w:firstLine="0"/>
       </w:pPr>
       <w:r>
-        <w:t xml:space="preserve">List&lt;Dish&gt; </w:t>
-      </w:r>
-      <w:proofErr w:type="spellStart"/>
-      <w:r>
-        <w:t>vegDish</w:t>
-      </w:r>
-      <w:proofErr w:type="spellEnd"/>
-      <w:r>
-        <w:t xml:space="preserve"> = new ArrayList&lt;</w:t>
-      </w:r>
-      <w:proofErr w:type="gramStart"/>
-      <w:r>
-        <w:t>&gt;(</w:t>
-      </w:r>
-      <w:proofErr w:type="gramEnd"/>
-      <w:r>
-        <w:t>);</w:t>
+        <w:t>List&lt;Dish&gt; vegDish = new ArrayList&lt;&gt;();</w:t>
       </w:r>
       <w:r>
         <w:br/>
-        <w:t xml:space="preserve">iterate the list and write </w:t>
-      </w:r>
-      <w:proofErr w:type="spellStart"/>
-      <w:r>
-        <w:t>a</w:t>
-      </w:r>
-      <w:proofErr w:type="spellEnd"/>
-      <w:r>
-        <w:t xml:space="preserve"> if condition to filter veg and add into </w:t>
-      </w:r>
-      <w:proofErr w:type="spellStart"/>
-      <w:r>
-        <w:t>vegDish</w:t>
-      </w:r>
-      <w:proofErr w:type="spellEnd"/>
-    </w:p>
-    <w:p>
-      <w:pPr>
-        <w:ind w:left="0" w:firstLine="0"/>
-      </w:pPr>
-      <w:r>
-        <w:t xml:space="preserve">you will also write if condition with </w:t>
-      </w:r>
-      <w:proofErr w:type="gramStart"/>
-      <w:r>
-        <w:t>4 star</w:t>
-      </w:r>
-      <w:proofErr w:type="gramEnd"/>
-      <w:r>
-        <w:t xml:space="preserve"> rating </w:t>
+        <w:t>iterate the list and write a if condition to filter veg and add into vegDish</w:t>
+      </w:r>
+    </w:p>
+    <w:p>
+      <w:pPr>
+        <w:ind w:left="0" w:firstLine="0"/>
+      </w:pPr>
+      <w:r>
+        <w:t xml:space="preserve">you will also write if condition with 4 star rating </w:t>
       </w:r>
     </w:p>
     <w:p>
@@ -1501,28 +1149,15 @@
         <w:ind w:left="0" w:firstLine="0"/>
       </w:pPr>
       <w:r>
-        <w:t xml:space="preserve">Streams will simplify these operations that can be done in a single line, because most of the methods are </w:t>
-      </w:r>
-      <w:proofErr w:type="spellStart"/>
-      <w:r>
-        <w:t>self iterative</w:t>
-      </w:r>
-      <w:proofErr w:type="spellEnd"/>
-      <w:r>
-        <w:t xml:space="preserve"> and there are lot of inbuilt methods to perform various operations like sorting, filtering, mapping, collecting.</w:t>
-      </w:r>
-    </w:p>
-    <w:p>
-      <w:pPr>
-        <w:ind w:left="0" w:firstLine="0"/>
-      </w:pPr>
-      <w:proofErr w:type="gramStart"/>
-      <w:r>
-        <w:t>for(</w:t>
-      </w:r>
-      <w:proofErr w:type="gramEnd"/>
-      <w:r>
-        <w:t xml:space="preserve">…) { </w:t>
+        <w:t>Streams will simplify these operations that can be done in a single line, because most of the methods are self iterative and there are lot of inbuilt methods to perform various operations like sorting, filtering, mapping, collecting.</w:t>
+      </w:r>
+    </w:p>
+    <w:p>
+      <w:pPr>
+        <w:ind w:left="0" w:firstLine="0"/>
+      </w:pPr>
+      <w:r>
+        <w:t xml:space="preserve">for(…) { </w:t>
       </w:r>
       <w:r>
         <w:br/>
@@ -1607,15 +1242,7 @@
         <w:ind w:left="0" w:firstLine="0"/>
       </w:pPr>
       <w:r>
-        <w:t xml:space="preserve">To create </w:t>
-      </w:r>
-      <w:proofErr w:type="gramStart"/>
-      <w:r>
-        <w:t>Servlet</w:t>
-      </w:r>
-      <w:proofErr w:type="gramEnd"/>
-      <w:r>
-        <w:t xml:space="preserve"> you must implement one of the inbuilt interface called Servlet interface that is provided by Java</w:t>
+        <w:t>To create Servlet you must implement one of the inbuilt interface called Servlet interface that is provided by Java</w:t>
       </w:r>
       <w:r>
         <w:t>, this interface has 5 methods</w:t>
@@ -1629,7 +1256,6 @@
           <w:numId w:val="7"/>
         </w:numPr>
       </w:pPr>
-      <w:proofErr w:type="gramStart"/>
       <w:r>
         <w:rPr>
           <w:color w:val="FF0000"/>
@@ -1640,17 +1266,40 @@
         <w:rPr>
           <w:color w:val="FF0000"/>
         </w:rPr>
-        <w:t>(</w:t>
-      </w:r>
-      <w:proofErr w:type="gramEnd"/>
+        <w:t xml:space="preserve">(): </w:t>
+      </w:r>
+      <w:r>
+        <w:t>It is executed when servlet object is created</w:t>
+      </w:r>
+    </w:p>
+    <w:p>
+      <w:pPr>
+        <w:pStyle w:val="ListParagraph"/>
+        <w:numPr>
+          <w:ilvl w:val="0"/>
+          <w:numId w:val="7"/>
+        </w:numPr>
+      </w:pPr>
       <w:r>
         <w:rPr>
           <w:color w:val="FF0000"/>
         </w:rPr>
-        <w:t xml:space="preserve">): </w:t>
-      </w:r>
-      <w:r>
-        <w:t>It is executed when servlet object is created</w:t>
+        <w:t>service</w:t>
+      </w:r>
+      <w:r>
+        <w:rPr>
+          <w:color w:val="FF0000"/>
+        </w:rPr>
+        <w:t xml:space="preserve">(): </w:t>
+      </w:r>
+      <w:r>
+        <w:t>It is executed whenever user sends the request</w:t>
+      </w:r>
+      <w:r>
+        <w:t xml:space="preserve"> &amp; sends response</w:t>
+      </w:r>
+      <w:r>
+        <w:t>, it must’ve request processing logic</w:t>
       </w:r>
     </w:p>
     <w:p>
@@ -1661,34 +1310,20 @@
           <w:numId w:val="7"/>
         </w:numPr>
       </w:pPr>
-      <w:proofErr w:type="gramStart"/>
       <w:r>
         <w:rPr>
           <w:color w:val="FF0000"/>
         </w:rPr>
-        <w:t>service</w:t>
+        <w:t>destroy</w:t>
       </w:r>
       <w:r>
         <w:rPr>
           <w:color w:val="FF0000"/>
         </w:rPr>
-        <w:t>(</w:t>
-      </w:r>
-      <w:proofErr w:type="gramEnd"/>
-      <w:r>
-        <w:rPr>
-          <w:color w:val="FF0000"/>
-        </w:rPr>
-        <w:t xml:space="preserve">): </w:t>
-      </w:r>
-      <w:r>
-        <w:t>It is executed whenever user sends the request</w:t>
-      </w:r>
-      <w:r>
-        <w:t xml:space="preserve"> &amp; sends response</w:t>
-      </w:r>
-      <w:r>
-        <w:t>, it must’ve request processing logic</w:t>
+        <w:t xml:space="preserve">(): </w:t>
+      </w:r>
+      <w:r>
+        <w:t>It is executed when servlet object is removed from the server memory, you can have clean up operations in it</w:t>
       </w:r>
     </w:p>
     <w:p>
@@ -1699,36 +1334,11 @@
           <w:numId w:val="7"/>
         </w:numPr>
       </w:pPr>
-      <w:proofErr w:type="gramStart"/>
-      <w:r>
-        <w:rPr>
-          <w:color w:val="FF0000"/>
-        </w:rPr>
-        <w:t>destroy</w:t>
-      </w:r>
-      <w:r>
-        <w:rPr>
-          <w:color w:val="FF0000"/>
-        </w:rPr>
-        <w:t>(</w:t>
-      </w:r>
-      <w:proofErr w:type="gramEnd"/>
-      <w:r>
-        <w:rPr>
-          <w:color w:val="FF0000"/>
-        </w:rPr>
-        <w:t xml:space="preserve">): </w:t>
-      </w:r>
-      <w:r>
-        <w:t xml:space="preserve">It is executed when servlet object is removed from the server memory, you can have </w:t>
-      </w:r>
-      <w:proofErr w:type="spellStart"/>
-      <w:r>
-        <w:t>clean up</w:t>
-      </w:r>
-      <w:proofErr w:type="spellEnd"/>
-      <w:r>
-        <w:t xml:space="preserve"> operations in it</w:t>
+      <w:r>
+        <w:t>getServletConfig</w:t>
+      </w:r>
+      <w:r>
+        <w:t>(): It gives servlet configurations done in a configuration file</w:t>
       </w:r>
     </w:p>
     <w:p>
@@ -1739,76 +1349,30 @@
           <w:numId w:val="7"/>
         </w:numPr>
       </w:pPr>
-      <w:proofErr w:type="gramStart"/>
-      <w:r>
-        <w:t>getServletConfig</w:t>
-      </w:r>
-      <w:r>
-        <w:t>(</w:t>
-      </w:r>
-      <w:proofErr w:type="gramEnd"/>
-      <w:r>
-        <w:t>): It gives servlet configurations done in a configuration file</w:t>
-      </w:r>
-    </w:p>
-    <w:p>
-      <w:pPr>
-        <w:pStyle w:val="ListParagraph"/>
-        <w:numPr>
-          <w:ilvl w:val="0"/>
-          <w:numId w:val="7"/>
-        </w:numPr>
-      </w:pPr>
-      <w:proofErr w:type="gramStart"/>
       <w:r>
         <w:t>getServletInfo</w:t>
       </w:r>
       <w:r>
-        <w:t>(</w:t>
-      </w:r>
-      <w:proofErr w:type="gramEnd"/>
-      <w:r>
-        <w:t>): It gives servlet description</w:t>
-      </w:r>
-    </w:p>
-    <w:p>
-      <w:pPr>
-        <w:ind w:left="0" w:firstLine="0"/>
-      </w:pPr>
-      <w:r>
-        <w:t xml:space="preserve">Life cycle methods: These are executed automatically by the server at the time of object creation, request processing &amp; deletion, </w:t>
-      </w:r>
-      <w:proofErr w:type="gramStart"/>
-      <w:r>
-        <w:t>init(</w:t>
-      </w:r>
-      <w:proofErr w:type="gramEnd"/>
-      <w:r>
-        <w:t>), service() &amp; destroy() are the 3 life cycle methods in Servlet.</w:t>
-      </w:r>
-    </w:p>
-    <w:p>
-      <w:pPr>
-        <w:ind w:left="0" w:firstLine="0"/>
-      </w:pPr>
-      <w:r>
-        <w:t xml:space="preserve">Java provided another servlet to reduce the load on the developers by implementing Servlet interface methods except service method, that servlet is called </w:t>
-      </w:r>
-      <w:proofErr w:type="spellStart"/>
-      <w:r>
-        <w:t>GenericServlet</w:t>
-      </w:r>
-      <w:proofErr w:type="spellEnd"/>
-      <w:r>
-        <w:t xml:space="preserve">, as a developer you need to extend </w:t>
-      </w:r>
-      <w:proofErr w:type="spellStart"/>
-      <w:r>
-        <w:t>GenericServlet</w:t>
-      </w:r>
-      <w:proofErr w:type="spellEnd"/>
-      <w:r>
-        <w:t xml:space="preserve"> &amp; provide logics in service method </w:t>
+        <w:t>(): It gives servlet description</w:t>
+      </w:r>
+    </w:p>
+    <w:p>
+      <w:pPr>
+        <w:ind w:left="0" w:firstLine="0"/>
+      </w:pPr>
+      <w:r>
+        <w:t>Life cycle methods: These are executed automatically by the server at the time of object creation, request processing &amp; deletion, init(), service() &amp; destroy() are the 3 life cycle methods in Servlet.</w:t>
+      </w:r>
+    </w:p>
+    <w:p>
+      <w:pPr>
+        <w:ind w:left="0" w:firstLine="0"/>
+      </w:pPr>
+      <w:r>
+        <w:t>Java provided another servlet to reduce the load on the developers by implementing Servlet interface methods except service method, that servlet is called GenericServlet</w:t>
+      </w:r>
+      <w:r>
+        <w:t xml:space="preserve">, as a developer you need to extend GenericServlet &amp; provide logics in service method </w:t>
       </w:r>
     </w:p>
     <w:p>
@@ -1863,74 +1427,8 @@
         <w:ind w:left="0" w:firstLine="0"/>
       </w:pPr>
       <w:r>
-        <w:t xml:space="preserve">Java has provided </w:t>
-      </w:r>
-      <w:proofErr w:type="spellStart"/>
-      <w:r>
-        <w:t>HttpServlet</w:t>
-      </w:r>
-      <w:proofErr w:type="spellEnd"/>
-      <w:r>
-        <w:t xml:space="preserve"> that extends </w:t>
-      </w:r>
-      <w:proofErr w:type="spellStart"/>
-      <w:r>
-        <w:t>GenericServlet</w:t>
-      </w:r>
-      <w:proofErr w:type="spellEnd"/>
-      <w:r>
-        <w:t xml:space="preserve">, </w:t>
-      </w:r>
-      <w:proofErr w:type="spellStart"/>
-      <w:r>
-        <w:t>HttpServlet</w:t>
-      </w:r>
-      <w:proofErr w:type="spellEnd"/>
-      <w:r>
-        <w:t xml:space="preserve"> handles http protocol in the service method and provides empty methods like </w:t>
-      </w:r>
-      <w:proofErr w:type="spellStart"/>
-      <w:proofErr w:type="gramStart"/>
-      <w:r>
-        <w:t>doGet</w:t>
-      </w:r>
-      <w:proofErr w:type="spellEnd"/>
-      <w:r>
-        <w:t>(</w:t>
-      </w:r>
-      <w:proofErr w:type="gramEnd"/>
-      <w:r>
-        <w:t xml:space="preserve">), </w:t>
-      </w:r>
-      <w:proofErr w:type="spellStart"/>
-      <w:r>
-        <w:t>doPost</w:t>
-      </w:r>
-      <w:proofErr w:type="spellEnd"/>
-      <w:r>
-        <w:t xml:space="preserve">(), </w:t>
-      </w:r>
-      <w:proofErr w:type="spellStart"/>
-      <w:r>
-        <w:t>doPut</w:t>
-      </w:r>
-      <w:proofErr w:type="spellEnd"/>
-      <w:r>
-        <w:t xml:space="preserve">(), </w:t>
-      </w:r>
-      <w:proofErr w:type="spellStart"/>
-      <w:r>
-        <w:t>doDelete</w:t>
-      </w:r>
-      <w:proofErr w:type="spellEnd"/>
-      <w:r>
-        <w:t xml:space="preserve">() which you can override in your class by extending </w:t>
-      </w:r>
-      <w:proofErr w:type="spellStart"/>
-      <w:r>
-        <w:t>HttpServlet</w:t>
-      </w:r>
-      <w:proofErr w:type="spellEnd"/>
+        <w:t>Java has provided HttpServlet that extends GenericServlet, HttpServlet handles http protocol in the service method and provides empty methods like doGet(), doPost(), doPut(), doDelete() which you can override in your class by extending HttpServlet</w:t>
+      </w:r>
     </w:p>
     <w:p>
       <w:pPr>
@@ -2007,15 +1505,8 @@
       <w:pPr>
         <w:ind w:left="0" w:firstLine="0"/>
       </w:pPr>
-      <w:proofErr w:type="spellStart"/>
-      <w:proofErr w:type="gramStart"/>
-      <w:r>
-        <w:t>out.println</w:t>
-      </w:r>
-      <w:proofErr w:type="spellEnd"/>
-      <w:proofErr w:type="gramEnd"/>
-      <w:r>
-        <w:t>(“&lt;h2&gt;Name = “+name+”&lt;/h2&gt;”);</w:t>
+      <w:r>
+        <w:t>out.println(“&lt;h2&gt;Name = “+name+”&lt;/h2&gt;”);</w:t>
       </w:r>
     </w:p>
     <w:p>
@@ -2058,23 +1549,7 @@
         <w:ind w:left="0" w:firstLine="0"/>
       </w:pPr>
       <w:r>
-        <w:t xml:space="preserve">It is a ORM framework, which maps the Java object to the database table, it takes care of lot of internal operations like converting java type to </w:t>
-      </w:r>
-      <w:proofErr w:type="spellStart"/>
-      <w:r>
-        <w:t>sql</w:t>
-      </w:r>
-      <w:proofErr w:type="spellEnd"/>
-      <w:r>
-        <w:t xml:space="preserve"> type or generating </w:t>
-      </w:r>
-      <w:proofErr w:type="spellStart"/>
-      <w:r>
-        <w:t>sql</w:t>
-      </w:r>
-      <w:proofErr w:type="spellEnd"/>
-      <w:r>
-        <w:t xml:space="preserve"> queries, creating connection pool</w:t>
+        <w:t>It is a ORM framework, which maps the Java object to the database table, it takes care of lot of internal operations like converting java type to sql type or generating sql queries, creating connection pool</w:t>
       </w:r>
       <w:r>
         <w:t>, it does all these with the help inbuilt classes &amp; interfaces</w:t>
@@ -2087,7 +1562,6 @@
       <w:r>
         <w:t xml:space="preserve">Hibernate uses a configuration file called </w:t>
       </w:r>
-      <w:proofErr w:type="gramStart"/>
       <w:r>
         <w:rPr>
           <w:color w:val="FF0000"/>
@@ -2095,19 +1569,7 @@
         <w:t>hibernate.cfg.xml</w:t>
       </w:r>
       <w:r>
-        <w:t>(</w:t>
-      </w:r>
-      <w:proofErr w:type="gramEnd"/>
-      <w:r>
-        <w:t xml:space="preserve">you can have different name, but this is the default name), it will have database </w:t>
-      </w:r>
-      <w:proofErr w:type="spellStart"/>
-      <w:r>
-        <w:t>informations</w:t>
-      </w:r>
-      <w:proofErr w:type="spellEnd"/>
-      <w:r>
-        <w:t xml:space="preserve"> like url, username, password &amp; driver class</w:t>
+        <w:t>(you can have different name, but this is the default name), it will have database informations like url, username, password &amp; driver class</w:t>
       </w:r>
       <w:r>
         <w:t>.</w:t>
@@ -2118,15 +1580,7 @@
         <w:ind w:left="0" w:firstLine="0"/>
       </w:pPr>
       <w:r>
-        <w:t xml:space="preserve">hibernate.cfg.xml file must be present in your </w:t>
-      </w:r>
-      <w:proofErr w:type="spellStart"/>
-      <w:r>
-        <w:t>classpath</w:t>
-      </w:r>
-      <w:proofErr w:type="spellEnd"/>
-      <w:r>
-        <w:t xml:space="preserve">, if its maven &amp; java project you must keep in </w:t>
+        <w:t xml:space="preserve">hibernate.cfg.xml file must be present in your classpath, if its maven &amp; java project you must keep in </w:t>
       </w:r>
       <w:r>
         <w:rPr>
@@ -2158,15 +1612,7 @@
         <w:t>Note:</w:t>
       </w:r>
       <w:r>
-        <w:t xml:space="preserve"> hibernate.cfg.xml is a </w:t>
-      </w:r>
-      <w:proofErr w:type="gramStart"/>
-      <w:r>
-        <w:t>one time</w:t>
-      </w:r>
-      <w:proofErr w:type="gramEnd"/>
-      <w:r>
-        <w:t xml:space="preserve"> configuration for the database</w:t>
+        <w:t xml:space="preserve"> hibernate.cfg.xml is a one time configuration for the database</w:t>
       </w:r>
     </w:p>
     <w:p>
@@ -2177,23 +1623,29 @@
         <w:rPr>
           <w:highlight w:val="yellow"/>
         </w:rPr>
-        <w:t xml:space="preserve">Hibernate uses entity class that will have the table </w:t>
-      </w:r>
-      <w:proofErr w:type="spellStart"/>
+        <w:t>Hibernate uses entity class that will have the table informations</w:t>
+      </w:r>
+    </w:p>
+    <w:p>
+      <w:pPr>
+        <w:ind w:left="0" w:firstLine="0"/>
+      </w:pPr>
+      <w:r>
+        <w:t>Entity class will have table &amp; column information’s so that hibernate can take care of mapping java objects with the table as per the annotations you have in the entity</w:t>
+      </w:r>
+    </w:p>
+    <w:p>
+      <w:pPr>
+        <w:ind w:left="0" w:firstLine="0"/>
+      </w:pPr>
       <w:r>
         <w:rPr>
           <w:highlight w:val="yellow"/>
         </w:rPr>
-        <w:t>informations</w:t>
-      </w:r>
-      <w:proofErr w:type="spellEnd"/>
-    </w:p>
-    <w:p>
-      <w:pPr>
-        <w:ind w:left="0" w:firstLine="0"/>
-      </w:pPr>
-      <w:r>
-        <w:t>Entity class will have table &amp; column information’s so that hibernate can take care of mapping java objects with the table as per the annotations you have in the entity</w:t>
+        <w:t>Note</w:t>
+      </w:r>
+      <w:r>
+        <w:t>: In hibernate every entity must have a primary key, because hibernate performs various operations by generating the query using the primary key</w:t>
       </w:r>
     </w:p>
     <w:p>
@@ -2204,10 +1656,80 @@
         <w:rPr>
           <w:highlight w:val="yellow"/>
         </w:rPr>
-        <w:t>Note</w:t>
-      </w:r>
-      <w:r>
-        <w:t>: In hibernate every entity must have a primary key, because hibernate performs various operations by generating the query using the primary key</w:t>
+        <w:t>Setup required</w:t>
+      </w:r>
+    </w:p>
+    <w:p>
+      <w:pPr>
+        <w:pStyle w:val="ListParagraph"/>
+        <w:numPr>
+          <w:ilvl w:val="0"/>
+          <w:numId w:val="9"/>
+        </w:numPr>
+      </w:pPr>
+      <w:r>
+        <w:t>Maven project</w:t>
+      </w:r>
+    </w:p>
+    <w:p>
+      <w:pPr>
+        <w:pStyle w:val="ListParagraph"/>
+        <w:numPr>
+          <w:ilvl w:val="0"/>
+          <w:numId w:val="9"/>
+        </w:numPr>
+      </w:pPr>
+      <w:r>
+        <w:lastRenderedPageBreak/>
+        <w:t>hibernate-core dependency : it has hibernate api’s</w:t>
+      </w:r>
+    </w:p>
+    <w:p>
+      <w:pPr>
+        <w:pStyle w:val="ListParagraph"/>
+        <w:numPr>
+          <w:ilvl w:val="0"/>
+          <w:numId w:val="9"/>
+        </w:numPr>
+      </w:pPr>
+      <w:r>
+        <w:t>mysql-connector or postgres dependency: it is to provide the driver class</w:t>
+      </w:r>
+    </w:p>
+    <w:p>
+      <w:pPr>
+        <w:pStyle w:val="ListParagraph"/>
+        <w:numPr>
+          <w:ilvl w:val="0"/>
+          <w:numId w:val="9"/>
+        </w:numPr>
+      </w:pPr>
+      <w:r>
+        <w:t>hibernate.cfg.xml: database &amp; entity class information</w:t>
+      </w:r>
+    </w:p>
+    <w:p>
+      <w:pPr>
+        <w:pStyle w:val="ListParagraph"/>
+        <w:numPr>
+          <w:ilvl w:val="0"/>
+          <w:numId w:val="9"/>
+        </w:numPr>
+      </w:pPr>
+      <w:r>
+        <w:t>Entity class: maps to the table</w:t>
+      </w:r>
+    </w:p>
+    <w:p>
+      <w:pPr>
+        <w:pStyle w:val="ListParagraph"/>
+        <w:numPr>
+          <w:ilvl w:val="0"/>
+          <w:numId w:val="9"/>
+        </w:numPr>
+      </w:pPr>
+      <w:r>
+        <w:t>DBLogics or Client program to perform CRUD operations</w:t>
       </w:r>
     </w:p>
     <w:p>
@@ -2218,103 +1740,6 @@
         <w:rPr>
           <w:highlight w:val="yellow"/>
         </w:rPr>
-        <w:t>Setup required</w:t>
-      </w:r>
-    </w:p>
-    <w:p>
-      <w:pPr>
-        <w:pStyle w:val="ListParagraph"/>
-        <w:numPr>
-          <w:ilvl w:val="0"/>
-          <w:numId w:val="9"/>
-        </w:numPr>
-      </w:pPr>
-      <w:r>
-        <w:t>Maven project</w:t>
-      </w:r>
-    </w:p>
-    <w:p>
-      <w:pPr>
-        <w:pStyle w:val="ListParagraph"/>
-        <w:numPr>
-          <w:ilvl w:val="0"/>
-          <w:numId w:val="9"/>
-        </w:numPr>
-      </w:pPr>
-      <w:r>
-        <w:lastRenderedPageBreak/>
-        <w:t xml:space="preserve">hibernate-core </w:t>
-      </w:r>
-      <w:proofErr w:type="gramStart"/>
-      <w:r>
-        <w:t>dependency :</w:t>
-      </w:r>
-      <w:proofErr w:type="gramEnd"/>
-      <w:r>
-        <w:t xml:space="preserve"> it has hibernate api’s</w:t>
-      </w:r>
-    </w:p>
-    <w:p>
-      <w:pPr>
-        <w:pStyle w:val="ListParagraph"/>
-        <w:numPr>
-          <w:ilvl w:val="0"/>
-          <w:numId w:val="9"/>
-        </w:numPr>
-      </w:pPr>
-      <w:r>
-        <w:t>mysql-connector or postgres dependency: it is to provide the driver class</w:t>
-      </w:r>
-    </w:p>
-    <w:p>
-      <w:pPr>
-        <w:pStyle w:val="ListParagraph"/>
-        <w:numPr>
-          <w:ilvl w:val="0"/>
-          <w:numId w:val="9"/>
-        </w:numPr>
-      </w:pPr>
-      <w:r>
-        <w:t>hibernate.cfg.xml: database &amp; entity class information</w:t>
-      </w:r>
-    </w:p>
-    <w:p>
-      <w:pPr>
-        <w:pStyle w:val="ListParagraph"/>
-        <w:numPr>
-          <w:ilvl w:val="0"/>
-          <w:numId w:val="9"/>
-        </w:numPr>
-      </w:pPr>
-      <w:r>
-        <w:t>Entity class: maps to the table</w:t>
-      </w:r>
-    </w:p>
-    <w:p>
-      <w:pPr>
-        <w:pStyle w:val="ListParagraph"/>
-        <w:numPr>
-          <w:ilvl w:val="0"/>
-          <w:numId w:val="9"/>
-        </w:numPr>
-      </w:pPr>
-      <w:proofErr w:type="spellStart"/>
-      <w:r>
-        <w:t>DBLogics</w:t>
-      </w:r>
-      <w:proofErr w:type="spellEnd"/>
-      <w:r>
-        <w:t xml:space="preserve"> or Client program to perform CRUD operations</w:t>
-      </w:r>
-    </w:p>
-    <w:p>
-      <w:pPr>
-        <w:ind w:left="0" w:firstLine="0"/>
-      </w:pPr>
-      <w:r>
-        <w:rPr>
-          <w:highlight w:val="yellow"/>
-        </w:rPr>
         <w:t>Steps</w:t>
       </w:r>
     </w:p>
@@ -2339,15 +1764,7 @@
         </w:numPr>
       </w:pPr>
       <w:r>
-        <w:t xml:space="preserve">Java project -&gt; Maven project -&gt; pom.xml - add dependencies (hibernate, </w:t>
-      </w:r>
-      <w:proofErr w:type="spellStart"/>
-      <w:r>
-        <w:t>mysql|postgres</w:t>
-      </w:r>
-      <w:proofErr w:type="spellEnd"/>
-      <w:r>
-        <w:t>)</w:t>
+        <w:t>Java project -&gt; Maven project -&gt; pom.xml - add dependencies (hibernate, mysql|postgres)</w:t>
       </w:r>
     </w:p>
     <w:p>
@@ -2625,15 +2042,7 @@
         <w:ind w:left="0" w:firstLine="0"/>
       </w:pPr>
       <w:r>
-        <w:t xml:space="preserve">These are list of </w:t>
-      </w:r>
-      <w:proofErr w:type="gramStart"/>
-      <w:r>
-        <w:t>API’s</w:t>
-      </w:r>
-      <w:proofErr w:type="gramEnd"/>
-      <w:r>
-        <w:t xml:space="preserve"> you use</w:t>
+        <w:t>These are list of API’s you use</w:t>
       </w:r>
     </w:p>
     <w:p>
@@ -2681,15 +2090,7 @@
         </w:numPr>
       </w:pPr>
       <w:r>
-        <w:t xml:space="preserve">Transaction: created from the Session to perform insert, update &amp; delete operation, only on </w:t>
-      </w:r>
-      <w:proofErr w:type="gramStart"/>
-      <w:r>
-        <w:t>commit(</w:t>
-      </w:r>
-      <w:proofErr w:type="gramEnd"/>
-      <w:r>
-        <w:t>) the data will be saved you can also use rollback() to undo the changes</w:t>
+        <w:t>Transaction: created from the Session to perform insert, update &amp; delete operation, only on commit() the data will be saved you can also use rollback() to undo the changes</w:t>
       </w:r>
     </w:p>
     <w:p>
@@ -2737,33 +2138,7 @@
         <w:t>HQL:</w:t>
       </w:r>
       <w:r>
-        <w:t xml:space="preserve"> select u.name, </w:t>
-      </w:r>
-      <w:proofErr w:type="spellStart"/>
-      <w:proofErr w:type="gramStart"/>
-      <w:r>
-        <w:t>u.phone</w:t>
-      </w:r>
-      <w:proofErr w:type="spellEnd"/>
-      <w:proofErr w:type="gramEnd"/>
-      <w:r>
-        <w:t xml:space="preserve">, </w:t>
-      </w:r>
-      <w:proofErr w:type="spellStart"/>
-      <w:r>
-        <w:t>u.userId</w:t>
-      </w:r>
-      <w:proofErr w:type="spellEnd"/>
-      <w:r>
-        <w:t xml:space="preserve">, </w:t>
-      </w:r>
-      <w:proofErr w:type="spellStart"/>
-      <w:r>
-        <w:t>u.email</w:t>
-      </w:r>
-      <w:proofErr w:type="spellEnd"/>
-      <w:r>
-        <w:t xml:space="preserve"> from </w:t>
+        <w:t xml:space="preserve"> select u.name, u.phone, u.userId, u.email from </w:t>
       </w:r>
       <w:r>
         <w:rPr>
@@ -2772,15 +2147,7 @@
         <w:t>Users u</w:t>
       </w:r>
       <w:r>
-        <w:t xml:space="preserve"> where </w:t>
-      </w:r>
-      <w:proofErr w:type="spellStart"/>
-      <w:r>
-        <w:t>u.userId</w:t>
-      </w:r>
-      <w:proofErr w:type="spellEnd"/>
-      <w:r>
-        <w:t>=?1;</w:t>
+        <w:t xml:space="preserve"> where u.userId=?1;</w:t>
       </w:r>
     </w:p>
     <w:p>
@@ -2801,104 +2168,54 @@
       <w:pPr>
         <w:ind w:left="0" w:firstLine="0"/>
       </w:pPr>
-      <w:proofErr w:type="spellStart"/>
-      <w:proofErr w:type="gramStart"/>
       <w:r>
         <w:rPr>
           <w:highlight w:val="yellow"/>
         </w:rPr>
-        <w:t>CriteriaBuilder</w:t>
-      </w:r>
-      <w:proofErr w:type="spellEnd"/>
+        <w:t>CriteriaBuilder :</w:t>
+      </w:r>
+      <w:r>
+        <w:t xml:space="preserve"> an instance for CriteriaQuery, which provides various operations like between, equals, ordering and so on</w:t>
+      </w:r>
+    </w:p>
+    <w:p>
+      <w:pPr>
+        <w:ind w:left="0" w:firstLine="0"/>
+      </w:pPr>
+      <w:r>
+        <w:t>CriteriaBuilder builder = session.getCriteriaBuilder();</w:t>
+      </w:r>
+    </w:p>
+    <w:p>
+      <w:pPr>
+        <w:ind w:left="0" w:firstLine="0"/>
+      </w:pPr>
       <w:r>
         <w:rPr>
           <w:highlight w:val="yellow"/>
         </w:rPr>
-        <w:t xml:space="preserve"> :</w:t>
-      </w:r>
-      <w:proofErr w:type="gramEnd"/>
-      <w:r>
-        <w:t xml:space="preserve"> an instance for </w:t>
-      </w:r>
-      <w:proofErr w:type="spellStart"/>
-      <w:r>
         <w:t>CriteriaQuery</w:t>
       </w:r>
-      <w:proofErr w:type="spellEnd"/>
-      <w:r>
-        <w:t>, which provides various operations like between, equals, ordering and so on</w:t>
-      </w:r>
-    </w:p>
-    <w:p>
-      <w:pPr>
-        <w:ind w:left="0" w:firstLine="0"/>
-      </w:pPr>
-      <w:proofErr w:type="spellStart"/>
-      <w:r>
-        <w:t>CriteriaBuilder</w:t>
-      </w:r>
-      <w:proofErr w:type="spellEnd"/>
-      <w:r>
-        <w:t xml:space="preserve"> builder = </w:t>
-      </w:r>
-      <w:proofErr w:type="spellStart"/>
-      <w:proofErr w:type="gramStart"/>
-      <w:r>
-        <w:t>session.getCriteriaBuilder</w:t>
-      </w:r>
-      <w:proofErr w:type="spellEnd"/>
-      <w:proofErr w:type="gramEnd"/>
-      <w:r>
-        <w:t>();</w:t>
-      </w:r>
-    </w:p>
-    <w:p>
-      <w:pPr>
-        <w:ind w:left="0" w:firstLine="0"/>
-      </w:pPr>
-      <w:proofErr w:type="spellStart"/>
+      <w:r>
+        <w:t>: this represents what result you are expecting</w:t>
+      </w:r>
+    </w:p>
+    <w:p>
+      <w:pPr>
+        <w:ind w:left="0" w:firstLine="0"/>
+      </w:pPr>
+      <w:r>
+        <w:t>CriteriaQuery&lt;T&gt; criteria = builder.createQuery(T.class); // String, Users, Integer</w:t>
+      </w:r>
+    </w:p>
+    <w:p>
+      <w:pPr>
+        <w:ind w:left="0" w:firstLine="0"/>
+      </w:pPr>
       <w:r>
         <w:rPr>
           <w:highlight w:val="yellow"/>
         </w:rPr>
-        <w:t>CriteriaQuery</w:t>
-      </w:r>
-      <w:proofErr w:type="spellEnd"/>
-      <w:r>
-        <w:t>: this represents what result you are expecting</w:t>
-      </w:r>
-    </w:p>
-    <w:p>
-      <w:pPr>
-        <w:ind w:left="0" w:firstLine="0"/>
-      </w:pPr>
-      <w:proofErr w:type="spellStart"/>
-      <w:r>
-        <w:t>CriteriaQuery</w:t>
-      </w:r>
-      <w:proofErr w:type="spellEnd"/>
-      <w:r>
-        <w:t xml:space="preserve">&lt;T&gt; criteria = </w:t>
-      </w:r>
-      <w:proofErr w:type="spellStart"/>
-      <w:proofErr w:type="gramStart"/>
-      <w:r>
-        <w:t>builder.createQuery</w:t>
-      </w:r>
-      <w:proofErr w:type="spellEnd"/>
-      <w:proofErr w:type="gramEnd"/>
-      <w:r>
-        <w:t>(T.class); // String, Users, Integer</w:t>
-      </w:r>
-    </w:p>
-    <w:p>
-      <w:pPr>
-        <w:ind w:left="0" w:firstLine="0"/>
-      </w:pPr>
-      <w:r>
-        <w:rPr>
-          <w:highlight w:val="yellow"/>
-        </w:rPr>
         <w:t>Next you need to specify on which entity you need to query</w:t>
       </w:r>
     </w:p>
@@ -2907,94 +2224,31 @@
         <w:ind w:left="0" w:firstLine="0"/>
       </w:pPr>
       <w:r>
-        <w:t xml:space="preserve">Root&lt;Users&gt; root = </w:t>
-      </w:r>
-      <w:proofErr w:type="spellStart"/>
-      <w:proofErr w:type="gramStart"/>
-      <w:r>
-        <w:t>criteria.from</w:t>
-      </w:r>
-      <w:proofErr w:type="spellEnd"/>
-      <w:proofErr w:type="gramEnd"/>
-      <w:r>
-        <w:t>(</w:t>
-      </w:r>
-      <w:proofErr w:type="spellStart"/>
-      <w:r>
-        <w:t>Users.class</w:t>
-      </w:r>
-      <w:proofErr w:type="spellEnd"/>
-      <w:r>
-        <w:t>); // query the Users entity</w:t>
-      </w:r>
-    </w:p>
-    <w:p>
-      <w:pPr>
-        <w:ind w:left="0" w:firstLine="0"/>
-      </w:pPr>
-      <w:proofErr w:type="spellStart"/>
-      <w:proofErr w:type="gramStart"/>
-      <w:r>
-        <w:t>criteria.select</w:t>
-      </w:r>
-      <w:proofErr w:type="spellEnd"/>
-      <w:proofErr w:type="gramEnd"/>
-      <w:r>
-        <w:t>(</w:t>
-      </w:r>
-      <w:proofErr w:type="spellStart"/>
-      <w:r>
-        <w:t>root.get</w:t>
-      </w:r>
-      <w:proofErr w:type="spellEnd"/>
-      <w:r>
-        <w:t>(“name”));</w:t>
-      </w:r>
-    </w:p>
-    <w:p>
-      <w:pPr>
-        <w:ind w:left="0" w:firstLine="0"/>
-      </w:pPr>
-      <w:proofErr w:type="spellStart"/>
-      <w:proofErr w:type="gramStart"/>
-      <w:r>
-        <w:t>criteria.where</w:t>
-      </w:r>
-      <w:proofErr w:type="spellEnd"/>
-      <w:proofErr w:type="gramEnd"/>
-      <w:r>
-        <w:t>(</w:t>
-      </w:r>
-      <w:proofErr w:type="spellStart"/>
-      <w:r>
-        <w:t>builder.between</w:t>
-      </w:r>
-      <w:proofErr w:type="spellEnd"/>
-      <w:r>
-        <w:t>(…));</w:t>
-      </w:r>
-    </w:p>
-    <w:p>
-      <w:pPr>
-        <w:ind w:left="0" w:firstLine="0"/>
-      </w:pPr>
-      <w:proofErr w:type="spellStart"/>
-      <w:proofErr w:type="gramStart"/>
-      <w:r>
-        <w:t>session.createQuery</w:t>
-      </w:r>
-      <w:proofErr w:type="spellEnd"/>
-      <w:proofErr w:type="gramEnd"/>
-      <w:r>
-        <w:t>(criteria).</w:t>
-      </w:r>
-      <w:proofErr w:type="spellStart"/>
-      <w:r>
-        <w:t>getResultList</w:t>
-      </w:r>
-      <w:proofErr w:type="spellEnd"/>
-      <w:r>
-        <w:t>();</w:t>
+        <w:t>Root&lt;Users&gt; root = criteria.from(Users.class); // query the Users entity</w:t>
+      </w:r>
+    </w:p>
+    <w:p>
+      <w:pPr>
+        <w:ind w:left="0" w:firstLine="0"/>
+      </w:pPr>
+      <w:r>
+        <w:t>criteria.select(root.get(“name”));</w:t>
+      </w:r>
+    </w:p>
+    <w:p>
+      <w:pPr>
+        <w:ind w:left="0" w:firstLine="0"/>
+      </w:pPr>
+      <w:r>
+        <w:t>criteria.where(builder.between(…));</w:t>
+      </w:r>
+    </w:p>
+    <w:p>
+      <w:pPr>
+        <w:ind w:left="0" w:firstLine="0"/>
+      </w:pPr>
+      <w:r>
+        <w:t>session.createQuery(criteria).getResultList();</w:t>
       </w:r>
     </w:p>
     <w:p>
@@ -3157,15 +2411,7 @@
               <w:ind w:left="0" w:firstLine="0"/>
             </w:pPr>
             <w:r>
-              <w:t>customer_</w:t>
-            </w:r>
-            <w:proofErr w:type="gramStart"/>
-            <w:r>
-              <w:t>id(</w:t>
-            </w:r>
-            <w:proofErr w:type="gramEnd"/>
-            <w:r>
-              <w:t>PK)</w:t>
+              <w:t>customer_id(PK)</w:t>
             </w:r>
           </w:p>
         </w:tc>
@@ -3177,11 +2423,9 @@
             <w:pPr>
               <w:ind w:left="0" w:firstLine="0"/>
             </w:pPr>
-            <w:proofErr w:type="spellStart"/>
             <w:r>
               <w:t>customer_name</w:t>
             </w:r>
-            <w:proofErr w:type="spellEnd"/>
           </w:p>
         </w:tc>
         <w:tc>
@@ -3192,11 +2436,9 @@
             <w:pPr>
               <w:ind w:left="0" w:firstLine="0"/>
             </w:pPr>
-            <w:proofErr w:type="spellStart"/>
             <w:r>
               <w:t>customer_phone</w:t>
             </w:r>
-            <w:proofErr w:type="spellEnd"/>
           </w:p>
         </w:tc>
       </w:tr>
@@ -3395,11 +2637,9 @@
             <w:pPr>
               <w:ind w:left="0" w:firstLine="0"/>
             </w:pPr>
-            <w:proofErr w:type="spellStart"/>
             <w:r>
               <w:t>account_no</w:t>
             </w:r>
-            <w:proofErr w:type="spellEnd"/>
           </w:p>
         </w:tc>
         <w:tc>
@@ -3423,13 +2663,8 @@
             <w:pPr>
               <w:ind w:left="0" w:firstLine="0"/>
             </w:pPr>
-            <w:proofErr w:type="spellStart"/>
-            <w:r>
-              <w:t>customer_id_ref</w:t>
-            </w:r>
-            <w:proofErr w:type="spellEnd"/>
-            <w:r>
-              <w:t xml:space="preserve"> (FK)</w:t>
+            <w:r>
+              <w:t>customer_id_ref (FK)</w:t>
             </w:r>
           </w:p>
         </w:tc>
@@ -3612,13 +2847,8 @@
             <w:pPr>
               <w:ind w:left="0" w:firstLine="0"/>
             </w:pPr>
-            <w:proofErr w:type="spellStart"/>
-            <w:r>
-              <w:t>state_id</w:t>
-            </w:r>
-            <w:proofErr w:type="spellEnd"/>
-            <w:r>
-              <w:t xml:space="preserve"> (PK)</w:t>
+            <w:r>
+              <w:t>state_id (PK)</w:t>
             </w:r>
           </w:p>
         </w:tc>
@@ -3630,11 +2860,9 @@
             <w:pPr>
               <w:ind w:left="0" w:firstLine="0"/>
             </w:pPr>
-            <w:proofErr w:type="spellStart"/>
             <w:r>
               <w:t>state_name</w:t>
             </w:r>
-            <w:proofErr w:type="spellEnd"/>
           </w:p>
         </w:tc>
       </w:tr>
@@ -3660,11 +2888,9 @@
             <w:pPr>
               <w:ind w:left="0" w:firstLine="0"/>
             </w:pPr>
-            <w:proofErr w:type="spellStart"/>
             <w:r>
               <w:t>karanataka</w:t>
             </w:r>
-            <w:proofErr w:type="spellEnd"/>
           </w:p>
         </w:tc>
       </w:tr>
@@ -3690,11 +2916,9 @@
             <w:pPr>
               <w:ind w:left="0" w:firstLine="0"/>
             </w:pPr>
-            <w:proofErr w:type="spellStart"/>
             <w:r>
               <w:t>maharastra</w:t>
             </w:r>
-            <w:proofErr w:type="spellEnd"/>
           </w:p>
         </w:tc>
       </w:tr>
@@ -3720,11 +2944,9 @@
             <w:pPr>
               <w:ind w:left="0" w:firstLine="0"/>
             </w:pPr>
-            <w:proofErr w:type="spellStart"/>
             <w:r>
               <w:t>tamilnadu</w:t>
             </w:r>
-            <w:proofErr w:type="spellEnd"/>
           </w:p>
         </w:tc>
       </w:tr>
@@ -3765,13 +2987,8 @@
             <w:pPr>
               <w:ind w:left="0" w:firstLine="0"/>
             </w:pPr>
-            <w:proofErr w:type="spellStart"/>
-            <w:r>
-              <w:t>city_id</w:t>
-            </w:r>
-            <w:proofErr w:type="spellEnd"/>
-            <w:r>
-              <w:t xml:space="preserve"> (PK)</w:t>
+            <w:r>
+              <w:t>city_id (PK)</w:t>
             </w:r>
           </w:p>
         </w:tc>
@@ -3783,11 +3000,9 @@
             <w:pPr>
               <w:ind w:left="0" w:firstLine="0"/>
             </w:pPr>
-            <w:proofErr w:type="spellStart"/>
             <w:r>
               <w:t>city_name</w:t>
             </w:r>
-            <w:proofErr w:type="spellEnd"/>
           </w:p>
         </w:tc>
         <w:tc>
@@ -3798,21 +3013,8 @@
             <w:pPr>
               <w:ind w:left="0" w:firstLine="0"/>
             </w:pPr>
-            <w:proofErr w:type="spellStart"/>
-            <w:r>
-              <w:t>state_id_</w:t>
-            </w:r>
-            <w:proofErr w:type="gramStart"/>
-            <w:r>
-              <w:t>ref</w:t>
-            </w:r>
-            <w:proofErr w:type="spellEnd"/>
-            <w:r>
-              <w:t>(</w:t>
-            </w:r>
-            <w:proofErr w:type="gramEnd"/>
-            <w:r>
-              <w:t>FK)</w:t>
+            <w:r>
+              <w:t>state_id_ref(FK)</w:t>
             </w:r>
           </w:p>
         </w:tc>
@@ -4044,11 +3246,9 @@
             <w:pPr>
               <w:ind w:left="0" w:firstLine="0"/>
             </w:pPr>
-            <w:proofErr w:type="spellStart"/>
             <w:r>
               <w:t>Coimbotore</w:t>
             </w:r>
-            <w:proofErr w:type="spellEnd"/>
           </w:p>
         </w:tc>
         <w:tc>
@@ -4284,11 +3484,9 @@
             <w:pPr>
               <w:ind w:left="0" w:firstLine="0"/>
             </w:pPr>
-            <w:proofErr w:type="spellStart"/>
             <w:r>
               <w:t>course_no</w:t>
             </w:r>
-            <w:proofErr w:type="spellEnd"/>
           </w:p>
         </w:tc>
         <w:tc>
@@ -4299,11 +3497,9 @@
             <w:pPr>
               <w:ind w:left="0" w:firstLine="0"/>
             </w:pPr>
-            <w:proofErr w:type="spellStart"/>
             <w:r>
               <w:t>course_name</w:t>
             </w:r>
-            <w:proofErr w:type="spellEnd"/>
           </w:p>
         </w:tc>
       </w:tr>
@@ -4429,11 +3625,9 @@
       <w:pPr>
         <w:ind w:left="0" w:firstLine="0"/>
       </w:pPr>
-      <w:proofErr w:type="spellStart"/>
       <w:r>
         <w:t>Student_Course_REF</w:t>
       </w:r>
-      <w:proofErr w:type="spellEnd"/>
     </w:p>
     <w:tbl>
       <w:tblPr>
@@ -4454,13 +3648,8 @@
             <w:pPr>
               <w:ind w:left="0" w:firstLine="0"/>
             </w:pPr>
-            <w:proofErr w:type="spellStart"/>
-            <w:r>
-              <w:t>student_ref</w:t>
-            </w:r>
-            <w:proofErr w:type="spellEnd"/>
-            <w:r>
-              <w:t xml:space="preserve"> (FK)</w:t>
+            <w:r>
+              <w:t>student_ref (FK)</w:t>
             </w:r>
           </w:p>
         </w:tc>
@@ -4472,13 +3661,8 @@
             <w:pPr>
               <w:ind w:left="0" w:firstLine="0"/>
             </w:pPr>
-            <w:proofErr w:type="spellStart"/>
-            <w:r>
-              <w:t>course_ref</w:t>
-            </w:r>
-            <w:proofErr w:type="spellEnd"/>
-            <w:r>
-              <w:t xml:space="preserve"> (FK)</w:t>
+            <w:r>
+              <w:t>course_ref (FK)</w:t>
             </w:r>
           </w:p>
         </w:tc>
@@ -4698,15 +3882,7 @@
       </w:r>
       <w:r>
         <w:br/>
-        <w:t>@</w:t>
-      </w:r>
-      <w:proofErr w:type="gramStart"/>
-      <w:r>
-        <w:t>Table(</w:t>
-      </w:r>
-      <w:proofErr w:type="gramEnd"/>
-      <w:r>
-        <w:t>name = “state”)</w:t>
+        <w:t>@Table(name = “state”)</w:t>
       </w:r>
       <w:r>
         <w:br/>
@@ -4714,27 +3890,11 @@
       </w:r>
       <w:r>
         <w:br/>
-        <w:t xml:space="preserve">     String </w:t>
-      </w:r>
-      <w:proofErr w:type="spellStart"/>
-      <w:r>
-        <w:t>stateId</w:t>
-      </w:r>
-      <w:proofErr w:type="spellEnd"/>
-      <w:r>
-        <w:t>;</w:t>
+        <w:t xml:space="preserve">     String stateId;</w:t>
       </w:r>
       <w:r>
         <w:br/>
-        <w:t xml:space="preserve">     String </w:t>
-      </w:r>
-      <w:proofErr w:type="spellStart"/>
-      <w:r>
-        <w:t>stateName</w:t>
-      </w:r>
-      <w:proofErr w:type="spellEnd"/>
-      <w:r>
-        <w:t>;</w:t>
+        <w:t xml:space="preserve">     String stateName;</w:t>
       </w:r>
       <w:r>
         <w:br/>
@@ -4757,50 +3917,14 @@
           <w:sz w:val="22"/>
           <w:szCs w:val="20"/>
         </w:rPr>
-        <w:t xml:space="preserve">    @JoinTable(name=”state_city_ref”, joinColumns=”</w:t>
-      </w:r>
-      <w:proofErr w:type="spellStart"/>
+        <w:t xml:space="preserve">    @JoinTable(name=”state_city_ref”, joinColumns=”state_ref”, inverseJoinColumns=”city_ref”)</w:t>
+      </w:r>
       <w:r>
         <w:rPr>
           <w:color w:val="FF0000"/>
           <w:sz w:val="22"/>
           <w:szCs w:val="20"/>
         </w:rPr>
-        <w:t>state_ref</w:t>
-      </w:r>
-      <w:proofErr w:type="spellEnd"/>
-      <w:r>
-        <w:rPr>
-          <w:color w:val="FF0000"/>
-          <w:sz w:val="22"/>
-          <w:szCs w:val="20"/>
-        </w:rPr>
-        <w:t>”, inverseJoinColumns=”</w:t>
-      </w:r>
-      <w:proofErr w:type="spellStart"/>
-      <w:r>
-        <w:rPr>
-          <w:color w:val="FF0000"/>
-          <w:sz w:val="22"/>
-          <w:szCs w:val="20"/>
-        </w:rPr>
-        <w:t>city_ref</w:t>
-      </w:r>
-      <w:proofErr w:type="spellEnd"/>
-      <w:r>
-        <w:rPr>
-          <w:color w:val="FF0000"/>
-          <w:sz w:val="22"/>
-          <w:szCs w:val="20"/>
-        </w:rPr>
-        <w:t>”)</w:t>
-      </w:r>
-      <w:r>
-        <w:rPr>
-          <w:color w:val="FF0000"/>
-          <w:sz w:val="22"/>
-          <w:szCs w:val="20"/>
-        </w:rPr>
         <w:br/>
       </w:r>
       <w:r>
@@ -4811,23 +3935,7 @@
         <w:t>}</w:t>
       </w:r>
       <w:r>
-        <w:t xml:space="preserve">  // </w:t>
-      </w:r>
-      <w:proofErr w:type="spellStart"/>
-      <w:r>
-        <w:t>session.get</w:t>
-      </w:r>
-      <w:proofErr w:type="spellEnd"/>
-      <w:r>
-        <w:t>(</w:t>
-      </w:r>
-      <w:proofErr w:type="spellStart"/>
-      <w:r>
-        <w:t>State.class</w:t>
-      </w:r>
-      <w:proofErr w:type="spellEnd"/>
-      <w:r>
-        <w:t>, “KA”);</w:t>
+        <w:t xml:space="preserve">  // session.get(State.class, “KA”);</w:t>
       </w:r>
       <w:r>
         <w:br/>
@@ -4846,27 +3954,11 @@
       </w:r>
       <w:r>
         <w:br/>
-        <w:t xml:space="preserve">   String </w:t>
-      </w:r>
-      <w:proofErr w:type="spellStart"/>
-      <w:r>
-        <w:t>cityId</w:t>
-      </w:r>
-      <w:proofErr w:type="spellEnd"/>
-      <w:r>
-        <w:t xml:space="preserve">; </w:t>
+        <w:t xml:space="preserve">   String cityId; </w:t>
       </w:r>
       <w:r>
         <w:br/>
-        <w:t xml:space="preserve">   String </w:t>
-      </w:r>
-      <w:proofErr w:type="spellStart"/>
-      <w:r>
-        <w:t>cityName</w:t>
-      </w:r>
-      <w:proofErr w:type="spellEnd"/>
-      <w:r>
-        <w:t>;</w:t>
+        <w:t xml:space="preserve">   String cityName;</w:t>
       </w:r>
       <w:r>
         <w:br/>
@@ -4934,21 +4026,8 @@
         </w:numPr>
       </w:pPr>
       <w:r>
-        <w:t xml:space="preserve">Create a separate class to have CRUD operations to perform </w:t>
-      </w:r>
-      <w:proofErr w:type="gramStart"/>
-      <w:r>
-        <w:t>persist(</w:t>
-      </w:r>
-      <w:proofErr w:type="gramEnd"/>
-      <w:r>
-        <w:t xml:space="preserve">), get(), delete(), </w:t>
-      </w:r>
-      <w:proofErr w:type="spellStart"/>
-      <w:r>
-        <w:t>createQuery</w:t>
-      </w:r>
-      <w:proofErr w:type="spellEnd"/>
+        <w:t>Create a separate class to have CRUD operations to perform persist(), get(), delete(), createQuery</w:t>
+      </w:r>
       <w:r>
         <w:t>()</w:t>
       </w:r>
@@ -4965,15 +4044,7 @@
         </w:numPr>
       </w:pPr>
       <w:r>
-        <w:t xml:space="preserve">From the servlet call </w:t>
-      </w:r>
-      <w:proofErr w:type="gramStart"/>
-      <w:r>
-        <w:t>these CRUD operation</w:t>
-      </w:r>
-      <w:proofErr w:type="gramEnd"/>
-      <w:r>
-        <w:t xml:space="preserve"> methods &amp; pass the result to the JSP to display</w:t>
+        <w:t>From the servlet call these CRUD operation methods &amp; pass the result to the JSP to display</w:t>
       </w:r>
     </w:p>
     <w:p>
@@ -4985,23 +4056,7 @@
         </w:numPr>
       </w:pPr>
       <w:r>
-        <w:t xml:space="preserve">You can perform operation by sending data to the </w:t>
-      </w:r>
-      <w:proofErr w:type="spellStart"/>
-      <w:r>
-        <w:t>RegisterServlet</w:t>
-      </w:r>
-      <w:proofErr w:type="spellEnd"/>
-      <w:r>
-        <w:t xml:space="preserve">, which must call the save method that takes care of performing </w:t>
-      </w:r>
-      <w:proofErr w:type="gramStart"/>
-      <w:r>
-        <w:t>persist(</w:t>
-      </w:r>
-      <w:proofErr w:type="gramEnd"/>
-      <w:r>
-        <w:t>) operation.</w:t>
+        <w:t>You can perform operation by sending data to the RegisterServlet, which must call the save method that takes care of performing persist() operation.</w:t>
       </w:r>
     </w:p>
     <w:p>
@@ -5074,15 +4129,7 @@
         <w:ind w:left="0" w:firstLine="0"/>
       </w:pPr>
       <w:r>
-        <w:t xml:space="preserve">It simplifies developing java applications by providing most of the common features every application </w:t>
-      </w:r>
-      <w:proofErr w:type="gramStart"/>
-      <w:r>
-        <w:t>needs</w:t>
-      </w:r>
-      <w:proofErr w:type="gramEnd"/>
-      <w:r>
-        <w:t>, so that developer can concentrate only on the business logic</w:t>
+        <w:t>It simplifies developing java applications by providing most of the common features every application needs, so that developer can concentrate only on the business logic</w:t>
       </w:r>
     </w:p>
     <w:p>
@@ -5289,15 +4336,7 @@
         <w:ind w:left="0" w:firstLine="0"/>
       </w:pPr>
       <w:r>
-        <w:t xml:space="preserve">All these modules you can add in your project with the help of library each </w:t>
-      </w:r>
-      <w:proofErr w:type="gramStart"/>
-      <w:r>
-        <w:t>libraries</w:t>
-      </w:r>
-      <w:proofErr w:type="gramEnd"/>
-      <w:r>
-        <w:t xml:space="preserve"> are independent except spring core because all the other modules dependent on this.</w:t>
+        <w:t>All these modules you can add in your project with the help of library each libraries are independent except spring core because all the other modules dependent on this.</w:t>
       </w:r>
     </w:p>
     <w:p>
@@ -5394,15 +4433,7 @@
         </w:numPr>
       </w:pPr>
       <w:r>
-        <w:t>ApplicationContext ctx = new ClassPathXmlApplicationContext(“beans.xml</w:t>
-      </w:r>
-      <w:proofErr w:type="gramStart"/>
-      <w:r>
-        <w:t>”)  [</w:t>
-      </w:r>
-      <w:proofErr w:type="gramEnd"/>
-      <w:r>
-        <w:t xml:space="preserve"> or ]</w:t>
+        <w:t>ApplicationContext ctx = new ClassPathXmlApplicationContext(“beans.xml”)  [ or ]</w:t>
       </w:r>
     </w:p>
     <w:p>
@@ -5414,15 +4445,7 @@
         </w:numPr>
       </w:pPr>
       <w:r>
-        <w:t xml:space="preserve">ApplicationContext ctx = new </w:t>
-      </w:r>
-      <w:proofErr w:type="gramStart"/>
-      <w:r>
-        <w:t>ClassPathXmlApplicationContext(</w:t>
-      </w:r>
-      <w:proofErr w:type="gramEnd"/>
-      <w:r>
-        <w:t>“beans1.xml”, “beans2.xml”);</w:t>
+        <w:t>ApplicationContext ctx = new ClassPathXmlApplicationContext(“beans1.xml”, “beans2.xml”);</w:t>
       </w:r>
     </w:p>
     <w:p>
@@ -5447,51 +4470,15 @@
         <w:ind w:left="0" w:firstLine="0"/>
       </w:pPr>
       <w:r>
-        <w:t xml:space="preserve">To get the object from the container you can use getBean method as </w:t>
-      </w:r>
-      <w:proofErr w:type="gramStart"/>
-      <w:r>
-        <w:t>below:-</w:t>
-      </w:r>
-      <w:proofErr w:type="gramEnd"/>
-    </w:p>
-    <w:p>
-      <w:pPr>
-        <w:ind w:left="0" w:firstLine="0"/>
-      </w:pPr>
-      <w:proofErr w:type="spellStart"/>
-      <w:r>
-        <w:t>UserService</w:t>
-      </w:r>
-      <w:proofErr w:type="spellEnd"/>
-      <w:r>
-        <w:t xml:space="preserve"> service = (</w:t>
-      </w:r>
-      <w:proofErr w:type="spellStart"/>
-      <w:r>
-        <w:t>UserService</w:t>
-      </w:r>
-      <w:proofErr w:type="spellEnd"/>
-      <w:r>
-        <w:t>)</w:t>
-      </w:r>
-      <w:proofErr w:type="spellStart"/>
-      <w:proofErr w:type="gramStart"/>
-      <w:r>
-        <w:t>ctx.getBean</w:t>
-      </w:r>
-      <w:proofErr w:type="spellEnd"/>
-      <w:proofErr w:type="gramEnd"/>
-      <w:r>
-        <w:t>(“</w:t>
-      </w:r>
-      <w:proofErr w:type="spellStart"/>
-      <w:r>
-        <w:t>userService</w:t>
-      </w:r>
-      <w:proofErr w:type="spellEnd"/>
-      <w:r>
-        <w:t>”); // getBean(id);</w:t>
+        <w:t>To get the object from the container you can use getBean method as below:-</w:t>
+      </w:r>
+    </w:p>
+    <w:p>
+      <w:pPr>
+        <w:ind w:left="0" w:firstLine="0"/>
+      </w:pPr>
+      <w:r>
+        <w:t>UserService service = (UserService)ctx.getBean(“userService”); // getBean(id);</w:t>
       </w:r>
     </w:p>
     <w:p>
@@ -5517,47 +4504,23 @@
         <w:ind w:left="0" w:firstLine="0"/>
       </w:pPr>
       <w:r>
-        <w:t xml:space="preserve">&lt;bean scope = “prototype” … &gt; this creates multiple </w:t>
-      </w:r>
-      <w:proofErr w:type="gramStart"/>
-      <w:r>
-        <w:t>instance</w:t>
-      </w:r>
-      <w:proofErr w:type="gramEnd"/>
-      <w:r>
-        <w:t xml:space="preserve"> of the object</w:t>
-      </w:r>
-    </w:p>
-    <w:p>
-      <w:pPr>
-        <w:ind w:left="0" w:firstLine="0"/>
-      </w:pPr>
-      <w:r>
-        <w:t>&lt;bean scope = “</w:t>
-      </w:r>
-      <w:proofErr w:type="gramStart"/>
-      <w:r>
-        <w:t>singleton” ..</w:t>
-      </w:r>
-      <w:proofErr w:type="gramEnd"/>
-      <w:r>
-        <w:t>&gt; writing singleton is optional because it’s the default property</w:t>
-      </w:r>
-    </w:p>
-    <w:p>
-      <w:pPr>
-        <w:ind w:left="0" w:firstLine="0"/>
-      </w:pPr>
-      <w:r>
-        <w:t xml:space="preserve">ClassPathXmlApplicationContext lets spring to create the object which are of singleton scope, the prototype objects are created only on demand when you call the </w:t>
-      </w:r>
-      <w:proofErr w:type="gramStart"/>
-      <w:r>
-        <w:t>getBean(</w:t>
-      </w:r>
-      <w:proofErr w:type="gramEnd"/>
-      <w:r>
-        <w:t>) method</w:t>
+        <w:t>&lt;bean scope = “prototype” … &gt; this creates multiple instance of the object</w:t>
+      </w:r>
+    </w:p>
+    <w:p>
+      <w:pPr>
+        <w:ind w:left="0" w:firstLine="0"/>
+      </w:pPr>
+      <w:r>
+        <w:t>&lt;bean scope = “singleton” ..&gt; writing singleton is optional because it’s the default property</w:t>
+      </w:r>
+    </w:p>
+    <w:p>
+      <w:pPr>
+        <w:ind w:left="0" w:firstLine="0"/>
+      </w:pPr>
+      <w:r>
+        <w:t>ClassPathXmlApplicationContext lets spring to create the object which are of singleton scope, the prototype objects are created only on demand when you call the getBean() method</w:t>
       </w:r>
     </w:p>
     <w:p>
@@ -5582,111 +4545,57 @@
           <w:iCs/>
           <w:color w:val="FF0000"/>
         </w:rPr>
-        <w:t>"</w:t>
-      </w:r>
-      <w:proofErr w:type="spellStart"/>
+        <w:t>"userService"</w:t>
+      </w:r>
+      <w:r>
+        <w:rPr>
+          <w:color w:val="FF0000"/>
+        </w:rPr>
+        <w:t xml:space="preserve"> class = </w:t>
+      </w:r>
       <w:r>
         <w:rPr>
           <w:i/>
           <w:iCs/>
           <w:color w:val="FF0000"/>
         </w:rPr>
-        <w:t>userService</w:t>
-      </w:r>
-      <w:proofErr w:type="spellEnd"/>
+        <w:t>"com.opentext.UserService"</w:t>
+      </w:r>
+      <w:r>
+        <w:rPr>
+          <w:color w:val="FF0000"/>
+        </w:rPr>
+        <w:t xml:space="preserve"> lazy-init=</w:t>
+      </w:r>
       <w:r>
         <w:rPr>
           <w:i/>
           <w:iCs/>
           <w:color w:val="FF0000"/>
         </w:rPr>
-        <w:t>"</w:t>
+        <w:t>"true"</w:t>
       </w:r>
       <w:r>
         <w:rPr>
           <w:color w:val="FF0000"/>
         </w:rPr>
-        <w:t xml:space="preserve"> class = </w:t>
-      </w:r>
-      <w:r>
-        <w:rPr>
-          <w:i/>
-          <w:iCs/>
+        <w:t>&gt;&lt;/bean&gt;</w:t>
+      </w:r>
+    </w:p>
+    <w:p>
+      <w:pPr>
+        <w:ind w:left="0" w:firstLine="0"/>
+        <w:rPr>
           <w:color w:val="FF0000"/>
         </w:rPr>
-        <w:t>"</w:t>
-      </w:r>
-      <w:proofErr w:type="spellStart"/>
-      <w:proofErr w:type="gramStart"/>
-      <w:r>
-        <w:rPr>
-          <w:i/>
-          <w:iCs/>
-          <w:color w:val="FF0000"/>
-        </w:rPr>
-        <w:t>com.opentext</w:t>
-      </w:r>
-      <w:proofErr w:type="gramEnd"/>
-      <w:r>
-        <w:rPr>
-          <w:i/>
-          <w:iCs/>
-          <w:color w:val="FF0000"/>
-        </w:rPr>
-        <w:t>.UserService</w:t>
-      </w:r>
-      <w:proofErr w:type="spellEnd"/>
-      <w:r>
-        <w:rPr>
-          <w:i/>
-          <w:iCs/>
-          <w:color w:val="FF0000"/>
-        </w:rPr>
-        <w:t>"</w:t>
-      </w:r>
-      <w:r>
-        <w:rPr>
-          <w:color w:val="FF0000"/>
-        </w:rPr>
-        <w:t xml:space="preserve"> lazy-init=</w:t>
-      </w:r>
-      <w:r>
-        <w:rPr>
-          <w:i/>
-          <w:iCs/>
-          <w:color w:val="FF0000"/>
-        </w:rPr>
-        <w:t>"true"</w:t>
-      </w:r>
-      <w:r>
-        <w:rPr>
-          <w:color w:val="FF0000"/>
-        </w:rPr>
-        <w:t>&gt;&lt;/bean&gt;</w:t>
-      </w:r>
-    </w:p>
-    <w:p>
-      <w:pPr>
-        <w:ind w:left="0" w:firstLine="0"/>
-        <w:rPr>
-          <w:color w:val="FF0000"/>
-        </w:rPr>
-      </w:pPr>
-    </w:p>
-    <w:p>
-      <w:pPr>
-        <w:ind w:left="0" w:firstLine="0"/>
-      </w:pPr>
-      <w:r>
-        <w:t xml:space="preserve">because singleton objects are eagerly </w:t>
-      </w:r>
-      <w:proofErr w:type="gramStart"/>
-      <w:r>
-        <w:t>created</w:t>
-      </w:r>
-      <w:proofErr w:type="gramEnd"/>
-      <w:r>
-        <w:t xml:space="preserve"> we can make it create on demand using lazy-init=true.</w:t>
+      </w:pPr>
+    </w:p>
+    <w:p>
+      <w:pPr>
+        <w:ind w:left="0" w:firstLine="0"/>
+      </w:pPr>
+      <w:r>
+        <w:t>because singleton objects are eagerly created we can make it create on demand using lazy-init=true.</w:t>
       </w:r>
     </w:p>
     <w:p>
@@ -5710,15 +4619,7 @@
         <w:ind w:left="0" w:firstLine="0"/>
       </w:pPr>
       <w:r>
-        <w:t xml:space="preserve">When you have a </w:t>
-      </w:r>
-      <w:proofErr w:type="gramStart"/>
-      <w:r>
-        <w:t>complex scenarios</w:t>
-      </w:r>
-      <w:proofErr w:type="gramEnd"/>
-      <w:r>
-        <w:t xml:space="preserve"> where one object depends on another object, then you let spring to create those objects &amp; supply those objects, so that you will not make changes in the code hence it becomes loosely coupled for the changes.</w:t>
+        <w:t>When you have a complex scenarios where one object depends on another object, then you let spring to create those objects &amp; supply those objects, so that you will not make changes in the code hence it becomes loosely coupled for the changes.</w:t>
       </w:r>
     </w:p>
     <w:p>
@@ -5741,23 +4642,7 @@
         </w:numPr>
       </w:pPr>
       <w:r>
-        <w:t xml:space="preserve">Create UserDao2 that implements </w:t>
-      </w:r>
-      <w:proofErr w:type="spellStart"/>
-      <w:r>
-        <w:t>UserDao</w:t>
-      </w:r>
-      <w:proofErr w:type="spellEnd"/>
-      <w:r>
-        <w:t xml:space="preserve"> - </w:t>
-      </w:r>
-      <w:proofErr w:type="gramStart"/>
-      <w:r>
-        <w:t>save(</w:t>
-      </w:r>
-      <w:proofErr w:type="gramEnd"/>
-      <w:r>
-        <w:t>) prints a different message</w:t>
+        <w:t>Create UserDao2 that implements UserDao - save() prints a different message</w:t>
       </w:r>
     </w:p>
     <w:p>
@@ -5769,15 +4654,7 @@
         </w:numPr>
       </w:pPr>
       <w:r>
-        <w:t>Modify beans.xml &lt;bean id = “</w:t>
-      </w:r>
-      <w:proofErr w:type="spellStart"/>
-      <w:r>
-        <w:t>userDao</w:t>
-      </w:r>
-      <w:proofErr w:type="spellEnd"/>
-      <w:r>
-        <w:t>”&gt; to have UserDao2 class</w:t>
+        <w:t>Modify beans.xml &lt;bean id = “userDao”&gt; to have UserDao2 class</w:t>
       </w:r>
     </w:p>
     <w:p>
@@ -5789,15 +4666,7 @@
         </w:numPr>
       </w:pPr>
       <w:r>
-        <w:t xml:space="preserve">Without changing the </w:t>
-      </w:r>
-      <w:proofErr w:type="gramStart"/>
-      <w:r>
-        <w:t>service</w:t>
-      </w:r>
-      <w:proofErr w:type="gramEnd"/>
-      <w:r>
-        <w:t xml:space="preserve"> you will see service is using UserDao2 object</w:t>
+        <w:t>Without changing the service you will see service is using UserDao2 object</w:t>
       </w:r>
       <w:r>
         <w:t xml:space="preserve"> when you run main method</w:t>
@@ -5828,31 +4697,15 @@
         <w:ind w:left="0" w:firstLine="0"/>
       </w:pPr>
       <w:r>
-        <w:t xml:space="preserve">Instead of using &lt;bean&gt; you can use @Component, @Service, @Configuration, @Repository, @Controller, @RestController annotations that let spring to create the object, these annotations </w:t>
-      </w:r>
-      <w:proofErr w:type="gramStart"/>
-      <w:r>
-        <w:t>needs</w:t>
-      </w:r>
-      <w:proofErr w:type="gramEnd"/>
-      <w:r>
-        <w:t xml:space="preserve"> to be used on class not on the interface</w:t>
-      </w:r>
-    </w:p>
-    <w:p>
-      <w:pPr>
-        <w:ind w:left="0" w:firstLine="0"/>
-      </w:pPr>
-      <w:r>
-        <w:t>@</w:t>
-      </w:r>
-      <w:proofErr w:type="gramStart"/>
-      <w:r>
-        <w:t>Repository  /</w:t>
-      </w:r>
-      <w:proofErr w:type="gramEnd"/>
-      <w:r>
-        <w:t>/ similar to &lt;bean&gt; declaration</w:t>
+        <w:t>Instead of using &lt;bean&gt; you can use @Component, @Service, @Configuration, @Repository, @Controller, @RestController annotations that let spring to create the object, these annotations needs to be used on class not on the interface</w:t>
+      </w:r>
+    </w:p>
+    <w:p>
+      <w:pPr>
+        <w:ind w:left="0" w:firstLine="0"/>
+      </w:pPr>
+      <w:r>
+        <w:t>@Repository  // similar to &lt;bean&gt; declaration</w:t>
       </w:r>
       <w:r>
         <w:br/>
@@ -5864,15 +4717,7 @@
       </w:r>
       <w:r>
         <w:br/>
-        <w:t xml:space="preserve">class </w:t>
-      </w:r>
-      <w:proofErr w:type="spellStart"/>
-      <w:r>
-        <w:t>UserService</w:t>
-      </w:r>
-      <w:proofErr w:type="spellEnd"/>
-      <w:r>
-        <w:t xml:space="preserve"> { } </w:t>
+        <w:t xml:space="preserve">class UserService { } </w:t>
       </w:r>
       <w:r>
         <w:br/>
@@ -5880,15 +4725,7 @@
       </w:r>
       <w:r>
         <w:br/>
-        <w:t xml:space="preserve">class </w:t>
-      </w:r>
-      <w:proofErr w:type="spellStart"/>
-      <w:r>
-        <w:t>UserController</w:t>
-      </w:r>
-      <w:proofErr w:type="spellEnd"/>
-      <w:r>
-        <w:t xml:space="preserve"> { } </w:t>
+        <w:t xml:space="preserve">class UserController { } </w:t>
       </w:r>
       <w:r>
         <w:br/>
@@ -5920,15 +4757,7 @@
       </w:r>
       <w:r>
         <w:br/>
-        <w:t xml:space="preserve">class </w:t>
-      </w:r>
-      <w:proofErr w:type="spellStart"/>
-      <w:r>
-        <w:t>UserService</w:t>
-      </w:r>
-      <w:proofErr w:type="spellEnd"/>
-      <w:r>
-        <w:t xml:space="preserve"> { </w:t>
+        <w:t xml:space="preserve">class UserService { </w:t>
       </w:r>
       <w:r>
         <w:br/>
@@ -5936,27 +4765,11 @@
       </w:r>
       <w:r>
         <w:br/>
-        <w:t xml:space="preserve">   @</w:t>
-      </w:r>
-      <w:proofErr w:type="gramStart"/>
-      <w:r>
-        <w:t>Qualifier(</w:t>
-      </w:r>
-      <w:proofErr w:type="gramEnd"/>
-      <w:r>
-        <w:t>name = “obj”) // if more than one object of same type is there</w:t>
+        <w:t xml:space="preserve">   @Qualifier(name = “obj”) // if more than one object of same type is there</w:t>
       </w:r>
       <w:r>
         <w:br/>
-        <w:t xml:space="preserve">   private </w:t>
-      </w:r>
-      <w:proofErr w:type="spellStart"/>
-      <w:r>
-        <w:t>UserDao</w:t>
-      </w:r>
-      <w:proofErr w:type="spellEnd"/>
-      <w:r>
-        <w:t xml:space="preserve"> dao;</w:t>
+        <w:t xml:space="preserve">   private UserDao dao;</w:t>
       </w:r>
       <w:r>
         <w:br/>
@@ -5977,6 +4790,132 @@
       </w:pPr>
       <w:r>
         <w:t>&lt;component-scan base-package=”com”&gt;</w:t>
+      </w:r>
+    </w:p>
+    <w:p>
+      <w:pPr>
+        <w:ind w:left="0" w:firstLine="0"/>
+      </w:pPr>
+    </w:p>
+    <w:p>
+      <w:pPr>
+        <w:ind w:left="0" w:firstLine="0"/>
+      </w:pPr>
+    </w:p>
+    <w:p>
+      <w:pPr>
+        <w:ind w:left="0" w:firstLine="0"/>
+      </w:pPr>
+      <w:r>
+        <w:rPr>
+          <w:highlight w:val="yellow"/>
+        </w:rPr>
+        <w:lastRenderedPageBreak/>
+        <w:t>Spring MVC</w:t>
+      </w:r>
+    </w:p>
+    <w:p>
+      <w:pPr>
+        <w:ind w:left="0" w:firstLine="0"/>
+      </w:pPr>
+      <w:r>
+        <w:t>It helps you to create web applications which provides MVC architecture that separates the logics in the application</w:t>
+      </w:r>
+    </w:p>
+    <w:p>
+      <w:pPr>
+        <w:ind w:left="0" w:firstLine="0"/>
+      </w:pPr>
+      <w:r>
+        <w:rPr>
+          <w:highlight w:val="yellow"/>
+        </w:rPr>
+        <w:t>Configurations in spring mvc</w:t>
+      </w:r>
+    </w:p>
+    <w:p>
+      <w:pPr>
+        <w:pStyle w:val="ListParagraph"/>
+        <w:numPr>
+          <w:ilvl w:val="0"/>
+          <w:numId w:val="21"/>
+        </w:numPr>
+      </w:pPr>
+      <w:r>
+        <w:t>Create dynamic web project -&gt; generate web.xml(deployment descriptor)</w:t>
+      </w:r>
+    </w:p>
+    <w:p>
+      <w:pPr>
+        <w:pStyle w:val="ListParagraph"/>
+        <w:numPr>
+          <w:ilvl w:val="0"/>
+          <w:numId w:val="21"/>
+        </w:numPr>
+      </w:pPr>
+      <w:r>
+        <w:t>Convert to maven project</w:t>
+      </w:r>
+    </w:p>
+    <w:p>
+      <w:pPr>
+        <w:pStyle w:val="ListParagraph"/>
+        <w:numPr>
+          <w:ilvl w:val="0"/>
+          <w:numId w:val="21"/>
+        </w:numPr>
+      </w:pPr>
+      <w:r>
+        <w:t>Add spring web mvc library</w:t>
+      </w:r>
+    </w:p>
+    <w:p>
+      <w:pPr>
+        <w:pStyle w:val="ListParagraph"/>
+        <w:numPr>
+          <w:ilvl w:val="0"/>
+          <w:numId w:val="21"/>
+        </w:numPr>
+      </w:pPr>
+      <w:r>
+        <w:t>Configure front controller in web.xml</w:t>
+      </w:r>
+    </w:p>
+    <w:p>
+      <w:pPr>
+        <w:pStyle w:val="ListParagraph"/>
+        <w:numPr>
+          <w:ilvl w:val="0"/>
+          <w:numId w:val="21"/>
+        </w:numPr>
+      </w:pPr>
+      <w:r>
+        <w:t>Configure the bean configuration file</w:t>
+      </w:r>
+      <w:r>
+        <w:t xml:space="preserve"> -&gt; place this inside WEB-INF</w:t>
+      </w:r>
+    </w:p>
+    <w:p>
+      <w:pPr>
+        <w:pStyle w:val="ListParagraph"/>
+        <w:numPr>
+          <w:ilvl w:val="0"/>
+          <w:numId w:val="21"/>
+        </w:numPr>
+      </w:pPr>
+      <w:r>
+        <w:t>Create controller and other related classes</w:t>
+      </w:r>
+    </w:p>
+    <w:p>
+      <w:pPr>
+        <w:ind w:left="0" w:firstLine="0"/>
+      </w:pPr>
+    </w:p>
+    <w:p>
+      <w:r>
+        <w:br/>
       </w:r>
     </w:p>
     <w:sectPr>
@@ -7706,6 +6645,95 @@
     </w:lvl>
   </w:abstractNum>
   <w:abstractNum w:abstractNumId="19" w15:restartNumberingAfterBreak="0">
+    <w:nsid w:val="6C1524C7"/>
+    <w:multiLevelType w:val="hybridMultilevel"/>
+    <w:tmpl w:val="FE12864C"/>
+    <w:lvl w:ilvl="0" w:tplc="0409000F">
+      <w:start w:val="1"/>
+      <w:numFmt w:val="decimal"/>
+      <w:lvlText w:val="%1."/>
+      <w:lvlJc w:val="left"/>
+      <w:pPr>
+        <w:ind w:left="720" w:hanging="360"/>
+      </w:pPr>
+      <w:rPr>
+        <w:rFonts w:hint="default"/>
+      </w:rPr>
+    </w:lvl>
+    <w:lvl w:ilvl="1" w:tplc="04090019" w:tentative="1">
+      <w:start w:val="1"/>
+      <w:numFmt w:val="lowerLetter"/>
+      <w:lvlText w:val="%2."/>
+      <w:lvlJc w:val="left"/>
+      <w:pPr>
+        <w:ind w:left="1440" w:hanging="360"/>
+      </w:pPr>
+    </w:lvl>
+    <w:lvl w:ilvl="2" w:tplc="0409001B" w:tentative="1">
+      <w:start w:val="1"/>
+      <w:numFmt w:val="lowerRoman"/>
+      <w:lvlText w:val="%3."/>
+      <w:lvlJc w:val="right"/>
+      <w:pPr>
+        <w:ind w:left="2160" w:hanging="180"/>
+      </w:pPr>
+    </w:lvl>
+    <w:lvl w:ilvl="3" w:tplc="0409000F" w:tentative="1">
+      <w:start w:val="1"/>
+      <w:numFmt w:val="decimal"/>
+      <w:lvlText w:val="%4."/>
+      <w:lvlJc w:val="left"/>
+      <w:pPr>
+        <w:ind w:left="2880" w:hanging="360"/>
+      </w:pPr>
+    </w:lvl>
+    <w:lvl w:ilvl="4" w:tplc="04090019" w:tentative="1">
+      <w:start w:val="1"/>
+      <w:numFmt w:val="lowerLetter"/>
+      <w:lvlText w:val="%5."/>
+      <w:lvlJc w:val="left"/>
+      <w:pPr>
+        <w:ind w:left="3600" w:hanging="360"/>
+      </w:pPr>
+    </w:lvl>
+    <w:lvl w:ilvl="5" w:tplc="0409001B" w:tentative="1">
+      <w:start w:val="1"/>
+      <w:numFmt w:val="lowerRoman"/>
+      <w:lvlText w:val="%6."/>
+      <w:lvlJc w:val="right"/>
+      <w:pPr>
+        <w:ind w:left="4320" w:hanging="180"/>
+      </w:pPr>
+    </w:lvl>
+    <w:lvl w:ilvl="6" w:tplc="0409000F" w:tentative="1">
+      <w:start w:val="1"/>
+      <w:numFmt w:val="decimal"/>
+      <w:lvlText w:val="%7."/>
+      <w:lvlJc w:val="left"/>
+      <w:pPr>
+        <w:ind w:left="5040" w:hanging="360"/>
+      </w:pPr>
+    </w:lvl>
+    <w:lvl w:ilvl="7" w:tplc="04090019" w:tentative="1">
+      <w:start w:val="1"/>
+      <w:numFmt w:val="lowerLetter"/>
+      <w:lvlText w:val="%8."/>
+      <w:lvlJc w:val="left"/>
+      <w:pPr>
+        <w:ind w:left="5760" w:hanging="360"/>
+      </w:pPr>
+    </w:lvl>
+    <w:lvl w:ilvl="8" w:tplc="0409001B" w:tentative="1">
+      <w:start w:val="1"/>
+      <w:numFmt w:val="lowerRoman"/>
+      <w:lvlText w:val="%9."/>
+      <w:lvlJc w:val="right"/>
+      <w:pPr>
+        <w:ind w:left="6480" w:hanging="180"/>
+      </w:pPr>
+    </w:lvl>
+  </w:abstractNum>
+  <w:abstractNum w:abstractNumId="20" w15:restartNumberingAfterBreak="0">
     <w:nsid w:val="73C47989"/>
     <w:multiLevelType w:val="hybridMultilevel"/>
     <w:tmpl w:val="8A72BE76"/>
@@ -7828,7 +6856,7 @@
     <w:abstractNumId w:val="0"/>
   </w:num>
   <w:num w:numId="4" w16cid:durableId="1488128439">
-    <w:abstractNumId w:val="19"/>
+    <w:abstractNumId w:val="20"/>
   </w:num>
   <w:num w:numId="5" w16cid:durableId="1649091139">
     <w:abstractNumId w:val="4"/>
@@ -7877,6 +6905,9 @@
   </w:num>
   <w:num w:numId="20" w16cid:durableId="799222858">
     <w:abstractNumId w:val="7"/>
+  </w:num>
+  <w:num w:numId="21" w16cid:durableId="999696989">
+    <w:abstractNumId w:val="19"/>
   </w:num>
 </w:numbering>
 </file>

--- a/Advanced Java.docx
+++ b/Advanced Java.docx
@@ -4905,17 +4905,629 @@
         </w:numPr>
       </w:pPr>
       <w:r>
-        <w:t>Create controller and other related classes</w:t>
-      </w:r>
-    </w:p>
-    <w:p>
-      <w:pPr>
-        <w:ind w:left="0" w:firstLine="0"/>
-      </w:pPr>
-    </w:p>
-    <w:p>
+        <w:t xml:space="preserve">Create controller </w:t>
+      </w:r>
+      <w:r>
+        <w:t>class</w:t>
+      </w:r>
+    </w:p>
+    <w:p>
+      <w:pPr>
+        <w:pStyle w:val="ListParagraph"/>
+        <w:numPr>
+          <w:ilvl w:val="0"/>
+          <w:numId w:val="21"/>
+        </w:numPr>
+      </w:pPr>
+      <w:r>
+        <w:t>Create jsp file in WEB-INF/pages folder</w:t>
+      </w:r>
+    </w:p>
+    <w:p>
+      <w:pPr>
+        <w:pStyle w:val="ListParagraph"/>
+        <w:numPr>
+          <w:ilvl w:val="0"/>
+          <w:numId w:val="21"/>
+        </w:numPr>
+      </w:pPr>
+      <w:r>
+        <w:t>Optional - you can create index.html inside webapp folder and create a link to send request to the controller</w:t>
+      </w:r>
+    </w:p>
+    <w:p>
+      <w:pPr>
+        <w:ind w:left="0" w:firstLine="0"/>
+      </w:pPr>
+    </w:p>
+    <w:p>
+      <w:pPr>
+        <w:ind w:left="0" w:firstLine="0"/>
+      </w:pPr>
+      <w:r>
+        <w:rPr>
+          <w:highlight w:val="yellow"/>
+        </w:rPr>
+        <w:t>Spring Boot:</w:t>
+      </w:r>
+    </w:p>
+    <w:p>
+      <w:pPr>
+        <w:ind w:left="0" w:firstLine="0"/>
+      </w:pPr>
+      <w:r>
+        <w:t>It automates lot of generic steps in the application based on the libraries you have in your classpath</w:t>
+      </w:r>
+      <w:r>
+        <w:t xml:space="preserve"> which are:-</w:t>
+      </w:r>
+    </w:p>
+    <w:p>
+      <w:pPr>
+        <w:pStyle w:val="ListParagraph"/>
+        <w:numPr>
+          <w:ilvl w:val="0"/>
+          <w:numId w:val="22"/>
+        </w:numPr>
+      </w:pPr>
+      <w:r>
+        <w:t>Autoconfiguration of servers with an embedded server</w:t>
+      </w:r>
+    </w:p>
+    <w:p>
+      <w:pPr>
+        <w:pStyle w:val="ListParagraph"/>
+        <w:numPr>
+          <w:ilvl w:val="0"/>
+          <w:numId w:val="22"/>
+        </w:numPr>
+      </w:pPr>
+      <w:r>
+        <w:t>Autoconfigures the application based on the library you add by providing the environment with a minimum steps like web environment will be ready if you add a web library, db environment will be ready if you add data jpa library</w:t>
+      </w:r>
+    </w:p>
+    <w:p>
+      <w:pPr>
+        <w:ind w:left="0" w:firstLine="0"/>
+      </w:pPr>
+    </w:p>
+    <w:p>
+      <w:pPr>
+        <w:ind w:left="0" w:firstLine="0"/>
+      </w:pPr>
+      <w:r>
+        <w:t>Spring boot works only with maven project / gradle project</w:t>
+      </w:r>
+    </w:p>
+    <w:p>
+      <w:pPr>
+        <w:ind w:left="0" w:firstLine="0"/>
+      </w:pPr>
+      <w:r>
+        <w:t xml:space="preserve">Spring boot provides starter libraries that takes care of configuration the application based on your need </w:t>
+      </w:r>
+    </w:p>
+    <w:p>
+      <w:pPr>
+        <w:pStyle w:val="ListParagraph"/>
+        <w:numPr>
+          <w:ilvl w:val="0"/>
+          <w:numId w:val="1"/>
+        </w:numPr>
+      </w:pPr>
+      <w:r>
+        <w:t>Web</w:t>
+      </w:r>
+    </w:p>
+    <w:p>
+      <w:pPr>
+        <w:pStyle w:val="ListParagraph"/>
+        <w:numPr>
+          <w:ilvl w:val="0"/>
+          <w:numId w:val="1"/>
+        </w:numPr>
+      </w:pPr>
+      <w:r>
+        <w:lastRenderedPageBreak/>
+        <w:t>Data Jpa</w:t>
+      </w:r>
+    </w:p>
+    <w:p>
+      <w:pPr>
+        <w:pStyle w:val="ListParagraph"/>
+        <w:numPr>
+          <w:ilvl w:val="0"/>
+          <w:numId w:val="1"/>
+        </w:numPr>
+      </w:pPr>
+      <w:r>
+        <w:t xml:space="preserve">Cloud </w:t>
+      </w:r>
+    </w:p>
+    <w:p>
+      <w:pPr>
+        <w:pStyle w:val="ListParagraph"/>
+        <w:numPr>
+          <w:ilvl w:val="0"/>
+          <w:numId w:val="1"/>
+        </w:numPr>
+      </w:pPr>
+      <w:r>
+        <w:t>Dev tools</w:t>
+      </w:r>
+    </w:p>
+    <w:p>
+      <w:pPr>
+        <w:ind w:left="0" w:firstLine="0"/>
+      </w:pPr>
+      <w:r>
+        <w:t xml:space="preserve">spring initializr: it gives you a project which can be maven or gradle, it allows you to add dependencies in the website &amp; download the project </w:t>
+      </w:r>
+    </w:p>
+    <w:p>
+      <w:pPr>
+        <w:ind w:left="0" w:firstLine="0"/>
+      </w:pPr>
+      <w:r>
+        <w:rPr>
+          <w:highlight w:val="yellow"/>
+        </w:rPr>
+        <w:t>application.properties:</w:t>
+      </w:r>
+      <w:r>
+        <w:t xml:space="preserve"> this is a configuration file for your application where you can write server configurations, db configurations, cloud configurations and many other things</w:t>
+      </w:r>
+    </w:p>
+    <w:p>
+      <w:pPr>
+        <w:ind w:left="0" w:firstLine="0"/>
+      </w:pPr>
+      <w:r>
+        <w:t>server.port=9090 # server starts in 9090</w:t>
+      </w:r>
+    </w:p>
+    <w:p>
+      <w:pPr>
+        <w:ind w:left="0" w:firstLine="0"/>
+      </w:pPr>
+    </w:p>
+    <w:p>
+      <w:pPr>
+        <w:ind w:left="0" w:firstLine="0"/>
+      </w:pPr>
+      <w:hyperlink r:id="rId11" w:history="1">
+        <w:r>
+          <w:rPr>
+            <w:rStyle w:val="Hyperlink"/>
+          </w:rPr>
+          <w:t>https://docs.spring.io/spring-boot/appendix/application-properties/index.html#appendix.application-properties.data</w:t>
+        </w:r>
+      </w:hyperlink>
+    </w:p>
+    <w:p>
+      <w:pPr>
+        <w:ind w:left="0" w:firstLine="0"/>
+      </w:pPr>
+      <w:r>
+        <w:t>This link is for developers to know all the properties you can add in application.properties</w:t>
+      </w:r>
+    </w:p>
+    <w:p>
+      <w:pPr>
+        <w:ind w:left="0" w:firstLine="0"/>
+      </w:pPr>
+      <w:r>
+        <w:t>MVC - without JSP</w:t>
+      </w:r>
+    </w:p>
+    <w:p>
+      <w:pPr>
+        <w:ind w:left="0" w:firstLine="0"/>
+      </w:pPr>
+      <w:r>
+        <w:t>View can be anything - mobile UI, web UI, console UI</w:t>
+      </w:r>
+    </w:p>
+    <w:p>
+      <w:pPr>
+        <w:ind w:left="0" w:firstLine="0"/>
+      </w:pPr>
+      <w:r>
+        <w:t>REST API’s: These allow applications to exchange the data to various applications written in different technologies so that then can easily communicate</w:t>
+      </w:r>
+    </w:p>
+    <w:p>
+      <w:pPr>
+        <w:ind w:left="0" w:firstLine="0"/>
+      </w:pPr>
+      <w:r>
+        <w:rPr>
+          <w:highlight w:val="yellow"/>
+        </w:rPr>
+        <w:t>Rules while using REST API</w:t>
+      </w:r>
+    </w:p>
+    <w:p>
+      <w:pPr>
+        <w:pStyle w:val="ListParagraph"/>
+        <w:numPr>
+          <w:ilvl w:val="0"/>
+          <w:numId w:val="23"/>
+        </w:numPr>
+      </w:pPr>
+      <w:r>
+        <w:t>Webservices will have URL that needs to be used by the clients to access the resource</w:t>
+      </w:r>
+      <w:r>
+        <w:t>s</w:t>
+      </w:r>
+    </w:p>
+    <w:p>
+      <w:pPr>
+        <w:pStyle w:val="ListParagraph"/>
+        <w:numPr>
+          <w:ilvl w:val="0"/>
+          <w:numId w:val="23"/>
+        </w:numPr>
+      </w:pPr>
+      <w:r>
+        <w:t>Client and Server uses HTTP protocol to communicate so that both will know what operations they are performing using HTTP methods like - post, get, put &amp; delete</w:t>
+      </w:r>
+    </w:p>
+    <w:p>
+      <w:pPr>
+        <w:pStyle w:val="ListParagraph"/>
+        <w:numPr>
+          <w:ilvl w:val="0"/>
+          <w:numId w:val="23"/>
+        </w:numPr>
+      </w:pPr>
+      <w:r>
+        <w:t>Naming conventions for the REST API are you must use lower case for URL’s and it must be understandable</w:t>
+      </w:r>
+    </w:p>
+    <w:p>
+      <w:pPr>
+        <w:pStyle w:val="ListParagraph"/>
+        <w:ind w:firstLine="0"/>
+      </w:pPr>
+      <w:r>
+        <w:t>ex: Good practice: /users, /orders, /products</w:t>
+      </w:r>
+    </w:p>
+    <w:p>
+      <w:pPr>
+        <w:pStyle w:val="ListParagraph"/>
+        <w:ind w:firstLine="0"/>
+      </w:pPr>
+      <w:r>
+        <w:t>Bad practice - /GETUSERS, /ORDERS</w:t>
+      </w:r>
+    </w:p>
+    <w:p>
+      <w:pPr>
+        <w:pStyle w:val="ListParagraph"/>
+        <w:ind w:firstLine="0"/>
+      </w:pPr>
+    </w:p>
+    <w:p>
+      <w:pPr>
+        <w:pStyle w:val="ListParagraph"/>
+        <w:ind w:firstLine="0"/>
+      </w:pPr>
+    </w:p>
+    <w:p>
+      <w:pPr>
+        <w:pStyle w:val="ListParagraph"/>
+        <w:ind w:firstLine="0"/>
+      </w:pPr>
+    </w:p>
+    <w:p>
+      <w:pPr>
+        <w:pStyle w:val="ListParagraph"/>
+        <w:ind w:firstLine="0"/>
+      </w:pPr>
+    </w:p>
+    <w:p>
+      <w:pPr>
+        <w:pStyle w:val="ListParagraph"/>
+        <w:ind w:firstLine="0"/>
+      </w:pPr>
+      <w:r>
+        <w:t>In Spring | Spring Boot you will create webservice in the controller layer, there must be a front controller to map the request to appropriate controller.</w:t>
+      </w:r>
+    </w:p>
+    <w:p>
+      <w:pPr>
+        <w:pStyle w:val="ListParagraph"/>
+        <w:ind w:firstLine="0"/>
+      </w:pPr>
+    </w:p>
+    <w:p>
+      <w:pPr>
+        <w:ind w:left="0" w:firstLine="0"/>
+      </w:pPr>
+      <w:r>
+        <w:t>Spring boot allows you to provide application configurations externally while running the application through command line argument, for that you must build your application and run the application as a jar.</w:t>
+      </w:r>
+    </w:p>
+    <w:p>
+      <w:pPr>
+        <w:ind w:left="0" w:firstLine="0"/>
+      </w:pPr>
+      <w:r>
+        <w:rPr>
+          <w:highlight w:val="yellow"/>
+        </w:rPr>
+        <w:t>How to pass the data to the webservice</w:t>
+      </w:r>
+    </w:p>
+    <w:p>
+      <w:pPr>
+        <w:pStyle w:val="ListParagraph"/>
+        <w:numPr>
+          <w:ilvl w:val="0"/>
+          <w:numId w:val="24"/>
+        </w:numPr>
+      </w:pPr>
+      <w:r>
+        <w:t>JSON payload in the request body - Spring must read this using @RequestBody annotation and map to an object</w:t>
+      </w:r>
+    </w:p>
+    <w:p>
+      <w:pPr>
+        <w:pStyle w:val="ListParagraph"/>
+        <w:numPr>
+          <w:ilvl w:val="0"/>
+          <w:numId w:val="24"/>
+        </w:numPr>
+      </w:pPr>
+      <w:r>
+        <w:t>Path parameter - through the path you pass input - Spring must read this using @PathVariable i.e., /user/100, /user/101, /user/102</w:t>
+      </w:r>
+    </w:p>
+    <w:p>
+      <w:pPr>
+        <w:pStyle w:val="ListParagraph"/>
+        <w:ind w:firstLine="0"/>
+      </w:pPr>
+      <w:r>
+        <w:t>i.e., /user/{id}</w:t>
+      </w:r>
+    </w:p>
+    <w:p>
+      <w:pPr>
+        <w:pStyle w:val="ListParagraph"/>
+        <w:numPr>
+          <w:ilvl w:val="0"/>
+          <w:numId w:val="24"/>
+        </w:numPr>
+      </w:pPr>
+      <w:r>
+        <w:t>Query parameter - after the path use ? and pass the query parameter - Spring must read this using @RequestParam</w:t>
+      </w:r>
+    </w:p>
+    <w:p>
+      <w:pPr>
+        <w:pStyle w:val="ListParagraph"/>
+        <w:ind w:firstLine="0"/>
+      </w:pPr>
+      <w:r>
+        <w:t>i.e, /employees/?s=100&amp;e=102</w:t>
+      </w:r>
+    </w:p>
+    <w:p>
+      <w:pPr>
+        <w:pStyle w:val="ListParagraph"/>
+        <w:ind w:firstLine="0"/>
+      </w:pPr>
+      <w:r>
+        <w:t>s = 100 &amp; e = 102 are the inputs which you can read with @RequestParam and process their values, but query parameter is optional</w:t>
+      </w:r>
+    </w:p>
+    <w:p>
+      <w:pPr>
+        <w:pStyle w:val="ListParagraph"/>
+        <w:ind w:firstLine="0"/>
+      </w:pPr>
+      <w:r>
+        <w:t>i.e,/employees then no filter will be applies all the employees must be read</w:t>
+      </w:r>
+    </w:p>
+    <w:p>
+      <w:pPr>
+        <w:ind w:left="0" w:firstLine="0"/>
+      </w:pPr>
+      <w:r>
+        <w:rPr>
+          <w:highlight w:val="yellow"/>
+        </w:rPr>
+        <w:t>Spring Data Jpa</w:t>
+      </w:r>
+    </w:p>
+    <w:p>
+      <w:pPr>
+        <w:ind w:left="0" w:firstLine="0"/>
+      </w:pPr>
+      <w:r>
+        <w:t xml:space="preserve">It is one of the starter library that takes care of automatically establishing database connection using the datasource informations in the application.properties, it provides </w:t>
+      </w:r>
+      <w:r>
+        <w:rPr>
+          <w:color w:val="FF0000"/>
+        </w:rPr>
+        <w:t xml:space="preserve">dynamic implementation </w:t>
+      </w:r>
+      <w:r>
+        <w:t>of DAO layer by that developers doesn’t need to waste time on implementing DAO layer, this is possible with the help of repository interfaces provided by the Spring Data Jpa</w:t>
+      </w:r>
+    </w:p>
+    <w:p>
+      <w:pPr>
+        <w:ind w:left="0" w:firstLine="0"/>
+      </w:pPr>
+    </w:p>
+    <w:p>
+      <w:pPr>
+        <w:ind w:left="0" w:firstLine="0"/>
+      </w:pPr>
+      <w:r>
+        <w:lastRenderedPageBreak/>
+        <w:t>@Entity</w:t>
+      </w:r>
       <w:r>
         <w:br/>
+        <w:t>class User {  } &gt;&gt; user table</w:t>
+      </w:r>
+    </w:p>
+    <w:p>
+      <w:pPr>
+        <w:ind w:left="0" w:firstLine="0"/>
+      </w:pPr>
+    </w:p>
+    <w:p>
+      <w:pPr>
+        <w:ind w:left="0" w:firstLine="0"/>
+      </w:pPr>
+      <w:r>
+        <w:drawing>
+          <wp:inline distT="0" distB="0" distL="0" distR="0" wp14:anchorId="56595CB6" wp14:editId="669D93A1">
+            <wp:extent cx="5943600" cy="3058160"/>
+            <wp:effectExtent l="0" t="0" r="0" b="8890"/>
+            <wp:docPr id="1146901423" name="Picture 1"/>
+            <wp:cNvGraphicFramePr>
+              <a:graphicFrameLocks xmlns:a="http://schemas.openxmlformats.org/drawingml/2006/main" noChangeAspect="1"/>
+            </wp:cNvGraphicFramePr>
+            <a:graphic xmlns:a="http://schemas.openxmlformats.org/drawingml/2006/main">
+              <a:graphicData uri="http://schemas.openxmlformats.org/drawingml/2006/picture">
+                <pic:pic xmlns:pic="http://schemas.openxmlformats.org/drawingml/2006/picture">
+                  <pic:nvPicPr>
+                    <pic:cNvPr id="1146901423" name=""/>
+                    <pic:cNvPicPr/>
+                  </pic:nvPicPr>
+                  <pic:blipFill>
+                    <a:blip r:embed="rId12"/>
+                    <a:stretch>
+                      <a:fillRect/>
+                    </a:stretch>
+                  </pic:blipFill>
+                  <pic:spPr>
+                    <a:xfrm>
+                      <a:off x="0" y="0"/>
+                      <a:ext cx="5943600" cy="3058160"/>
+                    </a:xfrm>
+                    <a:prstGeom prst="rect">
+                      <a:avLst/>
+                    </a:prstGeom>
+                  </pic:spPr>
+                </pic:pic>
+              </a:graphicData>
+            </a:graphic>
+          </wp:inline>
+        </w:drawing>
+      </w:r>
+    </w:p>
+    <w:p>
+      <w:pPr>
+        <w:ind w:left="0" w:firstLine="0"/>
+      </w:pPr>
+    </w:p>
+    <w:p>
+      <w:pPr>
+        <w:ind w:left="0" w:firstLine="0"/>
+      </w:pPr>
+      <w:r>
+        <w:rPr>
+          <w:highlight w:val="yellow"/>
+        </w:rPr>
+        <w:t>How to setup</w:t>
+      </w:r>
+    </w:p>
+    <w:p>
+      <w:pPr>
+        <w:pStyle w:val="ListParagraph"/>
+        <w:numPr>
+          <w:ilvl w:val="0"/>
+          <w:numId w:val="25"/>
+        </w:numPr>
+      </w:pPr>
+      <w:r>
+        <w:t>Add spring data jpa library</w:t>
+      </w:r>
+    </w:p>
+    <w:p>
+      <w:pPr>
+        <w:pStyle w:val="ListParagraph"/>
+        <w:numPr>
+          <w:ilvl w:val="0"/>
+          <w:numId w:val="25"/>
+        </w:numPr>
+      </w:pPr>
+      <w:r>
+        <w:t>Add mysql-connector or postgres jar</w:t>
+      </w:r>
+    </w:p>
+    <w:p>
+      <w:pPr>
+        <w:pStyle w:val="ListParagraph"/>
+        <w:numPr>
+          <w:ilvl w:val="0"/>
+          <w:numId w:val="25"/>
+        </w:numPr>
+      </w:pPr>
+      <w:r>
+        <w:t>configure application.properties</w:t>
+      </w:r>
+    </w:p>
+    <w:p>
+      <w:pPr>
+        <w:pStyle w:val="ListParagraph"/>
+        <w:numPr>
+          <w:ilvl w:val="0"/>
+          <w:numId w:val="25"/>
+        </w:numPr>
+      </w:pPr>
+      <w:r>
+        <w:t>create user entity ( it is already created in hibernate-demo)</w:t>
+      </w:r>
+    </w:p>
+    <w:p>
+      <w:pPr>
+        <w:pStyle w:val="ListParagraph"/>
+        <w:numPr>
+          <w:ilvl w:val="0"/>
+          <w:numId w:val="25"/>
+        </w:numPr>
+      </w:pPr>
+      <w:r>
+        <w:t>create UserDao interface &amp; extend JpaRepository</w:t>
+      </w:r>
+    </w:p>
+    <w:p>
+      <w:pPr>
+        <w:pStyle w:val="ListParagraph"/>
+        <w:numPr>
+          <w:ilvl w:val="0"/>
+          <w:numId w:val="25"/>
+        </w:numPr>
+      </w:pPr>
+      <w:r>
+        <w:t>create service layer &amp; autowire UserDao</w:t>
+      </w:r>
+      <w:r>
+        <w:t xml:space="preserve"> or autowire in the controller itself</w:t>
+      </w:r>
+    </w:p>
+    <w:p>
+      <w:pPr>
+        <w:pStyle w:val="ListParagraph"/>
+        <w:numPr>
+          <w:ilvl w:val="0"/>
+          <w:numId w:val="25"/>
+        </w:numPr>
+      </w:pPr>
+      <w:r>
+        <w:t>in the controller perform post or get operations</w:t>
       </w:r>
     </w:p>
     <w:sectPr>
@@ -5399,6 +6011,184 @@
     </w:lvl>
   </w:abstractNum>
   <w:abstractNum w:abstractNumId="5" w15:restartNumberingAfterBreak="0">
+    <w:nsid w:val="0D942C10"/>
+    <w:multiLevelType w:val="hybridMultilevel"/>
+    <w:tmpl w:val="D3B0A180"/>
+    <w:lvl w:ilvl="0" w:tplc="0409000F">
+      <w:start w:val="1"/>
+      <w:numFmt w:val="decimal"/>
+      <w:lvlText w:val="%1."/>
+      <w:lvlJc w:val="left"/>
+      <w:pPr>
+        <w:ind w:left="720" w:hanging="360"/>
+      </w:pPr>
+      <w:rPr>
+        <w:rFonts w:hint="default"/>
+      </w:rPr>
+    </w:lvl>
+    <w:lvl w:ilvl="1" w:tplc="04090019" w:tentative="1">
+      <w:start w:val="1"/>
+      <w:numFmt w:val="lowerLetter"/>
+      <w:lvlText w:val="%2."/>
+      <w:lvlJc w:val="left"/>
+      <w:pPr>
+        <w:ind w:left="1440" w:hanging="360"/>
+      </w:pPr>
+    </w:lvl>
+    <w:lvl w:ilvl="2" w:tplc="0409001B" w:tentative="1">
+      <w:start w:val="1"/>
+      <w:numFmt w:val="lowerRoman"/>
+      <w:lvlText w:val="%3."/>
+      <w:lvlJc w:val="right"/>
+      <w:pPr>
+        <w:ind w:left="2160" w:hanging="180"/>
+      </w:pPr>
+    </w:lvl>
+    <w:lvl w:ilvl="3" w:tplc="0409000F" w:tentative="1">
+      <w:start w:val="1"/>
+      <w:numFmt w:val="decimal"/>
+      <w:lvlText w:val="%4."/>
+      <w:lvlJc w:val="left"/>
+      <w:pPr>
+        <w:ind w:left="2880" w:hanging="360"/>
+      </w:pPr>
+    </w:lvl>
+    <w:lvl w:ilvl="4" w:tplc="04090019" w:tentative="1">
+      <w:start w:val="1"/>
+      <w:numFmt w:val="lowerLetter"/>
+      <w:lvlText w:val="%5."/>
+      <w:lvlJc w:val="left"/>
+      <w:pPr>
+        <w:ind w:left="3600" w:hanging="360"/>
+      </w:pPr>
+    </w:lvl>
+    <w:lvl w:ilvl="5" w:tplc="0409001B" w:tentative="1">
+      <w:start w:val="1"/>
+      <w:numFmt w:val="lowerRoman"/>
+      <w:lvlText w:val="%6."/>
+      <w:lvlJc w:val="right"/>
+      <w:pPr>
+        <w:ind w:left="4320" w:hanging="180"/>
+      </w:pPr>
+    </w:lvl>
+    <w:lvl w:ilvl="6" w:tplc="0409000F" w:tentative="1">
+      <w:start w:val="1"/>
+      <w:numFmt w:val="decimal"/>
+      <w:lvlText w:val="%7."/>
+      <w:lvlJc w:val="left"/>
+      <w:pPr>
+        <w:ind w:left="5040" w:hanging="360"/>
+      </w:pPr>
+    </w:lvl>
+    <w:lvl w:ilvl="7" w:tplc="04090019" w:tentative="1">
+      <w:start w:val="1"/>
+      <w:numFmt w:val="lowerLetter"/>
+      <w:lvlText w:val="%8."/>
+      <w:lvlJc w:val="left"/>
+      <w:pPr>
+        <w:ind w:left="5760" w:hanging="360"/>
+      </w:pPr>
+    </w:lvl>
+    <w:lvl w:ilvl="8" w:tplc="0409001B" w:tentative="1">
+      <w:start w:val="1"/>
+      <w:numFmt w:val="lowerRoman"/>
+      <w:lvlText w:val="%9."/>
+      <w:lvlJc w:val="right"/>
+      <w:pPr>
+        <w:ind w:left="6480" w:hanging="180"/>
+      </w:pPr>
+    </w:lvl>
+  </w:abstractNum>
+  <w:abstractNum w:abstractNumId="6" w15:restartNumberingAfterBreak="0">
+    <w:nsid w:val="22BB16A7"/>
+    <w:multiLevelType w:val="hybridMultilevel"/>
+    <w:tmpl w:val="753856B4"/>
+    <w:lvl w:ilvl="0" w:tplc="0409000F">
+      <w:start w:val="1"/>
+      <w:numFmt w:val="decimal"/>
+      <w:lvlText w:val="%1."/>
+      <w:lvlJc w:val="left"/>
+      <w:pPr>
+        <w:ind w:left="720" w:hanging="360"/>
+      </w:pPr>
+      <w:rPr>
+        <w:rFonts w:hint="default"/>
+      </w:rPr>
+    </w:lvl>
+    <w:lvl w:ilvl="1" w:tplc="04090019" w:tentative="1">
+      <w:start w:val="1"/>
+      <w:numFmt w:val="lowerLetter"/>
+      <w:lvlText w:val="%2."/>
+      <w:lvlJc w:val="left"/>
+      <w:pPr>
+        <w:ind w:left="1440" w:hanging="360"/>
+      </w:pPr>
+    </w:lvl>
+    <w:lvl w:ilvl="2" w:tplc="0409001B" w:tentative="1">
+      <w:start w:val="1"/>
+      <w:numFmt w:val="lowerRoman"/>
+      <w:lvlText w:val="%3."/>
+      <w:lvlJc w:val="right"/>
+      <w:pPr>
+        <w:ind w:left="2160" w:hanging="180"/>
+      </w:pPr>
+    </w:lvl>
+    <w:lvl w:ilvl="3" w:tplc="0409000F" w:tentative="1">
+      <w:start w:val="1"/>
+      <w:numFmt w:val="decimal"/>
+      <w:lvlText w:val="%4."/>
+      <w:lvlJc w:val="left"/>
+      <w:pPr>
+        <w:ind w:left="2880" w:hanging="360"/>
+      </w:pPr>
+    </w:lvl>
+    <w:lvl w:ilvl="4" w:tplc="04090019" w:tentative="1">
+      <w:start w:val="1"/>
+      <w:numFmt w:val="lowerLetter"/>
+      <w:lvlText w:val="%5."/>
+      <w:lvlJc w:val="left"/>
+      <w:pPr>
+        <w:ind w:left="3600" w:hanging="360"/>
+      </w:pPr>
+    </w:lvl>
+    <w:lvl w:ilvl="5" w:tplc="0409001B" w:tentative="1">
+      <w:start w:val="1"/>
+      <w:numFmt w:val="lowerRoman"/>
+      <w:lvlText w:val="%6."/>
+      <w:lvlJc w:val="right"/>
+      <w:pPr>
+        <w:ind w:left="4320" w:hanging="180"/>
+      </w:pPr>
+    </w:lvl>
+    <w:lvl w:ilvl="6" w:tplc="0409000F" w:tentative="1">
+      <w:start w:val="1"/>
+      <w:numFmt w:val="decimal"/>
+      <w:lvlText w:val="%7."/>
+      <w:lvlJc w:val="left"/>
+      <w:pPr>
+        <w:ind w:left="5040" w:hanging="360"/>
+      </w:pPr>
+    </w:lvl>
+    <w:lvl w:ilvl="7" w:tplc="04090019" w:tentative="1">
+      <w:start w:val="1"/>
+      <w:numFmt w:val="lowerLetter"/>
+      <w:lvlText w:val="%8."/>
+      <w:lvlJc w:val="left"/>
+      <w:pPr>
+        <w:ind w:left="5760" w:hanging="360"/>
+      </w:pPr>
+    </w:lvl>
+    <w:lvl w:ilvl="8" w:tplc="0409001B" w:tentative="1">
+      <w:start w:val="1"/>
+      <w:numFmt w:val="lowerRoman"/>
+      <w:lvlText w:val="%9."/>
+      <w:lvlJc w:val="right"/>
+      <w:pPr>
+        <w:ind w:left="6480" w:hanging="180"/>
+      </w:pPr>
+    </w:lvl>
+  </w:abstractNum>
+  <w:abstractNum w:abstractNumId="7" w15:restartNumberingAfterBreak="0">
     <w:nsid w:val="2BCA2BD9"/>
     <w:multiLevelType w:val="hybridMultilevel"/>
     <w:tmpl w:val="AF2EFB74"/>
@@ -5487,7 +6277,7 @@
       </w:pPr>
     </w:lvl>
   </w:abstractNum>
-  <w:abstractNum w:abstractNumId="6" w15:restartNumberingAfterBreak="0">
+  <w:abstractNum w:abstractNumId="8" w15:restartNumberingAfterBreak="0">
     <w:nsid w:val="32C60697"/>
     <w:multiLevelType w:val="hybridMultilevel"/>
     <w:tmpl w:val="10AE6A14"/>
@@ -5576,7 +6366,7 @@
       </w:pPr>
     </w:lvl>
   </w:abstractNum>
-  <w:abstractNum w:abstractNumId="7" w15:restartNumberingAfterBreak="0">
+  <w:abstractNum w:abstractNumId="9" w15:restartNumberingAfterBreak="0">
     <w:nsid w:val="33D06DBF"/>
     <w:multiLevelType w:val="hybridMultilevel"/>
     <w:tmpl w:val="B922BD26"/>
@@ -5665,7 +6455,7 @@
       </w:pPr>
     </w:lvl>
   </w:abstractNum>
-  <w:abstractNum w:abstractNumId="8" w15:restartNumberingAfterBreak="0">
+  <w:abstractNum w:abstractNumId="10" w15:restartNumberingAfterBreak="0">
     <w:nsid w:val="39150875"/>
     <w:multiLevelType w:val="hybridMultilevel"/>
     <w:tmpl w:val="38AC949E"/>
@@ -5754,7 +6544,7 @@
       </w:pPr>
     </w:lvl>
   </w:abstractNum>
-  <w:abstractNum w:abstractNumId="9" w15:restartNumberingAfterBreak="0">
+  <w:abstractNum w:abstractNumId="11" w15:restartNumberingAfterBreak="0">
     <w:nsid w:val="39D4453F"/>
     <w:multiLevelType w:val="hybridMultilevel"/>
     <w:tmpl w:val="D8420772"/>
@@ -5843,7 +6633,7 @@
       </w:pPr>
     </w:lvl>
   </w:abstractNum>
-  <w:abstractNum w:abstractNumId="10" w15:restartNumberingAfterBreak="0">
+  <w:abstractNum w:abstractNumId="12" w15:restartNumberingAfterBreak="0">
     <w:nsid w:val="474268AC"/>
     <w:multiLevelType w:val="hybridMultilevel"/>
     <w:tmpl w:val="B84CB178"/>
@@ -5932,7 +6722,96 @@
       </w:pPr>
     </w:lvl>
   </w:abstractNum>
-  <w:abstractNum w:abstractNumId="11" w15:restartNumberingAfterBreak="0">
+  <w:abstractNum w:abstractNumId="13" w15:restartNumberingAfterBreak="0">
+    <w:nsid w:val="4F98418F"/>
+    <w:multiLevelType w:val="hybridMultilevel"/>
+    <w:tmpl w:val="2D8A91FA"/>
+    <w:lvl w:ilvl="0" w:tplc="0409000F">
+      <w:start w:val="1"/>
+      <w:numFmt w:val="decimal"/>
+      <w:lvlText w:val="%1."/>
+      <w:lvlJc w:val="left"/>
+      <w:pPr>
+        <w:ind w:left="720" w:hanging="360"/>
+      </w:pPr>
+      <w:rPr>
+        <w:rFonts w:hint="default"/>
+      </w:rPr>
+    </w:lvl>
+    <w:lvl w:ilvl="1" w:tplc="04090019" w:tentative="1">
+      <w:start w:val="1"/>
+      <w:numFmt w:val="lowerLetter"/>
+      <w:lvlText w:val="%2."/>
+      <w:lvlJc w:val="left"/>
+      <w:pPr>
+        <w:ind w:left="1440" w:hanging="360"/>
+      </w:pPr>
+    </w:lvl>
+    <w:lvl w:ilvl="2" w:tplc="0409001B" w:tentative="1">
+      <w:start w:val="1"/>
+      <w:numFmt w:val="lowerRoman"/>
+      <w:lvlText w:val="%3."/>
+      <w:lvlJc w:val="right"/>
+      <w:pPr>
+        <w:ind w:left="2160" w:hanging="180"/>
+      </w:pPr>
+    </w:lvl>
+    <w:lvl w:ilvl="3" w:tplc="0409000F" w:tentative="1">
+      <w:start w:val="1"/>
+      <w:numFmt w:val="decimal"/>
+      <w:lvlText w:val="%4."/>
+      <w:lvlJc w:val="left"/>
+      <w:pPr>
+        <w:ind w:left="2880" w:hanging="360"/>
+      </w:pPr>
+    </w:lvl>
+    <w:lvl w:ilvl="4" w:tplc="04090019" w:tentative="1">
+      <w:start w:val="1"/>
+      <w:numFmt w:val="lowerLetter"/>
+      <w:lvlText w:val="%5."/>
+      <w:lvlJc w:val="left"/>
+      <w:pPr>
+        <w:ind w:left="3600" w:hanging="360"/>
+      </w:pPr>
+    </w:lvl>
+    <w:lvl w:ilvl="5" w:tplc="0409001B" w:tentative="1">
+      <w:start w:val="1"/>
+      <w:numFmt w:val="lowerRoman"/>
+      <w:lvlText w:val="%6."/>
+      <w:lvlJc w:val="right"/>
+      <w:pPr>
+        <w:ind w:left="4320" w:hanging="180"/>
+      </w:pPr>
+    </w:lvl>
+    <w:lvl w:ilvl="6" w:tplc="0409000F" w:tentative="1">
+      <w:start w:val="1"/>
+      <w:numFmt w:val="decimal"/>
+      <w:lvlText w:val="%7."/>
+      <w:lvlJc w:val="left"/>
+      <w:pPr>
+        <w:ind w:left="5040" w:hanging="360"/>
+      </w:pPr>
+    </w:lvl>
+    <w:lvl w:ilvl="7" w:tplc="04090019" w:tentative="1">
+      <w:start w:val="1"/>
+      <w:numFmt w:val="lowerLetter"/>
+      <w:lvlText w:val="%8."/>
+      <w:lvlJc w:val="left"/>
+      <w:pPr>
+        <w:ind w:left="5760" w:hanging="360"/>
+      </w:pPr>
+    </w:lvl>
+    <w:lvl w:ilvl="8" w:tplc="0409001B" w:tentative="1">
+      <w:start w:val="1"/>
+      <w:numFmt w:val="lowerRoman"/>
+      <w:lvlText w:val="%9."/>
+      <w:lvlJc w:val="right"/>
+      <w:pPr>
+        <w:ind w:left="6480" w:hanging="180"/>
+      </w:pPr>
+    </w:lvl>
+  </w:abstractNum>
+  <w:abstractNum w:abstractNumId="14" w15:restartNumberingAfterBreak="0">
     <w:nsid w:val="4FC33285"/>
     <w:multiLevelType w:val="hybridMultilevel"/>
     <w:tmpl w:val="492440BE"/>
@@ -6021,7 +6900,7 @@
       </w:pPr>
     </w:lvl>
   </w:abstractNum>
-  <w:abstractNum w:abstractNumId="12" w15:restartNumberingAfterBreak="0">
+  <w:abstractNum w:abstractNumId="15" w15:restartNumberingAfterBreak="0">
     <w:nsid w:val="513B7B2D"/>
     <w:multiLevelType w:val="hybridMultilevel"/>
     <w:tmpl w:val="5B204062"/>
@@ -6110,7 +6989,7 @@
       </w:pPr>
     </w:lvl>
   </w:abstractNum>
-  <w:abstractNum w:abstractNumId="13" w15:restartNumberingAfterBreak="0">
+  <w:abstractNum w:abstractNumId="16" w15:restartNumberingAfterBreak="0">
     <w:nsid w:val="51EE5966"/>
     <w:multiLevelType w:val="hybridMultilevel"/>
     <w:tmpl w:val="F2AAF638"/>
@@ -6199,7 +7078,7 @@
       </w:pPr>
     </w:lvl>
   </w:abstractNum>
-  <w:abstractNum w:abstractNumId="14" w15:restartNumberingAfterBreak="0">
+  <w:abstractNum w:abstractNumId="17" w15:restartNumberingAfterBreak="0">
     <w:nsid w:val="531041CE"/>
     <w:multiLevelType w:val="hybridMultilevel"/>
     <w:tmpl w:val="CDF26E40"/>
@@ -6288,7 +7167,7 @@
       </w:pPr>
     </w:lvl>
   </w:abstractNum>
-  <w:abstractNum w:abstractNumId="15" w15:restartNumberingAfterBreak="0">
+  <w:abstractNum w:abstractNumId="18" w15:restartNumberingAfterBreak="0">
     <w:nsid w:val="55794B45"/>
     <w:multiLevelType w:val="hybridMultilevel"/>
     <w:tmpl w:val="9B7A2790"/>
@@ -6377,7 +7256,7 @@
       </w:pPr>
     </w:lvl>
   </w:abstractNum>
-  <w:abstractNum w:abstractNumId="16" w15:restartNumberingAfterBreak="0">
+  <w:abstractNum w:abstractNumId="19" w15:restartNumberingAfterBreak="0">
     <w:nsid w:val="569F6864"/>
     <w:multiLevelType w:val="hybridMultilevel"/>
     <w:tmpl w:val="57E099B2"/>
@@ -6466,7 +7345,7 @@
       </w:pPr>
     </w:lvl>
   </w:abstractNum>
-  <w:abstractNum w:abstractNumId="17" w15:restartNumberingAfterBreak="0">
+  <w:abstractNum w:abstractNumId="20" w15:restartNumberingAfterBreak="0">
     <w:nsid w:val="5C3A6003"/>
     <w:multiLevelType w:val="hybridMultilevel"/>
     <w:tmpl w:val="DF9844E4"/>
@@ -6555,7 +7434,7 @@
       </w:pPr>
     </w:lvl>
   </w:abstractNum>
-  <w:abstractNum w:abstractNumId="18" w15:restartNumberingAfterBreak="0">
+  <w:abstractNum w:abstractNumId="21" w15:restartNumberingAfterBreak="0">
     <w:nsid w:val="64C4711A"/>
     <w:multiLevelType w:val="hybridMultilevel"/>
     <w:tmpl w:val="E2E63C5E"/>
@@ -6644,7 +7523,7 @@
       </w:pPr>
     </w:lvl>
   </w:abstractNum>
-  <w:abstractNum w:abstractNumId="19" w15:restartNumberingAfterBreak="0">
+  <w:abstractNum w:abstractNumId="22" w15:restartNumberingAfterBreak="0">
     <w:nsid w:val="6C1524C7"/>
     <w:multiLevelType w:val="hybridMultilevel"/>
     <w:tmpl w:val="FE12864C"/>
@@ -6733,7 +7612,7 @@
       </w:pPr>
     </w:lvl>
   </w:abstractNum>
-  <w:abstractNum w:abstractNumId="20" w15:restartNumberingAfterBreak="0">
+  <w:abstractNum w:abstractNumId="23" w15:restartNumberingAfterBreak="0">
     <w:nsid w:val="73C47989"/>
     <w:multiLevelType w:val="hybridMultilevel"/>
     <w:tmpl w:val="8A72BE76"/>
@@ -6844,70 +7723,171 @@
       <w:rPr>
         <w:rFonts w:ascii="Wingdings" w:hAnsi="Wingdings" w:hint="default"/>
       </w:rPr>
+    </w:lvl>
+  </w:abstractNum>
+  <w:abstractNum w:abstractNumId="24" w15:restartNumberingAfterBreak="0">
+    <w:nsid w:val="73F71F0B"/>
+    <w:multiLevelType w:val="hybridMultilevel"/>
+    <w:tmpl w:val="CF4E6CFA"/>
+    <w:lvl w:ilvl="0" w:tplc="0409000F">
+      <w:start w:val="1"/>
+      <w:numFmt w:val="decimal"/>
+      <w:lvlText w:val="%1."/>
+      <w:lvlJc w:val="left"/>
+      <w:pPr>
+        <w:ind w:left="720" w:hanging="360"/>
+      </w:pPr>
+      <w:rPr>
+        <w:rFonts w:hint="default"/>
+      </w:rPr>
+    </w:lvl>
+    <w:lvl w:ilvl="1" w:tplc="04090019" w:tentative="1">
+      <w:start w:val="1"/>
+      <w:numFmt w:val="lowerLetter"/>
+      <w:lvlText w:val="%2."/>
+      <w:lvlJc w:val="left"/>
+      <w:pPr>
+        <w:ind w:left="1440" w:hanging="360"/>
+      </w:pPr>
+    </w:lvl>
+    <w:lvl w:ilvl="2" w:tplc="0409001B" w:tentative="1">
+      <w:start w:val="1"/>
+      <w:numFmt w:val="lowerRoman"/>
+      <w:lvlText w:val="%3."/>
+      <w:lvlJc w:val="right"/>
+      <w:pPr>
+        <w:ind w:left="2160" w:hanging="180"/>
+      </w:pPr>
+    </w:lvl>
+    <w:lvl w:ilvl="3" w:tplc="0409000F" w:tentative="1">
+      <w:start w:val="1"/>
+      <w:numFmt w:val="decimal"/>
+      <w:lvlText w:val="%4."/>
+      <w:lvlJc w:val="left"/>
+      <w:pPr>
+        <w:ind w:left="2880" w:hanging="360"/>
+      </w:pPr>
+    </w:lvl>
+    <w:lvl w:ilvl="4" w:tplc="04090019" w:tentative="1">
+      <w:start w:val="1"/>
+      <w:numFmt w:val="lowerLetter"/>
+      <w:lvlText w:val="%5."/>
+      <w:lvlJc w:val="left"/>
+      <w:pPr>
+        <w:ind w:left="3600" w:hanging="360"/>
+      </w:pPr>
+    </w:lvl>
+    <w:lvl w:ilvl="5" w:tplc="0409001B" w:tentative="1">
+      <w:start w:val="1"/>
+      <w:numFmt w:val="lowerRoman"/>
+      <w:lvlText w:val="%6."/>
+      <w:lvlJc w:val="right"/>
+      <w:pPr>
+        <w:ind w:left="4320" w:hanging="180"/>
+      </w:pPr>
+    </w:lvl>
+    <w:lvl w:ilvl="6" w:tplc="0409000F" w:tentative="1">
+      <w:start w:val="1"/>
+      <w:numFmt w:val="decimal"/>
+      <w:lvlText w:val="%7."/>
+      <w:lvlJc w:val="left"/>
+      <w:pPr>
+        <w:ind w:left="5040" w:hanging="360"/>
+      </w:pPr>
+    </w:lvl>
+    <w:lvl w:ilvl="7" w:tplc="04090019" w:tentative="1">
+      <w:start w:val="1"/>
+      <w:numFmt w:val="lowerLetter"/>
+      <w:lvlText w:val="%8."/>
+      <w:lvlJc w:val="left"/>
+      <w:pPr>
+        <w:ind w:left="5760" w:hanging="360"/>
+      </w:pPr>
+    </w:lvl>
+    <w:lvl w:ilvl="8" w:tplc="0409001B" w:tentative="1">
+      <w:start w:val="1"/>
+      <w:numFmt w:val="lowerRoman"/>
+      <w:lvlText w:val="%9."/>
+      <w:lvlJc w:val="right"/>
+      <w:pPr>
+        <w:ind w:left="6480" w:hanging="180"/>
+      </w:pPr>
     </w:lvl>
   </w:abstractNum>
   <w:num w:numId="1" w16cid:durableId="75591053">
     <w:abstractNumId w:val="1"/>
   </w:num>
   <w:num w:numId="2" w16cid:durableId="1898126948">
-    <w:abstractNumId w:val="16"/>
+    <w:abstractNumId w:val="19"/>
   </w:num>
   <w:num w:numId="3" w16cid:durableId="679160352">
     <w:abstractNumId w:val="0"/>
   </w:num>
   <w:num w:numId="4" w16cid:durableId="1488128439">
-    <w:abstractNumId w:val="20"/>
+    <w:abstractNumId w:val="23"/>
   </w:num>
   <w:num w:numId="5" w16cid:durableId="1649091139">
     <w:abstractNumId w:val="4"/>
   </w:num>
   <w:num w:numId="6" w16cid:durableId="228880413">
-    <w:abstractNumId w:val="10"/>
+    <w:abstractNumId w:val="12"/>
   </w:num>
   <w:num w:numId="7" w16cid:durableId="119227748">
-    <w:abstractNumId w:val="5"/>
+    <w:abstractNumId w:val="7"/>
   </w:num>
   <w:num w:numId="8" w16cid:durableId="818423795">
+    <w:abstractNumId w:val="18"/>
+  </w:num>
+  <w:num w:numId="9" w16cid:durableId="995301836">
+    <w:abstractNumId w:val="17"/>
+  </w:num>
+  <w:num w:numId="10" w16cid:durableId="145248632">
+    <w:abstractNumId w:val="14"/>
+  </w:num>
+  <w:num w:numId="11" w16cid:durableId="1086002316">
+    <w:abstractNumId w:val="11"/>
+  </w:num>
+  <w:num w:numId="12" w16cid:durableId="1364405089">
+    <w:abstractNumId w:val="21"/>
+  </w:num>
+  <w:num w:numId="13" w16cid:durableId="1776053653">
     <w:abstractNumId w:val="15"/>
   </w:num>
-  <w:num w:numId="9" w16cid:durableId="995301836">
-    <w:abstractNumId w:val="14"/>
-  </w:num>
-  <w:num w:numId="10" w16cid:durableId="145248632">
-    <w:abstractNumId w:val="11"/>
-  </w:num>
-  <w:num w:numId="11" w16cid:durableId="1086002316">
-    <w:abstractNumId w:val="9"/>
-  </w:num>
-  <w:num w:numId="12" w16cid:durableId="1364405089">
-    <w:abstractNumId w:val="18"/>
-  </w:num>
-  <w:num w:numId="13" w16cid:durableId="1776053653">
-    <w:abstractNumId w:val="12"/>
-  </w:num>
   <w:num w:numId="14" w16cid:durableId="52974300">
-    <w:abstractNumId w:val="6"/>
+    <w:abstractNumId w:val="8"/>
   </w:num>
   <w:num w:numId="15" w16cid:durableId="662860359">
     <w:abstractNumId w:val="2"/>
   </w:num>
   <w:num w:numId="16" w16cid:durableId="474881900">
-    <w:abstractNumId w:val="8"/>
+    <w:abstractNumId w:val="10"/>
   </w:num>
   <w:num w:numId="17" w16cid:durableId="1313946752">
     <w:abstractNumId w:val="3"/>
   </w:num>
   <w:num w:numId="18" w16cid:durableId="1128279409">
+    <w:abstractNumId w:val="16"/>
+  </w:num>
+  <w:num w:numId="19" w16cid:durableId="125467015">
+    <w:abstractNumId w:val="20"/>
+  </w:num>
+  <w:num w:numId="20" w16cid:durableId="799222858">
+    <w:abstractNumId w:val="9"/>
+  </w:num>
+  <w:num w:numId="21" w16cid:durableId="999696989">
+    <w:abstractNumId w:val="22"/>
+  </w:num>
+  <w:num w:numId="22" w16cid:durableId="1675956588">
     <w:abstractNumId w:val="13"/>
   </w:num>
-  <w:num w:numId="19" w16cid:durableId="125467015">
-    <w:abstractNumId w:val="17"/>
+  <w:num w:numId="23" w16cid:durableId="1578054344">
+    <w:abstractNumId w:val="24"/>
   </w:num>
-  <w:num w:numId="20" w16cid:durableId="799222858">
-    <w:abstractNumId w:val="7"/>
+  <w:num w:numId="24" w16cid:durableId="147331281">
+    <w:abstractNumId w:val="6"/>
   </w:num>
-  <w:num w:numId="21" w16cid:durableId="999696989">
-    <w:abstractNumId w:val="19"/>
+  <w:num w:numId="25" w16cid:durableId="7487007">
+    <w:abstractNumId w:val="5"/>
   </w:num>
 </w:numbering>
 </file>
@@ -7516,6 +8496,7 @@
   <w:style w:type="character" w:default="1" w:styleId="DefaultParagraphFont">
     <w:name w:val="Default Paragraph Font"/>
     <w:uiPriority w:val="1"/>
+    <w:semiHidden/>
     <w:unhideWhenUsed/>
   </w:style>
   <w:style w:type="table" w:default="1" w:styleId="TableNormal">
@@ -7850,6 +8831,29 @@
       </w:tblBorders>
     </w:tblPr>
   </w:style>
+  <w:style w:type="character" w:styleId="Hyperlink">
+    <w:name w:val="Hyperlink"/>
+    <w:basedOn w:val="DefaultParagraphFont"/>
+    <w:uiPriority w:val="99"/>
+    <w:unhideWhenUsed/>
+    <w:rsid w:val="00B57F47"/>
+    <w:rPr>
+      <w:color w:val="0563C1" w:themeColor="hyperlink"/>
+      <w:u w:val="single"/>
+    </w:rPr>
+  </w:style>
+  <w:style w:type="character" w:styleId="UnresolvedMention">
+    <w:name w:val="Unresolved Mention"/>
+    <w:basedOn w:val="DefaultParagraphFont"/>
+    <w:uiPriority w:val="99"/>
+    <w:semiHidden/>
+    <w:unhideWhenUsed/>
+    <w:rsid w:val="00B57F47"/>
+    <w:rPr>
+      <w:color w:val="605E5C"/>
+      <w:shd w:val="clear" w:color="auto" w:fill="E1DFDD"/>
+    </w:rPr>
+  </w:style>
 </w:styles>
 </file>
 
